--- a/notetakingsystem.docx
+++ b/notetakingsystem.docx
@@ -4,20 +4,387 @@
   <w:body>
     <w:p>
       <w:pPr>
+        <w:rPr>
+          <w:rFonts w:ascii="Helvetica Neue" w:hAnsi="Helvetica Neue" w:cs="Times New Roman"/>
+        </w:rPr>
+      </w:pPr>
+    </w:p>
+    <w:p>
+      <w:pPr>
+        <w:rPr>
+          <w:rFonts w:ascii="Helvetica Neue" w:hAnsi="Helvetica Neue" w:cs="Times New Roman"/>
+        </w:rPr>
+      </w:pPr>
+    </w:p>
+    <w:p>
+      <w:pPr>
+        <w:rPr>
+          <w:rFonts w:ascii="Helvetica Neue" w:hAnsi="Helvetica Neue" w:cs="Times New Roman"/>
+        </w:rPr>
+      </w:pPr>
+    </w:p>
+    <w:p>
+      <w:pPr>
+        <w:rPr>
+          <w:rFonts w:ascii="Helvetica Neue" w:hAnsi="Helvetica Neue" w:cs="Times New Roman"/>
+        </w:rPr>
+      </w:pPr>
+    </w:p>
+    <w:p>
+      <w:pPr>
+        <w:rPr>
+          <w:rFonts w:ascii="Helvetica Neue" w:hAnsi="Helvetica Neue" w:cs="Times New Roman"/>
+        </w:rPr>
+      </w:pPr>
+    </w:p>
+    <w:p>
+      <w:pPr>
+        <w:rPr>
+          <w:rFonts w:ascii="Helvetica Neue" w:hAnsi="Helvetica Neue" w:cs="Times New Roman"/>
+        </w:rPr>
+      </w:pPr>
+    </w:p>
+    <w:p>
+      <w:pPr>
+        <w:rPr>
+          <w:rFonts w:ascii="Helvetica Neue" w:hAnsi="Helvetica Neue" w:cs="Times New Roman"/>
+        </w:rPr>
+      </w:pPr>
+    </w:p>
+    <w:p>
+      <w:pPr>
+        <w:rPr>
+          <w:rFonts w:ascii="Helvetica Neue" w:hAnsi="Helvetica Neue" w:cs="Times New Roman"/>
+        </w:rPr>
+      </w:pPr>
+    </w:p>
+    <w:p>
+      <w:pPr>
+        <w:rPr>
+          <w:rFonts w:ascii="Helvetica Neue" w:hAnsi="Helvetica Neue" w:cs="Times New Roman"/>
+        </w:rPr>
+      </w:pPr>
+    </w:p>
+    <w:p>
+      <w:pPr>
+        <w:rPr>
+          <w:rFonts w:ascii="Helvetica Neue" w:hAnsi="Helvetica Neue" w:cs="Times New Roman"/>
+        </w:rPr>
+      </w:pPr>
+    </w:p>
+    <w:p>
+      <w:pPr>
+        <w:rPr>
+          <w:rFonts w:ascii="Helvetica Neue" w:hAnsi="Helvetica Neue" w:cs="Times New Roman"/>
+        </w:rPr>
+      </w:pPr>
+    </w:p>
+    <w:p>
+      <w:pPr>
+        <w:rPr>
+          <w:rFonts w:ascii="Helvetica Neue" w:hAnsi="Helvetica Neue" w:cs="Times New Roman"/>
+        </w:rPr>
+      </w:pPr>
+    </w:p>
+    <w:p>
+      <w:pPr>
+        <w:rPr>
+          <w:rFonts w:ascii="Helvetica Neue" w:hAnsi="Helvetica Neue" w:cs="Times New Roman"/>
+        </w:rPr>
+      </w:pPr>
+    </w:p>
+    <w:p>
+      <w:pPr>
+        <w:rPr>
+          <w:rFonts w:ascii="Helvetica Neue" w:hAnsi="Helvetica Neue" w:cs="Times New Roman"/>
+        </w:rPr>
+      </w:pPr>
+    </w:p>
+    <w:p>
+      <w:pPr>
+        <w:rPr>
+          <w:rFonts w:ascii="Helvetica Neue" w:hAnsi="Helvetica Neue" w:cs="Times New Roman"/>
+        </w:rPr>
+      </w:pPr>
+    </w:p>
+    <w:p>
+      <w:pPr>
+        <w:rPr>
+          <w:rFonts w:ascii="Helvetica Neue" w:hAnsi="Helvetica Neue" w:cs="Times New Roman"/>
+        </w:rPr>
+      </w:pPr>
+    </w:p>
+    <w:p>
+      <w:pPr>
+        <w:rPr>
+          <w:rFonts w:ascii="Helvetica Neue" w:hAnsi="Helvetica Neue" w:cs="Times New Roman"/>
+        </w:rPr>
+      </w:pPr>
+    </w:p>
+    <w:p>
+      <w:pPr>
+        <w:rPr>
+          <w:rFonts w:ascii="Helvetica Neue" w:hAnsi="Helvetica Neue" w:cs="Times New Roman"/>
+        </w:rPr>
+      </w:pPr>
+    </w:p>
+    <w:p>
+      <w:pPr>
+        <w:rPr>
+          <w:rFonts w:ascii="Helvetica Neue" w:hAnsi="Helvetica Neue" w:cs="Times New Roman"/>
+        </w:rPr>
+      </w:pPr>
+    </w:p>
+    <w:p>
+      <w:pPr>
+        <w:rPr>
+          <w:rFonts w:ascii="Helvetica Neue" w:hAnsi="Helvetica Neue" w:cs="Times New Roman"/>
+        </w:rPr>
+      </w:pPr>
+    </w:p>
+    <w:p>
+      <w:pPr>
+        <w:rPr>
+          <w:rFonts w:ascii="Helvetica Neue" w:hAnsi="Helvetica Neue" w:cs="Times New Roman"/>
+          <w:b/>
+        </w:rPr>
+      </w:pPr>
+      <w:r>
+        <w:rPr>
+          <w:rFonts w:ascii="Helvetica Neue" w:hAnsi="Helvetica Neue" w:cs="Times New Roman"/>
+          <w:b/>
+        </w:rPr>
+        <w:t>KARL BERTIN’S</w:t>
+      </w:r>
+    </w:p>
+    <w:p>
+      <w:pPr>
+        <w:rPr>
+          <w:rFonts w:ascii="Helvetica Neue" w:hAnsi="Helvetica Neue" w:cs="Times New Roman"/>
+          <w:b/>
+          <w:sz w:val="72"/>
+          <w:szCs w:val="72"/>
+        </w:rPr>
+      </w:pPr>
+      <w:r>
+        <w:rPr>
+          <w:rFonts w:ascii="Helvetica Neue" w:hAnsi="Helvetica Neue" w:cs="Times New Roman"/>
+          <w:b/>
+          <w:sz w:val="72"/>
+          <w:szCs w:val="72"/>
+        </w:rPr>
+        <w:t>NOTETAKING SYSTEM</w:t>
+      </w:r>
+    </w:p>
+    <w:p>
+      <w:pPr>
+        <w:rPr>
+          <w:rFonts w:ascii="Helvetica Neue" w:hAnsi="Helvetica Neue" w:cs="Times New Roman"/>
+        </w:rPr>
+      </w:pPr>
+      <w:r>
+        <w:rPr>
+          <w:rFonts w:ascii="Helvetica Neue" w:hAnsi="Helvetica Neue" w:cs="Times New Roman"/>
+          <w:b/>
+          <w:color w:val="E6E6E6"/>
+        </w:rPr>
+        <w:t xml:space="preserve">VERSION </w:t>
+      </w:r>
+      <w:r>
+        <w:rPr>
+          <w:rFonts w:ascii="Helvetica Neue" w:hAnsi="Helvetica Neue" w:cs="Times New Roman"/>
+          <w:b/>
+          <w:color w:val="E6E6E6"/>
+        </w:rPr>
+        <w:t>2.00</w:t>
+      </w:r>
+    </w:p>
+    <w:p>
+      <w:pPr>
+        <w:rPr>
+          <w:rFonts w:ascii="Helvetica Neue" w:hAnsi="Helvetica Neue" w:cs="Times New Roman"/>
+        </w:rPr>
+      </w:pPr>
+    </w:p>
+    <w:p>
+      <w:pPr>
+        <w:rPr>
+          <w:rFonts w:ascii="Helvetica Neue" w:hAnsi="Helvetica Neue" w:cs="Times New Roman"/>
+        </w:rPr>
+      </w:pPr>
+    </w:p>
+    <w:p>
+      <w:pPr>
+        <w:rPr>
+          <w:rFonts w:ascii="Helvetica Neue" w:hAnsi="Helvetica Neue" w:cs="Times New Roman"/>
+        </w:rPr>
+      </w:pPr>
+    </w:p>
+    <w:p>
+      <w:pPr>
+        <w:rPr>
+          <w:rFonts w:ascii="Helvetica Neue" w:hAnsi="Helvetica Neue" w:cs="Times New Roman"/>
+        </w:rPr>
+      </w:pPr>
+    </w:p>
+    <w:p>
+      <w:pPr>
+        <w:rPr>
+          <w:rFonts w:ascii="Helvetica Neue" w:hAnsi="Helvetica Neue" w:cs="Times New Roman"/>
+        </w:rPr>
+      </w:pPr>
+    </w:p>
+    <w:p>
+      <w:pPr>
+        <w:rPr>
+          <w:rFonts w:ascii="Helvetica Neue" w:hAnsi="Helvetica Neue" w:cs="Times New Roman"/>
+        </w:rPr>
+      </w:pPr>
+    </w:p>
+    <w:p>
+      <w:pPr>
+        <w:rPr>
+          <w:rFonts w:ascii="Helvetica Neue" w:hAnsi="Helvetica Neue" w:cs="Times New Roman"/>
+        </w:rPr>
+      </w:pPr>
+    </w:p>
+    <w:p>
+      <w:pPr>
+        <w:rPr>
+          <w:rFonts w:ascii="Helvetica Neue" w:hAnsi="Helvetica Neue" w:cs="Times New Roman"/>
+        </w:rPr>
+      </w:pPr>
+    </w:p>
+    <w:p>
+      <w:pPr>
+        <w:rPr>
+          <w:rFonts w:ascii="Helvetica Neue" w:hAnsi="Helvetica Neue" w:cs="Times New Roman"/>
+        </w:rPr>
+      </w:pPr>
+    </w:p>
+    <w:p>
+      <w:pPr>
+        <w:rPr>
+          <w:rFonts w:ascii="Helvetica Neue" w:hAnsi="Helvetica Neue" w:cs="Times New Roman"/>
+        </w:rPr>
+      </w:pPr>
+    </w:p>
+    <w:p>
+      <w:pPr>
+        <w:rPr>
+          <w:rFonts w:ascii="Helvetica Neue" w:hAnsi="Helvetica Neue" w:cs="Times New Roman"/>
+        </w:rPr>
+      </w:pPr>
+    </w:p>
+    <w:p>
+      <w:pPr>
+        <w:rPr>
+          <w:rFonts w:ascii="Helvetica Neue" w:hAnsi="Helvetica Neue" w:cs="Times New Roman"/>
+        </w:rPr>
+      </w:pPr>
+    </w:p>
+    <w:p>
+      <w:pPr>
+        <w:rPr>
+          <w:rFonts w:ascii="Helvetica Neue" w:hAnsi="Helvetica Neue" w:cs="Times New Roman"/>
+        </w:rPr>
+      </w:pPr>
+    </w:p>
+    <w:p>
+      <w:pPr>
+        <w:rPr>
+          <w:rFonts w:ascii="Helvetica Neue" w:hAnsi="Helvetica Neue" w:cs="Times New Roman"/>
+        </w:rPr>
+      </w:pPr>
+    </w:p>
+    <w:p>
+      <w:pPr>
+        <w:rPr>
+          <w:rFonts w:ascii="Helvetica Neue" w:hAnsi="Helvetica Neue" w:cs="Times New Roman"/>
+        </w:rPr>
+      </w:pPr>
+    </w:p>
+    <w:p>
+      <w:pPr>
+        <w:rPr>
+          <w:rFonts w:ascii="Helvetica Neue" w:hAnsi="Helvetica Neue" w:cs="Times New Roman"/>
+        </w:rPr>
+      </w:pPr>
+    </w:p>
+    <w:p>
+      <w:pPr>
+        <w:rPr>
+          <w:rFonts w:ascii="Helvetica Neue" w:hAnsi="Helvetica Neue" w:cs="Times New Roman"/>
+        </w:rPr>
+      </w:pPr>
+    </w:p>
+    <w:p>
+      <w:pPr>
+        <w:rPr>
+          <w:rFonts w:ascii="Helvetica Neue" w:hAnsi="Helvetica Neue" w:cs="Times New Roman"/>
+        </w:rPr>
+      </w:pPr>
+    </w:p>
+    <w:p>
+      <w:pPr>
+        <w:rPr>
+          <w:rFonts w:ascii="Helvetica Neue" w:hAnsi="Helvetica Neue" w:cs="Times New Roman"/>
+        </w:rPr>
+      </w:pPr>
+    </w:p>
+    <w:p>
+      <w:pPr>
+        <w:rPr>
+          <w:rFonts w:ascii="Helvetica Neue" w:hAnsi="Helvetica Neue" w:cs="Times New Roman"/>
+          <w:color w:val="E6E6E6"/>
+        </w:rPr>
+      </w:pPr>
+      <w:r>
+        <w:rPr>
+          <w:rFonts w:ascii="Helvetica Neue" w:hAnsi="Helvetica Neue" w:cs="Times New Roman"/>
+        </w:rPr>
+        <w:br w:type="page"/>
+      </w:r>
+    </w:p>
+    <w:p>
+      <w:pPr>
+        <w:rPr>
+          <w:rFonts w:ascii="Helvetica Neue" w:hAnsi="Helvetica Neue" w:cs="Times New Roman"/>
+        </w:rPr>
+      </w:pPr>
+    </w:p>
+    <w:p>
+      <w:pPr>
+        <w:rPr>
+          <w:rFonts w:ascii="Helvetica Neue" w:hAnsi="Helvetica Neue" w:cs="Times New Roman"/>
+        </w:rPr>
+      </w:pPr>
+    </w:p>
+    <w:p>
+      <w:pPr>
+        <w:rPr>
+          <w:rFonts w:ascii="Helvetica Neue" w:hAnsi="Helvetica Neue" w:cs="Times New Roman"/>
+        </w:rPr>
+      </w:pPr>
+    </w:p>
+    <w:p>
+      <w:pPr>
         <w:jc w:val="center"/>
         <w:rPr>
           <w:rFonts w:ascii="Helvetica Neue" w:hAnsi="Helvetica Neue" w:cs="Times New Roman"/>
+          <w:sz w:val="48"/>
+          <w:szCs w:val="48"/>
         </w:rPr>
       </w:pPr>
       <w:r>
         <w:rPr>
           <w:rFonts w:ascii="Helvetica Neue" w:hAnsi="Helvetica Neue" w:cs="Times New Roman"/>
           <w:b/>
+          <w:sz w:val="48"/>
+          <w:szCs w:val="48"/>
         </w:rPr>
         <w:t>MARKERS</w:t>
       </w:r>
-      <w:bookmarkStart w:id="0" w:name="_GoBack"/>
-      <w:bookmarkEnd w:id="0"/>
     </w:p>
     <w:p>
       <w:pPr>
@@ -86,13 +453,15 @@
         </w:pBdr>
         <w:rPr>
           <w:rFonts w:ascii="Helvetica Neue" w:hAnsi="Helvetica Neue" w:cs="Times New Roman"/>
-        </w:rPr>
-      </w:pPr>
-    </w:p>
-    <w:p>
-      <w:pPr>
-        <w:rPr>
-          <w:rFonts w:ascii="Helvetica Neue" w:hAnsi="Helvetica Neue" w:cs="Times New Roman"/>
+          <w:color w:val="E6E6E6"/>
+        </w:rPr>
+      </w:pPr>
+    </w:p>
+    <w:p>
+      <w:pPr>
+        <w:rPr>
+          <w:rFonts w:ascii="Helvetica Neue" w:hAnsi="Helvetica Neue" w:cs="Times New Roman"/>
+          <w:color w:val="E6E6E6"/>
         </w:rPr>
       </w:pPr>
     </w:p>
@@ -245,12 +614,6 @@
         </w:rPr>
         <w:t>_</w:t>
       </w:r>
-      <w:r>
-        <w:rPr>
-          <w:rFonts w:ascii="Helvetica Neue" w:hAnsi="Helvetica Neue" w:cs="Times New Roman"/>
-        </w:rPr>
-        <w:t xml:space="preserve"> </w:t>
-      </w:r>
     </w:p>
     <w:p>
       <w:pPr>
@@ -613,34 +976,6 @@
           <w:rFonts w:ascii="Helvetica Neue" w:hAnsi="Helvetica Neue" w:cs="Times New Roman"/>
         </w:rPr>
       </w:pPr>
-    </w:p>
-    <w:p>
-      <w:pPr>
-        <w:rPr>
-          <w:rFonts w:ascii="Helvetica Neue" w:hAnsi="Helvetica Neue" w:cs="Times New Roman"/>
-        </w:rPr>
-      </w:pPr>
-    </w:p>
-    <w:p>
-      <w:pPr>
-        <w:rPr>
-          <w:rFonts w:ascii="Helvetica Neue" w:hAnsi="Helvetica Neue" w:cs="Times New Roman"/>
-        </w:rPr>
-      </w:pPr>
-    </w:p>
-    <w:p>
-      <w:pPr>
-        <w:rPr>
-          <w:rFonts w:ascii="Helvetica Neue" w:hAnsi="Helvetica Neue" w:cs="Times New Roman"/>
-        </w:rPr>
-      </w:pPr>
-    </w:p>
-    <w:p>
-      <w:pPr>
-        <w:rPr>
-          <w:rFonts w:ascii="Helvetica Neue" w:hAnsi="Helvetica Neue" w:cs="Times New Roman"/>
-        </w:rPr>
-      </w:pPr>
       <w:r>
         <w:rPr>
           <w:rFonts w:ascii="Helvetica Neue" w:hAnsi="Helvetica Neue" w:cs="Times New Roman"/>
@@ -743,12 +1078,16 @@
         <w:jc w:val="center"/>
         <w:rPr>
           <w:rFonts w:ascii="Helvetica Neue" w:hAnsi="Helvetica Neue" w:cs="Times New Roman"/>
+          <w:sz w:val="48"/>
+          <w:szCs w:val="48"/>
         </w:rPr>
       </w:pPr>
       <w:r>
         <w:rPr>
           <w:rFonts w:ascii="Helvetica Neue" w:hAnsi="Helvetica Neue" w:cs="Times New Roman"/>
           <w:b/>
+          <w:sz w:val="48"/>
+          <w:szCs w:val="48"/>
         </w:rPr>
         <w:t>ANNOTATIONS</w:t>
       </w:r>
@@ -1024,12 +1363,17 @@
         <w:jc w:val="center"/>
         <w:rPr>
           <w:rFonts w:ascii="Helvetica Neue" w:hAnsi="Helvetica Neue" w:cs="Times New Roman"/>
-        </w:rPr>
-      </w:pPr>
-      <w:r>
-        <w:rPr>
-          <w:rFonts w:ascii="Helvetica Neue" w:hAnsi="Helvetica Neue" w:cs="Times New Roman"/>
           <w:b/>
+          <w:sz w:val="48"/>
+          <w:szCs w:val="48"/>
+        </w:rPr>
+      </w:pPr>
+      <w:r>
+        <w:rPr>
+          <w:rFonts w:ascii="Helvetica Neue" w:hAnsi="Helvetica Neue" w:cs="Times New Roman"/>
+          <w:b/>
+          <w:sz w:val="48"/>
+          <w:szCs w:val="48"/>
         </w:rPr>
         <w:t>LEGACY</w:t>
       </w:r>
@@ -1193,11 +1537,6 @@
           <w:rFonts w:ascii="Helvetica Neue" w:hAnsi="Helvetica Neue" w:cs="Times New Roman"/>
         </w:rPr>
         <w:tab/>
-      </w:r>
-      <w:r>
-        <w:rPr>
-          <w:rFonts w:ascii="Helvetica Neue" w:hAnsi="Helvetica Neue" w:cs="Times New Roman"/>
-        </w:rPr>
         <w:t xml:space="preserve">[Note : </w:t>
       </w:r>
       <w:r>
@@ -1457,12 +1796,6 @@
         <w:rPr>
           <w:rFonts w:ascii="Helvetica Neue" w:hAnsi="Helvetica Neue" w:cs="Times New Roman"/>
         </w:rPr>
-        <w:t xml:space="preserve"> </w:t>
-      </w:r>
-      <w:r>
-        <w:rPr>
-          <w:rFonts w:ascii="Helvetica Neue" w:hAnsi="Helvetica Neue" w:cs="Times New Roman"/>
-        </w:rPr>
         <w:t>[photoshot]</w:t>
       </w:r>
       <w:r>
@@ -1493,6 +1826,8 @@
           <w:rFonts w:ascii="Helvetica Neue" w:hAnsi="Helvetica Neue" w:cs="Times New Roman"/>
         </w:rPr>
       </w:pPr>
+      <w:bookmarkStart w:id="0" w:name="_GoBack"/>
+      <w:bookmarkEnd w:id="0"/>
     </w:p>
     <w:sectPr>
       <w:headerReference w:type="default" r:id="rId8"/>
@@ -1530,7 +1865,9 @@
   <w:p>
     <w:pPr>
       <w:pStyle w:val="Footer"/>
-      <w:jc w:val="right"/>
+      <w:tabs>
+        <w:tab w:val="clear" w:pos="4703"/>
+      </w:tabs>
       <w:rPr>
         <w:rFonts w:ascii="Helvetica Neue" w:hAnsi="Helvetica Neue"/>
       </w:rPr>
@@ -1539,7 +1876,49 @@
       <w:rPr>
         <w:rFonts w:ascii="Helvetica Neue" w:hAnsi="Helvetica Neue"/>
       </w:rPr>
-      <w:t>KARL VP BERTIN</w:t>
+      <w:t>VERSION 2.00</w:t>
+    </w:r>
+    <w:r>
+      <w:rPr>
+        <w:rFonts w:ascii="Helvetica Neue" w:hAnsi="Helvetica Neue"/>
+      </w:rPr>
+      <w:tab/>
+    </w:r>
+    <w:r>
+      <w:rPr>
+        <w:rStyle w:val="PageNumber"/>
+        <w:rFonts w:ascii="Helvetica Neue" w:hAnsi="Helvetica Neue"/>
+      </w:rPr>
+      <w:fldChar w:fldCharType="begin"/>
+    </w:r>
+    <w:r>
+      <w:rPr>
+        <w:rStyle w:val="PageNumber"/>
+        <w:rFonts w:ascii="Helvetica Neue" w:hAnsi="Helvetica Neue"/>
+      </w:rPr>
+      <w:instrText xml:space="preserve"> PAGE </w:instrText>
+    </w:r>
+    <w:r>
+      <w:rPr>
+        <w:rStyle w:val="PageNumber"/>
+        <w:rFonts w:ascii="Helvetica Neue" w:hAnsi="Helvetica Neue"/>
+      </w:rPr>
+      <w:fldChar w:fldCharType="separate"/>
+    </w:r>
+    <w:r>
+      <w:rPr>
+        <w:rStyle w:val="PageNumber"/>
+        <w:rFonts w:ascii="Helvetica Neue" w:hAnsi="Helvetica Neue"/>
+        <w:noProof/>
+      </w:rPr>
+      <w:t>1</w:t>
+    </w:r>
+    <w:r>
+      <w:rPr>
+        <w:rStyle w:val="PageNumber"/>
+        <w:rFonts w:ascii="Helvetica Neue" w:hAnsi="Helvetica Neue"/>
+      </w:rPr>
+      <w:fldChar w:fldCharType="end"/>
     </w:r>
   </w:p>
 </w:ftr>
@@ -1569,10 +1948,25 @@
   <w:p>
     <w:pPr>
       <w:pStyle w:val="Header"/>
+      <w:tabs>
+        <w:tab w:val="clear" w:pos="4703"/>
+      </w:tabs>
       <w:rPr>
         <w:rFonts w:ascii="Helvetica Neue" w:hAnsi="Helvetica Neue"/>
       </w:rPr>
     </w:pPr>
+    <w:r>
+      <w:rPr>
+        <w:rFonts w:ascii="Helvetica Neue" w:hAnsi="Helvetica Neue"/>
+      </w:rPr>
+      <w:t>KARL BERTIN</w:t>
+    </w:r>
+    <w:r>
+      <w:rPr>
+        <w:rFonts w:ascii="Helvetica Neue" w:hAnsi="Helvetica Neue"/>
+      </w:rPr>
+      <w:tab/>
+    </w:r>
     <w:r>
       <w:rPr>
         <w:rFonts w:ascii="Helvetica Neue" w:hAnsi="Helvetica Neue"/>
@@ -2454,7 +2848,7 @@
 </file>
 
 <file path=customXml/itemProps1.xml><?xml version="1.0" encoding="utf-8"?>
-<ds:datastoreItem xmlns:ds="http://schemas.openxmlformats.org/officeDocument/2006/customXml" ds:itemID="{E3FF587E-EA7C-A648-8FDB-D88B705AC144}">
+<ds:datastoreItem xmlns:ds="http://schemas.openxmlformats.org/officeDocument/2006/customXml" ds:itemID="{B272CC85-802A-3D42-9199-3AC0E2CB9BDD}">
   <ds:schemaRefs>
     <ds:schemaRef ds:uri="http://schemas.openxmlformats.org/officeDocument/2006/bibliography"/>
   </ds:schemaRefs>

--- a/notetakingsystem.docx
+++ b/notetakingsystem.docx
@@ -4,146 +4,167 @@
   <w:body>
     <w:p>
       <w:pPr>
-        <w:rPr>
-          <w:rFonts w:ascii="Helvetica Neue" w:hAnsi="Helvetica Neue" w:cs="Times New Roman"/>
-        </w:rPr>
-      </w:pPr>
-    </w:p>
-    <w:p>
-      <w:pPr>
-        <w:rPr>
-          <w:rFonts w:ascii="Helvetica Neue" w:hAnsi="Helvetica Neue" w:cs="Times New Roman"/>
-        </w:rPr>
-      </w:pPr>
-    </w:p>
-    <w:p>
-      <w:pPr>
-        <w:rPr>
-          <w:rFonts w:ascii="Helvetica Neue" w:hAnsi="Helvetica Neue" w:cs="Times New Roman"/>
-        </w:rPr>
-      </w:pPr>
-    </w:p>
-    <w:p>
-      <w:pPr>
-        <w:rPr>
-          <w:rFonts w:ascii="Helvetica Neue" w:hAnsi="Helvetica Neue" w:cs="Times New Roman"/>
-        </w:rPr>
-      </w:pPr>
-    </w:p>
-    <w:p>
-      <w:pPr>
-        <w:rPr>
-          <w:rFonts w:ascii="Helvetica Neue" w:hAnsi="Helvetica Neue" w:cs="Times New Roman"/>
-        </w:rPr>
-      </w:pPr>
-    </w:p>
-    <w:p>
-      <w:pPr>
-        <w:rPr>
-          <w:rFonts w:ascii="Helvetica Neue" w:hAnsi="Helvetica Neue" w:cs="Times New Roman"/>
-        </w:rPr>
-      </w:pPr>
-    </w:p>
-    <w:p>
-      <w:pPr>
-        <w:rPr>
-          <w:rFonts w:ascii="Helvetica Neue" w:hAnsi="Helvetica Neue" w:cs="Times New Roman"/>
-        </w:rPr>
-      </w:pPr>
-    </w:p>
-    <w:p>
-      <w:pPr>
-        <w:rPr>
-          <w:rFonts w:ascii="Helvetica Neue" w:hAnsi="Helvetica Neue" w:cs="Times New Roman"/>
-        </w:rPr>
-      </w:pPr>
-    </w:p>
-    <w:p>
-      <w:pPr>
-        <w:rPr>
-          <w:rFonts w:ascii="Helvetica Neue" w:hAnsi="Helvetica Neue" w:cs="Times New Roman"/>
-        </w:rPr>
-      </w:pPr>
-    </w:p>
-    <w:p>
-      <w:pPr>
-        <w:rPr>
-          <w:rFonts w:ascii="Helvetica Neue" w:hAnsi="Helvetica Neue" w:cs="Times New Roman"/>
-        </w:rPr>
-      </w:pPr>
-    </w:p>
-    <w:p>
-      <w:pPr>
-        <w:rPr>
-          <w:rFonts w:ascii="Helvetica Neue" w:hAnsi="Helvetica Neue" w:cs="Times New Roman"/>
-        </w:rPr>
-      </w:pPr>
-    </w:p>
-    <w:p>
-      <w:pPr>
-        <w:rPr>
-          <w:rFonts w:ascii="Helvetica Neue" w:hAnsi="Helvetica Neue" w:cs="Times New Roman"/>
-        </w:rPr>
-      </w:pPr>
-    </w:p>
-    <w:p>
-      <w:pPr>
-        <w:rPr>
-          <w:rFonts w:ascii="Helvetica Neue" w:hAnsi="Helvetica Neue" w:cs="Times New Roman"/>
-        </w:rPr>
-      </w:pPr>
-    </w:p>
-    <w:p>
-      <w:pPr>
-        <w:rPr>
-          <w:rFonts w:ascii="Helvetica Neue" w:hAnsi="Helvetica Neue" w:cs="Times New Roman"/>
-        </w:rPr>
-      </w:pPr>
-    </w:p>
-    <w:p>
-      <w:pPr>
-        <w:rPr>
-          <w:rFonts w:ascii="Helvetica Neue" w:hAnsi="Helvetica Neue" w:cs="Times New Roman"/>
-        </w:rPr>
-      </w:pPr>
-    </w:p>
-    <w:p>
-      <w:pPr>
-        <w:rPr>
-          <w:rFonts w:ascii="Helvetica Neue" w:hAnsi="Helvetica Neue" w:cs="Times New Roman"/>
-        </w:rPr>
-      </w:pPr>
-    </w:p>
-    <w:p>
-      <w:pPr>
-        <w:rPr>
-          <w:rFonts w:ascii="Helvetica Neue" w:hAnsi="Helvetica Neue" w:cs="Times New Roman"/>
-        </w:rPr>
-      </w:pPr>
-    </w:p>
-    <w:p>
-      <w:pPr>
-        <w:rPr>
-          <w:rFonts w:ascii="Helvetica Neue" w:hAnsi="Helvetica Neue" w:cs="Times New Roman"/>
-        </w:rPr>
-      </w:pPr>
-    </w:p>
-    <w:p>
-      <w:pPr>
-        <w:rPr>
-          <w:rFonts w:ascii="Helvetica Neue" w:hAnsi="Helvetica Neue" w:cs="Times New Roman"/>
-        </w:rPr>
-      </w:pPr>
-    </w:p>
-    <w:p>
-      <w:pPr>
-        <w:rPr>
-          <w:rFonts w:ascii="Helvetica Neue" w:hAnsi="Helvetica Neue" w:cs="Times New Roman"/>
-        </w:rPr>
-      </w:pPr>
-    </w:p>
-    <w:p>
-      <w:pPr>
+        <w:spacing w:line="0" w:lineRule="atLeast"/>
+        <w:rPr>
+          <w:rFonts w:ascii="Helvetica Neue" w:hAnsi="Helvetica Neue" w:cs="Times New Roman"/>
+        </w:rPr>
+      </w:pPr>
+    </w:p>
+    <w:p>
+      <w:pPr>
+        <w:spacing w:line="0" w:lineRule="atLeast"/>
+        <w:rPr>
+          <w:rFonts w:ascii="Helvetica Neue" w:hAnsi="Helvetica Neue" w:cs="Times New Roman"/>
+        </w:rPr>
+      </w:pPr>
+    </w:p>
+    <w:p>
+      <w:pPr>
+        <w:spacing w:line="0" w:lineRule="atLeast"/>
+        <w:rPr>
+          <w:rFonts w:ascii="Helvetica Neue" w:hAnsi="Helvetica Neue" w:cs="Times New Roman"/>
+        </w:rPr>
+      </w:pPr>
+    </w:p>
+    <w:p>
+      <w:pPr>
+        <w:spacing w:line="0" w:lineRule="atLeast"/>
+        <w:rPr>
+          <w:rFonts w:ascii="Helvetica Neue" w:hAnsi="Helvetica Neue" w:cs="Times New Roman"/>
+        </w:rPr>
+      </w:pPr>
+    </w:p>
+    <w:p>
+      <w:pPr>
+        <w:spacing w:line="0" w:lineRule="atLeast"/>
+        <w:rPr>
+          <w:rFonts w:ascii="Helvetica Neue" w:hAnsi="Helvetica Neue" w:cs="Times New Roman"/>
+        </w:rPr>
+      </w:pPr>
+    </w:p>
+    <w:p>
+      <w:pPr>
+        <w:spacing w:line="0" w:lineRule="atLeast"/>
+        <w:rPr>
+          <w:rFonts w:ascii="Helvetica Neue" w:hAnsi="Helvetica Neue" w:cs="Times New Roman"/>
+        </w:rPr>
+      </w:pPr>
+    </w:p>
+    <w:p>
+      <w:pPr>
+        <w:spacing w:line="0" w:lineRule="atLeast"/>
+        <w:rPr>
+          <w:rFonts w:ascii="Helvetica Neue" w:hAnsi="Helvetica Neue" w:cs="Times New Roman"/>
+        </w:rPr>
+      </w:pPr>
+    </w:p>
+    <w:p>
+      <w:pPr>
+        <w:spacing w:line="0" w:lineRule="atLeast"/>
+        <w:rPr>
+          <w:rFonts w:ascii="Helvetica Neue" w:hAnsi="Helvetica Neue" w:cs="Times New Roman"/>
+        </w:rPr>
+      </w:pPr>
+    </w:p>
+    <w:p>
+      <w:pPr>
+        <w:spacing w:line="0" w:lineRule="atLeast"/>
+        <w:rPr>
+          <w:rFonts w:ascii="Helvetica Neue" w:hAnsi="Helvetica Neue" w:cs="Times New Roman"/>
+        </w:rPr>
+      </w:pPr>
+    </w:p>
+    <w:p>
+      <w:pPr>
+        <w:spacing w:line="0" w:lineRule="atLeast"/>
+        <w:rPr>
+          <w:rFonts w:ascii="Helvetica Neue" w:hAnsi="Helvetica Neue" w:cs="Times New Roman"/>
+        </w:rPr>
+      </w:pPr>
+    </w:p>
+    <w:p>
+      <w:pPr>
+        <w:spacing w:line="0" w:lineRule="atLeast"/>
+        <w:rPr>
+          <w:rFonts w:ascii="Helvetica Neue" w:hAnsi="Helvetica Neue" w:cs="Times New Roman"/>
+        </w:rPr>
+      </w:pPr>
+    </w:p>
+    <w:p>
+      <w:pPr>
+        <w:spacing w:line="0" w:lineRule="atLeast"/>
+        <w:rPr>
+          <w:rFonts w:ascii="Helvetica Neue" w:hAnsi="Helvetica Neue" w:cs="Times New Roman"/>
+        </w:rPr>
+      </w:pPr>
+    </w:p>
+    <w:p>
+      <w:pPr>
+        <w:spacing w:line="0" w:lineRule="atLeast"/>
+        <w:rPr>
+          <w:rFonts w:ascii="Helvetica Neue" w:hAnsi="Helvetica Neue" w:cs="Times New Roman"/>
+        </w:rPr>
+      </w:pPr>
+    </w:p>
+    <w:p>
+      <w:pPr>
+        <w:spacing w:line="0" w:lineRule="atLeast"/>
+        <w:rPr>
+          <w:rFonts w:ascii="Helvetica Neue" w:hAnsi="Helvetica Neue" w:cs="Times New Roman"/>
+        </w:rPr>
+      </w:pPr>
+    </w:p>
+    <w:p>
+      <w:pPr>
+        <w:spacing w:line="0" w:lineRule="atLeast"/>
+        <w:rPr>
+          <w:rFonts w:ascii="Helvetica Neue" w:hAnsi="Helvetica Neue" w:cs="Times New Roman"/>
+        </w:rPr>
+      </w:pPr>
+    </w:p>
+    <w:p>
+      <w:pPr>
+        <w:spacing w:line="0" w:lineRule="atLeast"/>
+        <w:rPr>
+          <w:rFonts w:ascii="Helvetica Neue" w:hAnsi="Helvetica Neue" w:cs="Times New Roman"/>
+        </w:rPr>
+      </w:pPr>
+    </w:p>
+    <w:p>
+      <w:pPr>
+        <w:spacing w:line="0" w:lineRule="atLeast"/>
+        <w:rPr>
+          <w:rFonts w:ascii="Helvetica Neue" w:hAnsi="Helvetica Neue" w:cs="Times New Roman"/>
+        </w:rPr>
+      </w:pPr>
+    </w:p>
+    <w:p>
+      <w:pPr>
+        <w:spacing w:line="0" w:lineRule="atLeast"/>
+        <w:rPr>
+          <w:rFonts w:ascii="Helvetica Neue" w:hAnsi="Helvetica Neue" w:cs="Times New Roman"/>
+        </w:rPr>
+      </w:pPr>
+    </w:p>
+    <w:p>
+      <w:pPr>
+        <w:spacing w:line="0" w:lineRule="atLeast"/>
+        <w:rPr>
+          <w:rFonts w:ascii="Helvetica Neue" w:hAnsi="Helvetica Neue" w:cs="Times New Roman"/>
+        </w:rPr>
+      </w:pPr>
+    </w:p>
+    <w:p>
+      <w:pPr>
+        <w:spacing w:line="0" w:lineRule="atLeast"/>
+        <w:rPr>
+          <w:rFonts w:ascii="Helvetica Neue" w:hAnsi="Helvetica Neue" w:cs="Times New Roman"/>
+        </w:rPr>
+      </w:pPr>
+    </w:p>
+    <w:p>
+      <w:pPr>
+        <w:spacing w:line="0" w:lineRule="atLeast"/>
         <w:rPr>
           <w:rFonts w:ascii="Helvetica Neue" w:hAnsi="Helvetica Neue" w:cs="Times New Roman"/>
           <w:b/>
@@ -159,6 +180,7 @@
     </w:p>
     <w:p>
       <w:pPr>
+        <w:spacing w:line="0" w:lineRule="atLeast"/>
         <w:rPr>
           <w:rFonts w:ascii="Helvetica Neue" w:hAnsi="Helvetica Neue" w:cs="Times New Roman"/>
           <w:b/>
@@ -178,8 +200,10 @@
     </w:p>
     <w:p>
       <w:pPr>
-        <w:rPr>
-          <w:rFonts w:ascii="Helvetica Neue" w:hAnsi="Helvetica Neue" w:cs="Times New Roman"/>
+        <w:spacing w:line="0" w:lineRule="atLeast"/>
+        <w:rPr>
+          <w:rFonts w:ascii="Helvetica Neue" w:hAnsi="Helvetica Neue" w:cs="Times New Roman"/>
+          <w:color w:val="E6E6E6"/>
         </w:rPr>
       </w:pPr>
       <w:r>
@@ -196,148 +220,184 @@
           <w:b/>
           <w:color w:val="E6E6E6"/>
         </w:rPr>
-        <w:t>2.00</w:t>
-      </w:r>
-    </w:p>
-    <w:p>
-      <w:pPr>
-        <w:rPr>
-          <w:rFonts w:ascii="Helvetica Neue" w:hAnsi="Helvetica Neue" w:cs="Times New Roman"/>
-        </w:rPr>
-      </w:pPr>
-    </w:p>
-    <w:p>
-      <w:pPr>
-        <w:rPr>
-          <w:rFonts w:ascii="Helvetica Neue" w:hAnsi="Helvetica Neue" w:cs="Times New Roman"/>
-        </w:rPr>
-      </w:pPr>
-    </w:p>
-    <w:p>
-      <w:pPr>
-        <w:rPr>
-          <w:rFonts w:ascii="Helvetica Neue" w:hAnsi="Helvetica Neue" w:cs="Times New Roman"/>
-        </w:rPr>
-      </w:pPr>
-    </w:p>
-    <w:p>
-      <w:pPr>
-        <w:rPr>
-          <w:rFonts w:ascii="Helvetica Neue" w:hAnsi="Helvetica Neue" w:cs="Times New Roman"/>
-        </w:rPr>
-      </w:pPr>
-    </w:p>
-    <w:p>
-      <w:pPr>
-        <w:rPr>
-          <w:rFonts w:ascii="Helvetica Neue" w:hAnsi="Helvetica Neue" w:cs="Times New Roman"/>
-        </w:rPr>
-      </w:pPr>
-    </w:p>
-    <w:p>
-      <w:pPr>
-        <w:rPr>
-          <w:rFonts w:ascii="Helvetica Neue" w:hAnsi="Helvetica Neue" w:cs="Times New Roman"/>
-        </w:rPr>
-      </w:pPr>
-    </w:p>
-    <w:p>
-      <w:pPr>
-        <w:rPr>
-          <w:rFonts w:ascii="Helvetica Neue" w:hAnsi="Helvetica Neue" w:cs="Times New Roman"/>
-        </w:rPr>
-      </w:pPr>
-    </w:p>
-    <w:p>
-      <w:pPr>
-        <w:rPr>
-          <w:rFonts w:ascii="Helvetica Neue" w:hAnsi="Helvetica Neue" w:cs="Times New Roman"/>
-        </w:rPr>
-      </w:pPr>
-    </w:p>
-    <w:p>
-      <w:pPr>
-        <w:rPr>
-          <w:rFonts w:ascii="Helvetica Neue" w:hAnsi="Helvetica Neue" w:cs="Times New Roman"/>
-        </w:rPr>
-      </w:pPr>
-    </w:p>
-    <w:p>
-      <w:pPr>
-        <w:rPr>
-          <w:rFonts w:ascii="Helvetica Neue" w:hAnsi="Helvetica Neue" w:cs="Times New Roman"/>
-        </w:rPr>
-      </w:pPr>
-    </w:p>
-    <w:p>
-      <w:pPr>
-        <w:rPr>
-          <w:rFonts w:ascii="Helvetica Neue" w:hAnsi="Helvetica Neue" w:cs="Times New Roman"/>
-        </w:rPr>
-      </w:pPr>
-    </w:p>
-    <w:p>
-      <w:pPr>
-        <w:rPr>
-          <w:rFonts w:ascii="Helvetica Neue" w:hAnsi="Helvetica Neue" w:cs="Times New Roman"/>
-        </w:rPr>
-      </w:pPr>
-    </w:p>
-    <w:p>
-      <w:pPr>
-        <w:rPr>
-          <w:rFonts w:ascii="Helvetica Neue" w:hAnsi="Helvetica Neue" w:cs="Times New Roman"/>
-        </w:rPr>
-      </w:pPr>
-    </w:p>
-    <w:p>
-      <w:pPr>
-        <w:rPr>
-          <w:rFonts w:ascii="Helvetica Neue" w:hAnsi="Helvetica Neue" w:cs="Times New Roman"/>
-        </w:rPr>
-      </w:pPr>
-    </w:p>
-    <w:p>
-      <w:pPr>
-        <w:rPr>
-          <w:rFonts w:ascii="Helvetica Neue" w:hAnsi="Helvetica Neue" w:cs="Times New Roman"/>
-        </w:rPr>
-      </w:pPr>
-    </w:p>
-    <w:p>
-      <w:pPr>
-        <w:rPr>
-          <w:rFonts w:ascii="Helvetica Neue" w:hAnsi="Helvetica Neue" w:cs="Times New Roman"/>
-        </w:rPr>
-      </w:pPr>
-    </w:p>
-    <w:p>
-      <w:pPr>
-        <w:rPr>
-          <w:rFonts w:ascii="Helvetica Neue" w:hAnsi="Helvetica Neue" w:cs="Times New Roman"/>
-        </w:rPr>
-      </w:pPr>
-    </w:p>
-    <w:p>
-      <w:pPr>
-        <w:rPr>
-          <w:rFonts w:ascii="Helvetica Neue" w:hAnsi="Helvetica Neue" w:cs="Times New Roman"/>
-        </w:rPr>
-      </w:pPr>
-    </w:p>
-    <w:p>
-      <w:pPr>
-        <w:rPr>
-          <w:rFonts w:ascii="Helvetica Neue" w:hAnsi="Helvetica Neue" w:cs="Times New Roman"/>
-        </w:rPr>
-      </w:pPr>
-    </w:p>
-    <w:p>
-      <w:pPr>
-        <w:rPr>
-          <w:rFonts w:ascii="Helvetica Neue" w:hAnsi="Helvetica Neue" w:cs="Times New Roman"/>
+        <w:t>2.</w:t>
+      </w:r>
+      <w:r>
+        <w:rPr>
+          <w:rFonts w:ascii="Helvetica Neue" w:hAnsi="Helvetica Neue" w:cs="Times New Roman"/>
+          <w:b/>
           <w:color w:val="E6E6E6"/>
         </w:rPr>
+        <w:t>5</w:t>
+      </w:r>
+      <w:r>
+        <w:rPr>
+          <w:rFonts w:ascii="Helvetica Neue" w:hAnsi="Helvetica Neue" w:cs="Times New Roman"/>
+          <w:b/>
+          <w:color w:val="E6E6E6"/>
+        </w:rPr>
+        <w:t>B</w:t>
+      </w:r>
+    </w:p>
+    <w:p>
+      <w:pPr>
+        <w:spacing w:line="0" w:lineRule="atLeast"/>
+        <w:rPr>
+          <w:rFonts w:ascii="Helvetica Neue" w:hAnsi="Helvetica Neue" w:cs="Times New Roman"/>
+        </w:rPr>
+      </w:pPr>
+    </w:p>
+    <w:p>
+      <w:pPr>
+        <w:spacing w:line="0" w:lineRule="atLeast"/>
+        <w:rPr>
+          <w:rFonts w:ascii="Helvetica Neue" w:hAnsi="Helvetica Neue" w:cs="Times New Roman"/>
+        </w:rPr>
+      </w:pPr>
+    </w:p>
+    <w:p>
+      <w:pPr>
+        <w:spacing w:line="0" w:lineRule="atLeast"/>
+        <w:rPr>
+          <w:rFonts w:ascii="Helvetica Neue" w:hAnsi="Helvetica Neue" w:cs="Times New Roman"/>
+        </w:rPr>
+      </w:pPr>
+    </w:p>
+    <w:p>
+      <w:pPr>
+        <w:spacing w:line="0" w:lineRule="atLeast"/>
+        <w:rPr>
+          <w:rFonts w:ascii="Helvetica Neue" w:hAnsi="Helvetica Neue" w:cs="Times New Roman"/>
+        </w:rPr>
+      </w:pPr>
+    </w:p>
+    <w:p>
+      <w:pPr>
+        <w:spacing w:line="0" w:lineRule="atLeast"/>
+        <w:rPr>
+          <w:rFonts w:ascii="Helvetica Neue" w:hAnsi="Helvetica Neue" w:cs="Times New Roman"/>
+        </w:rPr>
+      </w:pPr>
+    </w:p>
+    <w:p>
+      <w:pPr>
+        <w:spacing w:line="0" w:lineRule="atLeast"/>
+        <w:rPr>
+          <w:rFonts w:ascii="Helvetica Neue" w:hAnsi="Helvetica Neue" w:cs="Times New Roman"/>
+        </w:rPr>
+      </w:pPr>
+    </w:p>
+    <w:p>
+      <w:pPr>
+        <w:spacing w:line="0" w:lineRule="atLeast"/>
+        <w:rPr>
+          <w:rFonts w:ascii="Helvetica Neue" w:hAnsi="Helvetica Neue" w:cs="Times New Roman"/>
+        </w:rPr>
+      </w:pPr>
+    </w:p>
+    <w:p>
+      <w:pPr>
+        <w:spacing w:line="0" w:lineRule="atLeast"/>
+        <w:rPr>
+          <w:rFonts w:ascii="Helvetica Neue" w:hAnsi="Helvetica Neue" w:cs="Times New Roman"/>
+        </w:rPr>
+      </w:pPr>
+    </w:p>
+    <w:p>
+      <w:pPr>
+        <w:spacing w:line="0" w:lineRule="atLeast"/>
+        <w:rPr>
+          <w:rFonts w:ascii="Helvetica Neue" w:hAnsi="Helvetica Neue" w:cs="Times New Roman"/>
+        </w:rPr>
+      </w:pPr>
+    </w:p>
+    <w:p>
+      <w:pPr>
+        <w:spacing w:line="0" w:lineRule="atLeast"/>
+        <w:rPr>
+          <w:rFonts w:ascii="Helvetica Neue" w:hAnsi="Helvetica Neue" w:cs="Times New Roman"/>
+        </w:rPr>
+      </w:pPr>
+    </w:p>
+    <w:p>
+      <w:pPr>
+        <w:spacing w:line="0" w:lineRule="atLeast"/>
+        <w:rPr>
+          <w:rFonts w:ascii="Helvetica Neue" w:hAnsi="Helvetica Neue" w:cs="Times New Roman"/>
+        </w:rPr>
+      </w:pPr>
+    </w:p>
+    <w:p>
+      <w:pPr>
+        <w:spacing w:line="0" w:lineRule="atLeast"/>
+        <w:rPr>
+          <w:rFonts w:ascii="Helvetica Neue" w:hAnsi="Helvetica Neue" w:cs="Times New Roman"/>
+        </w:rPr>
+      </w:pPr>
+    </w:p>
+    <w:p>
+      <w:pPr>
+        <w:spacing w:line="0" w:lineRule="atLeast"/>
+        <w:rPr>
+          <w:rFonts w:ascii="Helvetica Neue" w:hAnsi="Helvetica Neue" w:cs="Times New Roman"/>
+        </w:rPr>
+      </w:pPr>
+    </w:p>
+    <w:p>
+      <w:pPr>
+        <w:spacing w:line="0" w:lineRule="atLeast"/>
+        <w:rPr>
+          <w:rFonts w:ascii="Helvetica Neue" w:hAnsi="Helvetica Neue" w:cs="Times New Roman"/>
+        </w:rPr>
+      </w:pPr>
+    </w:p>
+    <w:p>
+      <w:pPr>
+        <w:spacing w:line="0" w:lineRule="atLeast"/>
+        <w:rPr>
+          <w:rFonts w:ascii="Helvetica Neue" w:hAnsi="Helvetica Neue" w:cs="Times New Roman"/>
+        </w:rPr>
+      </w:pPr>
+    </w:p>
+    <w:p>
+      <w:pPr>
+        <w:spacing w:line="0" w:lineRule="atLeast"/>
+        <w:rPr>
+          <w:rFonts w:ascii="Helvetica Neue" w:hAnsi="Helvetica Neue" w:cs="Times New Roman"/>
+        </w:rPr>
+      </w:pPr>
+    </w:p>
+    <w:p>
+      <w:pPr>
+        <w:spacing w:line="0" w:lineRule="atLeast"/>
+        <w:rPr>
+          <w:rFonts w:ascii="Helvetica Neue" w:hAnsi="Helvetica Neue" w:cs="Times New Roman"/>
+        </w:rPr>
+      </w:pPr>
+    </w:p>
+    <w:p>
+      <w:pPr>
+        <w:spacing w:line="0" w:lineRule="atLeast"/>
+        <w:rPr>
+          <w:rFonts w:ascii="Helvetica Neue" w:hAnsi="Helvetica Neue" w:cs="Times New Roman"/>
+        </w:rPr>
+      </w:pPr>
+    </w:p>
+    <w:p>
+      <w:pPr>
+        <w:spacing w:line="0" w:lineRule="atLeast"/>
+        <w:rPr>
+          <w:rFonts w:ascii="Helvetica Neue" w:hAnsi="Helvetica Neue" w:cs="Times New Roman"/>
+        </w:rPr>
+      </w:pPr>
+    </w:p>
+    <w:p>
+      <w:pPr>
+        <w:spacing w:line="0" w:lineRule="atLeast"/>
+        <w:rPr>
+          <w:rFonts w:ascii="Helvetica Neue" w:hAnsi="Helvetica Neue" w:cs="Times New Roman"/>
+          <w:color w:val="E6E6E6"/>
+        </w:rPr>
       </w:pPr>
       <w:r>
         <w:rPr>
@@ -348,27 +408,31 @@
     </w:p>
     <w:p>
       <w:pPr>
-        <w:rPr>
-          <w:rFonts w:ascii="Helvetica Neue" w:hAnsi="Helvetica Neue" w:cs="Times New Roman"/>
-        </w:rPr>
-      </w:pPr>
-    </w:p>
-    <w:p>
-      <w:pPr>
-        <w:rPr>
-          <w:rFonts w:ascii="Helvetica Neue" w:hAnsi="Helvetica Neue" w:cs="Times New Roman"/>
-        </w:rPr>
-      </w:pPr>
-    </w:p>
-    <w:p>
-      <w:pPr>
-        <w:rPr>
-          <w:rFonts w:ascii="Helvetica Neue" w:hAnsi="Helvetica Neue" w:cs="Times New Roman"/>
-        </w:rPr>
-      </w:pPr>
-    </w:p>
-    <w:p>
-      <w:pPr>
+        <w:spacing w:line="0" w:lineRule="atLeast"/>
+        <w:rPr>
+          <w:rFonts w:ascii="Helvetica Neue" w:hAnsi="Helvetica Neue" w:cs="Times New Roman"/>
+        </w:rPr>
+      </w:pPr>
+    </w:p>
+    <w:p>
+      <w:pPr>
+        <w:spacing w:line="0" w:lineRule="atLeast"/>
+        <w:rPr>
+          <w:rFonts w:ascii="Helvetica Neue" w:hAnsi="Helvetica Neue" w:cs="Times New Roman"/>
+        </w:rPr>
+      </w:pPr>
+    </w:p>
+    <w:p>
+      <w:pPr>
+        <w:spacing w:line="0" w:lineRule="atLeast"/>
+        <w:rPr>
+          <w:rFonts w:ascii="Helvetica Neue" w:hAnsi="Helvetica Neue" w:cs="Times New Roman"/>
+        </w:rPr>
+      </w:pPr>
+    </w:p>
+    <w:p>
+      <w:pPr>
+        <w:spacing w:line="0" w:lineRule="atLeast"/>
         <w:jc w:val="center"/>
         <w:rPr>
           <w:rFonts w:ascii="Helvetica Neue" w:hAnsi="Helvetica Neue" w:cs="Times New Roman"/>
@@ -388,27 +452,31 @@
     </w:p>
     <w:p>
       <w:pPr>
-        <w:rPr>
-          <w:rFonts w:ascii="Helvetica Neue" w:hAnsi="Helvetica Neue" w:cs="Times New Roman"/>
-        </w:rPr>
-      </w:pPr>
-    </w:p>
-    <w:p>
-      <w:pPr>
-        <w:rPr>
-          <w:rFonts w:ascii="Helvetica Neue" w:hAnsi="Helvetica Neue" w:cs="Times New Roman"/>
-        </w:rPr>
-      </w:pPr>
-    </w:p>
-    <w:p>
-      <w:pPr>
-        <w:rPr>
-          <w:rFonts w:ascii="Helvetica Neue" w:hAnsi="Helvetica Neue" w:cs="Times New Roman"/>
-        </w:rPr>
-      </w:pPr>
-    </w:p>
-    <w:p>
-      <w:pPr>
+        <w:spacing w:line="0" w:lineRule="atLeast"/>
+        <w:rPr>
+          <w:rFonts w:ascii="Helvetica Neue" w:hAnsi="Helvetica Neue" w:cs="Times New Roman"/>
+        </w:rPr>
+      </w:pPr>
+    </w:p>
+    <w:p>
+      <w:pPr>
+        <w:spacing w:line="0" w:lineRule="atLeast"/>
+        <w:rPr>
+          <w:rFonts w:ascii="Helvetica Neue" w:hAnsi="Helvetica Neue" w:cs="Times New Roman"/>
+        </w:rPr>
+      </w:pPr>
+    </w:p>
+    <w:p>
+      <w:pPr>
+        <w:spacing w:line="0" w:lineRule="atLeast"/>
+        <w:rPr>
+          <w:rFonts w:ascii="Helvetica Neue" w:hAnsi="Helvetica Neue" w:cs="Times New Roman"/>
+        </w:rPr>
+      </w:pPr>
+    </w:p>
+    <w:p>
+      <w:pPr>
+        <w:spacing w:line="0" w:lineRule="atLeast"/>
         <w:rPr>
           <w:rFonts w:ascii="Helvetica Neue" w:hAnsi="Helvetica Neue" w:cs="Times New Roman"/>
         </w:rPr>
@@ -422,6 +490,7 @@
     </w:p>
     <w:p>
       <w:pPr>
+        <w:spacing w:line="0" w:lineRule="atLeast"/>
         <w:jc w:val="right"/>
         <w:rPr>
           <w:rFonts w:ascii="Helvetica Neue" w:hAnsi="Helvetica Neue" w:cs="Times New Roman"/>
@@ -451,6 +520,7 @@
         <w:pBdr>
           <w:bottom w:val="single" w:sz="6" w:space="1" w:color="auto"/>
         </w:pBdr>
+        <w:spacing w:line="0" w:lineRule="atLeast"/>
         <w:rPr>
           <w:rFonts w:ascii="Helvetica Neue" w:hAnsi="Helvetica Neue" w:cs="Times New Roman"/>
           <w:color w:val="E6E6E6"/>
@@ -459,6 +529,7 @@
     </w:p>
     <w:p>
       <w:pPr>
+        <w:spacing w:line="0" w:lineRule="atLeast"/>
         <w:rPr>
           <w:rFonts w:ascii="Helvetica Neue" w:hAnsi="Helvetica Neue" w:cs="Times New Roman"/>
           <w:color w:val="E6E6E6"/>
@@ -467,6 +538,7 @@
     </w:p>
     <w:p>
       <w:pPr>
+        <w:spacing w:line="0" w:lineRule="atLeast"/>
         <w:rPr>
           <w:rFonts w:ascii="Helvetica Neue" w:hAnsi="Helvetica Neue" w:cs="Times New Roman"/>
         </w:rPr>
@@ -480,6 +552,7 @@
     </w:p>
     <w:p>
       <w:pPr>
+        <w:spacing w:line="0" w:lineRule="atLeast"/>
         <w:jc w:val="right"/>
         <w:rPr>
           <w:rFonts w:ascii="Helvetica Neue" w:hAnsi="Helvetica Neue" w:cs="Times New Roman"/>
@@ -509,20 +582,23 @@
         <w:pBdr>
           <w:bottom w:val="single" w:sz="6" w:space="1" w:color="auto"/>
         </w:pBdr>
-        <w:rPr>
-          <w:rFonts w:ascii="Helvetica Neue" w:hAnsi="Helvetica Neue" w:cs="Times New Roman"/>
-        </w:rPr>
-      </w:pPr>
-    </w:p>
-    <w:p>
-      <w:pPr>
-        <w:rPr>
-          <w:rFonts w:ascii="Helvetica Neue" w:hAnsi="Helvetica Neue" w:cs="Times New Roman"/>
-        </w:rPr>
-      </w:pPr>
-    </w:p>
-    <w:p>
-      <w:pPr>
+        <w:spacing w:line="0" w:lineRule="atLeast"/>
+        <w:rPr>
+          <w:rFonts w:ascii="Helvetica Neue" w:hAnsi="Helvetica Neue" w:cs="Times New Roman"/>
+        </w:rPr>
+      </w:pPr>
+    </w:p>
+    <w:p>
+      <w:pPr>
+        <w:spacing w:line="0" w:lineRule="atLeast"/>
+        <w:rPr>
+          <w:rFonts w:ascii="Helvetica Neue" w:hAnsi="Helvetica Neue" w:cs="Times New Roman"/>
+        </w:rPr>
+      </w:pPr>
+    </w:p>
+    <w:p>
+      <w:pPr>
+        <w:spacing w:line="0" w:lineRule="atLeast"/>
         <w:rPr>
           <w:rFonts w:ascii="Helvetica Neue" w:hAnsi="Helvetica Neue" w:cs="Times New Roman"/>
         </w:rPr>
@@ -536,6 +612,7 @@
     </w:p>
     <w:p>
       <w:pPr>
+        <w:spacing w:line="0" w:lineRule="atLeast"/>
         <w:jc w:val="right"/>
         <w:rPr>
           <w:rFonts w:ascii="Helvetica Neue" w:hAnsi="Helvetica Neue" w:cs="Times New Roman"/>
@@ -577,20 +654,23 @@
         <w:pBdr>
           <w:bottom w:val="single" w:sz="6" w:space="1" w:color="auto"/>
         </w:pBdr>
-        <w:rPr>
-          <w:rFonts w:ascii="Helvetica Neue" w:hAnsi="Helvetica Neue" w:cs="Times New Roman"/>
-        </w:rPr>
-      </w:pPr>
-    </w:p>
-    <w:p>
-      <w:pPr>
-        <w:rPr>
-          <w:rFonts w:ascii="Helvetica Neue" w:hAnsi="Helvetica Neue" w:cs="Times New Roman"/>
-        </w:rPr>
-      </w:pPr>
-    </w:p>
-    <w:p>
-      <w:pPr>
+        <w:spacing w:line="0" w:lineRule="atLeast"/>
+        <w:rPr>
+          <w:rFonts w:ascii="Helvetica Neue" w:hAnsi="Helvetica Neue" w:cs="Times New Roman"/>
+        </w:rPr>
+      </w:pPr>
+    </w:p>
+    <w:p>
+      <w:pPr>
+        <w:spacing w:line="0" w:lineRule="atLeast"/>
+        <w:rPr>
+          <w:rFonts w:ascii="Helvetica Neue" w:hAnsi="Helvetica Neue" w:cs="Times New Roman"/>
+        </w:rPr>
+      </w:pPr>
+    </w:p>
+    <w:p>
+      <w:pPr>
+        <w:spacing w:line="0" w:lineRule="atLeast"/>
         <w:rPr>
           <w:rFonts w:ascii="Helvetica Neue" w:hAnsi="Helvetica Neue" w:cs="Times New Roman"/>
         </w:rPr>
@@ -604,7 +684,7 @@
       <w:r>
         <w:rPr>
           <w:rFonts w:ascii="Helvetica Neue" w:hAnsi="Helvetica Neue" w:cs="Times New Roman"/>
-          <w:color w:val="E6E6E6"/>
+          <w:color w:val="808080"/>
         </w:rPr>
         <w:t>█</w:t>
       </w:r>
@@ -617,6 +697,7 @@
     </w:p>
     <w:p>
       <w:pPr>
+        <w:spacing w:line="0" w:lineRule="atLeast"/>
         <w:jc w:val="right"/>
         <w:rPr>
           <w:rFonts w:ascii="Helvetica Neue" w:hAnsi="Helvetica Neue" w:cs="Times New Roman"/>
@@ -646,20 +727,23 @@
         <w:pBdr>
           <w:bottom w:val="single" w:sz="6" w:space="1" w:color="auto"/>
         </w:pBdr>
-        <w:rPr>
-          <w:rFonts w:ascii="Helvetica Neue" w:hAnsi="Helvetica Neue" w:cs="Times New Roman"/>
-        </w:rPr>
-      </w:pPr>
-    </w:p>
-    <w:p>
-      <w:pPr>
-        <w:rPr>
-          <w:rFonts w:ascii="Helvetica Neue" w:hAnsi="Helvetica Neue" w:cs="Times New Roman"/>
-        </w:rPr>
-      </w:pPr>
-    </w:p>
-    <w:p>
-      <w:pPr>
+        <w:spacing w:line="0" w:lineRule="atLeast"/>
+        <w:rPr>
+          <w:rFonts w:ascii="Helvetica Neue" w:hAnsi="Helvetica Neue" w:cs="Times New Roman"/>
+        </w:rPr>
+      </w:pPr>
+    </w:p>
+    <w:p>
+      <w:pPr>
+        <w:spacing w:line="0" w:lineRule="atLeast"/>
+        <w:rPr>
+          <w:rFonts w:ascii="Helvetica Neue" w:hAnsi="Helvetica Neue" w:cs="Times New Roman"/>
+        </w:rPr>
+      </w:pPr>
+    </w:p>
+    <w:p>
+      <w:pPr>
+        <w:spacing w:line="0" w:lineRule="atLeast"/>
         <w:rPr>
           <w:rFonts w:ascii="Helvetica Neue" w:hAnsi="Helvetica Neue" w:cs="Times New Roman"/>
         </w:rPr>
@@ -673,6 +757,7 @@
     </w:p>
     <w:p>
       <w:pPr>
+        <w:spacing w:line="0" w:lineRule="atLeast"/>
         <w:jc w:val="right"/>
         <w:rPr>
           <w:rFonts w:ascii="Helvetica Neue" w:hAnsi="Helvetica Neue" w:cs="Times New Roman"/>
@@ -702,20 +787,23 @@
         <w:pBdr>
           <w:bottom w:val="single" w:sz="6" w:space="1" w:color="auto"/>
         </w:pBdr>
-        <w:rPr>
-          <w:rFonts w:ascii="Helvetica Neue" w:hAnsi="Helvetica Neue" w:cs="Times New Roman"/>
-        </w:rPr>
-      </w:pPr>
-    </w:p>
-    <w:p>
-      <w:pPr>
-        <w:rPr>
-          <w:rFonts w:ascii="Helvetica Neue" w:hAnsi="Helvetica Neue" w:cs="Times New Roman"/>
-        </w:rPr>
-      </w:pPr>
-    </w:p>
-    <w:p>
-      <w:pPr>
+        <w:spacing w:line="0" w:lineRule="atLeast"/>
+        <w:rPr>
+          <w:rFonts w:ascii="Helvetica Neue" w:hAnsi="Helvetica Neue" w:cs="Times New Roman"/>
+        </w:rPr>
+      </w:pPr>
+    </w:p>
+    <w:p>
+      <w:pPr>
+        <w:spacing w:line="0" w:lineRule="atLeast"/>
+        <w:rPr>
+          <w:rFonts w:ascii="Helvetica Neue" w:hAnsi="Helvetica Neue" w:cs="Times New Roman"/>
+        </w:rPr>
+      </w:pPr>
+    </w:p>
+    <w:p>
+      <w:pPr>
+        <w:spacing w:line="0" w:lineRule="atLeast"/>
         <w:rPr>
           <w:rFonts w:ascii="Helvetica Neue" w:hAnsi="Helvetica Neue" w:cs="Times New Roman"/>
         </w:rPr>
@@ -729,6 +817,7 @@
     </w:p>
     <w:p>
       <w:pPr>
+        <w:spacing w:line="0" w:lineRule="atLeast"/>
         <w:jc w:val="right"/>
         <w:rPr>
           <w:rFonts w:ascii="Helvetica Neue" w:hAnsi="Helvetica Neue" w:cs="Times New Roman"/>
@@ -746,20 +835,23 @@
         <w:pBdr>
           <w:bottom w:val="single" w:sz="6" w:space="1" w:color="auto"/>
         </w:pBdr>
-        <w:rPr>
-          <w:rFonts w:ascii="Helvetica Neue" w:hAnsi="Helvetica Neue" w:cs="Times New Roman"/>
-        </w:rPr>
-      </w:pPr>
-    </w:p>
-    <w:p>
-      <w:pPr>
-        <w:rPr>
-          <w:rFonts w:ascii="Helvetica Neue" w:hAnsi="Helvetica Neue" w:cs="Times New Roman"/>
-        </w:rPr>
-      </w:pPr>
-    </w:p>
-    <w:p>
-      <w:pPr>
+        <w:spacing w:line="0" w:lineRule="atLeast"/>
+        <w:rPr>
+          <w:rFonts w:ascii="Helvetica Neue" w:hAnsi="Helvetica Neue" w:cs="Times New Roman"/>
+        </w:rPr>
+      </w:pPr>
+    </w:p>
+    <w:p>
+      <w:pPr>
+        <w:spacing w:line="0" w:lineRule="atLeast"/>
+        <w:rPr>
+          <w:rFonts w:ascii="Helvetica Neue" w:hAnsi="Helvetica Neue" w:cs="Times New Roman"/>
+        </w:rPr>
+      </w:pPr>
+    </w:p>
+    <w:p>
+      <w:pPr>
+        <w:spacing w:line="0" w:lineRule="atLeast"/>
         <w:rPr>
           <w:rFonts w:ascii="Helvetica Neue" w:hAnsi="Helvetica Neue" w:cs="Times New Roman"/>
         </w:rPr>
@@ -773,6 +865,7 @@
     </w:p>
     <w:p>
       <w:pPr>
+        <w:spacing w:line="0" w:lineRule="atLeast"/>
         <w:jc w:val="right"/>
         <w:rPr>
           <w:rFonts w:ascii="Helvetica Neue" w:hAnsi="Helvetica Neue" w:cs="Times New Roman"/>
@@ -782,7 +875,19 @@
         <w:rPr>
           <w:rFonts w:ascii="Helvetica Neue" w:hAnsi="Helvetica Neue" w:cs="Times New Roman"/>
         </w:rPr>
-        <w:t>‘’</w:t>
+        <w:t>‘</w:t>
+      </w:r>
+      <w:r>
+        <w:rPr>
+          <w:rFonts w:ascii="Helvetica Neue" w:hAnsi="Helvetica Neue" w:cs="Times New Roman"/>
+        </w:rPr>
+        <w:t>end of temporary</w:t>
+      </w:r>
+      <w:r>
+        <w:rPr>
+          <w:rFonts w:ascii="Helvetica Neue" w:hAnsi="Helvetica Neue" w:cs="Times New Roman"/>
+        </w:rPr>
+        <w:t>’</w:t>
       </w:r>
     </w:p>
     <w:p>
@@ -790,20 +895,23 @@
         <w:pBdr>
           <w:bottom w:val="single" w:sz="6" w:space="1" w:color="auto"/>
         </w:pBdr>
-        <w:rPr>
-          <w:rFonts w:ascii="Helvetica Neue" w:hAnsi="Helvetica Neue" w:cs="Times New Roman"/>
-        </w:rPr>
-      </w:pPr>
-    </w:p>
-    <w:p>
-      <w:pPr>
-        <w:rPr>
-          <w:rFonts w:ascii="Helvetica Neue" w:hAnsi="Helvetica Neue" w:cs="Times New Roman"/>
-        </w:rPr>
-      </w:pPr>
-    </w:p>
-    <w:p>
-      <w:pPr>
+        <w:spacing w:line="0" w:lineRule="atLeast"/>
+        <w:rPr>
+          <w:rFonts w:ascii="Helvetica Neue" w:hAnsi="Helvetica Neue" w:cs="Times New Roman"/>
+        </w:rPr>
+      </w:pPr>
+    </w:p>
+    <w:p>
+      <w:pPr>
+        <w:spacing w:line="0" w:lineRule="atLeast"/>
+        <w:rPr>
+          <w:rFonts w:ascii="Helvetica Neue" w:hAnsi="Helvetica Neue" w:cs="Times New Roman"/>
+        </w:rPr>
+      </w:pPr>
+    </w:p>
+    <w:p>
+      <w:pPr>
+        <w:spacing w:line="0" w:lineRule="atLeast"/>
         <w:rPr>
           <w:rFonts w:ascii="Helvetica Neue" w:hAnsi="Helvetica Neue" w:cs="Times New Roman"/>
         </w:rPr>
@@ -817,6 +925,7 @@
     </w:p>
     <w:p>
       <w:pPr>
+        <w:spacing w:line="0" w:lineRule="atLeast"/>
         <w:jc w:val="right"/>
         <w:rPr>
           <w:rFonts w:ascii="Helvetica Neue" w:hAnsi="Helvetica Neue" w:cs="Times New Roman"/>
@@ -846,20 +955,23 @@
         <w:pBdr>
           <w:bottom w:val="single" w:sz="6" w:space="1" w:color="auto"/>
         </w:pBdr>
-        <w:rPr>
-          <w:rFonts w:ascii="Helvetica Neue" w:hAnsi="Helvetica Neue" w:cs="Times New Roman"/>
-        </w:rPr>
-      </w:pPr>
-    </w:p>
-    <w:p>
-      <w:pPr>
-        <w:rPr>
-          <w:rFonts w:ascii="Helvetica Neue" w:hAnsi="Helvetica Neue" w:cs="Times New Roman"/>
-        </w:rPr>
-      </w:pPr>
-    </w:p>
-    <w:p>
-      <w:pPr>
+        <w:spacing w:line="0" w:lineRule="atLeast"/>
+        <w:rPr>
+          <w:rFonts w:ascii="Helvetica Neue" w:hAnsi="Helvetica Neue" w:cs="Times New Roman"/>
+        </w:rPr>
+      </w:pPr>
+    </w:p>
+    <w:p>
+      <w:pPr>
+        <w:spacing w:line="0" w:lineRule="atLeast"/>
+        <w:rPr>
+          <w:rFonts w:ascii="Helvetica Neue" w:hAnsi="Helvetica Neue" w:cs="Times New Roman"/>
+        </w:rPr>
+      </w:pPr>
+    </w:p>
+    <w:p>
+      <w:pPr>
+        <w:spacing w:line="0" w:lineRule="atLeast"/>
         <w:rPr>
           <w:rFonts w:ascii="Helvetica Neue" w:hAnsi="Helvetica Neue" w:cs="Times New Roman"/>
         </w:rPr>
@@ -873,6 +985,7 @@
     </w:p>
     <w:p>
       <w:pPr>
+        <w:spacing w:line="0" w:lineRule="atLeast"/>
         <w:jc w:val="right"/>
         <w:rPr>
           <w:rFonts w:ascii="Helvetica Neue" w:hAnsi="Helvetica Neue" w:cs="Times New Roman"/>
@@ -902,20 +1015,23 @@
         <w:pBdr>
           <w:bottom w:val="single" w:sz="6" w:space="1" w:color="auto"/>
         </w:pBdr>
-        <w:rPr>
-          <w:rFonts w:ascii="Helvetica Neue" w:hAnsi="Helvetica Neue" w:cs="Times New Roman"/>
-        </w:rPr>
-      </w:pPr>
-    </w:p>
-    <w:p>
-      <w:pPr>
-        <w:rPr>
-          <w:rFonts w:ascii="Helvetica Neue" w:hAnsi="Helvetica Neue" w:cs="Times New Roman"/>
-        </w:rPr>
-      </w:pPr>
-    </w:p>
-    <w:p>
-      <w:pPr>
+        <w:spacing w:line="0" w:lineRule="atLeast"/>
+        <w:rPr>
+          <w:rFonts w:ascii="Helvetica Neue" w:hAnsi="Helvetica Neue" w:cs="Times New Roman"/>
+        </w:rPr>
+      </w:pPr>
+    </w:p>
+    <w:p>
+      <w:pPr>
+        <w:spacing w:line="0" w:lineRule="atLeast"/>
+        <w:rPr>
+          <w:rFonts w:ascii="Helvetica Neue" w:hAnsi="Helvetica Neue" w:cs="Times New Roman"/>
+        </w:rPr>
+      </w:pPr>
+    </w:p>
+    <w:p>
+      <w:pPr>
+        <w:spacing w:line="0" w:lineRule="atLeast"/>
         <w:rPr>
           <w:rFonts w:ascii="Helvetica Neue" w:hAnsi="Helvetica Neue" w:cs="Times New Roman"/>
         </w:rPr>
@@ -929,6 +1045,7 @@
     </w:p>
     <w:p>
       <w:pPr>
+        <w:spacing w:line="0" w:lineRule="atLeast"/>
         <w:jc w:val="right"/>
         <w:rPr>
           <w:rFonts w:ascii="Helvetica Neue" w:hAnsi="Helvetica Neue" w:cs="Times New Roman"/>
@@ -958,20 +1075,23 @@
         <w:pBdr>
           <w:bottom w:val="single" w:sz="6" w:space="1" w:color="auto"/>
         </w:pBdr>
-        <w:rPr>
-          <w:rFonts w:ascii="Helvetica Neue" w:hAnsi="Helvetica Neue" w:cs="Times New Roman"/>
-        </w:rPr>
-      </w:pPr>
-    </w:p>
-    <w:p>
-      <w:pPr>
-        <w:rPr>
-          <w:rFonts w:ascii="Helvetica Neue" w:hAnsi="Helvetica Neue" w:cs="Times New Roman"/>
-        </w:rPr>
-      </w:pPr>
-    </w:p>
-    <w:p>
-      <w:pPr>
+        <w:spacing w:line="0" w:lineRule="atLeast"/>
+        <w:rPr>
+          <w:rFonts w:ascii="Helvetica Neue" w:hAnsi="Helvetica Neue" w:cs="Times New Roman"/>
+        </w:rPr>
+      </w:pPr>
+    </w:p>
+    <w:p>
+      <w:pPr>
+        <w:spacing w:line="0" w:lineRule="atLeast"/>
+        <w:rPr>
+          <w:rFonts w:ascii="Helvetica Neue" w:hAnsi="Helvetica Neue" w:cs="Times New Roman"/>
+        </w:rPr>
+      </w:pPr>
+    </w:p>
+    <w:p>
+      <w:pPr>
+        <w:spacing w:line="0" w:lineRule="atLeast"/>
         <w:rPr>
           <w:rFonts w:ascii="Helvetica Neue" w:hAnsi="Helvetica Neue" w:cs="Times New Roman"/>
         </w:rPr>
@@ -985,6 +1105,7 @@
     </w:p>
     <w:p>
       <w:pPr>
+        <w:spacing w:line="0" w:lineRule="atLeast"/>
         <w:jc w:val="right"/>
         <w:rPr>
           <w:rFonts w:ascii="Helvetica Neue" w:hAnsi="Helvetica Neue" w:cs="Times New Roman"/>
@@ -1000,13 +1121,13 @@
         <w:rPr>
           <w:rFonts w:ascii="Helvetica Neue" w:hAnsi="Helvetica Neue" w:cs="Times New Roman"/>
         </w:rPr>
-        <w:t xml:space="preserve">back to </w:t>
-      </w:r>
-      <w:r>
-        <w:rPr>
-          <w:rFonts w:ascii="Helvetica Neue" w:hAnsi="Helvetica Neue" w:cs="Times New Roman"/>
-        </w:rPr>
-        <w:t>before fast-forward</w:t>
+        <w:t xml:space="preserve">temporary </w:t>
+      </w:r>
+      <w:r>
+        <w:rPr>
+          <w:rFonts w:ascii="Helvetica Neue" w:hAnsi="Helvetica Neue" w:cs="Times New Roman"/>
+        </w:rPr>
+        <w:t>rewind</w:t>
       </w:r>
       <w:r>
         <w:rPr>
@@ -1020,20 +1141,23 @@
         <w:pBdr>
           <w:bottom w:val="single" w:sz="6" w:space="1" w:color="auto"/>
         </w:pBdr>
-        <w:rPr>
-          <w:rFonts w:ascii="Helvetica Neue" w:hAnsi="Helvetica Neue" w:cs="Times New Roman"/>
-        </w:rPr>
-      </w:pPr>
-    </w:p>
-    <w:p>
-      <w:pPr>
-        <w:rPr>
-          <w:rFonts w:ascii="Helvetica Neue" w:hAnsi="Helvetica Neue" w:cs="Times New Roman"/>
-        </w:rPr>
-      </w:pPr>
-    </w:p>
-    <w:p>
-      <w:pPr>
+        <w:spacing w:line="0" w:lineRule="atLeast"/>
+        <w:rPr>
+          <w:rFonts w:ascii="Helvetica Neue" w:hAnsi="Helvetica Neue" w:cs="Times New Roman"/>
+        </w:rPr>
+      </w:pPr>
+    </w:p>
+    <w:p>
+      <w:pPr>
+        <w:spacing w:line="0" w:lineRule="atLeast"/>
+        <w:rPr>
+          <w:rFonts w:ascii="Helvetica Neue" w:hAnsi="Helvetica Neue" w:cs="Times New Roman"/>
+        </w:rPr>
+      </w:pPr>
+    </w:p>
+    <w:p>
+      <w:pPr>
+        <w:spacing w:line="0" w:lineRule="atLeast"/>
         <w:rPr>
           <w:rFonts w:ascii="Helvetica Neue" w:hAnsi="Helvetica Neue" w:cs="Times New Roman"/>
         </w:rPr>
@@ -1047,6 +1171,7 @@
     </w:p>
     <w:p>
       <w:pPr>
+        <w:spacing w:line="0" w:lineRule="atLeast"/>
         <w:jc w:val="right"/>
         <w:rPr>
           <w:rFonts w:ascii="Helvetica Neue" w:hAnsi="Helvetica Neue" w:cs="Times New Roman"/>
@@ -1061,6 +1186,7 @@
     </w:p>
     <w:p>
       <w:pPr>
+        <w:spacing w:line="0" w:lineRule="atLeast"/>
         <w:rPr>
           <w:rFonts w:ascii="Helvetica Neue" w:hAnsi="Helvetica Neue" w:cs="Times New Roman"/>
           <w:b/>
@@ -1075,6 +1201,31 @@
     </w:p>
     <w:p>
       <w:pPr>
+        <w:spacing w:line="0" w:lineRule="atLeast"/>
+        <w:rPr>
+          <w:rFonts w:ascii="Helvetica Neue" w:hAnsi="Helvetica Neue" w:cs="Times New Roman"/>
+        </w:rPr>
+      </w:pPr>
+    </w:p>
+    <w:p>
+      <w:pPr>
+        <w:spacing w:line="0" w:lineRule="atLeast"/>
+        <w:rPr>
+          <w:rFonts w:ascii="Helvetica Neue" w:hAnsi="Helvetica Neue" w:cs="Times New Roman"/>
+        </w:rPr>
+      </w:pPr>
+    </w:p>
+    <w:p>
+      <w:pPr>
+        <w:spacing w:line="0" w:lineRule="atLeast"/>
+        <w:rPr>
+          <w:rFonts w:ascii="Helvetica Neue" w:hAnsi="Helvetica Neue" w:cs="Times New Roman"/>
+        </w:rPr>
+      </w:pPr>
+    </w:p>
+    <w:p>
+      <w:pPr>
+        <w:spacing w:line="0" w:lineRule="atLeast"/>
         <w:jc w:val="center"/>
         <w:rPr>
           <w:rFonts w:ascii="Helvetica Neue" w:hAnsi="Helvetica Neue" w:cs="Times New Roman"/>
@@ -1094,27 +1245,31 @@
     </w:p>
     <w:p>
       <w:pPr>
-        <w:rPr>
-          <w:rFonts w:ascii="Helvetica Neue" w:hAnsi="Helvetica Neue" w:cs="Times New Roman"/>
-        </w:rPr>
-      </w:pPr>
-    </w:p>
-    <w:p>
-      <w:pPr>
-        <w:rPr>
-          <w:rFonts w:ascii="Helvetica Neue" w:hAnsi="Helvetica Neue" w:cs="Times New Roman"/>
-        </w:rPr>
-      </w:pPr>
-    </w:p>
-    <w:p>
-      <w:pPr>
-        <w:rPr>
-          <w:rFonts w:ascii="Helvetica Neue" w:hAnsi="Helvetica Neue" w:cs="Times New Roman"/>
-        </w:rPr>
-      </w:pPr>
-    </w:p>
-    <w:p>
-      <w:pPr>
+        <w:spacing w:line="0" w:lineRule="atLeast"/>
+        <w:rPr>
+          <w:rFonts w:ascii="Helvetica Neue" w:hAnsi="Helvetica Neue" w:cs="Times New Roman"/>
+        </w:rPr>
+      </w:pPr>
+    </w:p>
+    <w:p>
+      <w:pPr>
+        <w:spacing w:line="0" w:lineRule="atLeast"/>
+        <w:rPr>
+          <w:rFonts w:ascii="Helvetica Neue" w:hAnsi="Helvetica Neue" w:cs="Times New Roman"/>
+        </w:rPr>
+      </w:pPr>
+    </w:p>
+    <w:p>
+      <w:pPr>
+        <w:spacing w:line="0" w:lineRule="atLeast"/>
+        <w:rPr>
+          <w:rFonts w:ascii="Helvetica Neue" w:hAnsi="Helvetica Neue" w:cs="Times New Roman"/>
+        </w:rPr>
+      </w:pPr>
+    </w:p>
+    <w:p>
+      <w:pPr>
+        <w:spacing w:line="0" w:lineRule="atLeast"/>
         <w:rPr>
           <w:rFonts w:ascii="Helvetica Neue" w:hAnsi="Helvetica Neue" w:cs="Times New Roman"/>
         </w:rPr>
@@ -1128,7 +1283,9 @@
       <w:r>
         <w:rPr>
           <w:rFonts w:ascii="Helvetica Neue" w:hAnsi="Helvetica Neue" w:cs="Times New Roman"/>
-          <w:color w:val="E6E6E6"/>
+          <w:color w:val="BFBFBF"/>
+          <w:sz w:val="22"/>
+          <w:szCs w:val="22"/>
         </w:rPr>
         <w:t>█</w:t>
       </w:r>
@@ -1141,6 +1298,7 @@
     </w:p>
     <w:p>
       <w:pPr>
+        <w:spacing w:line="0" w:lineRule="atLeast"/>
         <w:jc w:val="right"/>
         <w:rPr>
           <w:rFonts w:ascii="Helvetica Neue" w:hAnsi="Helvetica Neue" w:cs="Times New Roman"/>
@@ -1206,20 +1364,23 @@
         <w:pBdr>
           <w:bottom w:val="single" w:sz="6" w:space="1" w:color="auto"/>
         </w:pBdr>
-        <w:rPr>
-          <w:rFonts w:ascii="Helvetica Neue" w:hAnsi="Helvetica Neue" w:cs="Times New Roman"/>
-        </w:rPr>
-      </w:pPr>
-    </w:p>
-    <w:p>
-      <w:pPr>
-        <w:rPr>
-          <w:rFonts w:ascii="Helvetica Neue" w:hAnsi="Helvetica Neue" w:cs="Times New Roman"/>
-        </w:rPr>
-      </w:pPr>
-    </w:p>
-    <w:p>
-      <w:pPr>
+        <w:spacing w:line="0" w:lineRule="atLeast"/>
+        <w:rPr>
+          <w:rFonts w:ascii="Helvetica Neue" w:hAnsi="Helvetica Neue" w:cs="Times New Roman"/>
+        </w:rPr>
+      </w:pPr>
+    </w:p>
+    <w:p>
+      <w:pPr>
+        <w:spacing w:line="0" w:lineRule="atLeast"/>
+        <w:rPr>
+          <w:rFonts w:ascii="Helvetica Neue" w:hAnsi="Helvetica Neue" w:cs="Times New Roman"/>
+        </w:rPr>
+      </w:pPr>
+    </w:p>
+    <w:p>
+      <w:pPr>
+        <w:spacing w:line="0" w:lineRule="atLeast"/>
         <w:rPr>
           <w:rFonts w:ascii="Helvetica Neue" w:hAnsi="Helvetica Neue" w:cs="Times New Roman"/>
         </w:rPr>
@@ -1233,7 +1394,9 @@
       <w:r>
         <w:rPr>
           <w:rFonts w:ascii="Helvetica Neue" w:hAnsi="Helvetica Neue" w:cs="Times New Roman"/>
-          <w:color w:val="E6E6E6"/>
+          <w:color w:val="BFBFBF"/>
+          <w:sz w:val="22"/>
+          <w:szCs w:val="22"/>
         </w:rPr>
         <w:t>█</w:t>
       </w:r>
@@ -1246,6 +1409,7 @@
     </w:p>
     <w:p>
       <w:pPr>
+        <w:spacing w:line="0" w:lineRule="atLeast"/>
         <w:jc w:val="right"/>
         <w:rPr>
           <w:rFonts w:ascii="Helvetica Neue" w:hAnsi="Helvetica Neue" w:cs="Times New Roman"/>
@@ -1281,20 +1445,23 @@
         <w:pBdr>
           <w:bottom w:val="single" w:sz="6" w:space="1" w:color="auto"/>
         </w:pBdr>
-        <w:rPr>
-          <w:rFonts w:ascii="Helvetica Neue" w:hAnsi="Helvetica Neue" w:cs="Times New Roman"/>
-        </w:rPr>
-      </w:pPr>
-    </w:p>
-    <w:p>
-      <w:pPr>
-        <w:rPr>
-          <w:rFonts w:ascii="Helvetica Neue" w:hAnsi="Helvetica Neue" w:cs="Times New Roman"/>
-        </w:rPr>
-      </w:pPr>
-    </w:p>
-    <w:p>
-      <w:pPr>
+        <w:spacing w:line="0" w:lineRule="atLeast"/>
+        <w:rPr>
+          <w:rFonts w:ascii="Helvetica Neue" w:hAnsi="Helvetica Neue" w:cs="Times New Roman"/>
+        </w:rPr>
+      </w:pPr>
+    </w:p>
+    <w:p>
+      <w:pPr>
+        <w:spacing w:line="0" w:lineRule="atLeast"/>
+        <w:rPr>
+          <w:rFonts w:ascii="Helvetica Neue" w:hAnsi="Helvetica Neue" w:cs="Times New Roman"/>
+        </w:rPr>
+      </w:pPr>
+    </w:p>
+    <w:p>
+      <w:pPr>
+        <w:spacing w:line="0" w:lineRule="atLeast"/>
         <w:rPr>
           <w:rFonts w:ascii="Helvetica Neue" w:hAnsi="Helvetica Neue" w:cs="Times New Roman"/>
         </w:rPr>
@@ -1308,7 +1475,9 @@
       <w:r>
         <w:rPr>
           <w:rFonts w:ascii="Helvetica Neue" w:hAnsi="Helvetica Neue" w:cs="Times New Roman"/>
-          <w:color w:val="E6E6E6"/>
+          <w:color w:val="BFBFBF"/>
+          <w:sz w:val="22"/>
+          <w:szCs w:val="22"/>
         </w:rPr>
         <w:t>█</w:t>
       </w:r>
@@ -1321,6 +1490,7 @@
     </w:p>
     <w:p>
       <w:pPr>
+        <w:spacing w:line="0" w:lineRule="atLeast"/>
         <w:jc w:val="right"/>
         <w:rPr>
           <w:rFonts w:ascii="Helvetica Neue" w:hAnsi="Helvetica Neue" w:cs="Times New Roman"/>
@@ -1347,6 +1517,7 @@
     </w:p>
     <w:p>
       <w:pPr>
+        <w:spacing w:line="0" w:lineRule="atLeast"/>
         <w:rPr>
           <w:rFonts w:ascii="Helvetica Neue" w:hAnsi="Helvetica Neue" w:cs="Times New Roman"/>
         </w:rPr>
@@ -1360,6 +1531,31 @@
     </w:p>
     <w:p>
       <w:pPr>
+        <w:spacing w:line="0" w:lineRule="atLeast"/>
+        <w:rPr>
+          <w:rFonts w:ascii="Helvetica Neue" w:hAnsi="Helvetica Neue" w:cs="Times New Roman"/>
+        </w:rPr>
+      </w:pPr>
+    </w:p>
+    <w:p>
+      <w:pPr>
+        <w:spacing w:line="0" w:lineRule="atLeast"/>
+        <w:rPr>
+          <w:rFonts w:ascii="Helvetica Neue" w:hAnsi="Helvetica Neue" w:cs="Times New Roman"/>
+        </w:rPr>
+      </w:pPr>
+    </w:p>
+    <w:p>
+      <w:pPr>
+        <w:spacing w:line="0" w:lineRule="atLeast"/>
+        <w:rPr>
+          <w:rFonts w:ascii="Helvetica Neue" w:hAnsi="Helvetica Neue" w:cs="Times New Roman"/>
+        </w:rPr>
+      </w:pPr>
+    </w:p>
+    <w:p>
+      <w:pPr>
+        <w:spacing w:line="0" w:lineRule="atLeast"/>
         <w:jc w:val="center"/>
         <w:rPr>
           <w:rFonts w:ascii="Helvetica Neue" w:hAnsi="Helvetica Neue" w:cs="Times New Roman"/>
@@ -1380,27 +1576,31 @@
     </w:p>
     <w:p>
       <w:pPr>
-        <w:rPr>
-          <w:rFonts w:ascii="Helvetica Neue" w:hAnsi="Helvetica Neue" w:cs="Times New Roman"/>
-        </w:rPr>
-      </w:pPr>
-    </w:p>
-    <w:p>
-      <w:pPr>
-        <w:rPr>
-          <w:rFonts w:ascii="Helvetica Neue" w:hAnsi="Helvetica Neue" w:cs="Times New Roman"/>
-        </w:rPr>
-      </w:pPr>
-    </w:p>
-    <w:p>
-      <w:pPr>
-        <w:rPr>
-          <w:rFonts w:ascii="Helvetica Neue" w:hAnsi="Helvetica Neue" w:cs="Times New Roman"/>
-        </w:rPr>
-      </w:pPr>
-    </w:p>
-    <w:p>
-      <w:pPr>
+        <w:spacing w:line="0" w:lineRule="atLeast"/>
+        <w:rPr>
+          <w:rFonts w:ascii="Helvetica Neue" w:hAnsi="Helvetica Neue" w:cs="Times New Roman"/>
+        </w:rPr>
+      </w:pPr>
+    </w:p>
+    <w:p>
+      <w:pPr>
+        <w:spacing w:line="0" w:lineRule="atLeast"/>
+        <w:rPr>
+          <w:rFonts w:ascii="Helvetica Neue" w:hAnsi="Helvetica Neue" w:cs="Times New Roman"/>
+        </w:rPr>
+      </w:pPr>
+    </w:p>
+    <w:p>
+      <w:pPr>
+        <w:spacing w:line="0" w:lineRule="atLeast"/>
+        <w:rPr>
+          <w:rFonts w:ascii="Helvetica Neue" w:hAnsi="Helvetica Neue" w:cs="Times New Roman"/>
+        </w:rPr>
+      </w:pPr>
+    </w:p>
+    <w:p>
+      <w:pPr>
+        <w:spacing w:line="0" w:lineRule="atLeast"/>
         <w:rPr>
           <w:rFonts w:ascii="Helvetica Neue" w:hAnsi="Helvetica Neue" w:cs="Times New Roman"/>
         </w:rPr>
@@ -1435,6 +1635,7 @@
     </w:p>
     <w:p>
       <w:pPr>
+        <w:spacing w:line="0" w:lineRule="atLeast"/>
         <w:jc w:val="right"/>
         <w:rPr>
           <w:rFonts w:ascii="Helvetica Neue" w:hAnsi="Helvetica Neue" w:cs="Times New Roman"/>
@@ -1464,20 +1665,23 @@
         <w:pBdr>
           <w:bottom w:val="single" w:sz="6" w:space="1" w:color="auto"/>
         </w:pBdr>
-        <w:rPr>
-          <w:rFonts w:ascii="Helvetica Neue" w:hAnsi="Helvetica Neue" w:cs="Times New Roman"/>
-        </w:rPr>
-      </w:pPr>
-    </w:p>
-    <w:p>
-      <w:pPr>
-        <w:rPr>
-          <w:rFonts w:ascii="Helvetica Neue" w:hAnsi="Helvetica Neue" w:cs="Times New Roman"/>
-        </w:rPr>
-      </w:pPr>
-    </w:p>
-    <w:p>
-      <w:pPr>
+        <w:spacing w:line="0" w:lineRule="atLeast"/>
+        <w:rPr>
+          <w:rFonts w:ascii="Helvetica Neue" w:hAnsi="Helvetica Neue" w:cs="Times New Roman"/>
+        </w:rPr>
+      </w:pPr>
+    </w:p>
+    <w:p>
+      <w:pPr>
+        <w:spacing w:line="0" w:lineRule="atLeast"/>
+        <w:rPr>
+          <w:rFonts w:ascii="Helvetica Neue" w:hAnsi="Helvetica Neue" w:cs="Times New Roman"/>
+        </w:rPr>
+      </w:pPr>
+    </w:p>
+    <w:p>
+      <w:pPr>
+        <w:spacing w:line="0" w:lineRule="atLeast"/>
         <w:rPr>
           <w:rFonts w:ascii="Helvetica Neue" w:hAnsi="Helvetica Neue" w:cs="Times New Roman"/>
         </w:rPr>
@@ -1503,7 +1707,7 @@
       <w:r>
         <w:rPr>
           <w:rFonts w:ascii="Helvetica Neue" w:hAnsi="Helvetica Neue" w:cs="Times New Roman"/>
-          <w:color w:val="E6E6E6"/>
+          <w:color w:val="BFBFBF"/>
         </w:rPr>
         <w:t>█</w:t>
       </w:r>
@@ -1528,7 +1732,7 @@
       <w:r>
         <w:rPr>
           <w:rFonts w:ascii="Helvetica Neue" w:hAnsi="Helvetica Neue" w:cs="Times New Roman"/>
-          <w:color w:val="E6E6E6"/>
+          <w:color w:val="BFBFBF"/>
         </w:rPr>
         <w:t>█</w:t>
       </w:r>
@@ -1542,7 +1746,7 @@
       <w:r>
         <w:rPr>
           <w:rFonts w:ascii="Helvetica Neue" w:hAnsi="Helvetica Neue" w:cs="Times New Roman"/>
-          <w:color w:val="E6E6E6"/>
+          <w:color w:val="BFBFBF"/>
         </w:rPr>
         <w:t>█</w:t>
       </w:r>
@@ -1562,7 +1766,7 @@
       <w:r>
         <w:rPr>
           <w:rFonts w:ascii="Helvetica Neue" w:hAnsi="Helvetica Neue" w:cs="Times New Roman"/>
-          <w:color w:val="E6E6E6"/>
+          <w:color w:val="BFBFBF"/>
         </w:rPr>
         <w:t>█</w:t>
       </w:r>
@@ -1575,6 +1779,7 @@
     </w:p>
     <w:p>
       <w:pPr>
+        <w:spacing w:line="0" w:lineRule="atLeast"/>
         <w:jc w:val="right"/>
         <w:rPr>
           <w:rFonts w:ascii="Helvetica Neue" w:hAnsi="Helvetica Neue" w:cs="Times New Roman"/>
@@ -1604,20 +1809,25 @@
         <w:pBdr>
           <w:bottom w:val="single" w:sz="6" w:space="1" w:color="auto"/>
         </w:pBdr>
-        <w:rPr>
-          <w:rFonts w:ascii="Helvetica Neue" w:hAnsi="Helvetica Neue" w:cs="Times New Roman"/>
-        </w:rPr>
-      </w:pPr>
-    </w:p>
-    <w:p>
-      <w:pPr>
-        <w:rPr>
-          <w:rFonts w:ascii="Helvetica Neue" w:hAnsi="Helvetica Neue" w:cs="Times New Roman"/>
-        </w:rPr>
-      </w:pPr>
-    </w:p>
-    <w:p>
-      <w:pPr>
+        <w:spacing w:line="0" w:lineRule="atLeast"/>
+        <w:rPr>
+          <w:rFonts w:ascii="Helvetica Neue" w:hAnsi="Helvetica Neue" w:cs="Times New Roman"/>
+        </w:rPr>
+      </w:pPr>
+    </w:p>
+    <w:p>
+      <w:pPr>
+        <w:spacing w:line="0" w:lineRule="atLeast"/>
+        <w:rPr>
+          <w:rFonts w:ascii="Helvetica Neue" w:hAnsi="Helvetica Neue" w:cs="Times New Roman"/>
+        </w:rPr>
+      </w:pPr>
+      <w:bookmarkStart w:id="0" w:name="_GoBack"/>
+      <w:bookmarkEnd w:id="0"/>
+    </w:p>
+    <w:p>
+      <w:pPr>
+        <w:spacing w:line="0" w:lineRule="atLeast"/>
         <w:rPr>
           <w:rFonts w:ascii="Helvetica Neue" w:hAnsi="Helvetica Neue" w:cs="Times New Roman"/>
         </w:rPr>
@@ -1649,7 +1859,7 @@
       <w:r>
         <w:rPr>
           <w:rFonts w:ascii="Helvetica Neue" w:hAnsi="Helvetica Neue" w:cs="Times New Roman"/>
-          <w:color w:val="E6E6E6"/>
+          <w:color w:val="BFBFBF"/>
         </w:rPr>
         <w:t>█</w:t>
       </w:r>
@@ -1669,7 +1879,7 @@
       <w:r>
         <w:rPr>
           <w:rFonts w:ascii="Helvetica Neue" w:hAnsi="Helvetica Neue" w:cs="Times New Roman"/>
-          <w:color w:val="E6E6E6"/>
+          <w:color w:val="BFBFBF"/>
         </w:rPr>
         <w:t>█</w:t>
       </w:r>
@@ -1689,6 +1899,7 @@
     </w:p>
     <w:p>
       <w:pPr>
+        <w:spacing w:line="0" w:lineRule="atLeast"/>
         <w:jc w:val="right"/>
         <w:rPr>
           <w:rFonts w:ascii="Helvetica Neue" w:hAnsi="Helvetica Neue" w:cs="Times New Roman"/>
@@ -1718,20 +1929,23 @@
         <w:pBdr>
           <w:bottom w:val="single" w:sz="6" w:space="1" w:color="auto"/>
         </w:pBdr>
-        <w:rPr>
-          <w:rFonts w:ascii="Helvetica Neue" w:hAnsi="Helvetica Neue" w:cs="Times New Roman"/>
-        </w:rPr>
-      </w:pPr>
-    </w:p>
-    <w:p>
-      <w:pPr>
-        <w:rPr>
-          <w:rFonts w:ascii="Helvetica Neue" w:hAnsi="Helvetica Neue" w:cs="Times New Roman"/>
-        </w:rPr>
-      </w:pPr>
-    </w:p>
-    <w:p>
-      <w:pPr>
+        <w:spacing w:line="0" w:lineRule="atLeast"/>
+        <w:rPr>
+          <w:rFonts w:ascii="Helvetica Neue" w:hAnsi="Helvetica Neue" w:cs="Times New Roman"/>
+        </w:rPr>
+      </w:pPr>
+    </w:p>
+    <w:p>
+      <w:pPr>
+        <w:spacing w:line="0" w:lineRule="atLeast"/>
+        <w:rPr>
+          <w:rFonts w:ascii="Helvetica Neue" w:hAnsi="Helvetica Neue" w:cs="Times New Roman"/>
+        </w:rPr>
+      </w:pPr>
+    </w:p>
+    <w:p>
+      <w:pPr>
+        <w:spacing w:line="0" w:lineRule="atLeast"/>
         <w:rPr>
           <w:rFonts w:ascii="Helvetica Neue" w:hAnsi="Helvetica Neue" w:cs="Times New Roman"/>
         </w:rPr>
@@ -1742,9 +1956,17 @@
         </w:rPr>
         <w:t>/!\</w:t>
       </w:r>
-    </w:p>
-    <w:p>
-      <w:pPr>
+      <w:r>
+        <w:rPr>
+          <w:rFonts w:ascii="Helvetica Neue" w:hAnsi="Helvetica Neue" w:cs="Times New Roman"/>
+        </w:rPr>
+        <w:tab/>
+        <w:t>[!]</w:t>
+      </w:r>
+    </w:p>
+    <w:p>
+      <w:pPr>
+        <w:spacing w:line="0" w:lineRule="atLeast"/>
         <w:jc w:val="right"/>
         <w:rPr>
           <w:rFonts w:ascii="Helvetica Neue" w:hAnsi="Helvetica Neue" w:cs="Times New Roman"/>
@@ -1774,20 +1996,143 @@
         <w:pBdr>
           <w:bottom w:val="single" w:sz="6" w:space="1" w:color="auto"/>
         </w:pBdr>
-        <w:rPr>
-          <w:rFonts w:ascii="Helvetica Neue" w:hAnsi="Helvetica Neue" w:cs="Times New Roman"/>
-        </w:rPr>
-      </w:pPr>
-    </w:p>
-    <w:p>
-      <w:pPr>
-        <w:rPr>
-          <w:rFonts w:ascii="Helvetica Neue" w:hAnsi="Helvetica Neue" w:cs="Times New Roman"/>
-        </w:rPr>
-      </w:pPr>
-    </w:p>
-    <w:p>
-      <w:pPr>
+        <w:spacing w:line="0" w:lineRule="atLeast"/>
+        <w:rPr>
+          <w:rFonts w:ascii="Helvetica Neue" w:hAnsi="Helvetica Neue" w:cs="Times New Roman"/>
+        </w:rPr>
+      </w:pPr>
+    </w:p>
+    <w:p>
+      <w:pPr>
+        <w:spacing w:line="0" w:lineRule="atLeast"/>
+        <w:rPr>
+          <w:rFonts w:ascii="Helvetica Neue" w:hAnsi="Helvetica Neue" w:cs="Times New Roman"/>
+        </w:rPr>
+      </w:pPr>
+    </w:p>
+    <w:p>
+      <w:pPr>
+        <w:spacing w:line="0" w:lineRule="atLeast"/>
+        <w:rPr>
+          <w:rFonts w:ascii="Helvetica Neue" w:hAnsi="Helvetica Neue" w:cs="Times New Roman"/>
+        </w:rPr>
+      </w:pPr>
+      <w:r>
+        <w:rPr>
+          <w:rFonts w:ascii="Helvetica Neue" w:hAnsi="Helvetica Neue" w:cs="Times New Roman"/>
+        </w:rPr>
+        <w:t>(?)</w:t>
+      </w:r>
+    </w:p>
+    <w:p>
+      <w:pPr>
+        <w:spacing w:line="0" w:lineRule="atLeast"/>
+        <w:jc w:val="right"/>
+        <w:rPr>
+          <w:rFonts w:ascii="Helvetica Neue" w:hAnsi="Helvetica Neue" w:cs="Times New Roman"/>
+        </w:rPr>
+      </w:pPr>
+      <w:r>
+        <w:rPr>
+          <w:rFonts w:ascii="Helvetica Neue" w:hAnsi="Helvetica Neue" w:cs="Times New Roman"/>
+        </w:rPr>
+        <w:t>‘</w:t>
+      </w:r>
+      <w:r>
+        <w:rPr>
+          <w:rFonts w:ascii="Helvetica Neue" w:hAnsi="Helvetica Neue" w:cs="Times New Roman"/>
+        </w:rPr>
+        <w:t>shouldn’t I</w:t>
+      </w:r>
+      <w:r>
+        <w:rPr>
+          <w:rFonts w:ascii="Helvetica Neue" w:hAnsi="Helvetica Neue" w:cs="Times New Roman"/>
+        </w:rPr>
+        <w:t>’</w:t>
+      </w:r>
+    </w:p>
+    <w:p>
+      <w:pPr>
+        <w:pBdr>
+          <w:bottom w:val="single" w:sz="6" w:space="1" w:color="auto"/>
+        </w:pBdr>
+        <w:spacing w:line="0" w:lineRule="atLeast"/>
+        <w:rPr>
+          <w:rFonts w:ascii="Helvetica Neue" w:hAnsi="Helvetica Neue" w:cs="Times New Roman"/>
+        </w:rPr>
+      </w:pPr>
+    </w:p>
+    <w:p>
+      <w:pPr>
+        <w:spacing w:line="0" w:lineRule="atLeast"/>
+        <w:rPr>
+          <w:rFonts w:ascii="Helvetica Neue" w:hAnsi="Helvetica Neue" w:cs="Times New Roman"/>
+        </w:rPr>
+      </w:pPr>
+    </w:p>
+    <w:p>
+      <w:pPr>
+        <w:spacing w:line="0" w:lineRule="atLeast"/>
+        <w:rPr>
+          <w:rFonts w:ascii="Helvetica Neue" w:hAnsi="Helvetica Neue" w:cs="Times New Roman"/>
+        </w:rPr>
+      </w:pPr>
+      <w:r>
+        <w:rPr>
+          <w:rFonts w:ascii="Helvetica Neue" w:hAnsi="Helvetica Neue" w:cs="Times New Roman"/>
+        </w:rPr>
+        <w:t>(i)</w:t>
+      </w:r>
+    </w:p>
+    <w:p>
+      <w:pPr>
+        <w:spacing w:line="0" w:lineRule="atLeast"/>
+        <w:jc w:val="right"/>
+        <w:rPr>
+          <w:rFonts w:ascii="Helvetica Neue" w:hAnsi="Helvetica Neue" w:cs="Times New Roman"/>
+        </w:rPr>
+      </w:pPr>
+      <w:r>
+        <w:rPr>
+          <w:rFonts w:ascii="Helvetica Neue" w:hAnsi="Helvetica Neue" w:cs="Times New Roman"/>
+        </w:rPr>
+        <w:t>‘</w:t>
+      </w:r>
+      <w:r>
+        <w:rPr>
+          <w:rFonts w:ascii="Helvetica Neue" w:hAnsi="Helvetica Neue" w:cs="Times New Roman"/>
+        </w:rPr>
+        <w:t>information</w:t>
+      </w:r>
+      <w:r>
+        <w:rPr>
+          <w:rFonts w:ascii="Helvetica Neue" w:hAnsi="Helvetica Neue" w:cs="Times New Roman"/>
+        </w:rPr>
+        <w:t>’</w:t>
+      </w:r>
+    </w:p>
+    <w:p>
+      <w:pPr>
+        <w:pBdr>
+          <w:bottom w:val="single" w:sz="6" w:space="1" w:color="auto"/>
+        </w:pBdr>
+        <w:spacing w:line="0" w:lineRule="atLeast"/>
+        <w:rPr>
+          <w:rFonts w:ascii="Helvetica Neue" w:hAnsi="Helvetica Neue" w:cs="Times New Roman"/>
+        </w:rPr>
+      </w:pPr>
+    </w:p>
+    <w:p>
+      <w:pPr>
+        <w:spacing w:line="0" w:lineRule="atLeast"/>
+        <w:rPr>
+          <w:rFonts w:ascii="Helvetica Neue" w:hAnsi="Helvetica Neue" w:cs="Times New Roman"/>
+        </w:rPr>
+      </w:pPr>
+    </w:p>
+    <w:p>
+      <w:pPr>
+        <w:spacing w:line="0" w:lineRule="atLeast"/>
         <w:rPr>
           <w:rFonts w:ascii="Helvetica Neue" w:hAnsi="Helvetica Neue" w:cs="Times New Roman"/>
         </w:rPr>
@@ -1808,6 +2153,7 @@
     </w:p>
     <w:p>
       <w:pPr>
+        <w:spacing w:line="0" w:lineRule="atLeast"/>
         <w:jc w:val="right"/>
         <w:rPr>
           <w:rFonts w:ascii="Helvetica Neue" w:hAnsi="Helvetica Neue" w:cs="Times New Roman"/>
@@ -1822,18 +2168,65 @@
     </w:p>
     <w:p>
       <w:pPr>
-        <w:rPr>
-          <w:rFonts w:ascii="Helvetica Neue" w:hAnsi="Helvetica Neue" w:cs="Times New Roman"/>
-        </w:rPr>
-      </w:pPr>
-      <w:bookmarkStart w:id="0" w:name="_GoBack"/>
-      <w:bookmarkEnd w:id="0"/>
+        <w:pBdr>
+          <w:bottom w:val="single" w:sz="6" w:space="1" w:color="auto"/>
+        </w:pBdr>
+        <w:spacing w:line="0" w:lineRule="atLeast"/>
+        <w:rPr>
+          <w:rFonts w:ascii="Helvetica Neue" w:hAnsi="Helvetica Neue" w:cs="Times New Roman"/>
+        </w:rPr>
+      </w:pPr>
+    </w:p>
+    <w:p>
+      <w:pPr>
+        <w:spacing w:line="0" w:lineRule="atLeast"/>
+        <w:rPr>
+          <w:rFonts w:ascii="Helvetica Neue" w:hAnsi="Helvetica Neue" w:cs="Times New Roman"/>
+        </w:rPr>
+      </w:pPr>
+    </w:p>
+    <w:p>
+      <w:pPr>
+        <w:spacing w:line="0" w:lineRule="atLeast"/>
+        <w:rPr>
+          <w:rFonts w:ascii="Helvetica Neue" w:hAnsi="Helvetica Neue" w:cs="Times New Roman"/>
+        </w:rPr>
+      </w:pPr>
+      <w:r>
+        <w:rPr>
+          <w:rFonts w:ascii="Helvetica Neue" w:hAnsi="Helvetica Neue" w:cs="Times New Roman"/>
+        </w:rPr>
+        <w:t>&lt;_</w:t>
+      </w:r>
+    </w:p>
+    <w:p>
+      <w:pPr>
+        <w:spacing w:line="0" w:lineRule="atLeast"/>
+        <w:jc w:val="right"/>
+        <w:rPr>
+          <w:rFonts w:ascii="Helvetica Neue" w:hAnsi="Helvetica Neue" w:cs="Times New Roman"/>
+        </w:rPr>
+      </w:pPr>
+      <w:r>
+        <w:rPr>
+          <w:rFonts w:ascii="Helvetica Neue" w:hAnsi="Helvetica Neue" w:cs="Times New Roman"/>
+        </w:rPr>
+        <w:t>‘back to before fast-forward’</w:t>
+      </w:r>
+    </w:p>
+    <w:p>
+      <w:pPr>
+        <w:spacing w:line="0" w:lineRule="atLeast"/>
+        <w:rPr>
+          <w:rFonts w:ascii="Helvetica Neue" w:hAnsi="Helvetica Neue" w:cs="Times New Roman"/>
+        </w:rPr>
+      </w:pPr>
     </w:p>
     <w:sectPr>
       <w:headerReference w:type="default" r:id="rId8"/>
       <w:footerReference w:type="default" r:id="rId9"/>
       <w:pgSz w:w="12240" w:h="15840"/>
-      <w:pgMar w:top="1417" w:right="1417" w:bottom="1417" w:left="1417" w:header="1135" w:footer="1109" w:gutter="0"/>
+      <w:pgMar w:top="1134" w:right="1134" w:bottom="1134" w:left="1134" w:header="1135" w:footer="1109" w:gutter="0"/>
       <w:cols w:space="708"/>
       <w:docGrid w:linePitch="360"/>
     </w:sectPr>
@@ -1867,6 +2260,8 @@
       <w:pStyle w:val="Footer"/>
       <w:tabs>
         <w:tab w:val="clear" w:pos="4703"/>
+        <w:tab w:val="clear" w:pos="9406"/>
+        <w:tab w:val="right" w:pos="9972"/>
       </w:tabs>
       <w:rPr>
         <w:rFonts w:ascii="Helvetica Neue" w:hAnsi="Helvetica Neue"/>
@@ -1875,8 +2270,23 @@
     <w:r>
       <w:rPr>
         <w:rFonts w:ascii="Helvetica Neue" w:hAnsi="Helvetica Neue"/>
+        <w:color w:val="FDFDFD"/>
       </w:rPr>
-      <w:t>VERSION 2.00</w:t>
+      <w:t>V</w:t>
+    </w:r>
+    <w:r>
+      <w:rPr>
+        <w:rFonts w:ascii="Helvetica Neue" w:hAnsi="Helvetica Neue"/>
+        <w:color w:val="FDFDFD"/>
+      </w:rPr>
+      <w:t>ERSION 2.5</w:t>
+    </w:r>
+    <w:r>
+      <w:rPr>
+        <w:rFonts w:ascii="Helvetica Neue" w:hAnsi="Helvetica Neue"/>
+        <w:color w:val="FDFDFD"/>
+      </w:rPr>
+      <w:t>B</w:t>
     </w:r>
     <w:r>
       <w:rPr>
@@ -1950,6 +2360,8 @@
       <w:pStyle w:val="Header"/>
       <w:tabs>
         <w:tab w:val="clear" w:pos="4703"/>
+        <w:tab w:val="clear" w:pos="9406"/>
+        <w:tab w:val="right" w:pos="9972"/>
       </w:tabs>
       <w:rPr>
         <w:rFonts w:ascii="Helvetica Neue" w:hAnsi="Helvetica Neue"/>
@@ -1958,6 +2370,7 @@
     <w:r>
       <w:rPr>
         <w:rFonts w:ascii="Helvetica Neue" w:hAnsi="Helvetica Neue"/>
+        <w:color w:val="FDFDFD"/>
       </w:rPr>
       <w:t>KARL BERTIN</w:t>
     </w:r>
@@ -1970,6 +2383,7 @@
     <w:r>
       <w:rPr>
         <w:rFonts w:ascii="Helvetica Neue" w:hAnsi="Helvetica Neue"/>
+        <w:color w:val="FDFDFD"/>
       </w:rPr>
       <w:t>NOTETAKING SYSTEM</w:t>
     </w:r>
@@ -2848,7 +3262,7 @@
 </file>
 
 <file path=customXml/itemProps1.xml><?xml version="1.0" encoding="utf-8"?>
-<ds:datastoreItem xmlns:ds="http://schemas.openxmlformats.org/officeDocument/2006/customXml" ds:itemID="{B272CC85-802A-3D42-9199-3AC0E2CB9BDD}">
+<ds:datastoreItem xmlns:ds="http://schemas.openxmlformats.org/officeDocument/2006/customXml" ds:itemID="{740C70E4-B82A-B043-9BB2-02052F142489}">
   <ds:schemaRefs>
     <ds:schemaRef ds:uri="http://schemas.openxmlformats.org/officeDocument/2006/bibliography"/>
   </ds:schemaRefs>

--- a/notetakingsystem.docx
+++ b/notetakingsystem.docx
@@ -236,8 +236,10 @@
           <w:b/>
           <w:color w:val="E6E6E6"/>
         </w:rPr>
-        <w:t>B</w:t>
-      </w:r>
+        <w:t>C</w:t>
+      </w:r>
+      <w:bookmarkStart w:id="0" w:name="_GoBack"/>
+      <w:bookmarkEnd w:id="0"/>
     </w:p>
     <w:p>
       <w:pPr>
@@ -523,31 +525,35 @@
         <w:spacing w:line="0" w:lineRule="atLeast"/>
         <w:rPr>
           <w:rFonts w:ascii="Helvetica Neue" w:hAnsi="Helvetica Neue" w:cs="Times New Roman"/>
-          <w:color w:val="E6E6E6"/>
-        </w:rPr>
-      </w:pPr>
-    </w:p>
-    <w:p>
-      <w:pPr>
-        <w:spacing w:line="0" w:lineRule="atLeast"/>
-        <w:rPr>
-          <w:rFonts w:ascii="Helvetica Neue" w:hAnsi="Helvetica Neue" w:cs="Times New Roman"/>
-          <w:color w:val="E6E6E6"/>
-        </w:rPr>
-      </w:pPr>
-    </w:p>
-    <w:p>
-      <w:pPr>
-        <w:spacing w:line="0" w:lineRule="atLeast"/>
-        <w:rPr>
-          <w:rFonts w:ascii="Helvetica Neue" w:hAnsi="Helvetica Neue" w:cs="Times New Roman"/>
-        </w:rPr>
-      </w:pPr>
-      <w:r>
-        <w:rPr>
-          <w:rFonts w:ascii="Helvetica Neue" w:hAnsi="Helvetica Neue" w:cs="Times New Roman"/>
-        </w:rPr>
-        <w:t>&gt;&gt;</w:t>
+        </w:rPr>
+      </w:pPr>
+    </w:p>
+    <w:p>
+      <w:pPr>
+        <w:spacing w:line="0" w:lineRule="atLeast"/>
+        <w:rPr>
+          <w:rFonts w:ascii="Helvetica Neue" w:hAnsi="Helvetica Neue" w:cs="Times New Roman"/>
+        </w:rPr>
+      </w:pPr>
+    </w:p>
+    <w:p>
+      <w:pPr>
+        <w:spacing w:line="0" w:lineRule="atLeast"/>
+        <w:rPr>
+          <w:rFonts w:ascii="Helvetica Neue" w:hAnsi="Helvetica Neue" w:cs="Times New Roman"/>
+        </w:rPr>
+      </w:pPr>
+      <w:r>
+        <w:rPr>
+          <w:rFonts w:ascii="Helvetica Neue" w:hAnsi="Helvetica Neue" w:cs="Times New Roman"/>
+        </w:rPr>
+        <w:t>_</w:t>
+      </w:r>
+      <w:r>
+        <w:rPr>
+          <w:rFonts w:ascii="Helvetica Neue" w:hAnsi="Helvetica Neue" w:cs="Times New Roman"/>
+        </w:rPr>
+        <w:t>^</w:t>
       </w:r>
     </w:p>
     <w:p>
@@ -568,7 +574,7 @@
         <w:rPr>
           <w:rFonts w:ascii="Helvetica Neue" w:hAnsi="Helvetica Neue" w:cs="Times New Roman"/>
         </w:rPr>
-        <w:t>fast-forward</w:t>
+        <w:t>multimissed</w:t>
       </w:r>
       <w:r>
         <w:rPr>
@@ -607,7 +613,13 @@
         <w:rPr>
           <w:rFonts w:ascii="Helvetica Neue" w:hAnsi="Helvetica Neue" w:cs="Times New Roman"/>
         </w:rPr>
-        <w:t>_&gt;</w:t>
+        <w:t>_</w:t>
+      </w:r>
+      <w:r>
+        <w:rPr>
+          <w:rFonts w:ascii="Helvetica Neue" w:hAnsi="Helvetica Neue" w:cs="Times New Roman"/>
+        </w:rPr>
+        <w:t>&gt;</w:t>
       </w:r>
     </w:p>
     <w:p>
@@ -628,19 +640,13 @@
         <w:rPr>
           <w:rFonts w:ascii="Helvetica Neue" w:hAnsi="Helvetica Neue" w:cs="Times New Roman"/>
         </w:rPr>
-        <w:t xml:space="preserve">playback speed </w:t>
-      </w:r>
-      <w:r>
-        <w:rPr>
-          <w:rFonts w:ascii="Helvetica Neue" w:hAnsi="Helvetica Neue" w:cs="Times New Roman"/>
-        </w:rPr>
-        <w:t>too</w:t>
-      </w:r>
-      <w:r>
-        <w:rPr>
-          <w:rFonts w:ascii="Helvetica Neue" w:hAnsi="Helvetica Neue" w:cs="Times New Roman"/>
-        </w:rPr>
-        <w:t xml:space="preserve"> high</w:t>
+        <w:t xml:space="preserve">missed due to </w:t>
+      </w:r>
+      <w:r>
+        <w:rPr>
+          <w:rFonts w:ascii="Helvetica Neue" w:hAnsi="Helvetica Neue" w:cs="Times New Roman"/>
+        </w:rPr>
+        <w:t>playback speed too high</w:t>
       </w:r>
       <w:r>
         <w:rPr>
@@ -657,42 +663,30 @@
         <w:spacing w:line="0" w:lineRule="atLeast"/>
         <w:rPr>
           <w:rFonts w:ascii="Helvetica Neue" w:hAnsi="Helvetica Neue" w:cs="Times New Roman"/>
-        </w:rPr>
-      </w:pPr>
-    </w:p>
-    <w:p>
-      <w:pPr>
-        <w:spacing w:line="0" w:lineRule="atLeast"/>
-        <w:rPr>
-          <w:rFonts w:ascii="Helvetica Neue" w:hAnsi="Helvetica Neue" w:cs="Times New Roman"/>
-        </w:rPr>
-      </w:pPr>
-    </w:p>
-    <w:p>
-      <w:pPr>
-        <w:spacing w:line="0" w:lineRule="atLeast"/>
-        <w:rPr>
-          <w:rFonts w:ascii="Helvetica Neue" w:hAnsi="Helvetica Neue" w:cs="Times New Roman"/>
-        </w:rPr>
-      </w:pPr>
-      <w:r>
-        <w:rPr>
-          <w:rFonts w:ascii="Helvetica Neue" w:hAnsi="Helvetica Neue" w:cs="Times New Roman"/>
-        </w:rPr>
-        <w:t>_</w:t>
-      </w:r>
-      <w:r>
-        <w:rPr>
-          <w:rFonts w:ascii="Helvetica Neue" w:hAnsi="Helvetica Neue" w:cs="Times New Roman"/>
-          <w:color w:val="808080"/>
-        </w:rPr>
-        <w:t>█</w:t>
-      </w:r>
-      <w:r>
-        <w:rPr>
-          <w:rFonts w:ascii="Helvetica Neue" w:hAnsi="Helvetica Neue" w:cs="Times New Roman"/>
-        </w:rPr>
-        <w:t>_</w:t>
+          <w:color w:val="E6E6E6"/>
+        </w:rPr>
+      </w:pPr>
+    </w:p>
+    <w:p>
+      <w:pPr>
+        <w:spacing w:line="0" w:lineRule="atLeast"/>
+        <w:rPr>
+          <w:rFonts w:ascii="Helvetica Neue" w:hAnsi="Helvetica Neue" w:cs="Times New Roman"/>
+        </w:rPr>
+      </w:pPr>
+    </w:p>
+    <w:p>
+      <w:pPr>
+        <w:spacing w:line="0" w:lineRule="atLeast"/>
+        <w:rPr>
+          <w:rFonts w:ascii="Helvetica Neue" w:hAnsi="Helvetica Neue" w:cs="Times New Roman"/>
+        </w:rPr>
+      </w:pPr>
+      <w:r>
+        <w:rPr>
+          <w:rFonts w:ascii="Helvetica Neue" w:hAnsi="Helvetica Neue" w:cs="Times New Roman"/>
+        </w:rPr>
+        <w:t>_?</w:t>
       </w:r>
     </w:p>
     <w:p>
@@ -707,19 +701,7 @@
         <w:rPr>
           <w:rFonts w:ascii="Helvetica Neue" w:hAnsi="Helvetica Neue" w:cs="Times New Roman"/>
         </w:rPr>
-        <w:t>‘</w:t>
-      </w:r>
-      <w:r>
-        <w:rPr>
-          <w:rFonts w:ascii="Helvetica Neue" w:hAnsi="Helvetica Neue" w:cs="Times New Roman"/>
-        </w:rPr>
-        <w:t>variable</w:t>
-      </w:r>
-      <w:r>
-        <w:rPr>
-          <w:rFonts w:ascii="Helvetica Neue" w:hAnsi="Helvetica Neue" w:cs="Times New Roman"/>
-        </w:rPr>
-        <w:t>’</w:t>
+        <w:t>‘unsure’</w:t>
       </w:r>
     </w:p>
     <w:p>
@@ -730,29 +712,30 @@
         <w:spacing w:line="0" w:lineRule="atLeast"/>
         <w:rPr>
           <w:rFonts w:ascii="Helvetica Neue" w:hAnsi="Helvetica Neue" w:cs="Times New Roman"/>
-        </w:rPr>
-      </w:pPr>
-    </w:p>
-    <w:p>
-      <w:pPr>
-        <w:spacing w:line="0" w:lineRule="atLeast"/>
-        <w:rPr>
-          <w:rFonts w:ascii="Helvetica Neue" w:hAnsi="Helvetica Neue" w:cs="Times New Roman"/>
-        </w:rPr>
-      </w:pPr>
-    </w:p>
-    <w:p>
-      <w:pPr>
-        <w:spacing w:line="0" w:lineRule="atLeast"/>
-        <w:rPr>
-          <w:rFonts w:ascii="Helvetica Neue" w:hAnsi="Helvetica Neue" w:cs="Times New Roman"/>
-        </w:rPr>
-      </w:pPr>
-      <w:r>
-        <w:rPr>
-          <w:rFonts w:ascii="Helvetica Neue" w:hAnsi="Helvetica Neue" w:cs="Times New Roman"/>
-        </w:rPr>
-        <w:t>&lt;&lt;</w:t>
+          <w:color w:val="E6E6E6"/>
+        </w:rPr>
+      </w:pPr>
+    </w:p>
+    <w:p>
+      <w:pPr>
+        <w:spacing w:line="0" w:lineRule="atLeast"/>
+        <w:rPr>
+          <w:rFonts w:ascii="Helvetica Neue" w:hAnsi="Helvetica Neue" w:cs="Times New Roman"/>
+        </w:rPr>
+      </w:pPr>
+    </w:p>
+    <w:p>
+      <w:pPr>
+        <w:spacing w:line="0" w:lineRule="atLeast"/>
+        <w:rPr>
+          <w:rFonts w:ascii="Helvetica Neue" w:hAnsi="Helvetica Neue" w:cs="Times New Roman"/>
+        </w:rPr>
+      </w:pPr>
+      <w:r>
+        <w:rPr>
+          <w:rFonts w:ascii="Helvetica Neue" w:hAnsi="Helvetica Neue" w:cs="Times New Roman"/>
+        </w:rPr>
+        <w:t>_~</w:t>
       </w:r>
     </w:p>
     <w:p>
@@ -773,7 +756,19 @@
         <w:rPr>
           <w:rFonts w:ascii="Helvetica Neue" w:hAnsi="Helvetica Neue" w:cs="Times New Roman"/>
         </w:rPr>
-        <w:t>flashback</w:t>
+        <w:t>un</w:t>
+      </w:r>
+      <w:r>
+        <w:rPr>
+          <w:rFonts w:ascii="Helvetica Neue" w:hAnsi="Helvetica Neue" w:cs="Times New Roman"/>
+        </w:rPr>
+        <w:t>intelligiblize</w:t>
+      </w:r>
+      <w:r>
+        <w:rPr>
+          <w:rFonts w:ascii="Helvetica Neue" w:hAnsi="Helvetica Neue" w:cs="Times New Roman"/>
+        </w:rPr>
+        <w:t>d</w:t>
       </w:r>
       <w:r>
         <w:rPr>
@@ -790,29 +785,30 @@
         <w:spacing w:line="0" w:lineRule="atLeast"/>
         <w:rPr>
           <w:rFonts w:ascii="Helvetica Neue" w:hAnsi="Helvetica Neue" w:cs="Times New Roman"/>
-        </w:rPr>
-      </w:pPr>
-    </w:p>
-    <w:p>
-      <w:pPr>
-        <w:spacing w:line="0" w:lineRule="atLeast"/>
-        <w:rPr>
-          <w:rFonts w:ascii="Helvetica Neue" w:hAnsi="Helvetica Neue" w:cs="Times New Roman"/>
-        </w:rPr>
-      </w:pPr>
-    </w:p>
-    <w:p>
-      <w:pPr>
-        <w:spacing w:line="0" w:lineRule="atLeast"/>
-        <w:rPr>
-          <w:rFonts w:ascii="Helvetica Neue" w:hAnsi="Helvetica Neue" w:cs="Times New Roman"/>
-        </w:rPr>
-      </w:pPr>
-      <w:r>
-        <w:rPr>
-          <w:rFonts w:ascii="Helvetica Neue" w:hAnsi="Helvetica Neue" w:cs="Times New Roman"/>
-        </w:rPr>
-        <w:t>&gt;&lt;</w:t>
+          <w:color w:val="E6E6E6"/>
+        </w:rPr>
+      </w:pPr>
+    </w:p>
+    <w:p>
+      <w:pPr>
+        <w:spacing w:line="0" w:lineRule="atLeast"/>
+        <w:rPr>
+          <w:rFonts w:ascii="Helvetica Neue" w:hAnsi="Helvetica Neue" w:cs="Times New Roman"/>
+        </w:rPr>
+      </w:pPr>
+    </w:p>
+    <w:p>
+      <w:pPr>
+        <w:spacing w:line="0" w:lineRule="atLeast"/>
+        <w:rPr>
+          <w:rFonts w:ascii="Helvetica Neue" w:hAnsi="Helvetica Neue" w:cs="Times New Roman"/>
+        </w:rPr>
+      </w:pPr>
+      <w:r>
+        <w:rPr>
+          <w:rFonts w:ascii="Helvetica Neue" w:hAnsi="Helvetica Neue" w:cs="Times New Roman"/>
+        </w:rPr>
+        <w:t>~~</w:t>
       </w:r>
     </w:p>
     <w:p>
@@ -827,7 +823,7 @@
         <w:rPr>
           <w:rFonts w:ascii="Helvetica Neue" w:hAnsi="Helvetica Neue" w:cs="Times New Roman"/>
         </w:rPr>
-        <w:t>‘’</w:t>
+        <w:t>‘corrupt, unintelligible’</w:t>
       </w:r>
     </w:p>
     <w:p>
@@ -838,29 +834,58 @@
         <w:spacing w:line="0" w:lineRule="atLeast"/>
         <w:rPr>
           <w:rFonts w:ascii="Helvetica Neue" w:hAnsi="Helvetica Neue" w:cs="Times New Roman"/>
-        </w:rPr>
-      </w:pPr>
-    </w:p>
-    <w:p>
-      <w:pPr>
-        <w:spacing w:line="0" w:lineRule="atLeast"/>
-        <w:rPr>
-          <w:rFonts w:ascii="Helvetica Neue" w:hAnsi="Helvetica Neue" w:cs="Times New Roman"/>
-        </w:rPr>
-      </w:pPr>
-    </w:p>
-    <w:p>
-      <w:pPr>
-        <w:spacing w:line="0" w:lineRule="atLeast"/>
-        <w:rPr>
-          <w:rFonts w:ascii="Helvetica Neue" w:hAnsi="Helvetica Neue" w:cs="Times New Roman"/>
-        </w:rPr>
-      </w:pPr>
-      <w:r>
-        <w:rPr>
-          <w:rFonts w:ascii="Helvetica Neue" w:hAnsi="Helvetica Neue" w:cs="Times New Roman"/>
-        </w:rPr>
-        <w:t>&lt;&gt;</w:t>
+          <w:color w:val="E6E6E6"/>
+        </w:rPr>
+      </w:pPr>
+    </w:p>
+    <w:p>
+      <w:pPr>
+        <w:spacing w:line="0" w:lineRule="atLeast"/>
+        <w:rPr>
+          <w:rFonts w:ascii="Helvetica Neue" w:hAnsi="Helvetica Neue" w:cs="Times New Roman"/>
+        </w:rPr>
+      </w:pPr>
+    </w:p>
+    <w:p>
+      <w:pPr>
+        <w:spacing w:line="0" w:lineRule="atLeast"/>
+        <w:rPr>
+          <w:rFonts w:ascii="Helvetica Neue" w:hAnsi="Helvetica Neue" w:cs="Times New Roman"/>
+        </w:rPr>
+      </w:pPr>
+      <w:r>
+        <w:rPr>
+          <w:rFonts w:ascii="Helvetica Neue" w:hAnsi="Helvetica Neue" w:cs="Times New Roman"/>
+        </w:rPr>
+        <w:t>&lt;_</w:t>
+      </w:r>
+      <w:r>
+        <w:rPr>
+          <w:rFonts w:ascii="Helvetica Neue" w:hAnsi="Helvetica Neue" w:cs="Times New Roman"/>
+          <w:color w:val="404040"/>
+        </w:rPr>
+        <w:t>.</w:t>
+      </w:r>
+      <w:r>
+        <w:rPr>
+          <w:rFonts w:ascii="Helvetica Neue" w:hAnsi="Helvetica Neue" w:cs="Times New Roman"/>
+          <w:color w:val="545454"/>
+        </w:rPr>
+        <w:t>.</w:t>
+      </w:r>
+      <w:r>
+        <w:rPr>
+          <w:rFonts w:ascii="Helvetica Neue" w:hAnsi="Helvetica Neue" w:cs="Times New Roman"/>
+          <w:color w:val="ABABAB"/>
+        </w:rPr>
+        <w:t>.</w:t>
+      </w:r>
+      <w:r>
+        <w:rPr>
+          <w:rFonts w:ascii="Helvetica Neue" w:hAnsi="Helvetica Neue" w:cs="Times New Roman"/>
+          <w:color w:val="BFBFBF"/>
+        </w:rPr>
+        <w:t>&gt;_</w:t>
       </w:r>
     </w:p>
     <w:p>
@@ -881,13 +906,7 @@
         <w:rPr>
           <w:rFonts w:ascii="Helvetica Neue" w:hAnsi="Helvetica Neue" w:cs="Times New Roman"/>
         </w:rPr>
-        <w:t>end of temporary</w:t>
-      </w:r>
-      <w:r>
-        <w:rPr>
-          <w:rFonts w:ascii="Helvetica Neue" w:hAnsi="Helvetica Neue" w:cs="Times New Roman"/>
-        </w:rPr>
-        <w:t>’</w:t>
+        <w:t>temporary rewind’</w:t>
       </w:r>
     </w:p>
     <w:p>
@@ -898,29 +917,65 @@
         <w:spacing w:line="0" w:lineRule="atLeast"/>
         <w:rPr>
           <w:rFonts w:ascii="Helvetica Neue" w:hAnsi="Helvetica Neue" w:cs="Times New Roman"/>
-        </w:rPr>
-      </w:pPr>
-    </w:p>
-    <w:p>
-      <w:pPr>
-        <w:spacing w:line="0" w:lineRule="atLeast"/>
-        <w:rPr>
-          <w:rFonts w:ascii="Helvetica Neue" w:hAnsi="Helvetica Neue" w:cs="Times New Roman"/>
-        </w:rPr>
-      </w:pPr>
-    </w:p>
-    <w:p>
-      <w:pPr>
-        <w:spacing w:line="0" w:lineRule="atLeast"/>
-        <w:rPr>
-          <w:rFonts w:ascii="Helvetica Neue" w:hAnsi="Helvetica Neue" w:cs="Times New Roman"/>
-        </w:rPr>
-      </w:pPr>
-      <w:r>
-        <w:rPr>
-          <w:rFonts w:ascii="Helvetica Neue" w:hAnsi="Helvetica Neue" w:cs="Times New Roman"/>
-        </w:rPr>
-        <w:t>~~</w:t>
+          <w:color w:val="E6E6E6"/>
+        </w:rPr>
+      </w:pPr>
+    </w:p>
+    <w:p>
+      <w:pPr>
+        <w:spacing w:line="0" w:lineRule="atLeast"/>
+        <w:rPr>
+          <w:rFonts w:ascii="Helvetica Neue" w:hAnsi="Helvetica Neue" w:cs="Times New Roman"/>
+        </w:rPr>
+      </w:pPr>
+    </w:p>
+    <w:p>
+      <w:pPr>
+        <w:spacing w:line="0" w:lineRule="atLeast"/>
+        <w:rPr>
+          <w:rFonts w:ascii="Helvetica Neue" w:hAnsi="Helvetica Neue" w:cs="Times New Roman"/>
+        </w:rPr>
+      </w:pPr>
+      <w:r>
+        <w:rPr>
+          <w:rFonts w:ascii="Helvetica Neue" w:hAnsi="Helvetica Neue" w:cs="Times New Roman"/>
+        </w:rPr>
+        <w:t>&gt;_</w:t>
+      </w:r>
+      <w:r>
+        <w:rPr>
+          <w:rFonts w:ascii="Helvetica Neue" w:hAnsi="Helvetica Neue" w:cs="Times New Roman"/>
+          <w:color w:val="404040"/>
+        </w:rPr>
+        <w:t>.</w:t>
+      </w:r>
+      <w:r>
+        <w:rPr>
+          <w:rFonts w:ascii="Helvetica Neue" w:hAnsi="Helvetica Neue" w:cs="Times New Roman"/>
+          <w:color w:val="545454"/>
+        </w:rPr>
+        <w:t>.</w:t>
+      </w:r>
+      <w:r>
+        <w:rPr>
+          <w:rFonts w:ascii="Helvetica Neue" w:hAnsi="Helvetica Neue" w:cs="Times New Roman"/>
+          <w:color w:val="ABABAB"/>
+        </w:rPr>
+        <w:t>.</w:t>
+      </w:r>
+      <w:r>
+        <w:rPr>
+          <w:rFonts w:ascii="Helvetica Neue" w:hAnsi="Helvetica Neue" w:cs="Times New Roman"/>
+          <w:color w:val="BFBFBF"/>
+        </w:rPr>
+        <w:t>&lt;</w:t>
+      </w:r>
+      <w:r>
+        <w:rPr>
+          <w:rFonts w:ascii="Helvetica Neue" w:hAnsi="Helvetica Neue" w:cs="Times New Roman"/>
+          <w:color w:val="BFBFBF"/>
+        </w:rPr>
+        <w:t>_</w:t>
       </w:r>
     </w:p>
     <w:p>
@@ -941,7 +996,7 @@
         <w:rPr>
           <w:rFonts w:ascii="Helvetica Neue" w:hAnsi="Helvetica Neue" w:cs="Times New Roman"/>
         </w:rPr>
-        <w:t>corrupt, unintelligible</w:t>
+        <w:t>temporary fast-forward</w:t>
       </w:r>
       <w:r>
         <w:rPr>
@@ -958,29 +1013,30 @@
         <w:spacing w:line="0" w:lineRule="atLeast"/>
         <w:rPr>
           <w:rFonts w:ascii="Helvetica Neue" w:hAnsi="Helvetica Neue" w:cs="Times New Roman"/>
-        </w:rPr>
-      </w:pPr>
-    </w:p>
-    <w:p>
-      <w:pPr>
-        <w:spacing w:line="0" w:lineRule="atLeast"/>
-        <w:rPr>
-          <w:rFonts w:ascii="Helvetica Neue" w:hAnsi="Helvetica Neue" w:cs="Times New Roman"/>
-        </w:rPr>
-      </w:pPr>
-    </w:p>
-    <w:p>
-      <w:pPr>
-        <w:spacing w:line="0" w:lineRule="atLeast"/>
-        <w:rPr>
-          <w:rFonts w:ascii="Helvetica Neue" w:hAnsi="Helvetica Neue" w:cs="Times New Roman"/>
-        </w:rPr>
-      </w:pPr>
-      <w:r>
-        <w:rPr>
-          <w:rFonts w:ascii="Helvetica Neue" w:hAnsi="Helvetica Neue" w:cs="Times New Roman"/>
-        </w:rPr>
-        <w:t>_~</w:t>
+          <w:color w:val="E6E6E6"/>
+        </w:rPr>
+      </w:pPr>
+    </w:p>
+    <w:p>
+      <w:pPr>
+        <w:spacing w:line="0" w:lineRule="atLeast"/>
+        <w:rPr>
+          <w:rFonts w:ascii="Helvetica Neue" w:hAnsi="Helvetica Neue" w:cs="Times New Roman"/>
+        </w:rPr>
+      </w:pPr>
+    </w:p>
+    <w:p>
+      <w:pPr>
+        <w:spacing w:line="0" w:lineRule="atLeast"/>
+        <w:rPr>
+          <w:rFonts w:ascii="Helvetica Neue" w:hAnsi="Helvetica Neue" w:cs="Times New Roman"/>
+        </w:rPr>
+      </w:pPr>
+      <w:r>
+        <w:rPr>
+          <w:rFonts w:ascii="Helvetica Neue" w:hAnsi="Helvetica Neue" w:cs="Times New Roman"/>
+        </w:rPr>
+        <w:t>&gt;&gt;</w:t>
       </w:r>
     </w:p>
     <w:p>
@@ -1001,7 +1057,19 @@
         <w:rPr>
           <w:rFonts w:ascii="Helvetica Neue" w:hAnsi="Helvetica Neue" w:cs="Times New Roman"/>
         </w:rPr>
-        <w:t>corrupt, intelligible</w:t>
+        <w:t xml:space="preserve">skipped, </w:t>
+      </w:r>
+      <w:r>
+        <w:rPr>
+          <w:rFonts w:ascii="Helvetica Neue" w:hAnsi="Helvetica Neue" w:cs="Times New Roman"/>
+        </w:rPr>
+        <w:t>fast-forward</w:t>
+      </w:r>
+      <w:r>
+        <w:rPr>
+          <w:rFonts w:ascii="Helvetica Neue" w:hAnsi="Helvetica Neue" w:cs="Times New Roman"/>
+        </w:rPr>
+        <w:t>ed</w:t>
       </w:r>
       <w:r>
         <w:rPr>
@@ -1040,7 +1108,14 @@
         <w:rPr>
           <w:rFonts w:ascii="Helvetica Neue" w:hAnsi="Helvetica Neue" w:cs="Times New Roman"/>
         </w:rPr>
-        <w:t>&gt;_</w:t>
+        <w:t>_</w:t>
+      </w:r>
+      <w:r>
+        <w:rPr>
+          <w:rFonts w:ascii="Helvetica Neue" w:hAnsi="Helvetica Neue" w:cs="Times New Roman"/>
+          <w:color w:val="7F7F7F" w:themeColor="text1" w:themeTint="80"/>
+        </w:rPr>
+        <w:t>n</w:t>
       </w:r>
     </w:p>
     <w:p>
@@ -1055,19 +1130,20 @@
         <w:rPr>
           <w:rFonts w:ascii="Helvetica Neue" w:hAnsi="Helvetica Neue" w:cs="Times New Roman"/>
         </w:rPr>
-        <w:t>‘</w:t>
-      </w:r>
-      <w:r>
-        <w:rPr>
-          <w:rFonts w:ascii="Helvetica Neue" w:hAnsi="Helvetica Neue" w:cs="Times New Roman"/>
-        </w:rPr>
-        <w:t>temporary fast-forward</w:t>
-      </w:r>
-      <w:r>
-        <w:rPr>
-          <w:rFonts w:ascii="Helvetica Neue" w:hAnsi="Helvetica Neue" w:cs="Times New Roman"/>
-        </w:rPr>
-        <w:t>’</w:t>
+        <w:t xml:space="preserve">‘page number </w:t>
+      </w:r>
+      <w:r>
+        <w:rPr>
+          <w:rFonts w:ascii="Helvetica Neue" w:hAnsi="Helvetica Neue" w:cs="Times New Roman"/>
+          <w:color w:val="7F7F7F" w:themeColor="text1" w:themeTint="80"/>
+        </w:rPr>
+        <w:t>N</w:t>
+      </w:r>
+      <w:r>
+        <w:rPr>
+          <w:rFonts w:ascii="Helvetica Neue" w:hAnsi="Helvetica Neue" w:cs="Times New Roman"/>
+        </w:rPr>
+        <w:t xml:space="preserve"> in current course support pédagogique’</w:t>
       </w:r>
     </w:p>
     <w:p>
@@ -1100,7 +1176,40 @@
         <w:rPr>
           <w:rFonts w:ascii="Helvetica Neue" w:hAnsi="Helvetica Neue" w:cs="Times New Roman"/>
         </w:rPr>
-        <w:t>&lt;_</w:t>
+        <w:t>_</w:t>
+      </w:r>
+      <w:r>
+        <w:rPr>
+          <w:rFonts w:ascii="Helvetica Neue" w:hAnsi="Helvetica Neue" w:cs="Times New Roman"/>
+          <w:color w:val="7F7F7F" w:themeColor="text1" w:themeTint="80"/>
+        </w:rPr>
+        <w:t>h</w:t>
+      </w:r>
+      <w:r>
+        <w:rPr>
+          <w:rFonts w:ascii="Helvetica Neue" w:hAnsi="Helvetica Neue" w:cs="Times New Roman"/>
+        </w:rPr>
+        <w:t>,</w:t>
+      </w:r>
+      <w:r>
+        <w:rPr>
+          <w:rFonts w:ascii="Helvetica Neue" w:hAnsi="Helvetica Neue" w:cs="Times New Roman"/>
+          <w:color w:val="7F7F7F" w:themeColor="text1" w:themeTint="80"/>
+        </w:rPr>
+        <w:t>mn</w:t>
+      </w:r>
+      <w:r>
+        <w:rPr>
+          <w:rFonts w:ascii="Helvetica Neue" w:hAnsi="Helvetica Neue" w:cs="Times New Roman"/>
+        </w:rPr>
+        <w:t>,</w:t>
+      </w:r>
+      <w:r>
+        <w:rPr>
+          <w:rFonts w:ascii="Helvetica Neue" w:hAnsi="Helvetica Neue" w:cs="Times New Roman"/>
+          <w:color w:val="7F7F7F" w:themeColor="text1" w:themeTint="80"/>
+        </w:rPr>
+        <w:t>s</w:t>
       </w:r>
     </w:p>
     <w:p>
@@ -1120,14 +1229,27 @@
       <w:r>
         <w:rPr>
           <w:rFonts w:ascii="Helvetica Neue" w:hAnsi="Helvetica Neue" w:cs="Times New Roman"/>
-        </w:rPr>
-        <w:t xml:space="preserve">temporary </w:t>
-      </w:r>
-      <w:r>
-        <w:rPr>
-          <w:rFonts w:ascii="Helvetica Neue" w:hAnsi="Helvetica Neue" w:cs="Times New Roman"/>
-        </w:rPr>
-        <w:t>rewind</w:t>
+          <w:color w:val="7F7F7F" w:themeColor="text1" w:themeTint="80"/>
+        </w:rPr>
+        <w:t>time</w:t>
+      </w:r>
+      <w:r>
+        <w:rPr>
+          <w:rFonts w:ascii="Helvetica Neue" w:hAnsi="Helvetica Neue" w:cs="Times New Roman"/>
+        </w:rPr>
+        <w:t xml:space="preserve"> </w:t>
+      </w:r>
+      <w:r>
+        <w:rPr>
+          <w:rFonts w:ascii="Helvetica Neue" w:hAnsi="Helvetica Neue" w:cs="Times New Roman"/>
+        </w:rPr>
+        <w:t>of current course</w:t>
+      </w:r>
+      <w:r>
+        <w:rPr>
+          <w:rFonts w:ascii="Helvetica Neue" w:hAnsi="Helvetica Neue" w:cs="Times New Roman"/>
+        </w:rPr>
+        <w:t xml:space="preserve"> audio rec</w:t>
       </w:r>
       <w:r>
         <w:rPr>
@@ -1166,6 +1288,192 @@
         <w:rPr>
           <w:rFonts w:ascii="Helvetica Neue" w:hAnsi="Helvetica Neue" w:cs="Times New Roman"/>
         </w:rPr>
+        <w:t>_</w:t>
+      </w:r>
+      <w:r>
+        <w:rPr>
+          <w:rFonts w:ascii="Helvetica Neue" w:hAnsi="Helvetica Neue" w:cs="Times New Roman"/>
+          <w:color w:val="7F7F7F" w:themeColor="text1" w:themeTint="80"/>
+        </w:rPr>
+        <w:t>x</w:t>
+      </w:r>
+    </w:p>
+    <w:p>
+      <w:pPr>
+        <w:spacing w:line="0" w:lineRule="atLeast"/>
+        <w:jc w:val="right"/>
+        <w:rPr>
+          <w:rFonts w:ascii="Helvetica Neue" w:hAnsi="Helvetica Neue" w:cs="Times New Roman"/>
+        </w:rPr>
+      </w:pPr>
+      <w:r>
+        <w:rPr>
+          <w:rFonts w:ascii="Helvetica Neue" w:hAnsi="Helvetica Neue" w:cs="Times New Roman"/>
+        </w:rPr>
+        <w:t>‘</w:t>
+      </w:r>
+      <w:r>
+        <w:rPr>
+          <w:rFonts w:ascii="Helvetica Neue" w:hAnsi="Helvetica Neue" w:cs="Times New Roman"/>
+        </w:rPr>
+        <w:t xml:space="preserve">diapositive number </w:t>
+      </w:r>
+      <w:r>
+        <w:rPr>
+          <w:rFonts w:ascii="Helvetica Neue" w:hAnsi="Helvetica Neue" w:cs="Times New Roman"/>
+          <w:color w:val="7F7F7F" w:themeColor="text1" w:themeTint="80"/>
+        </w:rPr>
+        <w:t>X</w:t>
+      </w:r>
+      <w:r>
+        <w:rPr>
+          <w:rFonts w:ascii="Helvetica Neue" w:hAnsi="Helvetica Neue" w:cs="Times New Roman"/>
+        </w:rPr>
+        <w:t xml:space="preserve"> in current course diaporama</w:t>
+      </w:r>
+      <w:r>
+        <w:rPr>
+          <w:rFonts w:ascii="Helvetica Neue" w:hAnsi="Helvetica Neue" w:cs="Times New Roman"/>
+        </w:rPr>
+        <w:t>’</w:t>
+      </w:r>
+    </w:p>
+    <w:p>
+      <w:pPr>
+        <w:pBdr>
+          <w:bottom w:val="single" w:sz="6" w:space="1" w:color="auto"/>
+        </w:pBdr>
+        <w:spacing w:line="0" w:lineRule="atLeast"/>
+        <w:rPr>
+          <w:rFonts w:ascii="Helvetica Neue" w:hAnsi="Helvetica Neue" w:cs="Times New Roman"/>
+        </w:rPr>
+      </w:pPr>
+    </w:p>
+    <w:p>
+      <w:pPr>
+        <w:spacing w:line="0" w:lineRule="atLeast"/>
+        <w:rPr>
+          <w:rFonts w:ascii="Helvetica Neue" w:hAnsi="Helvetica Neue" w:cs="Times New Roman"/>
+        </w:rPr>
+      </w:pPr>
+    </w:p>
+    <w:p>
+      <w:pPr>
+        <w:spacing w:line="0" w:lineRule="atLeast"/>
+        <w:rPr>
+          <w:rFonts w:ascii="Helvetica Neue" w:hAnsi="Helvetica Neue" w:cs="Times New Roman"/>
+        </w:rPr>
+      </w:pPr>
+      <w:r>
+        <w:rPr>
+          <w:rFonts w:ascii="Helvetica Neue" w:hAnsi="Helvetica Neue" w:cs="Times New Roman"/>
+        </w:rPr>
+        <w:t>_</w:t>
+      </w:r>
+      <w:r>
+        <w:rPr>
+          <w:rFonts w:ascii="Helvetica Neue" w:hAnsi="Helvetica Neue" w:cs="Times New Roman"/>
+          <w:color w:val="7F7F7F" w:themeColor="text1" w:themeTint="80"/>
+        </w:rPr>
+        <w:t>x</w:t>
+      </w:r>
+      <w:r>
+        <w:rPr>
+          <w:rFonts w:ascii="Helvetica Neue" w:hAnsi="Helvetica Neue" w:cs="Times New Roman"/>
+        </w:rPr>
+        <w:t>-</w:t>
+      </w:r>
+      <w:r>
+        <w:rPr>
+          <w:rFonts w:ascii="Helvetica Neue" w:hAnsi="Helvetica Neue" w:cs="Times New Roman"/>
+          <w:color w:val="7F7F7F" w:themeColor="text1" w:themeTint="80"/>
+        </w:rPr>
+        <w:t>n</w:t>
+      </w:r>
+    </w:p>
+    <w:p>
+      <w:pPr>
+        <w:spacing w:line="0" w:lineRule="atLeast"/>
+        <w:jc w:val="right"/>
+        <w:rPr>
+          <w:rFonts w:ascii="Helvetica Neue" w:hAnsi="Helvetica Neue" w:cs="Times New Roman"/>
+        </w:rPr>
+      </w:pPr>
+      <w:r>
+        <w:rPr>
+          <w:rFonts w:ascii="Helvetica Neue" w:hAnsi="Helvetica Neue" w:cs="Times New Roman"/>
+        </w:rPr>
+        <w:t>‘</w:t>
+      </w:r>
+      <w:r>
+        <w:rPr>
+          <w:rFonts w:ascii="Helvetica Neue" w:hAnsi="Helvetica Neue" w:cs="Times New Roman"/>
+        </w:rPr>
+        <w:t xml:space="preserve">point number </w:t>
+      </w:r>
+      <w:r>
+        <w:rPr>
+          <w:rFonts w:ascii="Helvetica Neue" w:hAnsi="Helvetica Neue" w:cs="Times New Roman"/>
+          <w:color w:val="7F7F7F" w:themeColor="text1" w:themeTint="80"/>
+        </w:rPr>
+        <w:t>N</w:t>
+      </w:r>
+      <w:r>
+        <w:rPr>
+          <w:rFonts w:ascii="Helvetica Neue" w:hAnsi="Helvetica Neue" w:cs="Times New Roman"/>
+        </w:rPr>
+        <w:t xml:space="preserve"> of diapositive number </w:t>
+      </w:r>
+      <w:r>
+        <w:rPr>
+          <w:rFonts w:ascii="Helvetica Neue" w:hAnsi="Helvetica Neue" w:cs="Times New Roman"/>
+          <w:color w:val="7F7F7F" w:themeColor="text1" w:themeTint="80"/>
+        </w:rPr>
+        <w:t>X</w:t>
+      </w:r>
+      <w:r>
+        <w:rPr>
+          <w:rFonts w:ascii="Helvetica Neue" w:hAnsi="Helvetica Neue" w:cs="Times New Roman"/>
+        </w:rPr>
+        <w:t xml:space="preserve"> in current course diaporama</w:t>
+      </w:r>
+      <w:r>
+        <w:rPr>
+          <w:rFonts w:ascii="Helvetica Neue" w:hAnsi="Helvetica Neue" w:cs="Times New Roman"/>
+        </w:rPr>
+        <w:t>’</w:t>
+      </w:r>
+    </w:p>
+    <w:p>
+      <w:pPr>
+        <w:pBdr>
+          <w:bottom w:val="single" w:sz="6" w:space="1" w:color="auto"/>
+        </w:pBdr>
+        <w:spacing w:line="0" w:lineRule="atLeast"/>
+        <w:rPr>
+          <w:rFonts w:ascii="Helvetica Neue" w:hAnsi="Helvetica Neue" w:cs="Times New Roman"/>
+        </w:rPr>
+      </w:pPr>
+    </w:p>
+    <w:p>
+      <w:pPr>
+        <w:spacing w:line="0" w:lineRule="atLeast"/>
+        <w:rPr>
+          <w:rFonts w:ascii="Helvetica Neue" w:hAnsi="Helvetica Neue" w:cs="Times New Roman"/>
+        </w:rPr>
+      </w:pPr>
+    </w:p>
+    <w:p>
+      <w:pPr>
+        <w:spacing w:line="0" w:lineRule="atLeast"/>
+        <w:rPr>
+          <w:rFonts w:ascii="Helvetica Neue" w:hAnsi="Helvetica Neue" w:cs="Times New Roman"/>
+        </w:rPr>
+      </w:pPr>
+      <w:r>
+        <w:rPr>
+          <w:rFonts w:ascii="Helvetica Neue" w:hAnsi="Helvetica Neue" w:cs="Times New Roman"/>
+        </w:rPr>
         <w:t>_*</w:t>
       </w:r>
     </w:p>
@@ -1182,6 +1490,67 @@
           <w:rFonts w:ascii="Helvetica Neue" w:hAnsi="Helvetica Neue" w:cs="Times New Roman"/>
         </w:rPr>
         <w:t>‘photoshot’</w:t>
+      </w:r>
+    </w:p>
+    <w:p>
+      <w:pPr>
+        <w:pBdr>
+          <w:bottom w:val="single" w:sz="6" w:space="1" w:color="auto"/>
+        </w:pBdr>
+        <w:spacing w:line="0" w:lineRule="atLeast"/>
+        <w:rPr>
+          <w:rFonts w:ascii="Helvetica Neue" w:hAnsi="Helvetica Neue" w:cs="Times New Roman"/>
+        </w:rPr>
+      </w:pPr>
+    </w:p>
+    <w:p>
+      <w:pPr>
+        <w:spacing w:line="0" w:lineRule="atLeast"/>
+        <w:rPr>
+          <w:rFonts w:ascii="Helvetica Neue" w:hAnsi="Helvetica Neue" w:cs="Times New Roman"/>
+        </w:rPr>
+      </w:pPr>
+    </w:p>
+    <w:p>
+      <w:pPr>
+        <w:spacing w:line="0" w:lineRule="atLeast"/>
+        <w:rPr>
+          <w:rFonts w:ascii="Helvetica Neue" w:hAnsi="Helvetica Neue" w:cs="Times New Roman"/>
+        </w:rPr>
+      </w:pPr>
+      <w:r>
+        <w:rPr>
+          <w:rFonts w:ascii="Helvetica Neue" w:hAnsi="Helvetica Neue" w:cs="Times New Roman"/>
+        </w:rPr>
+        <w:t>_</w:t>
+      </w:r>
+      <w:r>
+        <w:rPr>
+          <w:rFonts w:ascii="Helvetica Neue" w:hAnsi="Helvetica Neue" w:cs="Times New Roman"/>
+          <w:color w:val="808080"/>
+        </w:rPr>
+        <w:t>█</w:t>
+      </w:r>
+      <w:r>
+        <w:rPr>
+          <w:rFonts w:ascii="Helvetica Neue" w:hAnsi="Helvetica Neue" w:cs="Times New Roman"/>
+        </w:rPr>
+        <w:t>_</w:t>
+      </w:r>
+    </w:p>
+    <w:p>
+      <w:pPr>
+        <w:spacing w:line="0" w:lineRule="atLeast"/>
+        <w:jc w:val="right"/>
+        <w:rPr>
+          <w:rFonts w:ascii="Helvetica Neue" w:hAnsi="Helvetica Neue" w:cs="Times New Roman"/>
+        </w:rPr>
+      </w:pPr>
+      <w:r>
+        <w:rPr>
+          <w:rFonts w:ascii="Helvetica Neue" w:hAnsi="Helvetica Neue" w:cs="Times New Roman"/>
+        </w:rPr>
+        <w:t>‘variable’</w:t>
       </w:r>
     </w:p>
     <w:p>
@@ -1283,7 +1652,7 @@
       <w:r>
         <w:rPr>
           <w:rFonts w:ascii="Helvetica Neue" w:hAnsi="Helvetica Neue" w:cs="Times New Roman"/>
-          <w:color w:val="BFBFBF"/>
+          <w:color w:val="7F7F7F" w:themeColor="text1" w:themeTint="80"/>
           <w:sz w:val="22"/>
           <w:szCs w:val="22"/>
         </w:rPr>
@@ -1394,7 +1763,7 @@
       <w:r>
         <w:rPr>
           <w:rFonts w:ascii="Helvetica Neue" w:hAnsi="Helvetica Neue" w:cs="Times New Roman"/>
-          <w:color w:val="BFBFBF"/>
+          <w:color w:val="7F7F7F" w:themeColor="text1" w:themeTint="80"/>
           <w:sz w:val="22"/>
           <w:szCs w:val="22"/>
         </w:rPr>
@@ -1475,7 +1844,7 @@
       <w:r>
         <w:rPr>
           <w:rFonts w:ascii="Helvetica Neue" w:hAnsi="Helvetica Neue" w:cs="Times New Roman"/>
-          <w:color w:val="BFBFBF"/>
+          <w:color w:val="7F7F7F" w:themeColor="text1" w:themeTint="80"/>
           <w:sz w:val="22"/>
           <w:szCs w:val="22"/>
         </w:rPr>
@@ -1609,28 +1978,80 @@
         <w:rPr>
           <w:rFonts w:ascii="Helvetica Neue" w:hAnsi="Helvetica Neue" w:cs="Times New Roman"/>
         </w:rPr>
-        <w:t>{Variable}</w:t>
+        <w:t>{</w:t>
+      </w:r>
+      <w:r>
+        <w:rPr>
+          <w:rFonts w:ascii="Helvetica Neue" w:hAnsi="Helvetica Neue" w:cs="Times New Roman"/>
+          <w:color w:val="7F7F7F" w:themeColor="text1" w:themeTint="80"/>
+        </w:rPr>
+        <w:t>Variable</w:t>
+      </w:r>
+      <w:r>
+        <w:rPr>
+          <w:rFonts w:ascii="Helvetica Neue" w:hAnsi="Helvetica Neue" w:cs="Times New Roman"/>
+        </w:rPr>
+        <w:t>}</w:t>
       </w:r>
       <w:r>
         <w:rPr>
           <w:rFonts w:ascii="Helvetica Neue" w:hAnsi="Helvetica Neue" w:cs="Times New Roman"/>
         </w:rPr>
         <w:tab/>
-        <w:t>{variable}</w:t>
+        <w:t>{</w:t>
+      </w:r>
+      <w:r>
+        <w:rPr>
+          <w:rFonts w:ascii="Helvetica Neue" w:hAnsi="Helvetica Neue" w:cs="Times New Roman"/>
+          <w:color w:val="7F7F7F" w:themeColor="text1" w:themeTint="80"/>
+        </w:rPr>
+        <w:t>variable</w:t>
+      </w:r>
+      <w:r>
+        <w:rPr>
+          <w:rFonts w:ascii="Helvetica Neue" w:hAnsi="Helvetica Neue" w:cs="Times New Roman"/>
+        </w:rPr>
+        <w:t>}</w:t>
       </w:r>
       <w:r>
         <w:rPr>
           <w:rFonts w:ascii="Helvetica Neue" w:hAnsi="Helvetica Neue" w:cs="Times New Roman"/>
         </w:rPr>
         <w:tab/>
-        <w:t>{ Variable }</w:t>
+        <w:t xml:space="preserve">{ </w:t>
+      </w:r>
+      <w:r>
+        <w:rPr>
+          <w:rFonts w:ascii="Helvetica Neue" w:hAnsi="Helvetica Neue" w:cs="Times New Roman"/>
+          <w:color w:val="7F7F7F" w:themeColor="text1" w:themeTint="80"/>
+        </w:rPr>
+        <w:t>Variable</w:t>
+      </w:r>
+      <w:r>
+        <w:rPr>
+          <w:rFonts w:ascii="Helvetica Neue" w:hAnsi="Helvetica Neue" w:cs="Times New Roman"/>
+        </w:rPr>
+        <w:t xml:space="preserve"> }</w:t>
       </w:r>
       <w:r>
         <w:rPr>
           <w:rFonts w:ascii="Helvetica Neue" w:hAnsi="Helvetica Neue" w:cs="Times New Roman"/>
         </w:rPr>
         <w:tab/>
-        <w:t>{ variable }</w:t>
+        <w:t xml:space="preserve">{ </w:t>
+      </w:r>
+      <w:r>
+        <w:rPr>
+          <w:rFonts w:ascii="Helvetica Neue" w:hAnsi="Helvetica Neue" w:cs="Times New Roman"/>
+          <w:color w:val="7F7F7F" w:themeColor="text1" w:themeTint="80"/>
+        </w:rPr>
+        <w:t>variable</w:t>
+      </w:r>
+      <w:r>
+        <w:rPr>
+          <w:rFonts w:ascii="Helvetica Neue" w:hAnsi="Helvetica Neue" w:cs="Times New Roman"/>
+        </w:rPr>
+        <w:t xml:space="preserve"> }</w:t>
       </w:r>
     </w:p>
     <w:p>
@@ -1707,7 +2128,7 @@
       <w:r>
         <w:rPr>
           <w:rFonts w:ascii="Helvetica Neue" w:hAnsi="Helvetica Neue" w:cs="Times New Roman"/>
-          <w:color w:val="BFBFBF"/>
+          <w:color w:val="808080"/>
         </w:rPr>
         <w:t>█</w:t>
       </w:r>
@@ -1732,7 +2153,7 @@
       <w:r>
         <w:rPr>
           <w:rFonts w:ascii="Helvetica Neue" w:hAnsi="Helvetica Neue" w:cs="Times New Roman"/>
-          <w:color w:val="BFBFBF"/>
+          <w:color w:val="808080"/>
         </w:rPr>
         <w:t>█</w:t>
       </w:r>
@@ -1746,7 +2167,7 @@
       <w:r>
         <w:rPr>
           <w:rFonts w:ascii="Helvetica Neue" w:hAnsi="Helvetica Neue" w:cs="Times New Roman"/>
-          <w:color w:val="BFBFBF"/>
+          <w:color w:val="808080"/>
         </w:rPr>
         <w:t>█</w:t>
       </w:r>
@@ -1766,7 +2187,7 @@
       <w:r>
         <w:rPr>
           <w:rFonts w:ascii="Helvetica Neue" w:hAnsi="Helvetica Neue" w:cs="Times New Roman"/>
-          <w:color w:val="BFBFBF"/>
+          <w:color w:val="808080"/>
         </w:rPr>
         <w:t>█</w:t>
       </w:r>
@@ -1822,8 +2243,6 @@
           <w:rFonts w:ascii="Helvetica Neue" w:hAnsi="Helvetica Neue" w:cs="Times New Roman"/>
         </w:rPr>
       </w:pPr>
-      <w:bookmarkStart w:id="0" w:name="_GoBack"/>
-      <w:bookmarkEnd w:id="0"/>
     </w:p>
     <w:p>
       <w:pPr>
@@ -1859,7 +2278,7 @@
       <w:r>
         <w:rPr>
           <w:rFonts w:ascii="Helvetica Neue" w:hAnsi="Helvetica Neue" w:cs="Times New Roman"/>
-          <w:color w:val="BFBFBF"/>
+          <w:color w:val="808080"/>
         </w:rPr>
         <w:t>█</w:t>
       </w:r>
@@ -1879,7 +2298,7 @@
       <w:r>
         <w:rPr>
           <w:rFonts w:ascii="Helvetica Neue" w:hAnsi="Helvetica Neue" w:cs="Times New Roman"/>
-          <w:color w:val="BFBFBF"/>
+          <w:color w:val="808080"/>
         </w:rPr>
         <w:t>█</w:t>
       </w:r>
@@ -1960,8 +2379,45 @@
         <w:rPr>
           <w:rFonts w:ascii="Helvetica Neue" w:hAnsi="Helvetica Neue" w:cs="Times New Roman"/>
         </w:rPr>
+        <w:t xml:space="preserve"> </w:t>
+      </w:r>
+      <w:r>
+        <w:rPr>
+          <w:rFonts w:ascii="Helvetica Neue" w:hAnsi="Helvetica Neue" w:cs="Times New Roman"/>
+          <w:color w:val="808080"/>
+        </w:rPr>
+        <w:t>█</w:t>
+      </w:r>
+      <w:r>
+        <w:rPr>
+          <w:rFonts w:ascii="Helvetica Neue" w:hAnsi="Helvetica Neue" w:cs="Times New Roman"/>
+        </w:rPr>
         <w:tab/>
+      </w:r>
+      <w:r>
+        <w:rPr>
+          <w:rFonts w:ascii="Helvetica Neue" w:hAnsi="Helvetica Neue" w:cs="Times New Roman"/>
+        </w:rPr>
+        <w:tab/>
+      </w:r>
+      <w:r>
+        <w:rPr>
+          <w:rFonts w:ascii="Helvetica Neue" w:hAnsi="Helvetica Neue" w:cs="Times New Roman"/>
+        </w:rPr>
         <w:t>[!]</w:t>
+      </w:r>
+      <w:r>
+        <w:rPr>
+          <w:rFonts w:ascii="Helvetica Neue" w:hAnsi="Helvetica Neue" w:cs="Times New Roman"/>
+        </w:rPr>
+        <w:t xml:space="preserve"> </w:t>
+      </w:r>
+      <w:r>
+        <w:rPr>
+          <w:rFonts w:ascii="Helvetica Neue" w:hAnsi="Helvetica Neue" w:cs="Times New Roman"/>
+          <w:color w:val="808080"/>
+        </w:rPr>
+        <w:t>█</w:t>
       </w:r>
     </w:p>
     <w:p>
@@ -2023,6 +2479,19 @@
         </w:rPr>
         <w:t>(?)</w:t>
       </w:r>
+      <w:r>
+        <w:rPr>
+          <w:rFonts w:ascii="Helvetica Neue" w:hAnsi="Helvetica Neue" w:cs="Times New Roman"/>
+        </w:rPr>
+        <w:t xml:space="preserve"> </w:t>
+      </w:r>
+      <w:r>
+        <w:rPr>
+          <w:rFonts w:ascii="Helvetica Neue" w:hAnsi="Helvetica Neue" w:cs="Times New Roman"/>
+          <w:color w:val="808080"/>
+        </w:rPr>
+        <w:t>█</w:t>
+      </w:r>
     </w:p>
     <w:p>
       <w:pPr>
@@ -2083,6 +2552,19 @@
         </w:rPr>
         <w:t>(i)</w:t>
       </w:r>
+      <w:r>
+        <w:rPr>
+          <w:rFonts w:ascii="Helvetica Neue" w:hAnsi="Helvetica Neue" w:cs="Times New Roman"/>
+        </w:rPr>
+        <w:t xml:space="preserve"> </w:t>
+      </w:r>
+      <w:r>
+        <w:rPr>
+          <w:rFonts w:ascii="Helvetica Neue" w:hAnsi="Helvetica Neue" w:cs="Times New Roman"/>
+          <w:color w:val="808080"/>
+        </w:rPr>
+        <w:t>█</w:t>
+      </w:r>
     </w:p>
     <w:p>
       <w:pPr>
@@ -2196,7 +2678,7 @@
         <w:rPr>
           <w:rFonts w:ascii="Helvetica Neue" w:hAnsi="Helvetica Neue" w:cs="Times New Roman"/>
         </w:rPr>
-        <w:t>&lt;_</w:t>
+        <w:t>&lt;&lt;</w:t>
       </w:r>
     </w:p>
     <w:p>
@@ -2211,7 +2693,868 @@
         <w:rPr>
           <w:rFonts w:ascii="Helvetica Neue" w:hAnsi="Helvetica Neue" w:cs="Times New Roman"/>
         </w:rPr>
-        <w:t>‘back to before fast-forward’</w:t>
+        <w:t>‘</w:t>
+      </w:r>
+      <w:r>
+        <w:rPr>
+          <w:rFonts w:ascii="Helvetica Neue" w:hAnsi="Helvetica Neue" w:cs="Times New Roman"/>
+        </w:rPr>
+        <w:t>flashback</w:t>
+      </w:r>
+      <w:r>
+        <w:rPr>
+          <w:rFonts w:ascii="Helvetica Neue" w:hAnsi="Helvetica Neue" w:cs="Times New Roman"/>
+        </w:rPr>
+        <w:t>’</w:t>
+      </w:r>
+    </w:p>
+    <w:p>
+      <w:pPr>
+        <w:pBdr>
+          <w:bottom w:val="single" w:sz="6" w:space="1" w:color="auto"/>
+        </w:pBdr>
+        <w:spacing w:line="0" w:lineRule="atLeast"/>
+        <w:rPr>
+          <w:rFonts w:ascii="Helvetica Neue" w:hAnsi="Helvetica Neue" w:cs="Times New Roman"/>
+        </w:rPr>
+      </w:pPr>
+    </w:p>
+    <w:p>
+      <w:pPr>
+        <w:spacing w:line="0" w:lineRule="atLeast"/>
+        <w:rPr>
+          <w:rFonts w:ascii="Helvetica Neue" w:hAnsi="Helvetica Neue" w:cs="Times New Roman"/>
+        </w:rPr>
+      </w:pPr>
+    </w:p>
+    <w:p>
+      <w:pPr>
+        <w:spacing w:line="0" w:lineRule="atLeast"/>
+        <w:rPr>
+          <w:rFonts w:ascii="Helvetica Neue" w:hAnsi="Helvetica Neue" w:cs="Times New Roman"/>
+        </w:rPr>
+      </w:pPr>
+      <w:r>
+        <w:rPr>
+          <w:rFonts w:ascii="Helvetica Neue" w:hAnsi="Helvetica Neue" w:cs="Times New Roman"/>
+        </w:rPr>
+        <w:t>&lt;&gt;</w:t>
+      </w:r>
+    </w:p>
+    <w:p>
+      <w:pPr>
+        <w:spacing w:line="0" w:lineRule="atLeast"/>
+        <w:jc w:val="right"/>
+        <w:rPr>
+          <w:rFonts w:ascii="Helvetica Neue" w:hAnsi="Helvetica Neue" w:cs="Times New Roman"/>
+        </w:rPr>
+      </w:pPr>
+      <w:r>
+        <w:rPr>
+          <w:rFonts w:ascii="Helvetica Neue" w:hAnsi="Helvetica Neue" w:cs="Times New Roman"/>
+        </w:rPr>
+        <w:t>‘</w:t>
+      </w:r>
+      <w:r>
+        <w:rPr>
+          <w:rFonts w:ascii="Helvetica Neue" w:hAnsi="Helvetica Neue" w:cs="Times New Roman"/>
+        </w:rPr>
+        <w:t>end of temporary</w:t>
+      </w:r>
+      <w:r>
+        <w:rPr>
+          <w:rFonts w:ascii="Helvetica Neue" w:hAnsi="Helvetica Neue" w:cs="Times New Roman"/>
+        </w:rPr>
+        <w:t>’</w:t>
+      </w:r>
+    </w:p>
+    <w:p>
+      <w:pPr>
+        <w:pBdr>
+          <w:bottom w:val="single" w:sz="6" w:space="1" w:color="auto"/>
+        </w:pBdr>
+        <w:spacing w:line="0" w:lineRule="atLeast"/>
+        <w:rPr>
+          <w:rFonts w:ascii="Helvetica Neue" w:hAnsi="Helvetica Neue" w:cs="Times New Roman"/>
+        </w:rPr>
+      </w:pPr>
+    </w:p>
+    <w:p>
+      <w:pPr>
+        <w:spacing w:line="0" w:lineRule="atLeast"/>
+        <w:rPr>
+          <w:rFonts w:ascii="Helvetica Neue" w:hAnsi="Helvetica Neue" w:cs="Times New Roman"/>
+        </w:rPr>
+      </w:pPr>
+    </w:p>
+    <w:p>
+      <w:pPr>
+        <w:spacing w:line="0" w:lineRule="atLeast"/>
+        <w:rPr>
+          <w:rFonts w:ascii="Helvetica Neue" w:hAnsi="Helvetica Neue" w:cs="Times New Roman"/>
+        </w:rPr>
+      </w:pPr>
+      <w:r>
+        <w:rPr>
+          <w:rFonts w:ascii="Helvetica Neue" w:hAnsi="Helvetica Neue" w:cs="Times New Roman"/>
+        </w:rPr>
+        <w:t>&gt;&lt;</w:t>
+      </w:r>
+    </w:p>
+    <w:p>
+      <w:pPr>
+        <w:spacing w:line="0" w:lineRule="atLeast"/>
+        <w:jc w:val="right"/>
+        <w:rPr>
+          <w:rFonts w:ascii="Helvetica Neue" w:hAnsi="Helvetica Neue" w:cs="Times New Roman"/>
+        </w:rPr>
+      </w:pPr>
+      <w:r>
+        <w:rPr>
+          <w:rFonts w:ascii="Helvetica Neue" w:hAnsi="Helvetica Neue" w:cs="Times New Roman"/>
+        </w:rPr>
+        <w:t>‘</w:t>
+      </w:r>
+      <w:r>
+        <w:rPr>
+          <w:rFonts w:ascii="Helvetica Neue" w:hAnsi="Helvetica Neue" w:cs="Times New Roman"/>
+          <w:color w:val="FFFFFF" w:themeColor="background1"/>
+          <w:highlight w:val="black"/>
+        </w:rPr>
+        <w:t>undefined</w:t>
+      </w:r>
+      <w:r>
+        <w:rPr>
+          <w:rFonts w:ascii="Helvetica Neue" w:hAnsi="Helvetica Neue" w:cs="Times New Roman"/>
+        </w:rPr>
+        <w:t>’</w:t>
+      </w:r>
+    </w:p>
+    <w:p>
+      <w:pPr>
+        <w:pBdr>
+          <w:bottom w:val="single" w:sz="6" w:space="1" w:color="auto"/>
+        </w:pBdr>
+        <w:spacing w:line="0" w:lineRule="atLeast"/>
+        <w:rPr>
+          <w:rFonts w:ascii="Helvetica Neue" w:hAnsi="Helvetica Neue" w:cs="Times New Roman"/>
+        </w:rPr>
+      </w:pPr>
+    </w:p>
+    <w:p>
+      <w:pPr>
+        <w:spacing w:line="0" w:lineRule="atLeast"/>
+        <w:rPr>
+          <w:rFonts w:ascii="Helvetica Neue" w:hAnsi="Helvetica Neue" w:cs="Times New Roman"/>
+        </w:rPr>
+      </w:pPr>
+    </w:p>
+    <w:p>
+      <w:pPr>
+        <w:spacing w:line="0" w:lineRule="atLeast"/>
+        <w:rPr>
+          <w:rFonts w:ascii="Helvetica Neue" w:hAnsi="Helvetica Neue" w:cs="Times New Roman"/>
+        </w:rPr>
+      </w:pPr>
+      <w:r>
+        <w:rPr>
+          <w:rFonts w:ascii="Helvetica Neue" w:hAnsi="Helvetica Neue" w:cs="Times New Roman"/>
+        </w:rPr>
+        <w:t xml:space="preserve">_Document, p. </w:t>
+      </w:r>
+      <w:r>
+        <w:rPr>
+          <w:rFonts w:ascii="Helvetica Neue" w:hAnsi="Helvetica Neue" w:cs="Times New Roman"/>
+          <w:color w:val="7F7F7F" w:themeColor="text1" w:themeTint="80"/>
+        </w:rPr>
+        <w:t>N</w:t>
+      </w:r>
+      <w:r>
+        <w:rPr>
+          <w:rFonts w:ascii="Helvetica Neue" w:hAnsi="Helvetica Neue" w:cs="Times New Roman"/>
+        </w:rPr>
+        <w:t>_</w:t>
+      </w:r>
+    </w:p>
+    <w:p>
+      <w:pPr>
+        <w:spacing w:line="0" w:lineRule="atLeast"/>
+        <w:jc w:val="right"/>
+        <w:rPr>
+          <w:rFonts w:ascii="Helvetica Neue" w:hAnsi="Helvetica Neue" w:cs="Times New Roman"/>
+        </w:rPr>
+      </w:pPr>
+      <w:r>
+        <w:rPr>
+          <w:rFonts w:ascii="Helvetica Neue" w:hAnsi="Helvetica Neue" w:cs="Times New Roman"/>
+        </w:rPr>
+        <w:t xml:space="preserve">‘page number </w:t>
+      </w:r>
+      <w:r>
+        <w:rPr>
+          <w:rFonts w:ascii="Helvetica Neue" w:hAnsi="Helvetica Neue" w:cs="Times New Roman"/>
+          <w:color w:val="7F7F7F" w:themeColor="text1" w:themeTint="80"/>
+        </w:rPr>
+        <w:t>N</w:t>
+      </w:r>
+      <w:r>
+        <w:rPr>
+          <w:rFonts w:ascii="Helvetica Neue" w:hAnsi="Helvetica Neue" w:cs="Times New Roman"/>
+        </w:rPr>
+        <w:t xml:space="preserve"> of current course support pédagogique’</w:t>
+      </w:r>
+    </w:p>
+    <w:p>
+      <w:pPr>
+        <w:pBdr>
+          <w:bottom w:val="single" w:sz="6" w:space="1" w:color="auto"/>
+        </w:pBdr>
+        <w:spacing w:line="0" w:lineRule="atLeast"/>
+        <w:rPr>
+          <w:rFonts w:ascii="Helvetica Neue" w:hAnsi="Helvetica Neue" w:cs="Times New Roman"/>
+        </w:rPr>
+      </w:pPr>
+    </w:p>
+    <w:p>
+      <w:pPr>
+        <w:spacing w:line="0" w:lineRule="atLeast"/>
+        <w:rPr>
+          <w:rFonts w:ascii="Helvetica Neue" w:hAnsi="Helvetica Neue" w:cs="Times New Roman"/>
+        </w:rPr>
+      </w:pPr>
+    </w:p>
+    <w:p>
+      <w:pPr>
+        <w:spacing w:line="0" w:lineRule="atLeast"/>
+        <w:rPr>
+          <w:rFonts w:ascii="Helvetica Neue" w:hAnsi="Helvetica Neue" w:cs="Times New Roman"/>
+        </w:rPr>
+      </w:pPr>
+      <w:r>
+        <w:rPr>
+          <w:rFonts w:ascii="Helvetica Neue" w:hAnsi="Helvetica Neue" w:cs="Times New Roman"/>
+        </w:rPr>
+        <w:t xml:space="preserve">[Audio rec: </w:t>
+      </w:r>
+      <w:r>
+        <w:rPr>
+          <w:rFonts w:ascii="Helvetica Neue" w:hAnsi="Helvetica Neue" w:cs="Times New Roman"/>
+          <w:color w:val="7F7F7F" w:themeColor="text1" w:themeTint="80"/>
+        </w:rPr>
+        <w:t>n</w:t>
+      </w:r>
+      <w:r>
+        <w:rPr>
+          <w:rFonts w:ascii="Helvetica Neue" w:hAnsi="Helvetica Neue" w:cs="Times New Roman"/>
+        </w:rPr>
+        <w:t>h</w:t>
+      </w:r>
+      <w:r>
+        <w:rPr>
+          <w:rFonts w:ascii="Helvetica Neue" w:hAnsi="Helvetica Neue" w:cs="Times New Roman"/>
+          <w:color w:val="7F7F7F" w:themeColor="text1" w:themeTint="80"/>
+        </w:rPr>
+        <w:t>n</w:t>
+      </w:r>
+      <w:r>
+        <w:rPr>
+          <w:rFonts w:ascii="Helvetica Neue" w:hAnsi="Helvetica Neue" w:cs="Times New Roman"/>
+        </w:rPr>
+        <w:t>mn</w:t>
+      </w:r>
+      <w:r>
+        <w:rPr>
+          <w:rFonts w:ascii="Helvetica Neue" w:hAnsi="Helvetica Neue" w:cs="Times New Roman"/>
+          <w:color w:val="7F7F7F" w:themeColor="text1" w:themeTint="80"/>
+        </w:rPr>
+        <w:t>n</w:t>
+      </w:r>
+      <w:r>
+        <w:rPr>
+          <w:rFonts w:ascii="Helvetica Neue" w:hAnsi="Helvetica Neue" w:cs="Times New Roman"/>
+        </w:rPr>
+        <w:t>s</w:t>
+      </w:r>
+      <w:r>
+        <w:rPr>
+          <w:rFonts w:ascii="Helvetica Neue" w:hAnsi="Helvetica Neue" w:cs="Times New Roman"/>
+        </w:rPr>
+        <w:t>]</w:t>
+      </w:r>
+      <w:r>
+        <w:rPr>
+          <w:rFonts w:ascii="Helvetica Neue" w:hAnsi="Helvetica Neue" w:cs="Times New Roman"/>
+        </w:rPr>
+        <w:tab/>
+        <w:t>[Rec:</w:t>
+      </w:r>
+      <w:r>
+        <w:t xml:space="preserve"> </w:t>
+      </w:r>
+      <w:r>
+        <w:rPr>
+          <w:rFonts w:ascii="Helvetica Neue" w:hAnsi="Helvetica Neue" w:cs="Times New Roman"/>
+          <w:color w:val="7F7F7F" w:themeColor="text1" w:themeTint="80"/>
+        </w:rPr>
+        <w:t>h</w:t>
+      </w:r>
+      <w:r>
+        <w:rPr>
+          <w:rFonts w:ascii="Helvetica Neue" w:hAnsi="Helvetica Neue" w:cs="Times New Roman"/>
+        </w:rPr>
+        <w:t>'</w:t>
+      </w:r>
+      <w:r>
+        <w:rPr>
+          <w:rFonts w:ascii="Helvetica Neue" w:hAnsi="Helvetica Neue" w:cs="Times New Roman"/>
+          <w:color w:val="7F7F7F" w:themeColor="text1" w:themeTint="80"/>
+        </w:rPr>
+        <w:t>mn</w:t>
+      </w:r>
+      <w:r>
+        <w:rPr>
+          <w:rFonts w:ascii="Helvetica Neue" w:hAnsi="Helvetica Neue" w:cs="Times New Roman"/>
+        </w:rPr>
+        <w:t>"</w:t>
+      </w:r>
+      <w:r>
+        <w:rPr>
+          <w:rFonts w:ascii="Helvetica Neue" w:hAnsi="Helvetica Neue" w:cs="Times New Roman"/>
+          <w:color w:val="7F7F7F" w:themeColor="text1" w:themeTint="80"/>
+        </w:rPr>
+        <w:t>s</w:t>
+      </w:r>
+      <w:r>
+        <w:rPr>
+          <w:rFonts w:ascii="Helvetica Neue" w:hAnsi="Helvetica Neue" w:cs="Times New Roman"/>
+        </w:rPr>
+        <w:t>]</w:t>
+      </w:r>
+      <w:r>
+        <w:rPr>
+          <w:rFonts w:ascii="Helvetica Neue" w:hAnsi="Helvetica Neue" w:cs="Times New Roman"/>
+        </w:rPr>
+        <w:tab/>
+      </w:r>
+      <w:r>
+        <w:rPr>
+          <w:rFonts w:ascii="Helvetica Neue" w:hAnsi="Helvetica Neue" w:cs="Times New Roman"/>
+        </w:rPr>
+        <w:t>[•</w:t>
+      </w:r>
+      <w:r>
+        <w:t xml:space="preserve"> </w:t>
+      </w:r>
+      <w:r>
+        <w:rPr>
+          <w:rFonts w:ascii="Helvetica Neue" w:hAnsi="Helvetica Neue" w:cs="Times New Roman"/>
+          <w:color w:val="7F7F7F" w:themeColor="text1" w:themeTint="80"/>
+        </w:rPr>
+        <w:t>h</w:t>
+      </w:r>
+      <w:r>
+        <w:rPr>
+          <w:rFonts w:ascii="Helvetica Neue" w:hAnsi="Helvetica Neue" w:cs="Times New Roman"/>
+        </w:rPr>
+        <w:t>'</w:t>
+      </w:r>
+      <w:r>
+        <w:rPr>
+          <w:rFonts w:ascii="Helvetica Neue" w:hAnsi="Helvetica Neue" w:cs="Times New Roman"/>
+          <w:color w:val="7F7F7F" w:themeColor="text1" w:themeTint="80"/>
+        </w:rPr>
+        <w:t>mn</w:t>
+      </w:r>
+      <w:r>
+        <w:rPr>
+          <w:rFonts w:ascii="Helvetica Neue" w:hAnsi="Helvetica Neue" w:cs="Times New Roman"/>
+        </w:rPr>
+        <w:t>"</w:t>
+      </w:r>
+      <w:r>
+        <w:rPr>
+          <w:rFonts w:ascii="Helvetica Neue" w:hAnsi="Helvetica Neue" w:cs="Times New Roman"/>
+          <w:color w:val="7F7F7F" w:themeColor="text1" w:themeTint="80"/>
+        </w:rPr>
+        <w:t>s</w:t>
+      </w:r>
+      <w:r>
+        <w:rPr>
+          <w:rFonts w:ascii="Helvetica Neue" w:hAnsi="Helvetica Neue" w:cs="Times New Roman"/>
+        </w:rPr>
+        <w:t>]</w:t>
+      </w:r>
+      <w:r>
+        <w:rPr>
+          <w:rFonts w:ascii="Helvetica Neue" w:hAnsi="Helvetica Neue" w:cs="Times New Roman"/>
+        </w:rPr>
+        <w:tab/>
+        <w:t>[</w:t>
+      </w:r>
+      <w:r>
+        <w:rPr>
+          <w:rFonts w:ascii="Helvetica Neue" w:hAnsi="Helvetica Neue" w:cs="Times New Roman"/>
+          <w:color w:val="7F7F7F" w:themeColor="text1" w:themeTint="80"/>
+        </w:rPr>
+        <w:t>h</w:t>
+      </w:r>
+      <w:r>
+        <w:rPr>
+          <w:rFonts w:ascii="Helvetica Neue" w:hAnsi="Helvetica Neue" w:cs="Times New Roman"/>
+        </w:rPr>
+        <w:t>'</w:t>
+      </w:r>
+      <w:r>
+        <w:rPr>
+          <w:rFonts w:ascii="Helvetica Neue" w:hAnsi="Helvetica Neue" w:cs="Times New Roman"/>
+          <w:color w:val="7F7F7F" w:themeColor="text1" w:themeTint="80"/>
+        </w:rPr>
+        <w:t>mn</w:t>
+      </w:r>
+      <w:r>
+        <w:rPr>
+          <w:rFonts w:ascii="Helvetica Neue" w:hAnsi="Helvetica Neue" w:cs="Times New Roman"/>
+        </w:rPr>
+        <w:t>"</w:t>
+      </w:r>
+      <w:r>
+        <w:rPr>
+          <w:rFonts w:ascii="Helvetica Neue" w:hAnsi="Helvetica Neue" w:cs="Times New Roman"/>
+          <w:color w:val="7F7F7F" w:themeColor="text1" w:themeTint="80"/>
+        </w:rPr>
+        <w:t>s</w:t>
+      </w:r>
+      <w:r>
+        <w:rPr>
+          <w:rFonts w:ascii="Helvetica Neue" w:hAnsi="Helvetica Neue" w:cs="Times New Roman"/>
+        </w:rPr>
+        <w:t>]</w:t>
+      </w:r>
+      <w:r>
+        <w:rPr>
+          <w:rFonts w:ascii="Helvetica Neue" w:hAnsi="Helvetica Neue" w:cs="Times New Roman"/>
+        </w:rPr>
+        <w:tab/>
+        <w:t>•</w:t>
+      </w:r>
+      <w:r>
+        <w:rPr>
+          <w:rFonts w:ascii="Helvetica Neue" w:hAnsi="Helvetica Neue" w:cs="Times New Roman"/>
+          <w:color w:val="7F7F7F" w:themeColor="text1" w:themeTint="80"/>
+        </w:rPr>
+        <w:t>h</w:t>
+      </w:r>
+      <w:r>
+        <w:rPr>
+          <w:rFonts w:ascii="Helvetica Neue" w:hAnsi="Helvetica Neue" w:cs="Times New Roman"/>
+        </w:rPr>
+        <w:t>'</w:t>
+      </w:r>
+      <w:r>
+        <w:rPr>
+          <w:rFonts w:ascii="Helvetica Neue" w:hAnsi="Helvetica Neue" w:cs="Times New Roman"/>
+          <w:color w:val="7F7F7F" w:themeColor="text1" w:themeTint="80"/>
+        </w:rPr>
+        <w:t>mn</w:t>
+      </w:r>
+      <w:r>
+        <w:rPr>
+          <w:rFonts w:ascii="Helvetica Neue" w:hAnsi="Helvetica Neue" w:cs="Times New Roman"/>
+        </w:rPr>
+        <w:t>"</w:t>
+      </w:r>
+      <w:r>
+        <w:rPr>
+          <w:rFonts w:ascii="Helvetica Neue" w:hAnsi="Helvetica Neue" w:cs="Times New Roman"/>
+          <w:color w:val="7F7F7F" w:themeColor="text1" w:themeTint="80"/>
+        </w:rPr>
+        <w:t>s</w:t>
+      </w:r>
+    </w:p>
+    <w:p>
+      <w:pPr>
+        <w:spacing w:line="0" w:lineRule="atLeast"/>
+        <w:jc w:val="right"/>
+        <w:rPr>
+          <w:rFonts w:ascii="Helvetica Neue" w:hAnsi="Helvetica Neue" w:cs="Times New Roman"/>
+        </w:rPr>
+      </w:pPr>
+      <w:r>
+        <w:rPr>
+          <w:rFonts w:ascii="Helvetica Neue" w:hAnsi="Helvetica Neue" w:cs="Times New Roman"/>
+        </w:rPr>
+        <w:t>‘</w:t>
+      </w:r>
+      <w:r>
+        <w:rPr>
+          <w:rFonts w:ascii="Helvetica Neue" w:hAnsi="Helvetica Neue" w:cs="Times New Roman"/>
+          <w:color w:val="7F7F7F" w:themeColor="text1" w:themeTint="80"/>
+        </w:rPr>
+        <w:t>time</w:t>
+      </w:r>
+      <w:r>
+        <w:rPr>
+          <w:rFonts w:ascii="Helvetica Neue" w:hAnsi="Helvetica Neue" w:cs="Times New Roman"/>
+        </w:rPr>
+        <w:t xml:space="preserve"> </w:t>
+      </w:r>
+      <w:r>
+        <w:rPr>
+          <w:rFonts w:ascii="Helvetica Neue" w:hAnsi="Helvetica Neue" w:cs="Times New Roman"/>
+        </w:rPr>
+        <w:t>of current course</w:t>
+      </w:r>
+      <w:r>
+        <w:rPr>
+          <w:rFonts w:ascii="Helvetica Neue" w:hAnsi="Helvetica Neue" w:cs="Times New Roman"/>
+        </w:rPr>
+        <w:t xml:space="preserve"> audio rec</w:t>
+      </w:r>
+      <w:r>
+        <w:rPr>
+          <w:rFonts w:ascii="Helvetica Neue" w:hAnsi="Helvetica Neue" w:cs="Times New Roman"/>
+        </w:rPr>
+        <w:t>’</w:t>
+      </w:r>
+    </w:p>
+    <w:p>
+      <w:pPr>
+        <w:pBdr>
+          <w:bottom w:val="single" w:sz="6" w:space="1" w:color="auto"/>
+        </w:pBdr>
+        <w:spacing w:line="0" w:lineRule="atLeast"/>
+        <w:rPr>
+          <w:rFonts w:ascii="Helvetica Neue" w:hAnsi="Helvetica Neue" w:cs="Times New Roman"/>
+        </w:rPr>
+      </w:pPr>
+    </w:p>
+    <w:p>
+      <w:pPr>
+        <w:spacing w:line="0" w:lineRule="atLeast"/>
+        <w:rPr>
+          <w:rFonts w:ascii="Helvetica Neue" w:hAnsi="Helvetica Neue" w:cs="Times New Roman"/>
+        </w:rPr>
+      </w:pPr>
+    </w:p>
+    <w:p>
+      <w:pPr>
+        <w:spacing w:line="0" w:lineRule="atLeast"/>
+        <w:rPr>
+          <w:rFonts w:ascii="Helvetica Neue" w:hAnsi="Helvetica Neue" w:cs="Times New Roman"/>
+        </w:rPr>
+      </w:pPr>
+      <w:r>
+        <w:rPr>
+          <w:rFonts w:ascii="Helvetica Neue" w:hAnsi="Helvetica Neue" w:cs="Times New Roman"/>
+        </w:rPr>
+        <w:t>[audio rec</w:t>
+      </w:r>
+      <w:r>
+        <w:rPr>
+          <w:rFonts w:ascii="Helvetica Neue" w:hAnsi="Helvetica Neue" w:cs="Times New Roman"/>
+        </w:rPr>
+        <w:t xml:space="preserve"> </w:t>
+      </w:r>
+      <w:r>
+        <w:rPr>
+          <w:rFonts w:ascii="Helvetica Neue" w:hAnsi="Helvetica Neue" w:cs="Times New Roman"/>
+        </w:rPr>
+        <w:t xml:space="preserve">: circa </w:t>
+      </w:r>
+      <w:r>
+        <w:rPr>
+          <w:rFonts w:ascii="Helvetica Neue" w:hAnsi="Helvetica Neue" w:cs="Times New Roman"/>
+          <w:color w:val="BFBFBF"/>
+        </w:rPr>
+        <w:t>n</w:t>
+      </w:r>
+      <w:r>
+        <w:rPr>
+          <w:rFonts w:ascii="Helvetica Neue" w:hAnsi="Helvetica Neue" w:cs="Times New Roman"/>
+        </w:rPr>
+        <w:t>h</w:t>
+      </w:r>
+      <w:r>
+        <w:rPr>
+          <w:rFonts w:ascii="Helvetica Neue" w:hAnsi="Helvetica Neue" w:cs="Times New Roman"/>
+          <w:color w:val="BFBFBF"/>
+        </w:rPr>
+        <w:t>n</w:t>
+      </w:r>
+      <w:r>
+        <w:rPr>
+          <w:rFonts w:ascii="Helvetica Neue" w:hAnsi="Helvetica Neue" w:cs="Times New Roman"/>
+        </w:rPr>
+        <w:t>mn</w:t>
+      </w:r>
+      <w:r>
+        <w:rPr>
+          <w:rFonts w:ascii="Helvetica Neue" w:hAnsi="Helvetica Neue" w:cs="Times New Roman"/>
+          <w:color w:val="BFBFBF"/>
+        </w:rPr>
+        <w:t>n</w:t>
+      </w:r>
+      <w:r>
+        <w:rPr>
+          <w:rFonts w:ascii="Helvetica Neue" w:hAnsi="Helvetica Neue" w:cs="Times New Roman"/>
+        </w:rPr>
+        <w:t>s]</w:t>
+      </w:r>
+      <w:r>
+        <w:rPr>
+          <w:rFonts w:ascii="Helvetica Neue" w:hAnsi="Helvetica Neue" w:cs="Times New Roman"/>
+        </w:rPr>
+        <w:tab/>
+        <w:t>[rec</w:t>
+      </w:r>
+      <w:r>
+        <w:rPr>
+          <w:rFonts w:ascii="Helvetica Neue" w:hAnsi="Helvetica Neue" w:cs="Times New Roman"/>
+        </w:rPr>
+        <w:t xml:space="preserve"> </w:t>
+      </w:r>
+      <w:r>
+        <w:rPr>
+          <w:rFonts w:ascii="Helvetica Neue" w:hAnsi="Helvetica Neue" w:cs="Times New Roman"/>
+        </w:rPr>
+        <w:t>: circa</w:t>
+      </w:r>
+      <w:r>
+        <w:t xml:space="preserve"> </w:t>
+      </w:r>
+      <w:r>
+        <w:rPr>
+          <w:rFonts w:ascii="Helvetica Neue" w:hAnsi="Helvetica Neue" w:cs="Times New Roman"/>
+          <w:color w:val="BFBFBF"/>
+        </w:rPr>
+        <w:t>h</w:t>
+      </w:r>
+      <w:r>
+        <w:rPr>
+          <w:rFonts w:ascii="Helvetica Neue" w:hAnsi="Helvetica Neue" w:cs="Times New Roman"/>
+        </w:rPr>
+        <w:t>'</w:t>
+      </w:r>
+      <w:r>
+        <w:rPr>
+          <w:rFonts w:ascii="Helvetica Neue" w:hAnsi="Helvetica Neue" w:cs="Times New Roman"/>
+          <w:color w:val="BFBFBF"/>
+        </w:rPr>
+        <w:t>mn</w:t>
+      </w:r>
+      <w:r>
+        <w:rPr>
+          <w:rFonts w:ascii="Helvetica Neue" w:hAnsi="Helvetica Neue" w:cs="Times New Roman"/>
+        </w:rPr>
+        <w:t>"</w:t>
+      </w:r>
+      <w:r>
+        <w:rPr>
+          <w:rFonts w:ascii="Helvetica Neue" w:hAnsi="Helvetica Neue" w:cs="Times New Roman"/>
+          <w:color w:val="BFBFBF"/>
+        </w:rPr>
+        <w:t>s</w:t>
+      </w:r>
+      <w:r>
+        <w:rPr>
+          <w:rFonts w:ascii="Helvetica Neue" w:hAnsi="Helvetica Neue" w:cs="Times New Roman"/>
+        </w:rPr>
+        <w:t>]</w:t>
+      </w:r>
+      <w:r>
+        <w:rPr>
+          <w:rFonts w:ascii="Helvetica Neue" w:hAnsi="Helvetica Neue" w:cs="Times New Roman"/>
+        </w:rPr>
+        <w:tab/>
+        <w:t>[circa</w:t>
+      </w:r>
+      <w:r>
+        <w:t xml:space="preserve"> </w:t>
+      </w:r>
+      <w:r>
+        <w:rPr>
+          <w:rFonts w:ascii="Helvetica Neue" w:hAnsi="Helvetica Neue" w:cs="Times New Roman"/>
+          <w:color w:val="BFBFBF"/>
+        </w:rPr>
+        <w:t>h</w:t>
+      </w:r>
+      <w:r>
+        <w:rPr>
+          <w:rFonts w:ascii="Helvetica Neue" w:hAnsi="Helvetica Neue" w:cs="Times New Roman"/>
+        </w:rPr>
+        <w:t>'</w:t>
+      </w:r>
+      <w:r>
+        <w:rPr>
+          <w:rFonts w:ascii="Helvetica Neue" w:hAnsi="Helvetica Neue" w:cs="Times New Roman"/>
+          <w:color w:val="BFBFBF"/>
+        </w:rPr>
+        <w:t>mn</w:t>
+      </w:r>
+      <w:r>
+        <w:rPr>
+          <w:rFonts w:ascii="Helvetica Neue" w:hAnsi="Helvetica Neue" w:cs="Times New Roman"/>
+        </w:rPr>
+        <w:t>"</w:t>
+      </w:r>
+      <w:r>
+        <w:rPr>
+          <w:rFonts w:ascii="Helvetica Neue" w:hAnsi="Helvetica Neue" w:cs="Times New Roman"/>
+          <w:color w:val="BFBFBF"/>
+        </w:rPr>
+        <w:t>s</w:t>
+      </w:r>
+      <w:r>
+        <w:rPr>
+          <w:rFonts w:ascii="Helvetica Neue" w:hAnsi="Helvetica Neue" w:cs="Times New Roman"/>
+        </w:rPr>
+        <w:t>]</w:t>
+      </w:r>
+    </w:p>
+    <w:p>
+      <w:pPr>
+        <w:spacing w:line="0" w:lineRule="atLeast"/>
+        <w:jc w:val="right"/>
+        <w:rPr>
+          <w:rFonts w:ascii="Helvetica Neue" w:hAnsi="Helvetica Neue" w:cs="Times New Roman"/>
+        </w:rPr>
+      </w:pPr>
+      <w:r>
+        <w:rPr>
+          <w:rFonts w:ascii="Helvetica Neue" w:hAnsi="Helvetica Neue" w:cs="Times New Roman"/>
+        </w:rPr>
+        <w:t xml:space="preserve"> ‘circa </w:t>
+      </w:r>
+      <w:r>
+        <w:rPr>
+          <w:rFonts w:ascii="Helvetica Neue" w:hAnsi="Helvetica Neue" w:cs="Times New Roman"/>
+          <w:color w:val="7F7F7F" w:themeColor="text1" w:themeTint="80"/>
+        </w:rPr>
+        <w:t>time</w:t>
+      </w:r>
+      <w:r>
+        <w:rPr>
+          <w:rFonts w:ascii="Helvetica Neue" w:hAnsi="Helvetica Neue" w:cs="Times New Roman"/>
+        </w:rPr>
+        <w:t xml:space="preserve"> </w:t>
+      </w:r>
+      <w:r>
+        <w:rPr>
+          <w:rFonts w:ascii="Helvetica Neue" w:hAnsi="Helvetica Neue" w:cs="Times New Roman"/>
+        </w:rPr>
+        <w:t>of current course</w:t>
+      </w:r>
+      <w:r>
+        <w:rPr>
+          <w:rFonts w:ascii="Helvetica Neue" w:hAnsi="Helvetica Neue" w:cs="Times New Roman"/>
+        </w:rPr>
+        <w:t xml:space="preserve"> audio rec</w:t>
+      </w:r>
+      <w:r>
+        <w:rPr>
+          <w:rFonts w:ascii="Helvetica Neue" w:hAnsi="Helvetica Neue" w:cs="Times New Roman"/>
+        </w:rPr>
+        <w:t>’</w:t>
+      </w:r>
+    </w:p>
+    <w:p>
+      <w:pPr>
+        <w:pBdr>
+          <w:bottom w:val="single" w:sz="6" w:space="1" w:color="auto"/>
+        </w:pBdr>
+        <w:spacing w:line="0" w:lineRule="atLeast"/>
+        <w:rPr>
+          <w:rFonts w:ascii="Helvetica Neue" w:hAnsi="Helvetica Neue" w:cs="Times New Roman"/>
+        </w:rPr>
+      </w:pPr>
+    </w:p>
+    <w:p>
+      <w:pPr>
+        <w:spacing w:line="0" w:lineRule="atLeast"/>
+        <w:rPr>
+          <w:rFonts w:ascii="Helvetica Neue" w:hAnsi="Helvetica Neue" w:cs="Times New Roman"/>
+        </w:rPr>
+      </w:pPr>
+    </w:p>
+    <w:p>
+      <w:pPr>
+        <w:spacing w:line="0" w:lineRule="atLeast"/>
+        <w:rPr>
+          <w:rFonts w:ascii="Helvetica Neue" w:hAnsi="Helvetica Neue" w:cs="Times New Roman"/>
+        </w:rPr>
+      </w:pPr>
+      <w:r>
+        <w:rPr>
+          <w:rFonts w:ascii="Helvetica Neue" w:hAnsi="Helvetica Neue" w:cs="Times New Roman"/>
+        </w:rPr>
+        <w:t xml:space="preserve">_Diapo </w:t>
+      </w:r>
+      <w:r>
+        <w:rPr>
+          <w:rFonts w:ascii="Helvetica Neue" w:hAnsi="Helvetica Neue" w:cs="Times New Roman"/>
+          <w:color w:val="7F7F7F" w:themeColor="text1" w:themeTint="80"/>
+        </w:rPr>
+        <w:t>X</w:t>
+      </w:r>
+      <w:r>
+        <w:rPr>
+          <w:rFonts w:ascii="Helvetica Neue" w:hAnsi="Helvetica Neue" w:cs="Times New Roman"/>
+        </w:rPr>
+        <w:t xml:space="preserve">, point </w:t>
+      </w:r>
+      <w:r>
+        <w:rPr>
+          <w:rFonts w:ascii="Helvetica Neue" w:hAnsi="Helvetica Neue" w:cs="Times New Roman"/>
+          <w:color w:val="7F7F7F" w:themeColor="text1" w:themeTint="80"/>
+        </w:rPr>
+        <w:t>N</w:t>
+      </w:r>
+      <w:r>
+        <w:rPr>
+          <w:rFonts w:ascii="Helvetica Neue" w:hAnsi="Helvetica Neue" w:cs="Times New Roman"/>
+        </w:rPr>
+        <w:t>_</w:t>
+      </w:r>
+    </w:p>
+    <w:p>
+      <w:pPr>
+        <w:spacing w:line="0" w:lineRule="atLeast"/>
+        <w:jc w:val="right"/>
+        <w:rPr>
+          <w:rFonts w:ascii="Helvetica Neue" w:hAnsi="Helvetica Neue" w:cs="Times New Roman"/>
+        </w:rPr>
+      </w:pPr>
+      <w:r>
+        <w:rPr>
+          <w:rFonts w:ascii="Helvetica Neue" w:hAnsi="Helvetica Neue" w:cs="Times New Roman"/>
+        </w:rPr>
+        <w:t xml:space="preserve">‘point number </w:t>
+      </w:r>
+      <w:r>
+        <w:rPr>
+          <w:rFonts w:ascii="Helvetica Neue" w:hAnsi="Helvetica Neue" w:cs="Times New Roman"/>
+          <w:color w:val="7F7F7F" w:themeColor="text1" w:themeTint="80"/>
+        </w:rPr>
+        <w:t>N</w:t>
+      </w:r>
+      <w:r>
+        <w:rPr>
+          <w:rFonts w:ascii="Helvetica Neue" w:hAnsi="Helvetica Neue" w:cs="Times New Roman"/>
+        </w:rPr>
+        <w:t xml:space="preserve"> of diapositive number </w:t>
+      </w:r>
+      <w:r>
+        <w:rPr>
+          <w:rFonts w:ascii="Helvetica Neue" w:hAnsi="Helvetica Neue" w:cs="Times New Roman"/>
+          <w:color w:val="7F7F7F" w:themeColor="text1" w:themeTint="80"/>
+        </w:rPr>
+        <w:t>X</w:t>
+      </w:r>
+      <w:r>
+        <w:rPr>
+          <w:rFonts w:ascii="Helvetica Neue" w:hAnsi="Helvetica Neue" w:cs="Times New Roman"/>
+        </w:rPr>
+        <w:t xml:space="preserve"> in current course diaporama’</w:t>
       </w:r>
     </w:p>
     <w:p>
@@ -2272,21 +3615,14 @@
         <w:rFonts w:ascii="Helvetica Neue" w:hAnsi="Helvetica Neue"/>
         <w:color w:val="FDFDFD"/>
       </w:rPr>
-      <w:t>V</w:t>
+      <w:t>VERSION 2.5</w:t>
     </w:r>
     <w:r>
       <w:rPr>
         <w:rFonts w:ascii="Helvetica Neue" w:hAnsi="Helvetica Neue"/>
         <w:color w:val="FDFDFD"/>
       </w:rPr>
-      <w:t>ERSION 2.5</w:t>
-    </w:r>
-    <w:r>
-      <w:rPr>
-        <w:rFonts w:ascii="Helvetica Neue" w:hAnsi="Helvetica Neue"/>
-        <w:color w:val="FDFDFD"/>
-      </w:rPr>
-      <w:t>B</w:t>
+      <w:t>C</w:t>
     </w:r>
     <w:r>
       <w:rPr>
@@ -2661,6 +3997,17 @@
       <w:szCs w:val="18"/>
     </w:rPr>
   </w:style>
+  <w:style w:type="character" w:styleId="Emphasis">
+    <w:name w:val="Emphasis"/>
+    <w:basedOn w:val="DefaultParagraphFont"/>
+    <w:uiPriority w:val="20"/>
+    <w:qFormat/>
+    <w:rsid w:val="005B266E"/>
+    <w:rPr>
+      <w:i/>
+      <w:iCs/>
+    </w:rPr>
+  </w:style>
 </w:styles>
 </file>
 
@@ -2932,6 +4279,17 @@
       <w:rFonts w:ascii="Lucida Grande" w:hAnsi="Lucida Grande" w:cs="Lucida Grande"/>
       <w:sz w:val="18"/>
       <w:szCs w:val="18"/>
+    </w:rPr>
+  </w:style>
+  <w:style w:type="character" w:styleId="Emphasis">
+    <w:name w:val="Emphasis"/>
+    <w:basedOn w:val="DefaultParagraphFont"/>
+    <w:uiPriority w:val="20"/>
+    <w:qFormat/>
+    <w:rsid w:val="005B266E"/>
+    <w:rPr>
+      <w:i/>
+      <w:iCs/>
     </w:rPr>
   </w:style>
 </w:styles>
@@ -3262,7 +4620,7 @@
 </file>
 
 <file path=customXml/itemProps1.xml><?xml version="1.0" encoding="utf-8"?>
-<ds:datastoreItem xmlns:ds="http://schemas.openxmlformats.org/officeDocument/2006/customXml" ds:itemID="{740C70E4-B82A-B043-9BB2-02052F142489}">
+<ds:datastoreItem xmlns:ds="http://schemas.openxmlformats.org/officeDocument/2006/customXml" ds:itemID="{7A67E932-D0B0-E149-9F31-8A2CAABBE5B2}">
   <ds:schemaRefs>
     <ds:schemaRef ds:uri="http://schemas.openxmlformats.org/officeDocument/2006/bibliography"/>
   </ds:schemaRefs>

--- a/notetakingsystem.docx
+++ b/notetakingsystem.docx
@@ -9,6 +9,8 @@
           <w:rFonts w:ascii="Helvetica Neue" w:hAnsi="Helvetica Neue" w:cs="Times New Roman"/>
         </w:rPr>
       </w:pPr>
+      <w:bookmarkStart w:id="0" w:name="_GoBack"/>
+      <w:bookmarkEnd w:id="0"/>
     </w:p>
     <w:p>
       <w:pPr>
@@ -236,10 +238,8 @@
           <w:b/>
           <w:color w:val="E6E6E6"/>
         </w:rPr>
-        <w:t>C</w:t>
-      </w:r>
-      <w:bookmarkStart w:id="0" w:name="_GoBack"/>
-      <w:bookmarkEnd w:id="0"/>
+        <w:t>D</w:t>
+      </w:r>
     </w:p>
     <w:p>
       <w:pPr>
@@ -514,6 +514,12 @@
         <w:rPr>
           <w:rFonts w:ascii="Helvetica Neue" w:hAnsi="Helvetica Neue" w:cs="Times New Roman"/>
         </w:rPr>
+        <w:t>, not recorded</w:t>
+      </w:r>
+      <w:r>
+        <w:rPr>
+          <w:rFonts w:ascii="Helvetica Neue" w:hAnsi="Helvetica Neue" w:cs="Times New Roman"/>
+        </w:rPr>
         <w:t>’</w:t>
       </w:r>
     </w:p>
@@ -580,6 +586,36 @@
         <w:rPr>
           <w:rFonts w:ascii="Helvetica Neue" w:hAnsi="Helvetica Neue" w:cs="Times New Roman"/>
         </w:rPr>
+        <w:t xml:space="preserve">, not recorded </w:t>
+      </w:r>
+      <w:r>
+        <w:rPr>
+          <w:rFonts w:ascii="Helvetica Neue" w:hAnsi="Helvetica Neue" w:cs="Times New Roman"/>
+        </w:rPr>
+        <w:t>several</w:t>
+      </w:r>
+      <w:r>
+        <w:rPr>
+          <w:rFonts w:ascii="Helvetica Neue" w:hAnsi="Helvetica Neue" w:cs="Times New Roman"/>
+        </w:rPr>
+        <w:t xml:space="preserve"> times </w:t>
+      </w:r>
+      <w:r>
+        <w:rPr>
+          <w:rFonts w:ascii="Helvetica Neue" w:hAnsi="Helvetica Neue" w:cs="Times New Roman"/>
+        </w:rPr>
+        <w:t xml:space="preserve">scatteredly </w:t>
+      </w:r>
+      <w:r>
+        <w:rPr>
+          <w:rFonts w:ascii="Helvetica Neue" w:hAnsi="Helvetica Neue" w:cs="Times New Roman"/>
+        </w:rPr>
+        <w:t>about the same topic</w:t>
+      </w:r>
+      <w:r>
+        <w:rPr>
+          <w:rFonts w:ascii="Helvetica Neue" w:hAnsi="Helvetica Neue" w:cs="Times New Roman"/>
+        </w:rPr>
         <w:t>’</w:t>
       </w:r>
     </w:p>
@@ -652,6 +688,12 @@
         <w:rPr>
           <w:rFonts w:ascii="Helvetica Neue" w:hAnsi="Helvetica Neue" w:cs="Times New Roman"/>
         </w:rPr>
+        <w:t>, fast-forwarded</w:t>
+      </w:r>
+      <w:r>
+        <w:rPr>
+          <w:rFonts w:ascii="Helvetica Neue" w:hAnsi="Helvetica Neue" w:cs="Times New Roman"/>
+        </w:rPr>
         <w:t>’</w:t>
       </w:r>
     </w:p>
@@ -701,7 +743,31 @@
         <w:rPr>
           <w:rFonts w:ascii="Helvetica Neue" w:hAnsi="Helvetica Neue" w:cs="Times New Roman"/>
         </w:rPr>
-        <w:t>‘unsure’</w:t>
+        <w:t>‘unsure</w:t>
+      </w:r>
+      <w:r>
+        <w:rPr>
+          <w:rFonts w:ascii="Helvetica Neue" w:hAnsi="Helvetica Neue" w:cs="Times New Roman"/>
+        </w:rPr>
+        <w:t>, not sure if</w:t>
+      </w:r>
+      <w:r>
+        <w:rPr>
+          <w:rFonts w:ascii="Helvetica Neue" w:hAnsi="Helvetica Neue" w:cs="Times New Roman"/>
+        </w:rPr>
+        <w:t xml:space="preserve"> missed or recorded </w:t>
+      </w:r>
+      <w:r>
+        <w:rPr>
+          <w:rFonts w:ascii="Helvetica Neue" w:hAnsi="Helvetica Neue" w:cs="Times New Roman"/>
+        </w:rPr>
+        <w:t>OK</w:t>
+      </w:r>
+      <w:r>
+        <w:rPr>
+          <w:rFonts w:ascii="Helvetica Neue" w:hAnsi="Helvetica Neue" w:cs="Times New Roman"/>
+        </w:rPr>
+        <w:t>’</w:t>
       </w:r>
     </w:p>
     <w:p>
@@ -774,6 +840,24 @@
         <w:rPr>
           <w:rFonts w:ascii="Helvetica Neue" w:hAnsi="Helvetica Neue" w:cs="Times New Roman"/>
         </w:rPr>
+        <w:t xml:space="preserve">, </w:t>
+      </w:r>
+      <w:r>
+        <w:rPr>
+          <w:rFonts w:ascii="Helvetica Neue" w:hAnsi="Helvetica Neue" w:cs="Times New Roman"/>
+        </w:rPr>
+        <w:t xml:space="preserve">not sure if recorded </w:t>
+      </w:r>
+      <w:r>
+        <w:rPr>
+          <w:rFonts w:ascii="Helvetica Neue" w:hAnsi="Helvetica Neue" w:cs="Times New Roman"/>
+        </w:rPr>
+        <w:t>OK</w:t>
+      </w:r>
+      <w:r>
+        <w:rPr>
+          <w:rFonts w:ascii="Helvetica Neue" w:hAnsi="Helvetica Neue" w:cs="Times New Roman"/>
+        </w:rPr>
         <w:t>’</w:t>
       </w:r>
     </w:p>
@@ -823,7 +907,19 @@
         <w:rPr>
           <w:rFonts w:ascii="Helvetica Neue" w:hAnsi="Helvetica Neue" w:cs="Times New Roman"/>
         </w:rPr>
-        <w:t>‘corrupt, unintelligible’</w:t>
+        <w:t>‘corrupt, unintelligible</w:t>
+      </w:r>
+      <w:r>
+        <w:rPr>
+          <w:rFonts w:ascii="Helvetica Neue" w:hAnsi="Helvetica Neue" w:cs="Times New Roman"/>
+        </w:rPr>
+        <w:t>, could not be recorded OK</w:t>
+      </w:r>
+      <w:r>
+        <w:rPr>
+          <w:rFonts w:ascii="Helvetica Neue" w:hAnsi="Helvetica Neue" w:cs="Times New Roman"/>
+        </w:rPr>
+        <w:t>’</w:t>
       </w:r>
     </w:p>
     <w:p>
@@ -1036,7 +1132,55 @@
         <w:rPr>
           <w:rFonts w:ascii="Helvetica Neue" w:hAnsi="Helvetica Neue" w:cs="Times New Roman"/>
         </w:rPr>
-        <w:t>&gt;&gt;</w:t>
+        <w:t>&lt;_</w:t>
+      </w:r>
+      <w:r>
+        <w:rPr>
+          <w:rFonts w:ascii="Helvetica Neue" w:hAnsi="Helvetica Neue" w:cs="Times New Roman"/>
+          <w:color w:val="7F7F7F" w:themeColor="text1" w:themeTint="80"/>
+        </w:rPr>
+        <w:t>x</w:t>
+      </w:r>
+      <w:r>
+        <w:rPr>
+          <w:rFonts w:ascii="Helvetica Neue" w:hAnsi="Helvetica Neue" w:cs="Times New Roman"/>
+        </w:rPr>
+        <w:t>-</w:t>
+      </w:r>
+      <w:r>
+        <w:rPr>
+          <w:rFonts w:ascii="Helvetica Neue" w:hAnsi="Helvetica Neue" w:cs="Times New Roman"/>
+          <w:color w:val="7F7F7F" w:themeColor="text1" w:themeTint="80"/>
+        </w:rPr>
+        <w:t>n</w:t>
+      </w:r>
+      <w:r>
+        <w:rPr>
+          <w:rFonts w:ascii="Helvetica Neue" w:hAnsi="Helvetica Neue" w:cs="Times New Roman"/>
+          <w:color w:val="404040"/>
+        </w:rPr>
+        <w:t>.</w:t>
+      </w:r>
+      <w:r>
+        <w:rPr>
+          <w:rFonts w:ascii="Helvetica Neue" w:hAnsi="Helvetica Neue" w:cs="Times New Roman"/>
+          <w:color w:val="545454"/>
+        </w:rPr>
+        <w:t>.</w:t>
+      </w:r>
+      <w:r>
+        <w:rPr>
+          <w:rFonts w:ascii="Helvetica Neue" w:hAnsi="Helvetica Neue" w:cs="Times New Roman"/>
+          <w:color w:val="ABABAB"/>
+        </w:rPr>
+        <w:t>.</w:t>
+      </w:r>
+      <w:r>
+        <w:rPr>
+          <w:rFonts w:ascii="Helvetica Neue" w:hAnsi="Helvetica Neue" w:cs="Times New Roman"/>
+          <w:color w:val="BFBFBF"/>
+        </w:rPr>
+        <w:t>&gt;_</w:t>
       </w:r>
     </w:p>
     <w:p>
@@ -1057,19 +1201,39 @@
         <w:rPr>
           <w:rFonts w:ascii="Helvetica Neue" w:hAnsi="Helvetica Neue" w:cs="Times New Roman"/>
         </w:rPr>
-        <w:t xml:space="preserve">skipped, </w:t>
-      </w:r>
-      <w:r>
-        <w:rPr>
-          <w:rFonts w:ascii="Helvetica Neue" w:hAnsi="Helvetica Neue" w:cs="Times New Roman"/>
-        </w:rPr>
-        <w:t>fast-forward</w:t>
-      </w:r>
-      <w:r>
-        <w:rPr>
-          <w:rFonts w:ascii="Helvetica Neue" w:hAnsi="Helvetica Neue" w:cs="Times New Roman"/>
-        </w:rPr>
-        <w:t>ed</w:t>
+        <w:t>temporary rewind to</w:t>
+      </w:r>
+      <w:r>
+        <w:rPr>
+          <w:rFonts w:ascii="Helvetica Neue" w:hAnsi="Helvetica Neue" w:cs="Times New Roman"/>
+        </w:rPr>
+        <w:t xml:space="preserve"> </w:t>
+      </w:r>
+      <w:r>
+        <w:rPr>
+          <w:rFonts w:ascii="Helvetica Neue" w:hAnsi="Helvetica Neue" w:cs="Times New Roman"/>
+        </w:rPr>
+        <w:t xml:space="preserve">current course diapo’s diapositive number </w:t>
+      </w:r>
+      <w:r>
+        <w:rPr>
+          <w:rFonts w:ascii="Helvetica Neue" w:hAnsi="Helvetica Neue" w:cs="Times New Roman"/>
+          <w:color w:val="7F7F7F" w:themeColor="text1" w:themeTint="80"/>
+        </w:rPr>
+        <w:t>X</w:t>
+      </w:r>
+      <w:r>
+        <w:rPr>
+          <w:rFonts w:ascii="Helvetica Neue" w:hAnsi="Helvetica Neue" w:cs="Times New Roman"/>
+        </w:rPr>
+        <w:t xml:space="preserve"> at point number </w:t>
+      </w:r>
+      <w:r>
+        <w:rPr>
+          <w:rFonts w:ascii="Helvetica Neue" w:hAnsi="Helvetica Neue" w:cs="Times New Roman"/>
+          <w:color w:val="7F7F7F" w:themeColor="text1" w:themeTint="80"/>
+        </w:rPr>
+        <w:t>N</w:t>
       </w:r>
       <w:r>
         <w:rPr>
@@ -1086,37 +1250,86 @@
         <w:spacing w:line="0" w:lineRule="atLeast"/>
         <w:rPr>
           <w:rFonts w:ascii="Helvetica Neue" w:hAnsi="Helvetica Neue" w:cs="Times New Roman"/>
-        </w:rPr>
-      </w:pPr>
-    </w:p>
-    <w:p>
-      <w:pPr>
-        <w:spacing w:line="0" w:lineRule="atLeast"/>
-        <w:rPr>
-          <w:rFonts w:ascii="Helvetica Neue" w:hAnsi="Helvetica Neue" w:cs="Times New Roman"/>
-        </w:rPr>
-      </w:pPr>
-    </w:p>
-    <w:p>
-      <w:pPr>
-        <w:spacing w:line="0" w:lineRule="atLeast"/>
-        <w:rPr>
-          <w:rFonts w:ascii="Helvetica Neue" w:hAnsi="Helvetica Neue" w:cs="Times New Roman"/>
-        </w:rPr>
-      </w:pPr>
-      <w:r>
-        <w:rPr>
-          <w:rFonts w:ascii="Helvetica Neue" w:hAnsi="Helvetica Neue" w:cs="Times New Roman"/>
+          <w:color w:val="E6E6E6"/>
+        </w:rPr>
+      </w:pPr>
+    </w:p>
+    <w:p>
+      <w:pPr>
+        <w:spacing w:line="0" w:lineRule="atLeast"/>
+        <w:rPr>
+          <w:rFonts w:ascii="Helvetica Neue" w:hAnsi="Helvetica Neue" w:cs="Times New Roman"/>
+        </w:rPr>
+      </w:pPr>
+    </w:p>
+    <w:p>
+      <w:pPr>
+        <w:spacing w:line="0" w:lineRule="atLeast"/>
+        <w:rPr>
+          <w:rFonts w:ascii="Helvetica Neue" w:hAnsi="Helvetica Neue" w:cs="Times New Roman"/>
+        </w:rPr>
+      </w:pPr>
+      <w:r>
+        <w:rPr>
+          <w:rFonts w:ascii="Helvetica Neue" w:hAnsi="Helvetica Neue" w:cs="Times New Roman"/>
+        </w:rPr>
+        <w:t>&gt;_</w:t>
+      </w:r>
+      <w:r>
+        <w:rPr>
+          <w:rFonts w:ascii="Helvetica Neue" w:hAnsi="Helvetica Neue" w:cs="Times New Roman"/>
+          <w:color w:val="7F7F7F" w:themeColor="text1" w:themeTint="80"/>
+        </w:rPr>
+        <w:t>x</w:t>
+      </w:r>
+      <w:r>
+        <w:rPr>
+          <w:rFonts w:ascii="Helvetica Neue" w:hAnsi="Helvetica Neue" w:cs="Times New Roman"/>
+        </w:rPr>
+        <w:t>-</w:t>
+      </w:r>
+      <w:r>
+        <w:rPr>
+          <w:rFonts w:ascii="Helvetica Neue" w:hAnsi="Helvetica Neue" w:cs="Times New Roman"/>
+          <w:color w:val="7F7F7F" w:themeColor="text1" w:themeTint="80"/>
+        </w:rPr>
+        <w:t>n</w:t>
+      </w:r>
+      <w:r>
+        <w:rPr>
+          <w:rFonts w:ascii="Helvetica Neue" w:hAnsi="Helvetica Neue" w:cs="Times New Roman"/>
+          <w:color w:val="404040"/>
+        </w:rPr>
+        <w:t>.</w:t>
+      </w:r>
+      <w:r>
+        <w:rPr>
+          <w:rFonts w:ascii="Helvetica Neue" w:hAnsi="Helvetica Neue" w:cs="Times New Roman"/>
+          <w:color w:val="545454"/>
+        </w:rPr>
+        <w:t>.</w:t>
+      </w:r>
+      <w:r>
+        <w:rPr>
+          <w:rFonts w:ascii="Helvetica Neue" w:hAnsi="Helvetica Neue" w:cs="Times New Roman"/>
+          <w:color w:val="ABABAB"/>
+        </w:rPr>
+        <w:t>.</w:t>
+      </w:r>
+      <w:r>
+        <w:rPr>
+          <w:rFonts w:ascii="Helvetica Neue" w:hAnsi="Helvetica Neue" w:cs="Times New Roman"/>
+          <w:color w:val="BFBFBF"/>
+        </w:rPr>
+        <w:t>&lt;</w:t>
+      </w:r>
+      <w:r>
+        <w:rPr>
+          <w:rFonts w:ascii="Helvetica Neue" w:hAnsi="Helvetica Neue" w:cs="Times New Roman"/>
+          <w:color w:val="BFBFBF"/>
         </w:rPr>
         <w:t>_</w:t>
       </w:r>
-      <w:r>
-        <w:rPr>
-          <w:rFonts w:ascii="Helvetica Neue" w:hAnsi="Helvetica Neue" w:cs="Times New Roman"/>
-          <w:color w:val="7F7F7F" w:themeColor="text1" w:themeTint="80"/>
-        </w:rPr>
-        <w:t>n</w:t>
-      </w:r>
     </w:p>
     <w:p>
       <w:pPr>
@@ -1130,7 +1343,38 @@
         <w:rPr>
           <w:rFonts w:ascii="Helvetica Neue" w:hAnsi="Helvetica Neue" w:cs="Times New Roman"/>
         </w:rPr>
-        <w:t xml:space="preserve">‘page number </w:t>
+        <w:t>‘</w:t>
+      </w:r>
+      <w:r>
+        <w:rPr>
+          <w:rFonts w:ascii="Helvetica Neue" w:hAnsi="Helvetica Neue" w:cs="Times New Roman"/>
+        </w:rPr>
+        <w:t>temporary fast-forward to</w:t>
+      </w:r>
+      <w:r>
+        <w:rPr>
+          <w:rFonts w:ascii="Helvetica Neue" w:hAnsi="Helvetica Neue" w:cs="Times New Roman"/>
+        </w:rPr>
+        <w:t xml:space="preserve"> </w:t>
+      </w:r>
+      <w:r>
+        <w:rPr>
+          <w:rFonts w:ascii="Helvetica Neue" w:hAnsi="Helvetica Neue" w:cs="Times New Roman"/>
+        </w:rPr>
+        <w:t xml:space="preserve">current course diapo’s diapositive number </w:t>
+      </w:r>
+      <w:r>
+        <w:rPr>
+          <w:rFonts w:ascii="Helvetica Neue" w:hAnsi="Helvetica Neue" w:cs="Times New Roman"/>
+          <w:color w:val="7F7F7F" w:themeColor="text1" w:themeTint="80"/>
+        </w:rPr>
+        <w:t>X</w:t>
+      </w:r>
+      <w:r>
+        <w:rPr>
+          <w:rFonts w:ascii="Helvetica Neue" w:hAnsi="Helvetica Neue" w:cs="Times New Roman"/>
+        </w:rPr>
+        <w:t xml:space="preserve"> at point number </w:t>
       </w:r>
       <w:r>
         <w:rPr>
@@ -1143,7 +1387,7 @@
         <w:rPr>
           <w:rFonts w:ascii="Helvetica Neue" w:hAnsi="Helvetica Neue" w:cs="Times New Roman"/>
         </w:rPr>
-        <w:t xml:space="preserve"> in current course support pédagogique’</w:t>
+        <w:t>’</w:t>
       </w:r>
     </w:p>
     <w:p>
@@ -1154,62 +1398,30 @@
         <w:spacing w:line="0" w:lineRule="atLeast"/>
         <w:rPr>
           <w:rFonts w:ascii="Helvetica Neue" w:hAnsi="Helvetica Neue" w:cs="Times New Roman"/>
-        </w:rPr>
-      </w:pPr>
-    </w:p>
-    <w:p>
-      <w:pPr>
-        <w:spacing w:line="0" w:lineRule="atLeast"/>
-        <w:rPr>
-          <w:rFonts w:ascii="Helvetica Neue" w:hAnsi="Helvetica Neue" w:cs="Times New Roman"/>
-        </w:rPr>
-      </w:pPr>
-    </w:p>
-    <w:p>
-      <w:pPr>
-        <w:spacing w:line="0" w:lineRule="atLeast"/>
-        <w:rPr>
-          <w:rFonts w:ascii="Helvetica Neue" w:hAnsi="Helvetica Neue" w:cs="Times New Roman"/>
-        </w:rPr>
-      </w:pPr>
-      <w:r>
-        <w:rPr>
-          <w:rFonts w:ascii="Helvetica Neue" w:hAnsi="Helvetica Neue" w:cs="Times New Roman"/>
-        </w:rPr>
-        <w:t>_</w:t>
-      </w:r>
-      <w:r>
-        <w:rPr>
-          <w:rFonts w:ascii="Helvetica Neue" w:hAnsi="Helvetica Neue" w:cs="Times New Roman"/>
-          <w:color w:val="7F7F7F" w:themeColor="text1" w:themeTint="80"/>
-        </w:rPr>
-        <w:t>h</w:t>
-      </w:r>
-      <w:r>
-        <w:rPr>
-          <w:rFonts w:ascii="Helvetica Neue" w:hAnsi="Helvetica Neue" w:cs="Times New Roman"/>
-        </w:rPr>
-        <w:t>,</w:t>
-      </w:r>
-      <w:r>
-        <w:rPr>
-          <w:rFonts w:ascii="Helvetica Neue" w:hAnsi="Helvetica Neue" w:cs="Times New Roman"/>
-          <w:color w:val="7F7F7F" w:themeColor="text1" w:themeTint="80"/>
-        </w:rPr>
-        <w:t>mn</w:t>
-      </w:r>
-      <w:r>
-        <w:rPr>
-          <w:rFonts w:ascii="Helvetica Neue" w:hAnsi="Helvetica Neue" w:cs="Times New Roman"/>
-        </w:rPr>
-        <w:t>,</w:t>
-      </w:r>
-      <w:r>
-        <w:rPr>
-          <w:rFonts w:ascii="Helvetica Neue" w:hAnsi="Helvetica Neue" w:cs="Times New Roman"/>
-          <w:color w:val="7F7F7F" w:themeColor="text1" w:themeTint="80"/>
-        </w:rPr>
-        <w:t>s</w:t>
+          <w:color w:val="E6E6E6"/>
+        </w:rPr>
+      </w:pPr>
+    </w:p>
+    <w:p>
+      <w:pPr>
+        <w:spacing w:line="0" w:lineRule="atLeast"/>
+        <w:rPr>
+          <w:rFonts w:ascii="Helvetica Neue" w:hAnsi="Helvetica Neue" w:cs="Times New Roman"/>
+        </w:rPr>
+      </w:pPr>
+    </w:p>
+    <w:p>
+      <w:pPr>
+        <w:spacing w:line="0" w:lineRule="atLeast"/>
+        <w:rPr>
+          <w:rFonts w:ascii="Helvetica Neue" w:hAnsi="Helvetica Neue" w:cs="Times New Roman"/>
+        </w:rPr>
+      </w:pPr>
+      <w:r>
+        <w:rPr>
+          <w:rFonts w:ascii="Helvetica Neue" w:hAnsi="Helvetica Neue" w:cs="Times New Roman"/>
+        </w:rPr>
+        <w:t>&gt;&gt;</w:t>
       </w:r>
     </w:p>
     <w:p>
@@ -1229,27 +1441,20 @@
       <w:r>
         <w:rPr>
           <w:rFonts w:ascii="Helvetica Neue" w:hAnsi="Helvetica Neue" w:cs="Times New Roman"/>
-          <w:color w:val="7F7F7F" w:themeColor="text1" w:themeTint="80"/>
-        </w:rPr>
-        <w:t>time</w:t>
-      </w:r>
-      <w:r>
-        <w:rPr>
-          <w:rFonts w:ascii="Helvetica Neue" w:hAnsi="Helvetica Neue" w:cs="Times New Roman"/>
-        </w:rPr>
-        <w:t xml:space="preserve"> </w:t>
-      </w:r>
-      <w:r>
-        <w:rPr>
-          <w:rFonts w:ascii="Helvetica Neue" w:hAnsi="Helvetica Neue" w:cs="Times New Roman"/>
-        </w:rPr>
-        <w:t>of current course</w:t>
-      </w:r>
-      <w:r>
-        <w:rPr>
-          <w:rFonts w:ascii="Helvetica Neue" w:hAnsi="Helvetica Neue" w:cs="Times New Roman"/>
-        </w:rPr>
-        <w:t xml:space="preserve"> audio rec</w:t>
+        </w:rPr>
+        <w:t xml:space="preserve">skipped, </w:t>
+      </w:r>
+      <w:r>
+        <w:rPr>
+          <w:rFonts w:ascii="Helvetica Neue" w:hAnsi="Helvetica Neue" w:cs="Times New Roman"/>
+        </w:rPr>
+        <w:t>fast-forward</w:t>
+      </w:r>
+      <w:r>
+        <w:rPr>
+          <w:rFonts w:ascii="Helvetica Neue" w:hAnsi="Helvetica Neue" w:cs="Times New Roman"/>
+        </w:rPr>
+        <w:t>ed</w:t>
       </w:r>
       <w:r>
         <w:rPr>
@@ -1266,77 +1471,17 @@
         <w:spacing w:line="0" w:lineRule="atLeast"/>
         <w:rPr>
           <w:rFonts w:ascii="Helvetica Neue" w:hAnsi="Helvetica Neue" w:cs="Times New Roman"/>
-        </w:rPr>
-      </w:pPr>
-    </w:p>
-    <w:p>
-      <w:pPr>
-        <w:spacing w:line="0" w:lineRule="atLeast"/>
-        <w:rPr>
-          <w:rFonts w:ascii="Helvetica Neue" w:hAnsi="Helvetica Neue" w:cs="Times New Roman"/>
-        </w:rPr>
-      </w:pPr>
-    </w:p>
-    <w:p>
-      <w:pPr>
-        <w:spacing w:line="0" w:lineRule="atLeast"/>
-        <w:rPr>
-          <w:rFonts w:ascii="Helvetica Neue" w:hAnsi="Helvetica Neue" w:cs="Times New Roman"/>
-        </w:rPr>
-      </w:pPr>
-      <w:r>
-        <w:rPr>
-          <w:rFonts w:ascii="Helvetica Neue" w:hAnsi="Helvetica Neue" w:cs="Times New Roman"/>
-        </w:rPr>
-        <w:t>_</w:t>
-      </w:r>
-      <w:r>
-        <w:rPr>
-          <w:rFonts w:ascii="Helvetica Neue" w:hAnsi="Helvetica Neue" w:cs="Times New Roman"/>
-          <w:color w:val="7F7F7F" w:themeColor="text1" w:themeTint="80"/>
-        </w:rPr>
-        <w:t>x</w:t>
-      </w:r>
-    </w:p>
-    <w:p>
-      <w:pPr>
-        <w:spacing w:line="0" w:lineRule="atLeast"/>
-        <w:jc w:val="right"/>
-        <w:rPr>
-          <w:rFonts w:ascii="Helvetica Neue" w:hAnsi="Helvetica Neue" w:cs="Times New Roman"/>
-        </w:rPr>
-      </w:pPr>
-      <w:r>
-        <w:rPr>
-          <w:rFonts w:ascii="Helvetica Neue" w:hAnsi="Helvetica Neue" w:cs="Times New Roman"/>
-        </w:rPr>
-        <w:t>‘</w:t>
-      </w:r>
-      <w:r>
-        <w:rPr>
-          <w:rFonts w:ascii="Helvetica Neue" w:hAnsi="Helvetica Neue" w:cs="Times New Roman"/>
-        </w:rPr>
-        <w:t xml:space="preserve">diapositive number </w:t>
-      </w:r>
-      <w:r>
-        <w:rPr>
-          <w:rFonts w:ascii="Helvetica Neue" w:hAnsi="Helvetica Neue" w:cs="Times New Roman"/>
-          <w:color w:val="7F7F7F" w:themeColor="text1" w:themeTint="80"/>
-        </w:rPr>
-        <w:t>X</w:t>
-      </w:r>
-      <w:r>
-        <w:rPr>
-          <w:rFonts w:ascii="Helvetica Neue" w:hAnsi="Helvetica Neue" w:cs="Times New Roman"/>
-        </w:rPr>
-        <w:t xml:space="preserve"> in current course diaporama</w:t>
-      </w:r>
-      <w:r>
-        <w:rPr>
-          <w:rFonts w:ascii="Helvetica Neue" w:hAnsi="Helvetica Neue" w:cs="Times New Roman"/>
-        </w:rPr>
-        <w:t>’</w:t>
-      </w:r>
+          <w:color w:val="E6E6E6"/>
+        </w:rPr>
+      </w:pPr>
+    </w:p>
+    <w:p>
+      <w:pPr>
+        <w:spacing w:line="0" w:lineRule="atLeast"/>
+        <w:rPr>
+          <w:rFonts w:ascii="Helvetica Neue" w:hAnsi="Helvetica Neue" w:cs="Times New Roman"/>
+        </w:rPr>
+      </w:pPr>
     </w:p>
     <w:p>
       <w:pPr>
@@ -1348,22 +1493,6 @@
           <w:rFonts w:ascii="Helvetica Neue" w:hAnsi="Helvetica Neue" w:cs="Times New Roman"/>
         </w:rPr>
       </w:pPr>
-    </w:p>
-    <w:p>
-      <w:pPr>
-        <w:spacing w:line="0" w:lineRule="atLeast"/>
-        <w:rPr>
-          <w:rFonts w:ascii="Helvetica Neue" w:hAnsi="Helvetica Neue" w:cs="Times New Roman"/>
-        </w:rPr>
-      </w:pPr>
-    </w:p>
-    <w:p>
-      <w:pPr>
-        <w:spacing w:line="0" w:lineRule="atLeast"/>
-        <w:rPr>
-          <w:rFonts w:ascii="Helvetica Neue" w:hAnsi="Helvetica Neue" w:cs="Times New Roman"/>
-        </w:rPr>
-      </w:pPr>
       <w:r>
         <w:rPr>
           <w:rFonts w:ascii="Helvetica Neue" w:hAnsi="Helvetica Neue" w:cs="Times New Roman"/>
@@ -1375,7 +1504,14 @@
           <w:rFonts w:ascii="Helvetica Neue" w:hAnsi="Helvetica Neue" w:cs="Times New Roman"/>
           <w:color w:val="7F7F7F" w:themeColor="text1" w:themeTint="80"/>
         </w:rPr>
-        <w:t>x</w:t>
+        <w:t>UE</w:t>
+      </w:r>
+      <w:r>
+        <w:rPr>
+          <w:rFonts w:ascii="Helvetica Neue" w:hAnsi="Helvetica Neue" w:cs="Times New Roman"/>
+          <w:color w:val="7F7F7F" w:themeColor="text1" w:themeTint="80"/>
+        </w:rPr>
+        <w:t>n</w:t>
       </w:r>
       <w:r>
         <w:rPr>
@@ -1388,60 +1524,14 @@
           <w:rFonts w:ascii="Helvetica Neue" w:hAnsi="Helvetica Neue" w:cs="Times New Roman"/>
           <w:color w:val="7F7F7F" w:themeColor="text1" w:themeTint="80"/>
         </w:rPr>
+        <w:t>CT</w:t>
+      </w:r>
+      <w:r>
+        <w:rPr>
+          <w:rFonts w:ascii="Helvetica Neue" w:hAnsi="Helvetica Neue" w:cs="Times New Roman"/>
+          <w:color w:val="7F7F7F" w:themeColor="text1" w:themeTint="80"/>
+        </w:rPr>
         <w:t>n</w:t>
-      </w:r>
-    </w:p>
-    <w:p>
-      <w:pPr>
-        <w:spacing w:line="0" w:lineRule="atLeast"/>
-        <w:jc w:val="right"/>
-        <w:rPr>
-          <w:rFonts w:ascii="Helvetica Neue" w:hAnsi="Helvetica Neue" w:cs="Times New Roman"/>
-        </w:rPr>
-      </w:pPr>
-      <w:r>
-        <w:rPr>
-          <w:rFonts w:ascii="Helvetica Neue" w:hAnsi="Helvetica Neue" w:cs="Times New Roman"/>
-        </w:rPr>
-        <w:t>‘</w:t>
-      </w:r>
-      <w:r>
-        <w:rPr>
-          <w:rFonts w:ascii="Helvetica Neue" w:hAnsi="Helvetica Neue" w:cs="Times New Roman"/>
-        </w:rPr>
-        <w:t xml:space="preserve">point number </w:t>
-      </w:r>
-      <w:r>
-        <w:rPr>
-          <w:rFonts w:ascii="Helvetica Neue" w:hAnsi="Helvetica Neue" w:cs="Times New Roman"/>
-          <w:color w:val="7F7F7F" w:themeColor="text1" w:themeTint="80"/>
-        </w:rPr>
-        <w:t>N</w:t>
-      </w:r>
-      <w:r>
-        <w:rPr>
-          <w:rFonts w:ascii="Helvetica Neue" w:hAnsi="Helvetica Neue" w:cs="Times New Roman"/>
-        </w:rPr>
-        <w:t xml:space="preserve"> of diapositive number </w:t>
-      </w:r>
-      <w:r>
-        <w:rPr>
-          <w:rFonts w:ascii="Helvetica Neue" w:hAnsi="Helvetica Neue" w:cs="Times New Roman"/>
-          <w:color w:val="7F7F7F" w:themeColor="text1" w:themeTint="80"/>
-        </w:rPr>
-        <w:t>X</w:t>
-      </w:r>
-      <w:r>
-        <w:rPr>
-          <w:rFonts w:ascii="Helvetica Neue" w:hAnsi="Helvetica Neue" w:cs="Times New Roman"/>
-        </w:rPr>
-        <w:t xml:space="preserve"> in current course diaporama</w:t>
-      </w:r>
-      <w:r>
-        <w:rPr>
-          <w:rFonts w:ascii="Helvetica Neue" w:hAnsi="Helvetica Neue" w:cs="Times New Roman"/>
-        </w:rPr>
-        <w:t>’</w:t>
       </w:r>
     </w:p>
     <w:p>
@@ -1450,36 +1540,6 @@
           <w:bottom w:val="single" w:sz="6" w:space="1" w:color="auto"/>
         </w:pBdr>
         <w:spacing w:line="0" w:lineRule="atLeast"/>
-        <w:rPr>
-          <w:rFonts w:ascii="Helvetica Neue" w:hAnsi="Helvetica Neue" w:cs="Times New Roman"/>
-        </w:rPr>
-      </w:pPr>
-    </w:p>
-    <w:p>
-      <w:pPr>
-        <w:spacing w:line="0" w:lineRule="atLeast"/>
-        <w:rPr>
-          <w:rFonts w:ascii="Helvetica Neue" w:hAnsi="Helvetica Neue" w:cs="Times New Roman"/>
-        </w:rPr>
-      </w:pPr>
-    </w:p>
-    <w:p>
-      <w:pPr>
-        <w:spacing w:line="0" w:lineRule="atLeast"/>
-        <w:rPr>
-          <w:rFonts w:ascii="Helvetica Neue" w:hAnsi="Helvetica Neue" w:cs="Times New Roman"/>
-        </w:rPr>
-      </w:pPr>
-      <w:r>
-        <w:rPr>
-          <w:rFonts w:ascii="Helvetica Neue" w:hAnsi="Helvetica Neue" w:cs="Times New Roman"/>
-        </w:rPr>
-        <w:t>_*</w:t>
-      </w:r>
-    </w:p>
-    <w:p>
-      <w:pPr>
-        <w:spacing w:line="0" w:lineRule="atLeast"/>
         <w:jc w:val="right"/>
         <w:rPr>
           <w:rFonts w:ascii="Helvetica Neue" w:hAnsi="Helvetica Neue" w:cs="Times New Roman"/>
@@ -1489,7 +1549,71 @@
         <w:rPr>
           <w:rFonts w:ascii="Helvetica Neue" w:hAnsi="Helvetica Neue" w:cs="Times New Roman"/>
         </w:rPr>
-        <w:t>‘photoshot’</w:t>
+        <w:t>‘</w:t>
+      </w:r>
+      <w:r>
+        <w:rPr>
+          <w:rFonts w:ascii="Helvetica Neue" w:hAnsi="Helvetica Neue" w:cs="Times New Roman"/>
+          <w:color w:val="7F7F7F" w:themeColor="text1" w:themeTint="80"/>
+        </w:rPr>
+        <w:t>unité d'enseignement</w:t>
+      </w:r>
+      <w:r>
+        <w:rPr>
+          <w:rFonts w:ascii="Helvetica Neue" w:hAnsi="Helvetica Neue" w:cs="Times New Roman"/>
+        </w:rPr>
+        <w:t xml:space="preserve"> </w:t>
+      </w:r>
+      <w:r>
+        <w:rPr>
+          <w:rFonts w:ascii="Helvetica Neue" w:hAnsi="Helvetica Neue" w:cs="Times New Roman"/>
+          <w:color w:val="7F7F7F" w:themeColor="text1" w:themeTint="80"/>
+        </w:rPr>
+        <w:t>N</w:t>
+      </w:r>
+      <w:r>
+        <w:rPr>
+          <w:rFonts w:ascii="Helvetica Neue" w:hAnsi="Helvetica Neue" w:cs="Times New Roman"/>
+        </w:rPr>
+        <w:t>'s</w:t>
+      </w:r>
+      <w:r>
+        <w:rPr>
+          <w:rFonts w:ascii="Helvetica Neue" w:hAnsi="Helvetica Neue" w:cs="Times New Roman"/>
+        </w:rPr>
+        <w:t xml:space="preserve"> </w:t>
+      </w:r>
+      <w:r>
+        <w:rPr>
+          <w:rFonts w:ascii="Helvetica Neue" w:hAnsi="Helvetica Neue" w:cs="Times New Roman"/>
+          <w:color w:val="7F7F7F" w:themeColor="text1" w:themeTint="80"/>
+        </w:rPr>
+        <w:t>course type</w:t>
+      </w:r>
+      <w:r>
+        <w:rPr>
+          <w:rFonts w:ascii="Helvetica Neue" w:hAnsi="Helvetica Neue" w:cs="Times New Roman"/>
+        </w:rPr>
+        <w:t xml:space="preserve">'s course </w:t>
+      </w:r>
+      <w:r>
+        <w:rPr>
+          <w:rFonts w:ascii="Helvetica Neue" w:hAnsi="Helvetica Neue" w:cs="Times New Roman"/>
+          <w:color w:val="7F7F7F" w:themeColor="text1" w:themeTint="80"/>
+        </w:rPr>
+        <w:t>N</w:t>
+      </w:r>
+      <w:r>
+        <w:rPr>
+          <w:rFonts w:ascii="Helvetica Neue" w:hAnsi="Helvetica Neue" w:cs="Times New Roman"/>
+        </w:rPr>
+        <w:t xml:space="preserve"> notes</w:t>
+      </w:r>
+      <w:r>
+        <w:rPr>
+          <w:rFonts w:ascii="Helvetica Neue" w:hAnsi="Helvetica Neue" w:cs="Times New Roman"/>
+        </w:rPr>
+        <w:t>’</w:t>
       </w:r>
     </w:p>
     <w:p>
@@ -1527,6 +1651,842 @@
       <w:r>
         <w:rPr>
           <w:rFonts w:ascii="Helvetica Neue" w:hAnsi="Helvetica Neue" w:cs="Times New Roman"/>
+          <w:color w:val="7F7F7F" w:themeColor="text1" w:themeTint="80"/>
+        </w:rPr>
+        <w:t>n</w:t>
+      </w:r>
+    </w:p>
+    <w:p>
+      <w:pPr>
+        <w:spacing w:line="0" w:lineRule="atLeast"/>
+        <w:jc w:val="right"/>
+        <w:rPr>
+          <w:rFonts w:ascii="Helvetica Neue" w:hAnsi="Helvetica Neue" w:cs="Times New Roman"/>
+        </w:rPr>
+      </w:pPr>
+      <w:r>
+        <w:rPr>
+          <w:rFonts w:ascii="Helvetica Neue" w:hAnsi="Helvetica Neue" w:cs="Times New Roman"/>
+        </w:rPr>
+        <w:t xml:space="preserve">‘page number </w:t>
+      </w:r>
+      <w:r>
+        <w:rPr>
+          <w:rFonts w:ascii="Helvetica Neue" w:hAnsi="Helvetica Neue" w:cs="Times New Roman"/>
+          <w:color w:val="7F7F7F" w:themeColor="text1" w:themeTint="80"/>
+        </w:rPr>
+        <w:t>N</w:t>
+      </w:r>
+      <w:r>
+        <w:rPr>
+          <w:rFonts w:ascii="Helvetica Neue" w:hAnsi="Helvetica Neue" w:cs="Times New Roman"/>
+        </w:rPr>
+        <w:t xml:space="preserve"> in current course support pédagogique’</w:t>
+      </w:r>
+    </w:p>
+    <w:p>
+      <w:pPr>
+        <w:pBdr>
+          <w:bottom w:val="single" w:sz="6" w:space="1" w:color="auto"/>
+        </w:pBdr>
+        <w:spacing w:line="0" w:lineRule="atLeast"/>
+        <w:rPr>
+          <w:rFonts w:ascii="Helvetica Neue" w:hAnsi="Helvetica Neue" w:cs="Times New Roman"/>
+        </w:rPr>
+      </w:pPr>
+    </w:p>
+    <w:p>
+      <w:pPr>
+        <w:spacing w:line="0" w:lineRule="atLeast"/>
+        <w:rPr>
+          <w:rFonts w:ascii="Helvetica Neue" w:hAnsi="Helvetica Neue" w:cs="Times New Roman"/>
+        </w:rPr>
+      </w:pPr>
+    </w:p>
+    <w:p>
+      <w:pPr>
+        <w:pBdr>
+          <w:bottom w:val="single" w:sz="6" w:space="1" w:color="auto"/>
+        </w:pBdr>
+        <w:spacing w:line="0" w:lineRule="atLeast"/>
+        <w:rPr>
+          <w:rFonts w:ascii="Helvetica Neue" w:hAnsi="Helvetica Neue" w:cs="Times New Roman"/>
+        </w:rPr>
+      </w:pPr>
+      <w:r>
+        <w:rPr>
+          <w:rFonts w:ascii="Helvetica Neue" w:hAnsi="Helvetica Neue" w:cs="Times New Roman"/>
+        </w:rPr>
+        <w:t>_</w:t>
+      </w:r>
+      <w:r>
+        <w:rPr>
+          <w:rFonts w:ascii="Helvetica Neue" w:hAnsi="Helvetica Neue" w:cs="Times New Roman"/>
+          <w:color w:val="7F7F7F" w:themeColor="text1" w:themeTint="80"/>
+        </w:rPr>
+        <w:t>n</w:t>
+      </w:r>
+      <w:r>
+        <w:rPr>
+          <w:rFonts w:ascii="Helvetica Neue" w:hAnsi="Helvetica Neue" w:cs="Times New Roman"/>
+        </w:rPr>
+        <w:t>.</w:t>
+      </w:r>
+      <w:r>
+        <w:rPr>
+          <w:rFonts w:ascii="Helvetica Neue" w:hAnsi="Helvetica Neue" w:cs="Times New Roman"/>
+          <w:color w:val="808080"/>
+        </w:rPr>
+        <w:t>l</w:t>
+      </w:r>
+    </w:p>
+    <w:p>
+      <w:pPr>
+        <w:pBdr>
+          <w:bottom w:val="single" w:sz="6" w:space="1" w:color="auto"/>
+        </w:pBdr>
+        <w:spacing w:line="0" w:lineRule="atLeast"/>
+        <w:jc w:val="right"/>
+        <w:rPr>
+          <w:rFonts w:ascii="Helvetica Neue" w:hAnsi="Helvetica Neue" w:cs="Times New Roman"/>
+        </w:rPr>
+      </w:pPr>
+      <w:r>
+        <w:rPr>
+          <w:rFonts w:ascii="Helvetica Neue" w:hAnsi="Helvetica Neue" w:cs="Times New Roman"/>
+        </w:rPr>
+        <w:t xml:space="preserve">‘current course’s support pédagogique’s page number </w:t>
+      </w:r>
+      <w:r>
+        <w:rPr>
+          <w:rFonts w:ascii="Helvetica Neue" w:hAnsi="Helvetica Neue" w:cs="Times New Roman"/>
+          <w:color w:val="7F7F7F" w:themeColor="text1" w:themeTint="80"/>
+        </w:rPr>
+        <w:t>N</w:t>
+      </w:r>
+      <w:r>
+        <w:rPr>
+          <w:rFonts w:ascii="Helvetica Neue" w:hAnsi="Helvetica Neue" w:cs="Times New Roman"/>
+        </w:rPr>
+        <w:t>’</w:t>
+      </w:r>
+      <w:r>
+        <w:rPr>
+          <w:rFonts w:ascii="Helvetica Neue" w:hAnsi="Helvetica Neue" w:cs="Times New Roman"/>
+        </w:rPr>
+        <w:t>s</w:t>
+      </w:r>
+      <w:r>
+        <w:rPr>
+          <w:rFonts w:ascii="Helvetica Neue" w:hAnsi="Helvetica Neue" w:cs="Times New Roman"/>
+        </w:rPr>
+        <w:t xml:space="preserve"> line number </w:t>
+      </w:r>
+      <w:r>
+        <w:rPr>
+          <w:rFonts w:ascii="Helvetica Neue" w:hAnsi="Helvetica Neue" w:cs="Times New Roman"/>
+          <w:color w:val="808080"/>
+        </w:rPr>
+        <w:t>L</w:t>
+      </w:r>
+      <w:r>
+        <w:rPr>
+          <w:rFonts w:ascii="Helvetica Neue" w:hAnsi="Helvetica Neue" w:cs="Times New Roman"/>
+        </w:rPr>
+        <w:t>’</w:t>
+      </w:r>
+    </w:p>
+    <w:p>
+      <w:pPr>
+        <w:pBdr>
+          <w:bottom w:val="single" w:sz="6" w:space="1" w:color="auto"/>
+        </w:pBdr>
+        <w:spacing w:line="0" w:lineRule="atLeast"/>
+        <w:rPr>
+          <w:rFonts w:ascii="Helvetica Neue" w:hAnsi="Helvetica Neue" w:cs="Times New Roman"/>
+        </w:rPr>
+      </w:pPr>
+    </w:p>
+    <w:p>
+      <w:pPr>
+        <w:spacing w:line="0" w:lineRule="atLeast"/>
+        <w:rPr>
+          <w:rFonts w:ascii="Helvetica Neue" w:hAnsi="Helvetica Neue" w:cs="Times New Roman"/>
+        </w:rPr>
+      </w:pPr>
+    </w:p>
+    <w:p>
+      <w:pPr>
+        <w:pBdr>
+          <w:bottom w:val="single" w:sz="6" w:space="1" w:color="auto"/>
+        </w:pBdr>
+        <w:spacing w:line="0" w:lineRule="atLeast"/>
+        <w:rPr>
+          <w:rFonts w:ascii="Helvetica Neue" w:hAnsi="Helvetica Neue" w:cs="Times New Roman"/>
+        </w:rPr>
+      </w:pPr>
+      <w:r>
+        <w:rPr>
+          <w:rFonts w:ascii="Helvetica Neue" w:hAnsi="Helvetica Neue" w:cs="Times New Roman"/>
+        </w:rPr>
+        <w:t>_</w:t>
+      </w:r>
+      <w:r>
+        <w:rPr>
+          <w:rFonts w:ascii="Helvetica Neue" w:hAnsi="Helvetica Neue" w:cs="Times New Roman"/>
+          <w:color w:val="7F7F7F" w:themeColor="text1" w:themeTint="80"/>
+        </w:rPr>
+        <w:t>n</w:t>
+      </w:r>
+      <w:r>
+        <w:rPr>
+          <w:rFonts w:ascii="Helvetica Neue" w:hAnsi="Helvetica Neue" w:cs="Times New Roman"/>
+        </w:rPr>
+        <w:t>.</w:t>
+      </w:r>
+      <w:r>
+        <w:rPr>
+          <w:rFonts w:ascii="Helvetica Neue" w:hAnsi="Helvetica Neue" w:cs="Times New Roman"/>
+          <w:color w:val="808080"/>
+        </w:rPr>
+        <w:t>i</w:t>
+      </w:r>
+      <w:r>
+        <w:rPr>
+          <w:rFonts w:ascii="Helvetica Neue" w:hAnsi="Helvetica Neue" w:cs="Times New Roman"/>
+        </w:rPr>
+        <w:t>;</w:t>
+      </w:r>
+      <w:r>
+        <w:rPr>
+          <w:rFonts w:ascii="Helvetica Neue" w:hAnsi="Helvetica Neue" w:cs="Times New Roman"/>
+          <w:color w:val="808080"/>
+        </w:rPr>
+        <w:t>i</w:t>
+      </w:r>
+      <w:r>
+        <w:rPr>
+          <w:rFonts w:ascii="Helvetica Neue" w:hAnsi="Helvetica Neue" w:cs="Times New Roman"/>
+          <w:color w:val="808080"/>
+        </w:rPr>
+        <w:t>'</w:t>
+      </w:r>
+    </w:p>
+    <w:p>
+      <w:pPr>
+        <w:pBdr>
+          <w:bottom w:val="single" w:sz="6" w:space="1" w:color="auto"/>
+        </w:pBdr>
+        <w:spacing w:line="0" w:lineRule="atLeast"/>
+        <w:jc w:val="right"/>
+        <w:rPr>
+          <w:rFonts w:ascii="Helvetica Neue" w:hAnsi="Helvetica Neue" w:cs="Times New Roman"/>
+        </w:rPr>
+      </w:pPr>
+      <w:r>
+        <w:rPr>
+          <w:rFonts w:ascii="Helvetica Neue" w:hAnsi="Helvetica Neue" w:cs="Times New Roman"/>
+        </w:rPr>
+        <w:t xml:space="preserve">‘current course’s support pédagogique’s page number </w:t>
+      </w:r>
+      <w:r>
+        <w:rPr>
+          <w:rFonts w:ascii="Helvetica Neue" w:hAnsi="Helvetica Neue" w:cs="Times New Roman"/>
+          <w:color w:val="7F7F7F" w:themeColor="text1" w:themeTint="80"/>
+        </w:rPr>
+        <w:t>N</w:t>
+      </w:r>
+      <w:r>
+        <w:rPr>
+          <w:rFonts w:ascii="Helvetica Neue" w:hAnsi="Helvetica Neue" w:cs="Times New Roman"/>
+        </w:rPr>
+        <w:t xml:space="preserve">’s line </w:t>
+      </w:r>
+      <w:r>
+        <w:rPr>
+          <w:rFonts w:ascii="Helvetica Neue" w:hAnsi="Helvetica Neue" w:cs="Times New Roman"/>
+        </w:rPr>
+        <w:t xml:space="preserve">number </w:t>
+      </w:r>
+      <w:r>
+        <w:rPr>
+          <w:rFonts w:ascii="Helvetica Neue" w:hAnsi="Helvetica Neue" w:cs="Times New Roman"/>
+        </w:rPr>
+        <w:t xml:space="preserve">interval </w:t>
+      </w:r>
+      <w:r>
+        <w:rPr>
+          <w:rFonts w:ascii="Helvetica Neue" w:hAnsi="Helvetica Neue" w:cs="Times New Roman"/>
+          <w:color w:val="808080"/>
+        </w:rPr>
+        <w:t>I</w:t>
+      </w:r>
+      <w:r>
+        <w:rPr>
+          <w:rFonts w:ascii="Helvetica Neue" w:hAnsi="Helvetica Neue" w:cs="Times New Roman"/>
+        </w:rPr>
+        <w:t>-</w:t>
+      </w:r>
+      <w:r>
+        <w:rPr>
+          <w:rFonts w:ascii="Helvetica Neue" w:hAnsi="Helvetica Neue" w:cs="Times New Roman"/>
+          <w:color w:val="808080"/>
+        </w:rPr>
+        <w:t>I</w:t>
+      </w:r>
+      <w:r>
+        <w:rPr>
+          <w:rFonts w:ascii="Helvetica Neue" w:hAnsi="Helvetica Neue" w:cs="Times New Roman"/>
+          <w:color w:val="808080"/>
+        </w:rPr>
+        <w:t>'</w:t>
+      </w:r>
+      <w:r>
+        <w:rPr>
+          <w:rFonts w:ascii="Helvetica Neue" w:hAnsi="Helvetica Neue" w:cs="Times New Roman"/>
+        </w:rPr>
+        <w:t>’</w:t>
+      </w:r>
+    </w:p>
+    <w:p>
+      <w:pPr>
+        <w:pBdr>
+          <w:bottom w:val="single" w:sz="6" w:space="1" w:color="auto"/>
+        </w:pBdr>
+        <w:spacing w:line="0" w:lineRule="atLeast"/>
+        <w:rPr>
+          <w:rFonts w:ascii="Helvetica Neue" w:hAnsi="Helvetica Neue" w:cs="Times New Roman"/>
+        </w:rPr>
+      </w:pPr>
+    </w:p>
+    <w:p>
+      <w:pPr>
+        <w:spacing w:line="0" w:lineRule="atLeast"/>
+        <w:rPr>
+          <w:rFonts w:ascii="Helvetica Neue" w:hAnsi="Helvetica Neue" w:cs="Times New Roman"/>
+        </w:rPr>
+      </w:pPr>
+    </w:p>
+    <w:p>
+      <w:pPr>
+        <w:spacing w:line="0" w:lineRule="atLeast"/>
+        <w:rPr>
+          <w:rFonts w:ascii="Helvetica Neue" w:hAnsi="Helvetica Neue" w:cs="Times New Roman"/>
+        </w:rPr>
+      </w:pPr>
+      <w:r>
+        <w:rPr>
+          <w:rFonts w:ascii="Helvetica Neue" w:hAnsi="Helvetica Neue" w:cs="Times New Roman"/>
+        </w:rPr>
+        <w:t>_</w:t>
+      </w:r>
+      <w:r>
+        <w:rPr>
+          <w:rFonts w:ascii="Helvetica Neue" w:hAnsi="Helvetica Neue" w:cs="Times New Roman"/>
+          <w:color w:val="7F7F7F" w:themeColor="text1" w:themeTint="80"/>
+        </w:rPr>
+        <w:t>h</w:t>
+      </w:r>
+      <w:r>
+        <w:rPr>
+          <w:rFonts w:ascii="Helvetica Neue" w:hAnsi="Helvetica Neue" w:cs="Times New Roman"/>
+        </w:rPr>
+        <w:t>,</w:t>
+      </w:r>
+      <w:r>
+        <w:rPr>
+          <w:rFonts w:ascii="Helvetica Neue" w:hAnsi="Helvetica Neue" w:cs="Times New Roman"/>
+          <w:color w:val="7F7F7F" w:themeColor="text1" w:themeTint="80"/>
+        </w:rPr>
+        <w:t>mn</w:t>
+      </w:r>
+      <w:r>
+        <w:rPr>
+          <w:rFonts w:ascii="Helvetica Neue" w:hAnsi="Helvetica Neue" w:cs="Times New Roman"/>
+        </w:rPr>
+        <w:t>,</w:t>
+      </w:r>
+      <w:r>
+        <w:rPr>
+          <w:rFonts w:ascii="Helvetica Neue" w:hAnsi="Helvetica Neue" w:cs="Times New Roman"/>
+          <w:color w:val="7F7F7F" w:themeColor="text1" w:themeTint="80"/>
+        </w:rPr>
+        <w:t>s</w:t>
+      </w:r>
+    </w:p>
+    <w:p>
+      <w:pPr>
+        <w:spacing w:line="0" w:lineRule="atLeast"/>
+        <w:jc w:val="right"/>
+        <w:rPr>
+          <w:rFonts w:ascii="Helvetica Neue" w:hAnsi="Helvetica Neue" w:cs="Times New Roman"/>
+        </w:rPr>
+      </w:pPr>
+      <w:r>
+        <w:rPr>
+          <w:rFonts w:ascii="Helvetica Neue" w:hAnsi="Helvetica Neue" w:cs="Times New Roman"/>
+        </w:rPr>
+        <w:t>‘</w:t>
+      </w:r>
+      <w:r>
+        <w:rPr>
+          <w:rFonts w:ascii="Helvetica Neue" w:hAnsi="Helvetica Neue" w:cs="Times New Roman"/>
+          <w:color w:val="7F7F7F" w:themeColor="text1" w:themeTint="80"/>
+        </w:rPr>
+        <w:t>time</w:t>
+      </w:r>
+      <w:r>
+        <w:rPr>
+          <w:rFonts w:ascii="Helvetica Neue" w:hAnsi="Helvetica Neue" w:cs="Times New Roman"/>
+        </w:rPr>
+        <w:t xml:space="preserve"> </w:t>
+      </w:r>
+      <w:r>
+        <w:rPr>
+          <w:rFonts w:ascii="Helvetica Neue" w:hAnsi="Helvetica Neue" w:cs="Times New Roman"/>
+        </w:rPr>
+        <w:t>of current course</w:t>
+      </w:r>
+      <w:r>
+        <w:rPr>
+          <w:rFonts w:ascii="Helvetica Neue" w:hAnsi="Helvetica Neue" w:cs="Times New Roman"/>
+        </w:rPr>
+        <w:t xml:space="preserve"> audio rec</w:t>
+      </w:r>
+      <w:r>
+        <w:rPr>
+          <w:rFonts w:ascii="Helvetica Neue" w:hAnsi="Helvetica Neue" w:cs="Times New Roman"/>
+        </w:rPr>
+        <w:t>’</w:t>
+      </w:r>
+    </w:p>
+    <w:p>
+      <w:pPr>
+        <w:pBdr>
+          <w:bottom w:val="single" w:sz="6" w:space="1" w:color="auto"/>
+        </w:pBdr>
+        <w:spacing w:line="0" w:lineRule="atLeast"/>
+        <w:rPr>
+          <w:rFonts w:ascii="Helvetica Neue" w:hAnsi="Helvetica Neue" w:cs="Times New Roman"/>
+        </w:rPr>
+      </w:pPr>
+    </w:p>
+    <w:p>
+      <w:pPr>
+        <w:spacing w:line="0" w:lineRule="atLeast"/>
+        <w:rPr>
+          <w:rFonts w:ascii="Helvetica Neue" w:hAnsi="Helvetica Neue" w:cs="Times New Roman"/>
+        </w:rPr>
+      </w:pPr>
+    </w:p>
+    <w:p>
+      <w:pPr>
+        <w:pBdr>
+          <w:bottom w:val="single" w:sz="6" w:space="1" w:color="auto"/>
+        </w:pBdr>
+        <w:spacing w:line="0" w:lineRule="atLeast"/>
+        <w:rPr>
+          <w:rFonts w:ascii="Helvetica Neue" w:hAnsi="Helvetica Neue" w:cs="Times New Roman"/>
+        </w:rPr>
+      </w:pPr>
+      <w:r>
+        <w:rPr>
+          <w:rFonts w:ascii="Helvetica Neue" w:hAnsi="Helvetica Neue" w:cs="Times New Roman"/>
+        </w:rPr>
+        <w:t>_</w:t>
+      </w:r>
+      <w:r>
+        <w:rPr>
+          <w:rFonts w:ascii="Helvetica Neue" w:hAnsi="Helvetica Neue" w:cs="Times New Roman"/>
+          <w:color w:val="7F7F7F" w:themeColor="text1" w:themeTint="80"/>
+        </w:rPr>
+        <w:t>h</w:t>
+      </w:r>
+      <w:r>
+        <w:rPr>
+          <w:rFonts w:ascii="Helvetica Neue" w:hAnsi="Helvetica Neue" w:cs="Times New Roman"/>
+        </w:rPr>
+        <w:t>,</w:t>
+      </w:r>
+      <w:r>
+        <w:rPr>
+          <w:rFonts w:ascii="Helvetica Neue" w:hAnsi="Helvetica Neue" w:cs="Times New Roman"/>
+          <w:color w:val="7F7F7F" w:themeColor="text1" w:themeTint="80"/>
+        </w:rPr>
+        <w:t>mn</w:t>
+      </w:r>
+      <w:r>
+        <w:rPr>
+          <w:rFonts w:ascii="Helvetica Neue" w:hAnsi="Helvetica Neue" w:cs="Times New Roman"/>
+        </w:rPr>
+        <w:t>,</w:t>
+      </w:r>
+      <w:r>
+        <w:rPr>
+          <w:rFonts w:ascii="Helvetica Neue" w:hAnsi="Helvetica Neue" w:cs="Times New Roman"/>
+          <w:color w:val="7F7F7F" w:themeColor="text1" w:themeTint="80"/>
+        </w:rPr>
+        <w:t>s</w:t>
+      </w:r>
+      <w:r>
+        <w:rPr>
+          <w:rFonts w:ascii="Helvetica Neue" w:hAnsi="Helvetica Neue" w:cs="Times New Roman"/>
+        </w:rPr>
+        <w:t>;</w:t>
+      </w:r>
+      <w:r>
+        <w:rPr>
+          <w:rFonts w:ascii="Helvetica Neue" w:hAnsi="Helvetica Neue" w:cs="Times New Roman"/>
+          <w:color w:val="7F7F7F" w:themeColor="text1" w:themeTint="80"/>
+        </w:rPr>
+        <w:t>h</w:t>
+      </w:r>
+      <w:r>
+        <w:rPr>
+          <w:rFonts w:ascii="Helvetica Neue" w:hAnsi="Helvetica Neue" w:cs="Times New Roman"/>
+        </w:rPr>
+        <w:t>,</w:t>
+      </w:r>
+      <w:r>
+        <w:rPr>
+          <w:rFonts w:ascii="Helvetica Neue" w:hAnsi="Helvetica Neue" w:cs="Times New Roman"/>
+          <w:color w:val="7F7F7F" w:themeColor="text1" w:themeTint="80"/>
+        </w:rPr>
+        <w:t>mn</w:t>
+      </w:r>
+      <w:r>
+        <w:rPr>
+          <w:rFonts w:ascii="Helvetica Neue" w:hAnsi="Helvetica Neue" w:cs="Times New Roman"/>
+        </w:rPr>
+        <w:t>,</w:t>
+      </w:r>
+      <w:r>
+        <w:rPr>
+          <w:rFonts w:ascii="Helvetica Neue" w:hAnsi="Helvetica Neue" w:cs="Times New Roman"/>
+          <w:color w:val="7F7F7F" w:themeColor="text1" w:themeTint="80"/>
+        </w:rPr>
+        <w:t>s</w:t>
+      </w:r>
+    </w:p>
+    <w:p>
+      <w:pPr>
+        <w:pBdr>
+          <w:bottom w:val="single" w:sz="6" w:space="1" w:color="auto"/>
+        </w:pBdr>
+        <w:spacing w:line="0" w:lineRule="atLeast"/>
+        <w:jc w:val="right"/>
+        <w:rPr>
+          <w:rFonts w:ascii="Helvetica Neue" w:hAnsi="Helvetica Neue" w:cs="Times New Roman"/>
+        </w:rPr>
+      </w:pPr>
+      <w:r>
+        <w:rPr>
+          <w:rFonts w:ascii="Helvetica Neue" w:hAnsi="Helvetica Neue" w:cs="Times New Roman"/>
+        </w:rPr>
+        <w:t>‘</w:t>
+      </w:r>
+      <w:r>
+        <w:rPr>
+          <w:rFonts w:ascii="Helvetica Neue" w:hAnsi="Helvetica Neue" w:cs="Times New Roman"/>
+          <w:color w:val="7F7F7F" w:themeColor="text1" w:themeTint="80"/>
+        </w:rPr>
+        <w:t>time</w:t>
+      </w:r>
+      <w:r>
+        <w:rPr>
+          <w:rFonts w:ascii="Helvetica Neue" w:hAnsi="Helvetica Neue" w:cs="Times New Roman"/>
+          <w:color w:val="7F7F7F" w:themeColor="text1" w:themeTint="80"/>
+        </w:rPr>
+        <w:t xml:space="preserve"> interval</w:t>
+      </w:r>
+      <w:r>
+        <w:rPr>
+          <w:rFonts w:ascii="Helvetica Neue" w:hAnsi="Helvetica Neue" w:cs="Times New Roman"/>
+        </w:rPr>
+        <w:t xml:space="preserve"> </w:t>
+      </w:r>
+      <w:r>
+        <w:rPr>
+          <w:rFonts w:ascii="Helvetica Neue" w:hAnsi="Helvetica Neue" w:cs="Times New Roman"/>
+        </w:rPr>
+        <w:t>of current course</w:t>
+      </w:r>
+      <w:r>
+        <w:rPr>
+          <w:rFonts w:ascii="Helvetica Neue" w:hAnsi="Helvetica Neue" w:cs="Times New Roman"/>
+        </w:rPr>
+        <w:t xml:space="preserve"> audio rec’</w:t>
+      </w:r>
+    </w:p>
+    <w:p>
+      <w:pPr>
+        <w:pBdr>
+          <w:bottom w:val="single" w:sz="6" w:space="1" w:color="auto"/>
+        </w:pBdr>
+        <w:spacing w:line="0" w:lineRule="atLeast"/>
+        <w:rPr>
+          <w:rFonts w:ascii="Helvetica Neue" w:hAnsi="Helvetica Neue" w:cs="Times New Roman"/>
+        </w:rPr>
+      </w:pPr>
+    </w:p>
+    <w:p>
+      <w:pPr>
+        <w:spacing w:line="0" w:lineRule="atLeast"/>
+        <w:rPr>
+          <w:rFonts w:ascii="Helvetica Neue" w:hAnsi="Helvetica Neue" w:cs="Times New Roman"/>
+        </w:rPr>
+      </w:pPr>
+    </w:p>
+    <w:p>
+      <w:pPr>
+        <w:spacing w:line="0" w:lineRule="atLeast"/>
+        <w:rPr>
+          <w:rFonts w:ascii="Helvetica Neue" w:hAnsi="Helvetica Neue" w:cs="Times New Roman"/>
+        </w:rPr>
+      </w:pPr>
+      <w:r>
+        <w:rPr>
+          <w:rFonts w:ascii="Helvetica Neue" w:hAnsi="Helvetica Neue" w:cs="Times New Roman"/>
+        </w:rPr>
+        <w:t>_</w:t>
+      </w:r>
+      <w:r>
+        <w:rPr>
+          <w:rFonts w:ascii="Helvetica Neue" w:hAnsi="Helvetica Neue" w:cs="Times New Roman"/>
+          <w:color w:val="7F7F7F" w:themeColor="text1" w:themeTint="80"/>
+        </w:rPr>
+        <w:t>x</w:t>
+      </w:r>
+    </w:p>
+    <w:p>
+      <w:pPr>
+        <w:spacing w:line="0" w:lineRule="atLeast"/>
+        <w:jc w:val="right"/>
+        <w:rPr>
+          <w:rFonts w:ascii="Helvetica Neue" w:hAnsi="Helvetica Neue" w:cs="Times New Roman"/>
+        </w:rPr>
+      </w:pPr>
+      <w:r>
+        <w:rPr>
+          <w:rFonts w:ascii="Helvetica Neue" w:hAnsi="Helvetica Neue" w:cs="Times New Roman"/>
+        </w:rPr>
+        <w:t>‘</w:t>
+      </w:r>
+      <w:r>
+        <w:rPr>
+          <w:rFonts w:ascii="Helvetica Neue" w:hAnsi="Helvetica Neue" w:cs="Times New Roman"/>
+        </w:rPr>
+        <w:t xml:space="preserve">diapositive number </w:t>
+      </w:r>
+      <w:r>
+        <w:rPr>
+          <w:rFonts w:ascii="Helvetica Neue" w:hAnsi="Helvetica Neue" w:cs="Times New Roman"/>
+          <w:color w:val="7F7F7F" w:themeColor="text1" w:themeTint="80"/>
+        </w:rPr>
+        <w:t>X</w:t>
+      </w:r>
+      <w:r>
+        <w:rPr>
+          <w:rFonts w:ascii="Helvetica Neue" w:hAnsi="Helvetica Neue" w:cs="Times New Roman"/>
+        </w:rPr>
+        <w:t xml:space="preserve"> in current course diaporama</w:t>
+      </w:r>
+      <w:r>
+        <w:rPr>
+          <w:rFonts w:ascii="Helvetica Neue" w:hAnsi="Helvetica Neue" w:cs="Times New Roman"/>
+        </w:rPr>
+        <w:t>’</w:t>
+      </w:r>
+    </w:p>
+    <w:p>
+      <w:pPr>
+        <w:pBdr>
+          <w:bottom w:val="single" w:sz="6" w:space="1" w:color="auto"/>
+        </w:pBdr>
+        <w:spacing w:line="0" w:lineRule="atLeast"/>
+        <w:rPr>
+          <w:rFonts w:ascii="Helvetica Neue" w:hAnsi="Helvetica Neue" w:cs="Times New Roman"/>
+        </w:rPr>
+      </w:pPr>
+    </w:p>
+    <w:p>
+      <w:pPr>
+        <w:spacing w:line="0" w:lineRule="atLeast"/>
+        <w:rPr>
+          <w:rFonts w:ascii="Helvetica Neue" w:hAnsi="Helvetica Neue" w:cs="Times New Roman"/>
+        </w:rPr>
+      </w:pPr>
+    </w:p>
+    <w:p>
+      <w:pPr>
+        <w:spacing w:line="0" w:lineRule="atLeast"/>
+        <w:rPr>
+          <w:rFonts w:ascii="Helvetica Neue" w:hAnsi="Helvetica Neue" w:cs="Times New Roman"/>
+        </w:rPr>
+      </w:pPr>
+      <w:r>
+        <w:rPr>
+          <w:rFonts w:ascii="Helvetica Neue" w:hAnsi="Helvetica Neue" w:cs="Times New Roman"/>
+        </w:rPr>
+        <w:t>_</w:t>
+      </w:r>
+      <w:r>
+        <w:rPr>
+          <w:rFonts w:ascii="Helvetica Neue" w:hAnsi="Helvetica Neue" w:cs="Times New Roman"/>
+          <w:color w:val="7F7F7F" w:themeColor="text1" w:themeTint="80"/>
+        </w:rPr>
+        <w:t>x</w:t>
+      </w:r>
+      <w:r>
+        <w:rPr>
+          <w:rFonts w:ascii="Helvetica Neue" w:hAnsi="Helvetica Neue" w:cs="Times New Roman"/>
+        </w:rPr>
+        <w:t>-</w:t>
+      </w:r>
+      <w:r>
+        <w:rPr>
+          <w:rFonts w:ascii="Helvetica Neue" w:hAnsi="Helvetica Neue" w:cs="Times New Roman"/>
+          <w:color w:val="7F7F7F" w:themeColor="text1" w:themeTint="80"/>
+        </w:rPr>
+        <w:t>n</w:t>
+      </w:r>
+    </w:p>
+    <w:p>
+      <w:pPr>
+        <w:spacing w:line="0" w:lineRule="atLeast"/>
+        <w:jc w:val="right"/>
+        <w:rPr>
+          <w:rFonts w:ascii="Helvetica Neue" w:hAnsi="Helvetica Neue" w:cs="Times New Roman"/>
+        </w:rPr>
+      </w:pPr>
+      <w:r>
+        <w:rPr>
+          <w:rFonts w:ascii="Helvetica Neue" w:hAnsi="Helvetica Neue" w:cs="Times New Roman"/>
+        </w:rPr>
+        <w:t>‘</w:t>
+      </w:r>
+      <w:r>
+        <w:rPr>
+          <w:rFonts w:ascii="Helvetica Neue" w:hAnsi="Helvetica Neue" w:cs="Times New Roman"/>
+        </w:rPr>
+        <w:t xml:space="preserve">point number </w:t>
+      </w:r>
+      <w:r>
+        <w:rPr>
+          <w:rFonts w:ascii="Helvetica Neue" w:hAnsi="Helvetica Neue" w:cs="Times New Roman"/>
+          <w:color w:val="7F7F7F" w:themeColor="text1" w:themeTint="80"/>
+        </w:rPr>
+        <w:t>N</w:t>
+      </w:r>
+      <w:r>
+        <w:rPr>
+          <w:rFonts w:ascii="Helvetica Neue" w:hAnsi="Helvetica Neue" w:cs="Times New Roman"/>
+        </w:rPr>
+        <w:t xml:space="preserve"> of diapositive number </w:t>
+      </w:r>
+      <w:r>
+        <w:rPr>
+          <w:rFonts w:ascii="Helvetica Neue" w:hAnsi="Helvetica Neue" w:cs="Times New Roman"/>
+          <w:color w:val="7F7F7F" w:themeColor="text1" w:themeTint="80"/>
+        </w:rPr>
+        <w:t>X</w:t>
+      </w:r>
+      <w:r>
+        <w:rPr>
+          <w:rFonts w:ascii="Helvetica Neue" w:hAnsi="Helvetica Neue" w:cs="Times New Roman"/>
+        </w:rPr>
+        <w:t xml:space="preserve"> in current course diaporama</w:t>
+      </w:r>
+      <w:r>
+        <w:rPr>
+          <w:rFonts w:ascii="Helvetica Neue" w:hAnsi="Helvetica Neue" w:cs="Times New Roman"/>
+        </w:rPr>
+        <w:t>’</w:t>
+      </w:r>
+    </w:p>
+    <w:p>
+      <w:pPr>
+        <w:pBdr>
+          <w:bottom w:val="single" w:sz="6" w:space="1" w:color="auto"/>
+        </w:pBdr>
+        <w:spacing w:line="0" w:lineRule="atLeast"/>
+        <w:rPr>
+          <w:rFonts w:ascii="Helvetica Neue" w:hAnsi="Helvetica Neue" w:cs="Times New Roman"/>
+        </w:rPr>
+      </w:pPr>
+    </w:p>
+    <w:p>
+      <w:pPr>
+        <w:spacing w:line="0" w:lineRule="atLeast"/>
+        <w:rPr>
+          <w:rFonts w:ascii="Helvetica Neue" w:hAnsi="Helvetica Neue" w:cs="Times New Roman"/>
+        </w:rPr>
+      </w:pPr>
+    </w:p>
+    <w:p>
+      <w:pPr>
+        <w:spacing w:line="0" w:lineRule="atLeast"/>
+        <w:rPr>
+          <w:rFonts w:ascii="Helvetica Neue" w:hAnsi="Helvetica Neue" w:cs="Times New Roman"/>
+        </w:rPr>
+      </w:pPr>
+      <w:r>
+        <w:rPr>
+          <w:rFonts w:ascii="Helvetica Neue" w:hAnsi="Helvetica Neue" w:cs="Times New Roman"/>
+        </w:rPr>
+        <w:t>_*</w:t>
+      </w:r>
+    </w:p>
+    <w:p>
+      <w:pPr>
+        <w:spacing w:line="0" w:lineRule="atLeast"/>
+        <w:jc w:val="right"/>
+        <w:rPr>
+          <w:rFonts w:ascii="Helvetica Neue" w:hAnsi="Helvetica Neue" w:cs="Times New Roman"/>
+        </w:rPr>
+      </w:pPr>
+      <w:r>
+        <w:rPr>
+          <w:rFonts w:ascii="Helvetica Neue" w:hAnsi="Helvetica Neue" w:cs="Times New Roman"/>
+        </w:rPr>
+        <w:t>‘photoshot’</w:t>
+      </w:r>
+    </w:p>
+    <w:p>
+      <w:pPr>
+        <w:pBdr>
+          <w:bottom w:val="single" w:sz="6" w:space="1" w:color="auto"/>
+        </w:pBdr>
+        <w:spacing w:line="0" w:lineRule="atLeast"/>
+        <w:rPr>
+          <w:rFonts w:ascii="Helvetica Neue" w:hAnsi="Helvetica Neue" w:cs="Times New Roman"/>
+        </w:rPr>
+      </w:pPr>
+    </w:p>
+    <w:p>
+      <w:pPr>
+        <w:spacing w:line="0" w:lineRule="atLeast"/>
+        <w:rPr>
+          <w:rFonts w:ascii="Helvetica Neue" w:hAnsi="Helvetica Neue" w:cs="Times New Roman"/>
+        </w:rPr>
+      </w:pPr>
+    </w:p>
+    <w:p>
+      <w:pPr>
+        <w:spacing w:line="0" w:lineRule="atLeast"/>
+        <w:rPr>
+          <w:rFonts w:ascii="Helvetica Neue" w:hAnsi="Helvetica Neue" w:cs="Times New Roman"/>
+        </w:rPr>
+      </w:pPr>
+      <w:r>
+        <w:rPr>
+          <w:rFonts w:ascii="Helvetica Neue" w:hAnsi="Helvetica Neue" w:cs="Times New Roman"/>
+        </w:rPr>
+        <w:t>_</w:t>
+      </w:r>
+      <w:r>
+        <w:rPr>
+          <w:rFonts w:ascii="Helvetica Neue" w:hAnsi="Helvetica Neue" w:cs="Times New Roman"/>
           <w:color w:val="808080"/>
         </w:rPr>
         <w:t>█</w:t>
@@ -1997,7 +2957,12 @@
         <w:rPr>
           <w:rFonts w:ascii="Helvetica Neue" w:hAnsi="Helvetica Neue" w:cs="Times New Roman"/>
         </w:rPr>
-        <w:tab/>
+        <w:t xml:space="preserve">  </w:t>
+      </w:r>
+      <w:r>
+        <w:rPr>
+          <w:rFonts w:ascii="Helvetica Neue" w:hAnsi="Helvetica Neue" w:cs="Times New Roman"/>
+        </w:rPr>
         <w:t>{</w:t>
       </w:r>
       <w:r>
@@ -2017,7 +2982,12 @@
         <w:rPr>
           <w:rFonts w:ascii="Helvetica Neue" w:hAnsi="Helvetica Neue" w:cs="Times New Roman"/>
         </w:rPr>
-        <w:tab/>
+        <w:t xml:space="preserve">  </w:t>
+      </w:r>
+      <w:r>
+        <w:rPr>
+          <w:rFonts w:ascii="Helvetica Neue" w:hAnsi="Helvetica Neue" w:cs="Times New Roman"/>
+        </w:rPr>
         <w:t xml:space="preserve">{ </w:t>
       </w:r>
       <w:r>
@@ -2037,7 +3007,12 @@
         <w:rPr>
           <w:rFonts w:ascii="Helvetica Neue" w:hAnsi="Helvetica Neue" w:cs="Times New Roman"/>
         </w:rPr>
-        <w:tab/>
+        <w:t xml:space="preserve">  </w:t>
+      </w:r>
+      <w:r>
+        <w:rPr>
+          <w:rFonts w:ascii="Helvetica Neue" w:hAnsi="Helvetica Neue" w:cs="Times New Roman"/>
+        </w:rPr>
         <w:t xml:space="preserve">{ </w:t>
       </w:r>
       <w:r>
@@ -2136,7 +3111,7 @@
         <w:rPr>
           <w:rFonts w:ascii="Helvetica Neue" w:hAnsi="Helvetica Neue" w:cs="Times New Roman"/>
         </w:rPr>
-        <w:tab/>
+        <w:t xml:space="preserve">  </w:t>
       </w:r>
       <w:r>
         <w:rPr>
@@ -2161,7 +3136,12 @@
         <w:rPr>
           <w:rFonts w:ascii="Helvetica Neue" w:hAnsi="Helvetica Neue" w:cs="Times New Roman"/>
         </w:rPr>
-        <w:tab/>
+        <w:t xml:space="preserve">  </w:t>
+      </w:r>
+      <w:r>
+        <w:rPr>
+          <w:rFonts w:ascii="Helvetica Neue" w:hAnsi="Helvetica Neue" w:cs="Times New Roman"/>
+        </w:rPr>
         <w:t xml:space="preserve">[Note : </w:t>
       </w:r>
       <w:r>
@@ -2181,7 +3161,12 @@
         <w:rPr>
           <w:rFonts w:ascii="Helvetica Neue" w:hAnsi="Helvetica Neue" w:cs="Times New Roman"/>
         </w:rPr>
-        <w:tab/>
+        <w:t xml:space="preserve">  </w:t>
+      </w:r>
+      <w:r>
+        <w:rPr>
+          <w:rFonts w:ascii="Helvetica Neue" w:hAnsi="Helvetica Neue" w:cs="Times New Roman"/>
+        </w:rPr>
         <w:t xml:space="preserve">[Note: </w:t>
       </w:r>
       <w:r>
@@ -2292,7 +3277,12 @@
         <w:rPr>
           <w:rFonts w:ascii="Helvetica Neue" w:hAnsi="Helvetica Neue" w:cs="Times New Roman"/>
         </w:rPr>
-        <w:tab/>
+        <w:t xml:space="preserve">  </w:t>
+      </w:r>
+      <w:r>
+        <w:rPr>
+          <w:rFonts w:ascii="Helvetica Neue" w:hAnsi="Helvetica Neue" w:cs="Times New Roman"/>
+        </w:rPr>
         <w:t xml:space="preserve">*Media: </w:t>
       </w:r>
       <w:r>
@@ -2312,7 +3302,12 @@
         <w:rPr>
           <w:rFonts w:ascii="Helvetica Neue" w:hAnsi="Helvetica Neue" w:cs="Times New Roman"/>
         </w:rPr>
-        <w:tab/>
+        <w:t xml:space="preserve">  </w:t>
+      </w:r>
+      <w:r>
+        <w:rPr>
+          <w:rFonts w:ascii="Helvetica Neue" w:hAnsi="Helvetica Neue" w:cs="Times New Roman"/>
+        </w:rPr>
         <w:t>*media*</w:t>
       </w:r>
     </w:p>
@@ -2392,13 +3387,7 @@
         <w:rPr>
           <w:rFonts w:ascii="Helvetica Neue" w:hAnsi="Helvetica Neue" w:cs="Times New Roman"/>
         </w:rPr>
-        <w:tab/>
-      </w:r>
-      <w:r>
-        <w:rPr>
-          <w:rFonts w:ascii="Helvetica Neue" w:hAnsi="Helvetica Neue" w:cs="Times New Roman"/>
-        </w:rPr>
-        <w:tab/>
+        <w:t xml:space="preserve">  </w:t>
       </w:r>
       <w:r>
         <w:rPr>
@@ -2629,7 +3618,12 @@
         <w:rPr>
           <w:rFonts w:ascii="Helvetica Neue" w:hAnsi="Helvetica Neue" w:cs="Times New Roman"/>
         </w:rPr>
-        <w:tab/>
+        <w:t xml:space="preserve">  </w:t>
+      </w:r>
+      <w:r>
+        <w:rPr>
+          <w:rFonts w:ascii="Helvetica Neue" w:hAnsi="Helvetica Neue" w:cs="Times New Roman"/>
+        </w:rPr>
         <w:t>[p]</w:t>
       </w:r>
     </w:p>
@@ -2985,7 +3979,12 @@
         <w:rPr>
           <w:rFonts w:ascii="Helvetica Neue" w:hAnsi="Helvetica Neue" w:cs="Times New Roman"/>
         </w:rPr>
-        <w:tab/>
+        <w:t xml:space="preserve">  </w:t>
+      </w:r>
+      <w:r>
+        <w:rPr>
+          <w:rFonts w:ascii="Helvetica Neue" w:hAnsi="Helvetica Neue" w:cs="Times New Roman"/>
+        </w:rPr>
         <w:t>[Rec:</w:t>
       </w:r>
       <w:r>
@@ -3034,7 +4033,7 @@
         <w:rPr>
           <w:rFonts w:ascii="Helvetica Neue" w:hAnsi="Helvetica Neue" w:cs="Times New Roman"/>
         </w:rPr>
-        <w:tab/>
+        <w:t xml:space="preserve">  </w:t>
       </w:r>
       <w:r>
         <w:rPr>
@@ -3088,7 +4087,12 @@
         <w:rPr>
           <w:rFonts w:ascii="Helvetica Neue" w:hAnsi="Helvetica Neue" w:cs="Times New Roman"/>
         </w:rPr>
-        <w:tab/>
+        <w:t xml:space="preserve">  </w:t>
+      </w:r>
+      <w:r>
+        <w:rPr>
+          <w:rFonts w:ascii="Helvetica Neue" w:hAnsi="Helvetica Neue" w:cs="Times New Roman"/>
+        </w:rPr>
         <w:t>[</w:t>
       </w:r>
       <w:r>
@@ -3134,7 +4138,12 @@
         <w:rPr>
           <w:rFonts w:ascii="Helvetica Neue" w:hAnsi="Helvetica Neue" w:cs="Times New Roman"/>
         </w:rPr>
-        <w:tab/>
+        <w:t xml:space="preserve">  </w:t>
+      </w:r>
+      <w:r>
+        <w:rPr>
+          <w:rFonts w:ascii="Helvetica Neue" w:hAnsi="Helvetica Neue" w:cs="Times New Roman"/>
+        </w:rPr>
         <w:t>•</w:t>
       </w:r>
       <w:r>
@@ -3264,7 +4273,7 @@
       <w:r>
         <w:rPr>
           <w:rFonts w:ascii="Helvetica Neue" w:hAnsi="Helvetica Neue" w:cs="Times New Roman"/>
-          <w:color w:val="BFBFBF"/>
+          <w:color w:val="808080"/>
         </w:rPr>
         <w:t>n</w:t>
       </w:r>
@@ -3277,7 +4286,7 @@
       <w:r>
         <w:rPr>
           <w:rFonts w:ascii="Helvetica Neue" w:hAnsi="Helvetica Neue" w:cs="Times New Roman"/>
-          <w:color w:val="BFBFBF"/>
+          <w:color w:val="808080"/>
         </w:rPr>
         <w:t>n</w:t>
       </w:r>
@@ -3290,7 +4299,7 @@
       <w:r>
         <w:rPr>
           <w:rFonts w:ascii="Helvetica Neue" w:hAnsi="Helvetica Neue" w:cs="Times New Roman"/>
-          <w:color w:val="BFBFBF"/>
+          <w:color w:val="808080"/>
         </w:rPr>
         <w:t>n</w:t>
       </w:r>
@@ -3304,7 +4313,12 @@
         <w:rPr>
           <w:rFonts w:ascii="Helvetica Neue" w:hAnsi="Helvetica Neue" w:cs="Times New Roman"/>
         </w:rPr>
-        <w:tab/>
+        <w:t xml:space="preserve">  </w:t>
+      </w:r>
+      <w:r>
+        <w:rPr>
+          <w:rFonts w:ascii="Helvetica Neue" w:hAnsi="Helvetica Neue" w:cs="Times New Roman"/>
+        </w:rPr>
         <w:t>[rec</w:t>
       </w:r>
       <w:r>
@@ -3325,7 +4339,7 @@
       <w:r>
         <w:rPr>
           <w:rFonts w:ascii="Helvetica Neue" w:hAnsi="Helvetica Neue" w:cs="Times New Roman"/>
-          <w:color w:val="BFBFBF"/>
+          <w:color w:val="7F7F7F" w:themeColor="text1" w:themeTint="80"/>
         </w:rPr>
         <w:t>h</w:t>
       </w:r>
@@ -3338,7 +4352,7 @@
       <w:r>
         <w:rPr>
           <w:rFonts w:ascii="Helvetica Neue" w:hAnsi="Helvetica Neue" w:cs="Times New Roman"/>
-          <w:color w:val="BFBFBF"/>
+          <w:color w:val="7F7F7F" w:themeColor="text1" w:themeTint="80"/>
         </w:rPr>
         <w:t>mn</w:t>
       </w:r>
@@ -3351,7 +4365,7 @@
       <w:r>
         <w:rPr>
           <w:rFonts w:ascii="Helvetica Neue" w:hAnsi="Helvetica Neue" w:cs="Times New Roman"/>
-          <w:color w:val="BFBFBF"/>
+          <w:color w:val="7F7F7F" w:themeColor="text1" w:themeTint="80"/>
         </w:rPr>
         <w:t>s</w:t>
       </w:r>
@@ -3365,7 +4379,12 @@
         <w:rPr>
           <w:rFonts w:ascii="Helvetica Neue" w:hAnsi="Helvetica Neue" w:cs="Times New Roman"/>
         </w:rPr>
-        <w:tab/>
+        <w:t xml:space="preserve">  </w:t>
+      </w:r>
+      <w:r>
+        <w:rPr>
+          <w:rFonts w:ascii="Helvetica Neue" w:hAnsi="Helvetica Neue" w:cs="Times New Roman"/>
+        </w:rPr>
         <w:t>[circa</w:t>
       </w:r>
       <w:r>
@@ -3374,7 +4393,7 @@
       <w:r>
         <w:rPr>
           <w:rFonts w:ascii="Helvetica Neue" w:hAnsi="Helvetica Neue" w:cs="Times New Roman"/>
-          <w:color w:val="BFBFBF"/>
+          <w:color w:val="7F7F7F" w:themeColor="text1" w:themeTint="80"/>
         </w:rPr>
         <w:t>h</w:t>
       </w:r>
@@ -3387,7 +4406,7 @@
       <w:r>
         <w:rPr>
           <w:rFonts w:ascii="Helvetica Neue" w:hAnsi="Helvetica Neue" w:cs="Times New Roman"/>
-          <w:color w:val="BFBFBF"/>
+          <w:color w:val="7F7F7F" w:themeColor="text1" w:themeTint="80"/>
         </w:rPr>
         <w:t>mn</w:t>
       </w:r>
@@ -3400,7 +4419,7 @@
       <w:r>
         <w:rPr>
           <w:rFonts w:ascii="Helvetica Neue" w:hAnsi="Helvetica Neue" w:cs="Times New Roman"/>
-          <w:color w:val="BFBFBF"/>
+          <w:color w:val="7F7F7F" w:themeColor="text1" w:themeTint="80"/>
         </w:rPr>
         <w:t>s</w:t>
       </w:r>
@@ -3615,14 +4634,7 @@
         <w:rFonts w:ascii="Helvetica Neue" w:hAnsi="Helvetica Neue"/>
         <w:color w:val="FDFDFD"/>
       </w:rPr>
-      <w:t>VERSION 2.5</w:t>
-    </w:r>
-    <w:r>
-      <w:rPr>
-        <w:rFonts w:ascii="Helvetica Neue" w:hAnsi="Helvetica Neue"/>
-        <w:color w:val="FDFDFD"/>
-      </w:rPr>
-      <w:t>C</w:t>
+      <w:t>VERSION 2.5D</w:t>
     </w:r>
     <w:r>
       <w:rPr>
@@ -4620,7 +5632,7 @@
 </file>
 
 <file path=customXml/itemProps1.xml><?xml version="1.0" encoding="utf-8"?>
-<ds:datastoreItem xmlns:ds="http://schemas.openxmlformats.org/officeDocument/2006/customXml" ds:itemID="{7A67E932-D0B0-E149-9F31-8A2CAABBE5B2}">
+<ds:datastoreItem xmlns:ds="http://schemas.openxmlformats.org/officeDocument/2006/customXml" ds:itemID="{395DD874-92DC-374D-97FB-DEC77B9C724F}">
   <ds:schemaRefs>
     <ds:schemaRef ds:uri="http://schemas.openxmlformats.org/officeDocument/2006/bibliography"/>
   </ds:schemaRefs>

--- a/notetakingsystem.docx
+++ b/notetakingsystem.docx
@@ -7,160 +7,238 @@
         <w:spacing w:line="0" w:lineRule="atLeast"/>
         <w:rPr>
           <w:rFonts w:ascii="Helvetica Neue" w:hAnsi="Helvetica Neue" w:cs="Times New Roman"/>
-        </w:rPr>
-      </w:pPr>
-      <w:bookmarkStart w:id="0" w:name="_GoBack"/>
-      <w:bookmarkEnd w:id="0"/>
-    </w:p>
-    <w:p>
-      <w:pPr>
-        <w:spacing w:line="0" w:lineRule="atLeast"/>
-        <w:rPr>
-          <w:rFonts w:ascii="Helvetica Neue" w:hAnsi="Helvetica Neue" w:cs="Times New Roman"/>
-        </w:rPr>
-      </w:pPr>
-    </w:p>
-    <w:p>
-      <w:pPr>
-        <w:spacing w:line="0" w:lineRule="atLeast"/>
-        <w:rPr>
-          <w:rFonts w:ascii="Helvetica Neue" w:hAnsi="Helvetica Neue" w:cs="Times New Roman"/>
-        </w:rPr>
-      </w:pPr>
-    </w:p>
-    <w:p>
-      <w:pPr>
-        <w:spacing w:line="0" w:lineRule="atLeast"/>
-        <w:rPr>
-          <w:rFonts w:ascii="Helvetica Neue" w:hAnsi="Helvetica Neue" w:cs="Times New Roman"/>
-        </w:rPr>
-      </w:pPr>
-    </w:p>
-    <w:p>
-      <w:pPr>
-        <w:spacing w:line="0" w:lineRule="atLeast"/>
-        <w:rPr>
-          <w:rFonts w:ascii="Helvetica Neue" w:hAnsi="Helvetica Neue" w:cs="Times New Roman"/>
-        </w:rPr>
-      </w:pPr>
-    </w:p>
-    <w:p>
-      <w:pPr>
-        <w:spacing w:line="0" w:lineRule="atLeast"/>
-        <w:rPr>
-          <w:rFonts w:ascii="Helvetica Neue" w:hAnsi="Helvetica Neue" w:cs="Times New Roman"/>
-        </w:rPr>
-      </w:pPr>
-    </w:p>
-    <w:p>
-      <w:pPr>
-        <w:spacing w:line="0" w:lineRule="atLeast"/>
-        <w:rPr>
-          <w:rFonts w:ascii="Helvetica Neue" w:hAnsi="Helvetica Neue" w:cs="Times New Roman"/>
-        </w:rPr>
-      </w:pPr>
-    </w:p>
-    <w:p>
-      <w:pPr>
-        <w:spacing w:line="0" w:lineRule="atLeast"/>
-        <w:rPr>
-          <w:rFonts w:ascii="Helvetica Neue" w:hAnsi="Helvetica Neue" w:cs="Times New Roman"/>
-        </w:rPr>
-      </w:pPr>
-    </w:p>
-    <w:p>
-      <w:pPr>
-        <w:spacing w:line="0" w:lineRule="atLeast"/>
-        <w:rPr>
-          <w:rFonts w:ascii="Helvetica Neue" w:hAnsi="Helvetica Neue" w:cs="Times New Roman"/>
-        </w:rPr>
-      </w:pPr>
-    </w:p>
-    <w:p>
-      <w:pPr>
-        <w:spacing w:line="0" w:lineRule="atLeast"/>
-        <w:rPr>
-          <w:rFonts w:ascii="Helvetica Neue" w:hAnsi="Helvetica Neue" w:cs="Times New Roman"/>
-        </w:rPr>
-      </w:pPr>
-    </w:p>
-    <w:p>
-      <w:pPr>
-        <w:spacing w:line="0" w:lineRule="atLeast"/>
-        <w:rPr>
-          <w:rFonts w:ascii="Helvetica Neue" w:hAnsi="Helvetica Neue" w:cs="Times New Roman"/>
-        </w:rPr>
-      </w:pPr>
-    </w:p>
-    <w:p>
-      <w:pPr>
-        <w:spacing w:line="0" w:lineRule="atLeast"/>
-        <w:rPr>
-          <w:rFonts w:ascii="Helvetica Neue" w:hAnsi="Helvetica Neue" w:cs="Times New Roman"/>
-        </w:rPr>
-      </w:pPr>
-    </w:p>
-    <w:p>
-      <w:pPr>
-        <w:spacing w:line="0" w:lineRule="atLeast"/>
-        <w:rPr>
-          <w:rFonts w:ascii="Helvetica Neue" w:hAnsi="Helvetica Neue" w:cs="Times New Roman"/>
-        </w:rPr>
-      </w:pPr>
-    </w:p>
-    <w:p>
-      <w:pPr>
-        <w:spacing w:line="0" w:lineRule="atLeast"/>
-        <w:rPr>
-          <w:rFonts w:ascii="Helvetica Neue" w:hAnsi="Helvetica Neue" w:cs="Times New Roman"/>
-        </w:rPr>
-      </w:pPr>
-    </w:p>
-    <w:p>
-      <w:pPr>
-        <w:spacing w:line="0" w:lineRule="atLeast"/>
-        <w:rPr>
-          <w:rFonts w:ascii="Helvetica Neue" w:hAnsi="Helvetica Neue" w:cs="Times New Roman"/>
-        </w:rPr>
-      </w:pPr>
-    </w:p>
-    <w:p>
-      <w:pPr>
-        <w:spacing w:line="0" w:lineRule="atLeast"/>
-        <w:rPr>
-          <w:rFonts w:ascii="Helvetica Neue" w:hAnsi="Helvetica Neue" w:cs="Times New Roman"/>
-        </w:rPr>
-      </w:pPr>
-    </w:p>
-    <w:p>
-      <w:pPr>
-        <w:spacing w:line="0" w:lineRule="atLeast"/>
-        <w:rPr>
-          <w:rFonts w:ascii="Helvetica Neue" w:hAnsi="Helvetica Neue" w:cs="Times New Roman"/>
-        </w:rPr>
-      </w:pPr>
-    </w:p>
-    <w:p>
-      <w:pPr>
-        <w:spacing w:line="0" w:lineRule="atLeast"/>
-        <w:rPr>
-          <w:rFonts w:ascii="Helvetica Neue" w:hAnsi="Helvetica Neue" w:cs="Times New Roman"/>
-        </w:rPr>
-      </w:pPr>
-    </w:p>
-    <w:p>
-      <w:pPr>
-        <w:spacing w:line="0" w:lineRule="atLeast"/>
-        <w:rPr>
-          <w:rFonts w:ascii="Helvetica Neue" w:hAnsi="Helvetica Neue" w:cs="Times New Roman"/>
-        </w:rPr>
-      </w:pPr>
-    </w:p>
-    <w:p>
-      <w:pPr>
-        <w:spacing w:line="0" w:lineRule="atLeast"/>
-        <w:rPr>
-          <w:rFonts w:ascii="Helvetica Neue" w:hAnsi="Helvetica Neue" w:cs="Times New Roman"/>
+          <w:sz w:val="22"/>
+          <w:szCs w:val="22"/>
+        </w:rPr>
+      </w:pPr>
+    </w:p>
+    <w:p>
+      <w:pPr>
+        <w:spacing w:line="0" w:lineRule="atLeast"/>
+        <w:rPr>
+          <w:rFonts w:ascii="Helvetica Neue" w:hAnsi="Helvetica Neue" w:cs="Times New Roman"/>
+          <w:sz w:val="22"/>
+          <w:szCs w:val="22"/>
+        </w:rPr>
+      </w:pPr>
+    </w:p>
+    <w:p>
+      <w:pPr>
+        <w:spacing w:line="0" w:lineRule="atLeast"/>
+        <w:rPr>
+          <w:rFonts w:ascii="Helvetica Neue" w:hAnsi="Helvetica Neue" w:cs="Times New Roman"/>
+          <w:sz w:val="22"/>
+          <w:szCs w:val="22"/>
+        </w:rPr>
+      </w:pPr>
+    </w:p>
+    <w:p>
+      <w:pPr>
+        <w:spacing w:line="0" w:lineRule="atLeast"/>
+        <w:rPr>
+          <w:rFonts w:ascii="Helvetica Neue" w:hAnsi="Helvetica Neue" w:cs="Times New Roman"/>
+          <w:sz w:val="22"/>
+          <w:szCs w:val="22"/>
+        </w:rPr>
+      </w:pPr>
+    </w:p>
+    <w:p>
+      <w:pPr>
+        <w:spacing w:line="0" w:lineRule="atLeast"/>
+        <w:rPr>
+          <w:rFonts w:ascii="Helvetica Neue" w:hAnsi="Helvetica Neue" w:cs="Times New Roman"/>
+          <w:sz w:val="22"/>
+          <w:szCs w:val="22"/>
+        </w:rPr>
+      </w:pPr>
+    </w:p>
+    <w:p>
+      <w:pPr>
+        <w:spacing w:line="0" w:lineRule="atLeast"/>
+        <w:rPr>
+          <w:rFonts w:ascii="Helvetica Neue" w:hAnsi="Helvetica Neue" w:cs="Times New Roman"/>
+          <w:sz w:val="22"/>
+          <w:szCs w:val="22"/>
+        </w:rPr>
+      </w:pPr>
+    </w:p>
+    <w:p>
+      <w:pPr>
+        <w:spacing w:line="0" w:lineRule="atLeast"/>
+        <w:rPr>
+          <w:rFonts w:ascii="Helvetica Neue" w:hAnsi="Helvetica Neue" w:cs="Times New Roman"/>
+          <w:sz w:val="22"/>
+          <w:szCs w:val="22"/>
+        </w:rPr>
+      </w:pPr>
+    </w:p>
+    <w:p>
+      <w:pPr>
+        <w:spacing w:line="0" w:lineRule="atLeast"/>
+        <w:rPr>
+          <w:rFonts w:ascii="Helvetica Neue" w:hAnsi="Helvetica Neue" w:cs="Times New Roman"/>
+          <w:sz w:val="22"/>
+          <w:szCs w:val="22"/>
+        </w:rPr>
+      </w:pPr>
+    </w:p>
+    <w:p>
+      <w:pPr>
+        <w:spacing w:line="0" w:lineRule="atLeast"/>
+        <w:rPr>
+          <w:rFonts w:ascii="Helvetica Neue" w:hAnsi="Helvetica Neue" w:cs="Times New Roman"/>
+          <w:sz w:val="22"/>
+          <w:szCs w:val="22"/>
+        </w:rPr>
+      </w:pPr>
+    </w:p>
+    <w:p>
+      <w:pPr>
+        <w:spacing w:line="0" w:lineRule="atLeast"/>
+        <w:rPr>
+          <w:rFonts w:ascii="Helvetica Neue" w:hAnsi="Helvetica Neue" w:cs="Times New Roman"/>
+          <w:sz w:val="22"/>
+          <w:szCs w:val="22"/>
+        </w:rPr>
+      </w:pPr>
+    </w:p>
+    <w:p>
+      <w:pPr>
+        <w:spacing w:line="0" w:lineRule="atLeast"/>
+        <w:rPr>
+          <w:rFonts w:ascii="Helvetica Neue" w:hAnsi="Helvetica Neue" w:cs="Times New Roman"/>
+          <w:sz w:val="22"/>
+          <w:szCs w:val="22"/>
+        </w:rPr>
+      </w:pPr>
+    </w:p>
+    <w:p>
+      <w:pPr>
+        <w:spacing w:line="0" w:lineRule="atLeast"/>
+        <w:rPr>
+          <w:rFonts w:ascii="Helvetica Neue" w:hAnsi="Helvetica Neue" w:cs="Times New Roman"/>
+          <w:sz w:val="22"/>
+          <w:szCs w:val="22"/>
+        </w:rPr>
+      </w:pPr>
+    </w:p>
+    <w:p>
+      <w:pPr>
+        <w:spacing w:line="0" w:lineRule="atLeast"/>
+        <w:rPr>
+          <w:rFonts w:ascii="Helvetica Neue" w:hAnsi="Helvetica Neue" w:cs="Times New Roman"/>
+          <w:sz w:val="22"/>
+          <w:szCs w:val="22"/>
+        </w:rPr>
+      </w:pPr>
+    </w:p>
+    <w:p>
+      <w:pPr>
+        <w:spacing w:line="0" w:lineRule="atLeast"/>
+        <w:rPr>
+          <w:rFonts w:ascii="Helvetica Neue" w:hAnsi="Helvetica Neue" w:cs="Times New Roman"/>
+          <w:sz w:val="22"/>
+          <w:szCs w:val="22"/>
+        </w:rPr>
+      </w:pPr>
+    </w:p>
+    <w:p>
+      <w:pPr>
+        <w:spacing w:line="0" w:lineRule="atLeast"/>
+        <w:rPr>
+          <w:rFonts w:ascii="Helvetica Neue" w:hAnsi="Helvetica Neue" w:cs="Times New Roman"/>
+          <w:sz w:val="22"/>
+          <w:szCs w:val="22"/>
+        </w:rPr>
+      </w:pPr>
+    </w:p>
+    <w:p>
+      <w:pPr>
+        <w:spacing w:line="0" w:lineRule="atLeast"/>
+        <w:rPr>
+          <w:rFonts w:ascii="Helvetica Neue" w:hAnsi="Helvetica Neue" w:cs="Times New Roman"/>
+          <w:sz w:val="22"/>
+          <w:szCs w:val="22"/>
+        </w:rPr>
+      </w:pPr>
+    </w:p>
+    <w:p>
+      <w:pPr>
+        <w:spacing w:line="0" w:lineRule="atLeast"/>
+        <w:rPr>
+          <w:rFonts w:ascii="Helvetica Neue" w:hAnsi="Helvetica Neue" w:cs="Times New Roman"/>
+          <w:sz w:val="22"/>
+          <w:szCs w:val="22"/>
+        </w:rPr>
+      </w:pPr>
+    </w:p>
+    <w:p>
+      <w:pPr>
+        <w:spacing w:line="0" w:lineRule="atLeast"/>
+        <w:rPr>
+          <w:rFonts w:ascii="Helvetica Neue" w:hAnsi="Helvetica Neue" w:cs="Times New Roman"/>
+          <w:sz w:val="22"/>
+          <w:szCs w:val="22"/>
+        </w:rPr>
+      </w:pPr>
+    </w:p>
+    <w:p>
+      <w:pPr>
+        <w:spacing w:line="0" w:lineRule="atLeast"/>
+        <w:rPr>
+          <w:rFonts w:ascii="Helvetica Neue" w:hAnsi="Helvetica Neue" w:cs="Times New Roman"/>
+          <w:sz w:val="22"/>
+          <w:szCs w:val="22"/>
+        </w:rPr>
+      </w:pPr>
+    </w:p>
+    <w:p>
+      <w:pPr>
+        <w:spacing w:line="0" w:lineRule="atLeast"/>
+        <w:rPr>
+          <w:rFonts w:ascii="Helvetica Neue" w:hAnsi="Helvetica Neue" w:cs="Times New Roman"/>
+          <w:sz w:val="22"/>
+          <w:szCs w:val="22"/>
+        </w:rPr>
+      </w:pPr>
+    </w:p>
+    <w:p>
+      <w:pPr>
+        <w:spacing w:line="0" w:lineRule="atLeast"/>
+        <w:rPr>
+          <w:rFonts w:ascii="Helvetica Neue" w:hAnsi="Helvetica Neue" w:cs="Times New Roman"/>
+          <w:sz w:val="22"/>
+          <w:szCs w:val="22"/>
+        </w:rPr>
+      </w:pPr>
+    </w:p>
+    <w:p>
+      <w:pPr>
+        <w:spacing w:line="0" w:lineRule="atLeast"/>
+        <w:rPr>
+          <w:rFonts w:ascii="Helvetica Neue" w:hAnsi="Helvetica Neue" w:cs="Times New Roman"/>
+          <w:sz w:val="22"/>
+          <w:szCs w:val="22"/>
+        </w:rPr>
+      </w:pPr>
+    </w:p>
+    <w:p>
+      <w:pPr>
+        <w:spacing w:line="0" w:lineRule="atLeast"/>
+        <w:rPr>
+          <w:rFonts w:ascii="Helvetica Neue" w:hAnsi="Helvetica Neue" w:cs="Times New Roman"/>
+          <w:sz w:val="22"/>
+          <w:szCs w:val="22"/>
+        </w:rPr>
+      </w:pPr>
+    </w:p>
+    <w:p>
+      <w:pPr>
+        <w:spacing w:line="0" w:lineRule="atLeast"/>
+        <w:rPr>
+          <w:rFonts w:ascii="Helvetica Neue" w:hAnsi="Helvetica Neue" w:cs="Times New Roman"/>
+          <w:sz w:val="22"/>
+          <w:szCs w:val="22"/>
         </w:rPr>
       </w:pPr>
     </w:p>
@@ -230,207 +308,267 @@
           <w:b/>
           <w:color w:val="E6E6E6"/>
         </w:rPr>
-        <w:t>5</w:t>
-      </w:r>
-      <w:r>
-        <w:rPr>
-          <w:rFonts w:ascii="Helvetica Neue" w:hAnsi="Helvetica Neue" w:cs="Times New Roman"/>
-          <w:b/>
+        <w:t>9A</w:t>
+      </w:r>
+    </w:p>
+    <w:p>
+      <w:pPr>
+        <w:spacing w:line="0" w:lineRule="atLeast"/>
+        <w:rPr>
+          <w:rFonts w:ascii="Helvetica Neue" w:hAnsi="Helvetica Neue" w:cs="Times New Roman"/>
+          <w:sz w:val="22"/>
+          <w:szCs w:val="22"/>
+        </w:rPr>
+      </w:pPr>
+    </w:p>
+    <w:p>
+      <w:pPr>
+        <w:spacing w:line="0" w:lineRule="atLeast"/>
+        <w:rPr>
+          <w:rFonts w:ascii="Helvetica Neue" w:hAnsi="Helvetica Neue" w:cs="Times New Roman"/>
+          <w:sz w:val="22"/>
+          <w:szCs w:val="22"/>
+        </w:rPr>
+      </w:pPr>
+    </w:p>
+    <w:p>
+      <w:pPr>
+        <w:spacing w:line="0" w:lineRule="atLeast"/>
+        <w:rPr>
+          <w:rFonts w:ascii="Helvetica Neue" w:hAnsi="Helvetica Neue" w:cs="Times New Roman"/>
+          <w:sz w:val="22"/>
+          <w:szCs w:val="22"/>
+        </w:rPr>
+      </w:pPr>
+    </w:p>
+    <w:p>
+      <w:pPr>
+        <w:spacing w:line="0" w:lineRule="atLeast"/>
+        <w:rPr>
+          <w:rFonts w:ascii="Helvetica Neue" w:hAnsi="Helvetica Neue" w:cs="Times New Roman"/>
+          <w:sz w:val="22"/>
+          <w:szCs w:val="22"/>
+        </w:rPr>
+      </w:pPr>
+    </w:p>
+    <w:p>
+      <w:pPr>
+        <w:spacing w:line="0" w:lineRule="atLeast"/>
+        <w:rPr>
+          <w:rFonts w:ascii="Helvetica Neue" w:hAnsi="Helvetica Neue" w:cs="Times New Roman"/>
+          <w:sz w:val="22"/>
+          <w:szCs w:val="22"/>
+        </w:rPr>
+      </w:pPr>
+    </w:p>
+    <w:p>
+      <w:pPr>
+        <w:spacing w:line="0" w:lineRule="atLeast"/>
+        <w:rPr>
+          <w:rFonts w:ascii="Helvetica Neue" w:hAnsi="Helvetica Neue" w:cs="Times New Roman"/>
+          <w:sz w:val="22"/>
+          <w:szCs w:val="22"/>
+        </w:rPr>
+      </w:pPr>
+    </w:p>
+    <w:p>
+      <w:pPr>
+        <w:spacing w:line="0" w:lineRule="atLeast"/>
+        <w:rPr>
+          <w:rFonts w:ascii="Helvetica Neue" w:hAnsi="Helvetica Neue" w:cs="Times New Roman"/>
+          <w:sz w:val="22"/>
+          <w:szCs w:val="22"/>
+        </w:rPr>
+      </w:pPr>
+    </w:p>
+    <w:p>
+      <w:pPr>
+        <w:spacing w:line="0" w:lineRule="atLeast"/>
+        <w:rPr>
+          <w:rFonts w:ascii="Helvetica Neue" w:hAnsi="Helvetica Neue" w:cs="Times New Roman"/>
+          <w:sz w:val="22"/>
+          <w:szCs w:val="22"/>
+        </w:rPr>
+      </w:pPr>
+    </w:p>
+    <w:p>
+      <w:pPr>
+        <w:spacing w:line="0" w:lineRule="atLeast"/>
+        <w:rPr>
+          <w:rFonts w:ascii="Helvetica Neue" w:hAnsi="Helvetica Neue" w:cs="Times New Roman"/>
+          <w:sz w:val="22"/>
+          <w:szCs w:val="22"/>
+        </w:rPr>
+      </w:pPr>
+    </w:p>
+    <w:p>
+      <w:pPr>
+        <w:spacing w:line="0" w:lineRule="atLeast"/>
+        <w:rPr>
+          <w:rFonts w:ascii="Helvetica Neue" w:hAnsi="Helvetica Neue" w:cs="Times New Roman"/>
+          <w:sz w:val="22"/>
+          <w:szCs w:val="22"/>
+        </w:rPr>
+      </w:pPr>
+    </w:p>
+    <w:p>
+      <w:pPr>
+        <w:spacing w:line="0" w:lineRule="atLeast"/>
+        <w:rPr>
+          <w:rFonts w:ascii="Helvetica Neue" w:hAnsi="Helvetica Neue" w:cs="Times New Roman"/>
+          <w:sz w:val="22"/>
+          <w:szCs w:val="22"/>
+        </w:rPr>
+      </w:pPr>
+    </w:p>
+    <w:p>
+      <w:pPr>
+        <w:spacing w:line="0" w:lineRule="atLeast"/>
+        <w:rPr>
+          <w:rFonts w:ascii="Helvetica Neue" w:hAnsi="Helvetica Neue" w:cs="Times New Roman"/>
+          <w:sz w:val="22"/>
+          <w:szCs w:val="22"/>
+        </w:rPr>
+      </w:pPr>
+    </w:p>
+    <w:p>
+      <w:pPr>
+        <w:spacing w:line="0" w:lineRule="atLeast"/>
+        <w:rPr>
+          <w:rFonts w:ascii="Helvetica Neue" w:hAnsi="Helvetica Neue" w:cs="Times New Roman"/>
+          <w:sz w:val="22"/>
+          <w:szCs w:val="22"/>
+        </w:rPr>
+      </w:pPr>
+    </w:p>
+    <w:p>
+      <w:pPr>
+        <w:spacing w:line="0" w:lineRule="atLeast"/>
+        <w:rPr>
+          <w:rFonts w:ascii="Helvetica Neue" w:hAnsi="Helvetica Neue" w:cs="Times New Roman"/>
+          <w:sz w:val="22"/>
+          <w:szCs w:val="22"/>
+        </w:rPr>
+      </w:pPr>
+    </w:p>
+    <w:p>
+      <w:pPr>
+        <w:spacing w:line="0" w:lineRule="atLeast"/>
+        <w:rPr>
+          <w:rFonts w:ascii="Helvetica Neue" w:hAnsi="Helvetica Neue" w:cs="Times New Roman"/>
+          <w:sz w:val="22"/>
+          <w:szCs w:val="22"/>
+        </w:rPr>
+      </w:pPr>
+    </w:p>
+    <w:p>
+      <w:pPr>
+        <w:spacing w:line="0" w:lineRule="atLeast"/>
+        <w:rPr>
+          <w:rFonts w:ascii="Helvetica Neue" w:hAnsi="Helvetica Neue" w:cs="Times New Roman"/>
+          <w:sz w:val="22"/>
+          <w:szCs w:val="22"/>
+        </w:rPr>
+      </w:pPr>
+    </w:p>
+    <w:p>
+      <w:pPr>
+        <w:spacing w:line="0" w:lineRule="atLeast"/>
+        <w:rPr>
+          <w:rFonts w:ascii="Helvetica Neue" w:hAnsi="Helvetica Neue" w:cs="Times New Roman"/>
+          <w:sz w:val="22"/>
+          <w:szCs w:val="22"/>
+        </w:rPr>
+      </w:pPr>
+    </w:p>
+    <w:p>
+      <w:pPr>
+        <w:spacing w:line="0" w:lineRule="atLeast"/>
+        <w:rPr>
+          <w:rFonts w:ascii="Helvetica Neue" w:hAnsi="Helvetica Neue" w:cs="Times New Roman"/>
+          <w:sz w:val="22"/>
+          <w:szCs w:val="22"/>
+        </w:rPr>
+      </w:pPr>
+    </w:p>
+    <w:p>
+      <w:pPr>
+        <w:spacing w:line="0" w:lineRule="atLeast"/>
+        <w:rPr>
+          <w:rFonts w:ascii="Helvetica Neue" w:hAnsi="Helvetica Neue" w:cs="Times New Roman"/>
+          <w:sz w:val="22"/>
+          <w:szCs w:val="22"/>
+        </w:rPr>
+      </w:pPr>
+    </w:p>
+    <w:p>
+      <w:pPr>
+        <w:spacing w:line="0" w:lineRule="atLeast"/>
+        <w:rPr>
+          <w:rFonts w:ascii="Helvetica Neue" w:hAnsi="Helvetica Neue" w:cs="Times New Roman"/>
+          <w:sz w:val="22"/>
+          <w:szCs w:val="22"/>
+        </w:rPr>
+      </w:pPr>
+    </w:p>
+    <w:p>
+      <w:pPr>
+        <w:spacing w:line="0" w:lineRule="atLeast"/>
+        <w:rPr>
+          <w:rFonts w:ascii="Helvetica Neue" w:hAnsi="Helvetica Neue" w:cs="Times New Roman"/>
+          <w:sz w:val="22"/>
+          <w:szCs w:val="22"/>
+        </w:rPr>
+      </w:pPr>
+    </w:p>
+    <w:p>
+      <w:pPr>
+        <w:spacing w:line="0" w:lineRule="atLeast"/>
+        <w:rPr>
+          <w:rFonts w:ascii="Helvetica Neue" w:hAnsi="Helvetica Neue" w:cs="Times New Roman"/>
+          <w:sz w:val="22"/>
+          <w:szCs w:val="22"/>
+        </w:rPr>
+      </w:pPr>
+    </w:p>
+    <w:p>
+      <w:pPr>
+        <w:spacing w:line="0" w:lineRule="atLeast"/>
+        <w:rPr>
+          <w:rFonts w:ascii="Helvetica Neue" w:hAnsi="Helvetica Neue" w:cs="Times New Roman"/>
+          <w:sz w:val="22"/>
+          <w:szCs w:val="22"/>
+        </w:rPr>
+      </w:pPr>
+    </w:p>
+    <w:p>
+      <w:pPr>
+        <w:spacing w:line="0" w:lineRule="atLeast"/>
+        <w:rPr>
+          <w:rFonts w:ascii="Helvetica Neue" w:hAnsi="Helvetica Neue" w:cs="Times New Roman"/>
+          <w:sz w:val="22"/>
+          <w:szCs w:val="22"/>
+        </w:rPr>
+      </w:pPr>
+    </w:p>
+    <w:p>
+      <w:pPr>
+        <w:spacing w:line="0" w:lineRule="atLeast"/>
+        <w:rPr>
+          <w:rFonts w:ascii="Helvetica Neue" w:hAnsi="Helvetica Neue" w:cs="Times New Roman"/>
           <w:color w:val="E6E6E6"/>
-        </w:rPr>
-        <w:t>D</w:t>
-      </w:r>
-    </w:p>
-    <w:p>
-      <w:pPr>
-        <w:spacing w:line="0" w:lineRule="atLeast"/>
-        <w:rPr>
-          <w:rFonts w:ascii="Helvetica Neue" w:hAnsi="Helvetica Neue" w:cs="Times New Roman"/>
-        </w:rPr>
-      </w:pPr>
-    </w:p>
-    <w:p>
-      <w:pPr>
-        <w:spacing w:line="0" w:lineRule="atLeast"/>
-        <w:rPr>
-          <w:rFonts w:ascii="Helvetica Neue" w:hAnsi="Helvetica Neue" w:cs="Times New Roman"/>
-        </w:rPr>
-      </w:pPr>
-    </w:p>
-    <w:p>
-      <w:pPr>
-        <w:spacing w:line="0" w:lineRule="atLeast"/>
-        <w:rPr>
-          <w:rFonts w:ascii="Helvetica Neue" w:hAnsi="Helvetica Neue" w:cs="Times New Roman"/>
-        </w:rPr>
-      </w:pPr>
-    </w:p>
-    <w:p>
-      <w:pPr>
-        <w:spacing w:line="0" w:lineRule="atLeast"/>
-        <w:rPr>
-          <w:rFonts w:ascii="Helvetica Neue" w:hAnsi="Helvetica Neue" w:cs="Times New Roman"/>
-        </w:rPr>
-      </w:pPr>
-    </w:p>
-    <w:p>
-      <w:pPr>
-        <w:spacing w:line="0" w:lineRule="atLeast"/>
-        <w:rPr>
-          <w:rFonts w:ascii="Helvetica Neue" w:hAnsi="Helvetica Neue" w:cs="Times New Roman"/>
-        </w:rPr>
-      </w:pPr>
-    </w:p>
-    <w:p>
-      <w:pPr>
-        <w:spacing w:line="0" w:lineRule="atLeast"/>
-        <w:rPr>
-          <w:rFonts w:ascii="Helvetica Neue" w:hAnsi="Helvetica Neue" w:cs="Times New Roman"/>
-        </w:rPr>
-      </w:pPr>
-    </w:p>
-    <w:p>
-      <w:pPr>
-        <w:spacing w:line="0" w:lineRule="atLeast"/>
-        <w:rPr>
-          <w:rFonts w:ascii="Helvetica Neue" w:hAnsi="Helvetica Neue" w:cs="Times New Roman"/>
-        </w:rPr>
-      </w:pPr>
-    </w:p>
-    <w:p>
-      <w:pPr>
-        <w:spacing w:line="0" w:lineRule="atLeast"/>
-        <w:rPr>
-          <w:rFonts w:ascii="Helvetica Neue" w:hAnsi="Helvetica Neue" w:cs="Times New Roman"/>
-        </w:rPr>
-      </w:pPr>
-    </w:p>
-    <w:p>
-      <w:pPr>
-        <w:spacing w:line="0" w:lineRule="atLeast"/>
-        <w:rPr>
-          <w:rFonts w:ascii="Helvetica Neue" w:hAnsi="Helvetica Neue" w:cs="Times New Roman"/>
-        </w:rPr>
-      </w:pPr>
-    </w:p>
-    <w:p>
-      <w:pPr>
-        <w:spacing w:line="0" w:lineRule="atLeast"/>
-        <w:rPr>
-          <w:rFonts w:ascii="Helvetica Neue" w:hAnsi="Helvetica Neue" w:cs="Times New Roman"/>
-        </w:rPr>
-      </w:pPr>
-    </w:p>
-    <w:p>
-      <w:pPr>
-        <w:spacing w:line="0" w:lineRule="atLeast"/>
-        <w:rPr>
-          <w:rFonts w:ascii="Helvetica Neue" w:hAnsi="Helvetica Neue" w:cs="Times New Roman"/>
-        </w:rPr>
-      </w:pPr>
-    </w:p>
-    <w:p>
-      <w:pPr>
-        <w:spacing w:line="0" w:lineRule="atLeast"/>
-        <w:rPr>
-          <w:rFonts w:ascii="Helvetica Neue" w:hAnsi="Helvetica Neue" w:cs="Times New Roman"/>
-        </w:rPr>
-      </w:pPr>
-    </w:p>
-    <w:p>
-      <w:pPr>
-        <w:spacing w:line="0" w:lineRule="atLeast"/>
-        <w:rPr>
-          <w:rFonts w:ascii="Helvetica Neue" w:hAnsi="Helvetica Neue" w:cs="Times New Roman"/>
-        </w:rPr>
-      </w:pPr>
-    </w:p>
-    <w:p>
-      <w:pPr>
-        <w:spacing w:line="0" w:lineRule="atLeast"/>
-        <w:rPr>
-          <w:rFonts w:ascii="Helvetica Neue" w:hAnsi="Helvetica Neue" w:cs="Times New Roman"/>
-        </w:rPr>
-      </w:pPr>
-    </w:p>
-    <w:p>
-      <w:pPr>
-        <w:spacing w:line="0" w:lineRule="atLeast"/>
-        <w:rPr>
-          <w:rFonts w:ascii="Helvetica Neue" w:hAnsi="Helvetica Neue" w:cs="Times New Roman"/>
-        </w:rPr>
-      </w:pPr>
-    </w:p>
-    <w:p>
-      <w:pPr>
-        <w:spacing w:line="0" w:lineRule="atLeast"/>
-        <w:rPr>
-          <w:rFonts w:ascii="Helvetica Neue" w:hAnsi="Helvetica Neue" w:cs="Times New Roman"/>
-        </w:rPr>
-      </w:pPr>
-    </w:p>
-    <w:p>
-      <w:pPr>
-        <w:spacing w:line="0" w:lineRule="atLeast"/>
-        <w:rPr>
-          <w:rFonts w:ascii="Helvetica Neue" w:hAnsi="Helvetica Neue" w:cs="Times New Roman"/>
-        </w:rPr>
-      </w:pPr>
-    </w:p>
-    <w:p>
-      <w:pPr>
-        <w:spacing w:line="0" w:lineRule="atLeast"/>
-        <w:rPr>
-          <w:rFonts w:ascii="Helvetica Neue" w:hAnsi="Helvetica Neue" w:cs="Times New Roman"/>
-        </w:rPr>
-      </w:pPr>
-    </w:p>
-    <w:p>
-      <w:pPr>
-        <w:spacing w:line="0" w:lineRule="atLeast"/>
-        <w:rPr>
-          <w:rFonts w:ascii="Helvetica Neue" w:hAnsi="Helvetica Neue" w:cs="Times New Roman"/>
-        </w:rPr>
-      </w:pPr>
-    </w:p>
-    <w:p>
-      <w:pPr>
-        <w:spacing w:line="0" w:lineRule="atLeast"/>
-        <w:rPr>
-          <w:rFonts w:ascii="Helvetica Neue" w:hAnsi="Helvetica Neue" w:cs="Times New Roman"/>
-          <w:color w:val="E6E6E6"/>
-        </w:rPr>
-      </w:pPr>
-      <w:r>
-        <w:rPr>
-          <w:rFonts w:ascii="Helvetica Neue" w:hAnsi="Helvetica Neue" w:cs="Times New Roman"/>
+          <w:sz w:val="22"/>
+          <w:szCs w:val="22"/>
+        </w:rPr>
+      </w:pPr>
+      <w:r>
+        <w:rPr>
+          <w:rFonts w:ascii="Helvetica Neue" w:hAnsi="Helvetica Neue" w:cs="Times New Roman"/>
+          <w:sz w:val="22"/>
+          <w:szCs w:val="22"/>
         </w:rPr>
         <w:br w:type="page"/>
       </w:r>
-    </w:p>
-    <w:p>
-      <w:pPr>
-        <w:spacing w:line="0" w:lineRule="atLeast"/>
-        <w:rPr>
-          <w:rFonts w:ascii="Helvetica Neue" w:hAnsi="Helvetica Neue" w:cs="Times New Roman"/>
-        </w:rPr>
-      </w:pPr>
-    </w:p>
-    <w:p>
-      <w:pPr>
-        <w:spacing w:line="0" w:lineRule="atLeast"/>
-        <w:rPr>
-          <w:rFonts w:ascii="Helvetica Neue" w:hAnsi="Helvetica Neue" w:cs="Times New Roman"/>
-        </w:rPr>
-      </w:pPr>
-    </w:p>
-    <w:p>
-      <w:pPr>
-        <w:spacing w:line="0" w:lineRule="atLeast"/>
-        <w:rPr>
-          <w:rFonts w:ascii="Helvetica Neue" w:hAnsi="Helvetica Neue" w:cs="Times New Roman"/>
-        </w:rPr>
-      </w:pPr>
     </w:p>
     <w:p>
       <w:pPr>
@@ -449,6 +587,7 @@
           <w:sz w:val="48"/>
           <w:szCs w:val="48"/>
         </w:rPr>
+        <w:lastRenderedPageBreak/>
         <w:t>MARKERS</w:t>
       </w:r>
     </w:p>
@@ -457,35 +596,45 @@
         <w:spacing w:line="0" w:lineRule="atLeast"/>
         <w:rPr>
           <w:rFonts w:ascii="Helvetica Neue" w:hAnsi="Helvetica Neue" w:cs="Times New Roman"/>
-        </w:rPr>
-      </w:pPr>
-    </w:p>
-    <w:p>
-      <w:pPr>
-        <w:spacing w:line="0" w:lineRule="atLeast"/>
-        <w:rPr>
-          <w:rFonts w:ascii="Helvetica Neue" w:hAnsi="Helvetica Neue" w:cs="Times New Roman"/>
-        </w:rPr>
-      </w:pPr>
-    </w:p>
-    <w:p>
-      <w:pPr>
-        <w:spacing w:line="0" w:lineRule="atLeast"/>
-        <w:rPr>
-          <w:rFonts w:ascii="Helvetica Neue" w:hAnsi="Helvetica Neue" w:cs="Times New Roman"/>
-        </w:rPr>
-      </w:pPr>
-    </w:p>
-    <w:p>
-      <w:pPr>
-        <w:spacing w:line="0" w:lineRule="atLeast"/>
-        <w:rPr>
-          <w:rFonts w:ascii="Helvetica Neue" w:hAnsi="Helvetica Neue" w:cs="Times New Roman"/>
-        </w:rPr>
-      </w:pPr>
-      <w:r>
-        <w:rPr>
-          <w:rFonts w:ascii="Helvetica Neue" w:hAnsi="Helvetica Neue" w:cs="Times New Roman"/>
+          <w:sz w:val="22"/>
+          <w:szCs w:val="22"/>
+        </w:rPr>
+      </w:pPr>
+    </w:p>
+    <w:p>
+      <w:pPr>
+        <w:spacing w:line="0" w:lineRule="atLeast"/>
+        <w:rPr>
+          <w:rFonts w:ascii="Helvetica Neue" w:hAnsi="Helvetica Neue" w:cs="Times New Roman"/>
+          <w:sz w:val="22"/>
+          <w:szCs w:val="22"/>
+        </w:rPr>
+      </w:pPr>
+    </w:p>
+    <w:p>
+      <w:pPr>
+        <w:spacing w:line="0" w:lineRule="atLeast"/>
+        <w:rPr>
+          <w:rFonts w:ascii="Helvetica Neue" w:hAnsi="Helvetica Neue" w:cs="Times New Roman"/>
+          <w:sz w:val="22"/>
+          <w:szCs w:val="22"/>
+        </w:rPr>
+      </w:pPr>
+    </w:p>
+    <w:p>
+      <w:pPr>
+        <w:spacing w:line="0" w:lineRule="atLeast"/>
+        <w:rPr>
+          <w:rFonts w:ascii="Helvetica Neue" w:hAnsi="Helvetica Neue" w:cs="Times New Roman"/>
+          <w:sz w:val="22"/>
+          <w:szCs w:val="22"/>
+        </w:rPr>
+      </w:pPr>
+      <w:r>
+        <w:rPr>
+          <w:rFonts w:ascii="Helvetica Neue" w:hAnsi="Helvetica Neue" w:cs="Times New Roman"/>
+          <w:sz w:val="22"/>
+          <w:szCs w:val="22"/>
         </w:rPr>
         <w:t>__</w:t>
       </w:r>
@@ -496,29 +645,39 @@
         <w:jc w:val="right"/>
         <w:rPr>
           <w:rFonts w:ascii="Helvetica Neue" w:hAnsi="Helvetica Neue" w:cs="Times New Roman"/>
-        </w:rPr>
-      </w:pPr>
-      <w:r>
-        <w:rPr>
-          <w:rFonts w:ascii="Helvetica Neue" w:hAnsi="Helvetica Neue" w:cs="Times New Roman"/>
+          <w:sz w:val="22"/>
+          <w:szCs w:val="22"/>
+        </w:rPr>
+      </w:pPr>
+      <w:r>
+        <w:rPr>
+          <w:rFonts w:ascii="Helvetica Neue" w:hAnsi="Helvetica Neue" w:cs="Times New Roman"/>
+          <w:sz w:val="22"/>
+          <w:szCs w:val="22"/>
         </w:rPr>
         <w:t>‘</w:t>
       </w:r>
       <w:r>
         <w:rPr>
           <w:rFonts w:ascii="Helvetica Neue" w:hAnsi="Helvetica Neue" w:cs="Times New Roman"/>
+          <w:sz w:val="22"/>
+          <w:szCs w:val="22"/>
         </w:rPr>
         <w:t>missed</w:t>
       </w:r>
       <w:r>
         <w:rPr>
           <w:rFonts w:ascii="Helvetica Neue" w:hAnsi="Helvetica Neue" w:cs="Times New Roman"/>
+          <w:sz w:val="22"/>
+          <w:szCs w:val="22"/>
         </w:rPr>
         <w:t>, not recorded</w:t>
       </w:r>
       <w:r>
         <w:rPr>
           <w:rFonts w:ascii="Helvetica Neue" w:hAnsi="Helvetica Neue" w:cs="Times New Roman"/>
+          <w:sz w:val="22"/>
+          <w:szCs w:val="22"/>
         </w:rPr>
         <w:t>’</w:t>
       </w:r>
@@ -531,35 +690,37 @@
         <w:spacing w:line="0" w:lineRule="atLeast"/>
         <w:rPr>
           <w:rFonts w:ascii="Helvetica Neue" w:hAnsi="Helvetica Neue" w:cs="Times New Roman"/>
-        </w:rPr>
-      </w:pPr>
-    </w:p>
-    <w:p>
-      <w:pPr>
-        <w:spacing w:line="0" w:lineRule="atLeast"/>
-        <w:rPr>
-          <w:rFonts w:ascii="Helvetica Neue" w:hAnsi="Helvetica Neue" w:cs="Times New Roman"/>
-        </w:rPr>
-      </w:pPr>
-    </w:p>
-    <w:p>
-      <w:pPr>
-        <w:spacing w:line="0" w:lineRule="atLeast"/>
-        <w:rPr>
-          <w:rFonts w:ascii="Helvetica Neue" w:hAnsi="Helvetica Neue" w:cs="Times New Roman"/>
-        </w:rPr>
-      </w:pPr>
-      <w:r>
-        <w:rPr>
-          <w:rFonts w:ascii="Helvetica Neue" w:hAnsi="Helvetica Neue" w:cs="Times New Roman"/>
-        </w:rPr>
-        <w:t>_</w:t>
-      </w:r>
-      <w:r>
-        <w:rPr>
-          <w:rFonts w:ascii="Helvetica Neue" w:hAnsi="Helvetica Neue" w:cs="Times New Roman"/>
-        </w:rPr>
-        <w:t>^</w:t>
+          <w:sz w:val="22"/>
+          <w:szCs w:val="22"/>
+        </w:rPr>
+      </w:pPr>
+    </w:p>
+    <w:p>
+      <w:pPr>
+        <w:spacing w:line="0" w:lineRule="atLeast"/>
+        <w:rPr>
+          <w:rFonts w:ascii="Helvetica Neue" w:hAnsi="Helvetica Neue" w:cs="Times New Roman"/>
+          <w:sz w:val="22"/>
+          <w:szCs w:val="22"/>
+        </w:rPr>
+      </w:pPr>
+    </w:p>
+    <w:p>
+      <w:pPr>
+        <w:spacing w:line="0" w:lineRule="atLeast"/>
+        <w:rPr>
+          <w:rFonts w:ascii="Helvetica Neue" w:hAnsi="Helvetica Neue" w:cs="Times New Roman"/>
+          <w:sz w:val="22"/>
+          <w:szCs w:val="22"/>
+        </w:rPr>
+      </w:pPr>
+      <w:r>
+        <w:rPr>
+          <w:rFonts w:ascii="Helvetica Neue" w:hAnsi="Helvetica Neue" w:cs="Times New Roman"/>
+          <w:sz w:val="22"/>
+          <w:szCs w:val="22"/>
+        </w:rPr>
+        <w:t>_^</w:t>
       </w:r>
     </w:p>
     <w:p>
@@ -568,53 +729,71 @@
         <w:jc w:val="right"/>
         <w:rPr>
           <w:rFonts w:ascii="Helvetica Neue" w:hAnsi="Helvetica Neue" w:cs="Times New Roman"/>
-        </w:rPr>
-      </w:pPr>
-      <w:r>
-        <w:rPr>
-          <w:rFonts w:ascii="Helvetica Neue" w:hAnsi="Helvetica Neue" w:cs="Times New Roman"/>
+          <w:sz w:val="22"/>
+          <w:szCs w:val="22"/>
+        </w:rPr>
+      </w:pPr>
+      <w:r>
+        <w:rPr>
+          <w:rFonts w:ascii="Helvetica Neue" w:hAnsi="Helvetica Neue" w:cs="Times New Roman"/>
+          <w:sz w:val="22"/>
+          <w:szCs w:val="22"/>
         </w:rPr>
         <w:t>‘</w:t>
       </w:r>
       <w:r>
         <w:rPr>
           <w:rFonts w:ascii="Helvetica Neue" w:hAnsi="Helvetica Neue" w:cs="Times New Roman"/>
+          <w:sz w:val="22"/>
+          <w:szCs w:val="22"/>
         </w:rPr>
         <w:t>multimissed</w:t>
       </w:r>
       <w:r>
         <w:rPr>
           <w:rFonts w:ascii="Helvetica Neue" w:hAnsi="Helvetica Neue" w:cs="Times New Roman"/>
+          <w:sz w:val="22"/>
+          <w:szCs w:val="22"/>
         </w:rPr>
         <w:t xml:space="preserve">, not recorded </w:t>
       </w:r>
       <w:r>
         <w:rPr>
           <w:rFonts w:ascii="Helvetica Neue" w:hAnsi="Helvetica Neue" w:cs="Times New Roman"/>
+          <w:sz w:val="22"/>
+          <w:szCs w:val="22"/>
         </w:rPr>
         <w:t>several</w:t>
       </w:r>
       <w:r>
         <w:rPr>
           <w:rFonts w:ascii="Helvetica Neue" w:hAnsi="Helvetica Neue" w:cs="Times New Roman"/>
+          <w:sz w:val="22"/>
+          <w:szCs w:val="22"/>
         </w:rPr>
         <w:t xml:space="preserve"> times </w:t>
       </w:r>
       <w:r>
         <w:rPr>
           <w:rFonts w:ascii="Helvetica Neue" w:hAnsi="Helvetica Neue" w:cs="Times New Roman"/>
+          <w:sz w:val="22"/>
+          <w:szCs w:val="22"/>
         </w:rPr>
         <w:t xml:space="preserve">scatteredly </w:t>
       </w:r>
       <w:r>
         <w:rPr>
           <w:rFonts w:ascii="Helvetica Neue" w:hAnsi="Helvetica Neue" w:cs="Times New Roman"/>
+          <w:sz w:val="22"/>
+          <w:szCs w:val="22"/>
         </w:rPr>
         <w:t>about the same topic</w:t>
       </w:r>
       <w:r>
         <w:rPr>
           <w:rFonts w:ascii="Helvetica Neue" w:hAnsi="Helvetica Neue" w:cs="Times New Roman"/>
+          <w:sz w:val="22"/>
+          <w:szCs w:val="22"/>
         </w:rPr>
         <w:t>’</w:t>
       </w:r>
@@ -627,35 +806,37 @@
         <w:spacing w:line="0" w:lineRule="atLeast"/>
         <w:rPr>
           <w:rFonts w:ascii="Helvetica Neue" w:hAnsi="Helvetica Neue" w:cs="Times New Roman"/>
-        </w:rPr>
-      </w:pPr>
-    </w:p>
-    <w:p>
-      <w:pPr>
-        <w:spacing w:line="0" w:lineRule="atLeast"/>
-        <w:rPr>
-          <w:rFonts w:ascii="Helvetica Neue" w:hAnsi="Helvetica Neue" w:cs="Times New Roman"/>
-        </w:rPr>
-      </w:pPr>
-    </w:p>
-    <w:p>
-      <w:pPr>
-        <w:spacing w:line="0" w:lineRule="atLeast"/>
-        <w:rPr>
-          <w:rFonts w:ascii="Helvetica Neue" w:hAnsi="Helvetica Neue" w:cs="Times New Roman"/>
-        </w:rPr>
-      </w:pPr>
-      <w:r>
-        <w:rPr>
-          <w:rFonts w:ascii="Helvetica Neue" w:hAnsi="Helvetica Neue" w:cs="Times New Roman"/>
-        </w:rPr>
-        <w:t>_</w:t>
-      </w:r>
-      <w:r>
-        <w:rPr>
-          <w:rFonts w:ascii="Helvetica Neue" w:hAnsi="Helvetica Neue" w:cs="Times New Roman"/>
-        </w:rPr>
-        <w:t>&gt;</w:t>
+          <w:sz w:val="22"/>
+          <w:szCs w:val="22"/>
+        </w:rPr>
+      </w:pPr>
+    </w:p>
+    <w:p>
+      <w:pPr>
+        <w:spacing w:line="0" w:lineRule="atLeast"/>
+        <w:rPr>
+          <w:rFonts w:ascii="Helvetica Neue" w:hAnsi="Helvetica Neue" w:cs="Times New Roman"/>
+          <w:sz w:val="22"/>
+          <w:szCs w:val="22"/>
+        </w:rPr>
+      </w:pPr>
+    </w:p>
+    <w:p>
+      <w:pPr>
+        <w:spacing w:line="0" w:lineRule="atLeast"/>
+        <w:rPr>
+          <w:rFonts w:ascii="Helvetica Neue" w:hAnsi="Helvetica Neue" w:cs="Times New Roman"/>
+          <w:sz w:val="22"/>
+          <w:szCs w:val="22"/>
+        </w:rPr>
+      </w:pPr>
+      <w:r>
+        <w:rPr>
+          <w:rFonts w:ascii="Helvetica Neue" w:hAnsi="Helvetica Neue" w:cs="Times New Roman"/>
+          <w:sz w:val="22"/>
+          <w:szCs w:val="22"/>
+        </w:rPr>
+        <w:t>_&gt;</w:t>
       </w:r>
     </w:p>
     <w:p>
@@ -664,35 +845,47 @@
         <w:jc w:val="right"/>
         <w:rPr>
           <w:rFonts w:ascii="Helvetica Neue" w:hAnsi="Helvetica Neue" w:cs="Times New Roman"/>
-        </w:rPr>
-      </w:pPr>
-      <w:r>
-        <w:rPr>
-          <w:rFonts w:ascii="Helvetica Neue" w:hAnsi="Helvetica Neue" w:cs="Times New Roman"/>
+          <w:sz w:val="22"/>
+          <w:szCs w:val="22"/>
+        </w:rPr>
+      </w:pPr>
+      <w:r>
+        <w:rPr>
+          <w:rFonts w:ascii="Helvetica Neue" w:hAnsi="Helvetica Neue" w:cs="Times New Roman"/>
+          <w:sz w:val="22"/>
+          <w:szCs w:val="22"/>
         </w:rPr>
         <w:t>‘</w:t>
       </w:r>
       <w:r>
         <w:rPr>
           <w:rFonts w:ascii="Helvetica Neue" w:hAnsi="Helvetica Neue" w:cs="Times New Roman"/>
+          <w:sz w:val="22"/>
+          <w:szCs w:val="22"/>
         </w:rPr>
         <w:t xml:space="preserve">missed due to </w:t>
       </w:r>
       <w:r>
         <w:rPr>
           <w:rFonts w:ascii="Helvetica Neue" w:hAnsi="Helvetica Neue" w:cs="Times New Roman"/>
+          <w:sz w:val="22"/>
+          <w:szCs w:val="22"/>
         </w:rPr>
         <w:t>playback speed too high</w:t>
       </w:r>
       <w:r>
         <w:rPr>
           <w:rFonts w:ascii="Helvetica Neue" w:hAnsi="Helvetica Neue" w:cs="Times New Roman"/>
+          <w:sz w:val="22"/>
+          <w:szCs w:val="22"/>
         </w:rPr>
         <w:t>, fast-forwarded</w:t>
       </w:r>
       <w:r>
         <w:rPr>
           <w:rFonts w:ascii="Helvetica Neue" w:hAnsi="Helvetica Neue" w:cs="Times New Roman"/>
+          <w:sz w:val="22"/>
+          <w:szCs w:val="22"/>
         </w:rPr>
         <w:t>’</w:t>
       </w:r>
@@ -706,27 +899,35 @@
         <w:rPr>
           <w:rFonts w:ascii="Helvetica Neue" w:hAnsi="Helvetica Neue" w:cs="Times New Roman"/>
           <w:color w:val="E6E6E6"/>
-        </w:rPr>
-      </w:pPr>
-    </w:p>
-    <w:p>
-      <w:pPr>
-        <w:spacing w:line="0" w:lineRule="atLeast"/>
-        <w:rPr>
-          <w:rFonts w:ascii="Helvetica Neue" w:hAnsi="Helvetica Neue" w:cs="Times New Roman"/>
-        </w:rPr>
-      </w:pPr>
-    </w:p>
-    <w:p>
-      <w:pPr>
-        <w:spacing w:line="0" w:lineRule="atLeast"/>
-        <w:rPr>
-          <w:rFonts w:ascii="Helvetica Neue" w:hAnsi="Helvetica Neue" w:cs="Times New Roman"/>
-        </w:rPr>
-      </w:pPr>
-      <w:r>
-        <w:rPr>
-          <w:rFonts w:ascii="Helvetica Neue" w:hAnsi="Helvetica Neue" w:cs="Times New Roman"/>
+          <w:sz w:val="22"/>
+          <w:szCs w:val="22"/>
+        </w:rPr>
+      </w:pPr>
+    </w:p>
+    <w:p>
+      <w:pPr>
+        <w:spacing w:line="0" w:lineRule="atLeast"/>
+        <w:rPr>
+          <w:rFonts w:ascii="Helvetica Neue" w:hAnsi="Helvetica Neue" w:cs="Times New Roman"/>
+          <w:sz w:val="22"/>
+          <w:szCs w:val="22"/>
+        </w:rPr>
+      </w:pPr>
+    </w:p>
+    <w:p>
+      <w:pPr>
+        <w:spacing w:line="0" w:lineRule="atLeast"/>
+        <w:rPr>
+          <w:rFonts w:ascii="Helvetica Neue" w:hAnsi="Helvetica Neue" w:cs="Times New Roman"/>
+          <w:sz w:val="22"/>
+          <w:szCs w:val="22"/>
+        </w:rPr>
+      </w:pPr>
+      <w:r>
+        <w:rPr>
+          <w:rFonts w:ascii="Helvetica Neue" w:hAnsi="Helvetica Neue" w:cs="Times New Roman"/>
+          <w:sz w:val="22"/>
+          <w:szCs w:val="22"/>
         </w:rPr>
         <w:t>_?</w:t>
       </w:r>
@@ -737,35 +938,47 @@
         <w:jc w:val="right"/>
         <w:rPr>
           <w:rFonts w:ascii="Helvetica Neue" w:hAnsi="Helvetica Neue" w:cs="Times New Roman"/>
-        </w:rPr>
-      </w:pPr>
-      <w:r>
-        <w:rPr>
-          <w:rFonts w:ascii="Helvetica Neue" w:hAnsi="Helvetica Neue" w:cs="Times New Roman"/>
+          <w:sz w:val="22"/>
+          <w:szCs w:val="22"/>
+        </w:rPr>
+      </w:pPr>
+      <w:r>
+        <w:rPr>
+          <w:rFonts w:ascii="Helvetica Neue" w:hAnsi="Helvetica Neue" w:cs="Times New Roman"/>
+          <w:sz w:val="22"/>
+          <w:szCs w:val="22"/>
         </w:rPr>
         <w:t>‘unsure</w:t>
       </w:r>
       <w:r>
         <w:rPr>
           <w:rFonts w:ascii="Helvetica Neue" w:hAnsi="Helvetica Neue" w:cs="Times New Roman"/>
+          <w:sz w:val="22"/>
+          <w:szCs w:val="22"/>
         </w:rPr>
         <w:t>, not sure if</w:t>
       </w:r>
       <w:r>
         <w:rPr>
           <w:rFonts w:ascii="Helvetica Neue" w:hAnsi="Helvetica Neue" w:cs="Times New Roman"/>
+          <w:sz w:val="22"/>
+          <w:szCs w:val="22"/>
         </w:rPr>
         <w:t xml:space="preserve"> missed or recorded </w:t>
       </w:r>
       <w:r>
         <w:rPr>
           <w:rFonts w:ascii="Helvetica Neue" w:hAnsi="Helvetica Neue" w:cs="Times New Roman"/>
+          <w:sz w:val="22"/>
+          <w:szCs w:val="22"/>
         </w:rPr>
         <w:t>OK</w:t>
       </w:r>
       <w:r>
         <w:rPr>
           <w:rFonts w:ascii="Helvetica Neue" w:hAnsi="Helvetica Neue" w:cs="Times New Roman"/>
+          <w:sz w:val="22"/>
+          <w:szCs w:val="22"/>
         </w:rPr>
         <w:t>’</w:t>
       </w:r>
@@ -779,27 +992,35 @@
         <w:rPr>
           <w:rFonts w:ascii="Helvetica Neue" w:hAnsi="Helvetica Neue" w:cs="Times New Roman"/>
           <w:color w:val="E6E6E6"/>
-        </w:rPr>
-      </w:pPr>
-    </w:p>
-    <w:p>
-      <w:pPr>
-        <w:spacing w:line="0" w:lineRule="atLeast"/>
-        <w:rPr>
-          <w:rFonts w:ascii="Helvetica Neue" w:hAnsi="Helvetica Neue" w:cs="Times New Roman"/>
-        </w:rPr>
-      </w:pPr>
-    </w:p>
-    <w:p>
-      <w:pPr>
-        <w:spacing w:line="0" w:lineRule="atLeast"/>
-        <w:rPr>
-          <w:rFonts w:ascii="Helvetica Neue" w:hAnsi="Helvetica Neue" w:cs="Times New Roman"/>
-        </w:rPr>
-      </w:pPr>
-      <w:r>
-        <w:rPr>
-          <w:rFonts w:ascii="Helvetica Neue" w:hAnsi="Helvetica Neue" w:cs="Times New Roman"/>
+          <w:sz w:val="22"/>
+          <w:szCs w:val="22"/>
+        </w:rPr>
+      </w:pPr>
+    </w:p>
+    <w:p>
+      <w:pPr>
+        <w:spacing w:line="0" w:lineRule="atLeast"/>
+        <w:rPr>
+          <w:rFonts w:ascii="Helvetica Neue" w:hAnsi="Helvetica Neue" w:cs="Times New Roman"/>
+          <w:sz w:val="22"/>
+          <w:szCs w:val="22"/>
+        </w:rPr>
+      </w:pPr>
+    </w:p>
+    <w:p>
+      <w:pPr>
+        <w:spacing w:line="0" w:lineRule="atLeast"/>
+        <w:rPr>
+          <w:rFonts w:ascii="Helvetica Neue" w:hAnsi="Helvetica Neue" w:cs="Times New Roman"/>
+          <w:sz w:val="22"/>
+          <w:szCs w:val="22"/>
+        </w:rPr>
+      </w:pPr>
+      <w:r>
+        <w:rPr>
+          <w:rFonts w:ascii="Helvetica Neue" w:hAnsi="Helvetica Neue" w:cs="Times New Roman"/>
+          <w:sz w:val="22"/>
+          <w:szCs w:val="22"/>
         </w:rPr>
         <w:t>_~</w:t>
       </w:r>
@@ -810,53 +1031,71 @@
         <w:jc w:val="right"/>
         <w:rPr>
           <w:rFonts w:ascii="Helvetica Neue" w:hAnsi="Helvetica Neue" w:cs="Times New Roman"/>
-        </w:rPr>
-      </w:pPr>
-      <w:r>
-        <w:rPr>
-          <w:rFonts w:ascii="Helvetica Neue" w:hAnsi="Helvetica Neue" w:cs="Times New Roman"/>
+          <w:sz w:val="22"/>
+          <w:szCs w:val="22"/>
+        </w:rPr>
+      </w:pPr>
+      <w:r>
+        <w:rPr>
+          <w:rFonts w:ascii="Helvetica Neue" w:hAnsi="Helvetica Neue" w:cs="Times New Roman"/>
+          <w:sz w:val="22"/>
+          <w:szCs w:val="22"/>
         </w:rPr>
         <w:t>‘</w:t>
       </w:r>
       <w:r>
         <w:rPr>
           <w:rFonts w:ascii="Helvetica Neue" w:hAnsi="Helvetica Neue" w:cs="Times New Roman"/>
+          <w:sz w:val="22"/>
+          <w:szCs w:val="22"/>
         </w:rPr>
         <w:t>un</w:t>
       </w:r>
       <w:r>
         <w:rPr>
           <w:rFonts w:ascii="Helvetica Neue" w:hAnsi="Helvetica Neue" w:cs="Times New Roman"/>
+          <w:sz w:val="22"/>
+          <w:szCs w:val="22"/>
         </w:rPr>
         <w:t>intelligiblize</w:t>
       </w:r>
       <w:r>
         <w:rPr>
           <w:rFonts w:ascii="Helvetica Neue" w:hAnsi="Helvetica Neue" w:cs="Times New Roman"/>
+          <w:sz w:val="22"/>
+          <w:szCs w:val="22"/>
         </w:rPr>
         <w:t>d</w:t>
       </w:r>
       <w:r>
         <w:rPr>
           <w:rFonts w:ascii="Helvetica Neue" w:hAnsi="Helvetica Neue" w:cs="Times New Roman"/>
+          <w:sz w:val="22"/>
+          <w:szCs w:val="22"/>
         </w:rPr>
         <w:t xml:space="preserve">, </w:t>
       </w:r>
       <w:r>
         <w:rPr>
           <w:rFonts w:ascii="Helvetica Neue" w:hAnsi="Helvetica Neue" w:cs="Times New Roman"/>
+          <w:sz w:val="22"/>
+          <w:szCs w:val="22"/>
         </w:rPr>
         <w:t xml:space="preserve">not sure if recorded </w:t>
       </w:r>
       <w:r>
         <w:rPr>
           <w:rFonts w:ascii="Helvetica Neue" w:hAnsi="Helvetica Neue" w:cs="Times New Roman"/>
+          <w:sz w:val="22"/>
+          <w:szCs w:val="22"/>
         </w:rPr>
         <w:t>OK</w:t>
       </w:r>
       <w:r>
         <w:rPr>
           <w:rFonts w:ascii="Helvetica Neue" w:hAnsi="Helvetica Neue" w:cs="Times New Roman"/>
+          <w:sz w:val="22"/>
+          <w:szCs w:val="22"/>
         </w:rPr>
         <w:t>’</w:t>
       </w:r>
@@ -870,27 +1109,35 @@
         <w:rPr>
           <w:rFonts w:ascii="Helvetica Neue" w:hAnsi="Helvetica Neue" w:cs="Times New Roman"/>
           <w:color w:val="E6E6E6"/>
-        </w:rPr>
-      </w:pPr>
-    </w:p>
-    <w:p>
-      <w:pPr>
-        <w:spacing w:line="0" w:lineRule="atLeast"/>
-        <w:rPr>
-          <w:rFonts w:ascii="Helvetica Neue" w:hAnsi="Helvetica Neue" w:cs="Times New Roman"/>
-        </w:rPr>
-      </w:pPr>
-    </w:p>
-    <w:p>
-      <w:pPr>
-        <w:spacing w:line="0" w:lineRule="atLeast"/>
-        <w:rPr>
-          <w:rFonts w:ascii="Helvetica Neue" w:hAnsi="Helvetica Neue" w:cs="Times New Roman"/>
-        </w:rPr>
-      </w:pPr>
-      <w:r>
-        <w:rPr>
-          <w:rFonts w:ascii="Helvetica Neue" w:hAnsi="Helvetica Neue" w:cs="Times New Roman"/>
+          <w:sz w:val="22"/>
+          <w:szCs w:val="22"/>
+        </w:rPr>
+      </w:pPr>
+    </w:p>
+    <w:p>
+      <w:pPr>
+        <w:spacing w:line="0" w:lineRule="atLeast"/>
+        <w:rPr>
+          <w:rFonts w:ascii="Helvetica Neue" w:hAnsi="Helvetica Neue" w:cs="Times New Roman"/>
+          <w:sz w:val="22"/>
+          <w:szCs w:val="22"/>
+        </w:rPr>
+      </w:pPr>
+    </w:p>
+    <w:p>
+      <w:pPr>
+        <w:spacing w:line="0" w:lineRule="atLeast"/>
+        <w:rPr>
+          <w:rFonts w:ascii="Helvetica Neue" w:hAnsi="Helvetica Neue" w:cs="Times New Roman"/>
+          <w:sz w:val="22"/>
+          <w:szCs w:val="22"/>
+        </w:rPr>
+      </w:pPr>
+      <w:r>
+        <w:rPr>
+          <w:rFonts w:ascii="Helvetica Neue" w:hAnsi="Helvetica Neue" w:cs="Times New Roman"/>
+          <w:sz w:val="22"/>
+          <w:szCs w:val="22"/>
         </w:rPr>
         <w:t>~~</w:t>
       </w:r>
@@ -901,23 +1148,31 @@
         <w:jc w:val="right"/>
         <w:rPr>
           <w:rFonts w:ascii="Helvetica Neue" w:hAnsi="Helvetica Neue" w:cs="Times New Roman"/>
-        </w:rPr>
-      </w:pPr>
-      <w:r>
-        <w:rPr>
-          <w:rFonts w:ascii="Helvetica Neue" w:hAnsi="Helvetica Neue" w:cs="Times New Roman"/>
+          <w:sz w:val="22"/>
+          <w:szCs w:val="22"/>
+        </w:rPr>
+      </w:pPr>
+      <w:r>
+        <w:rPr>
+          <w:rFonts w:ascii="Helvetica Neue" w:hAnsi="Helvetica Neue" w:cs="Times New Roman"/>
+          <w:sz w:val="22"/>
+          <w:szCs w:val="22"/>
         </w:rPr>
         <w:t>‘corrupt, unintelligible</w:t>
       </w:r>
       <w:r>
         <w:rPr>
           <w:rFonts w:ascii="Helvetica Neue" w:hAnsi="Helvetica Neue" w:cs="Times New Roman"/>
+          <w:sz w:val="22"/>
+          <w:szCs w:val="22"/>
         </w:rPr>
         <w:t>, could not be recorded OK</w:t>
       </w:r>
       <w:r>
         <w:rPr>
           <w:rFonts w:ascii="Helvetica Neue" w:hAnsi="Helvetica Neue" w:cs="Times New Roman"/>
+          <w:sz w:val="22"/>
+          <w:szCs w:val="22"/>
         </w:rPr>
         <w:t>’</w:t>
       </w:r>
@@ -931,27 +1186,35 @@
         <w:rPr>
           <w:rFonts w:ascii="Helvetica Neue" w:hAnsi="Helvetica Neue" w:cs="Times New Roman"/>
           <w:color w:val="E6E6E6"/>
-        </w:rPr>
-      </w:pPr>
-    </w:p>
-    <w:p>
-      <w:pPr>
-        <w:spacing w:line="0" w:lineRule="atLeast"/>
-        <w:rPr>
-          <w:rFonts w:ascii="Helvetica Neue" w:hAnsi="Helvetica Neue" w:cs="Times New Roman"/>
-        </w:rPr>
-      </w:pPr>
-    </w:p>
-    <w:p>
-      <w:pPr>
-        <w:spacing w:line="0" w:lineRule="atLeast"/>
-        <w:rPr>
-          <w:rFonts w:ascii="Helvetica Neue" w:hAnsi="Helvetica Neue" w:cs="Times New Roman"/>
-        </w:rPr>
-      </w:pPr>
-      <w:r>
-        <w:rPr>
-          <w:rFonts w:ascii="Helvetica Neue" w:hAnsi="Helvetica Neue" w:cs="Times New Roman"/>
+          <w:sz w:val="22"/>
+          <w:szCs w:val="22"/>
+        </w:rPr>
+      </w:pPr>
+    </w:p>
+    <w:p>
+      <w:pPr>
+        <w:spacing w:line="0" w:lineRule="atLeast"/>
+        <w:rPr>
+          <w:rFonts w:ascii="Helvetica Neue" w:hAnsi="Helvetica Neue" w:cs="Times New Roman"/>
+          <w:sz w:val="22"/>
+          <w:szCs w:val="22"/>
+        </w:rPr>
+      </w:pPr>
+    </w:p>
+    <w:p>
+      <w:pPr>
+        <w:spacing w:line="0" w:lineRule="atLeast"/>
+        <w:rPr>
+          <w:rFonts w:ascii="Helvetica Neue" w:hAnsi="Helvetica Neue" w:cs="Times New Roman"/>
+          <w:sz w:val="22"/>
+          <w:szCs w:val="22"/>
+        </w:rPr>
+      </w:pPr>
+      <w:r>
+        <w:rPr>
+          <w:rFonts w:ascii="Helvetica Neue" w:hAnsi="Helvetica Neue" w:cs="Times New Roman"/>
+          <w:sz w:val="22"/>
+          <w:szCs w:val="22"/>
         </w:rPr>
         <w:t>&lt;_</w:t>
       </w:r>
@@ -959,6 +1222,8 @@
         <w:rPr>
           <w:rFonts w:ascii="Helvetica Neue" w:hAnsi="Helvetica Neue" w:cs="Times New Roman"/>
           <w:color w:val="404040"/>
+          <w:sz w:val="22"/>
+          <w:szCs w:val="22"/>
         </w:rPr>
         <w:t>.</w:t>
       </w:r>
@@ -966,6 +1231,8 @@
         <w:rPr>
           <w:rFonts w:ascii="Helvetica Neue" w:hAnsi="Helvetica Neue" w:cs="Times New Roman"/>
           <w:color w:val="545454"/>
+          <w:sz w:val="22"/>
+          <w:szCs w:val="22"/>
         </w:rPr>
         <w:t>.</w:t>
       </w:r>
@@ -973,6 +1240,8 @@
         <w:rPr>
           <w:rFonts w:ascii="Helvetica Neue" w:hAnsi="Helvetica Neue" w:cs="Times New Roman"/>
           <w:color w:val="ABABAB"/>
+          <w:sz w:val="22"/>
+          <w:szCs w:val="22"/>
         </w:rPr>
         <w:t>.</w:t>
       </w:r>
@@ -980,6 +1249,8 @@
         <w:rPr>
           <w:rFonts w:ascii="Helvetica Neue" w:hAnsi="Helvetica Neue" w:cs="Times New Roman"/>
           <w:color w:val="BFBFBF"/>
+          <w:sz w:val="22"/>
+          <w:szCs w:val="22"/>
         </w:rPr>
         <w:t>&gt;_</w:t>
       </w:r>
@@ -990,19 +1261,17 @@
         <w:jc w:val="right"/>
         <w:rPr>
           <w:rFonts w:ascii="Helvetica Neue" w:hAnsi="Helvetica Neue" w:cs="Times New Roman"/>
-        </w:rPr>
-      </w:pPr>
-      <w:r>
-        <w:rPr>
-          <w:rFonts w:ascii="Helvetica Neue" w:hAnsi="Helvetica Neue" w:cs="Times New Roman"/>
-        </w:rPr>
-        <w:t>‘</w:t>
-      </w:r>
-      <w:r>
-        <w:rPr>
-          <w:rFonts w:ascii="Helvetica Neue" w:hAnsi="Helvetica Neue" w:cs="Times New Roman"/>
-        </w:rPr>
-        <w:t>temporary rewind’</w:t>
+          <w:sz w:val="22"/>
+          <w:szCs w:val="22"/>
+        </w:rPr>
+      </w:pPr>
+      <w:r>
+        <w:rPr>
+          <w:rFonts w:ascii="Helvetica Neue" w:hAnsi="Helvetica Neue" w:cs="Times New Roman"/>
+          <w:sz w:val="22"/>
+          <w:szCs w:val="22"/>
+        </w:rPr>
+        <w:t>‘temporary rewind’</w:t>
       </w:r>
     </w:p>
     <w:p>
@@ -1014,27 +1283,35 @@
         <w:rPr>
           <w:rFonts w:ascii="Helvetica Neue" w:hAnsi="Helvetica Neue" w:cs="Times New Roman"/>
           <w:color w:val="E6E6E6"/>
-        </w:rPr>
-      </w:pPr>
-    </w:p>
-    <w:p>
-      <w:pPr>
-        <w:spacing w:line="0" w:lineRule="atLeast"/>
-        <w:rPr>
-          <w:rFonts w:ascii="Helvetica Neue" w:hAnsi="Helvetica Neue" w:cs="Times New Roman"/>
-        </w:rPr>
-      </w:pPr>
-    </w:p>
-    <w:p>
-      <w:pPr>
-        <w:spacing w:line="0" w:lineRule="atLeast"/>
-        <w:rPr>
-          <w:rFonts w:ascii="Helvetica Neue" w:hAnsi="Helvetica Neue" w:cs="Times New Roman"/>
-        </w:rPr>
-      </w:pPr>
-      <w:r>
-        <w:rPr>
-          <w:rFonts w:ascii="Helvetica Neue" w:hAnsi="Helvetica Neue" w:cs="Times New Roman"/>
+          <w:sz w:val="22"/>
+          <w:szCs w:val="22"/>
+        </w:rPr>
+      </w:pPr>
+    </w:p>
+    <w:p>
+      <w:pPr>
+        <w:spacing w:line="0" w:lineRule="atLeast"/>
+        <w:rPr>
+          <w:rFonts w:ascii="Helvetica Neue" w:hAnsi="Helvetica Neue" w:cs="Times New Roman"/>
+          <w:sz w:val="22"/>
+          <w:szCs w:val="22"/>
+        </w:rPr>
+      </w:pPr>
+    </w:p>
+    <w:p>
+      <w:pPr>
+        <w:spacing w:line="0" w:lineRule="atLeast"/>
+        <w:rPr>
+          <w:rFonts w:ascii="Helvetica Neue" w:hAnsi="Helvetica Neue" w:cs="Times New Roman"/>
+          <w:sz w:val="22"/>
+          <w:szCs w:val="22"/>
+        </w:rPr>
+      </w:pPr>
+      <w:r>
+        <w:rPr>
+          <w:rFonts w:ascii="Helvetica Neue" w:hAnsi="Helvetica Neue" w:cs="Times New Roman"/>
+          <w:sz w:val="22"/>
+          <w:szCs w:val="22"/>
         </w:rPr>
         <w:t>&gt;_</w:t>
       </w:r>
@@ -1042,6 +1319,8 @@
         <w:rPr>
           <w:rFonts w:ascii="Helvetica Neue" w:hAnsi="Helvetica Neue" w:cs="Times New Roman"/>
           <w:color w:val="404040"/>
+          <w:sz w:val="22"/>
+          <w:szCs w:val="22"/>
         </w:rPr>
         <w:t>.</w:t>
       </w:r>
@@ -1049,6 +1328,8 @@
         <w:rPr>
           <w:rFonts w:ascii="Helvetica Neue" w:hAnsi="Helvetica Neue" w:cs="Times New Roman"/>
           <w:color w:val="545454"/>
+          <w:sz w:val="22"/>
+          <w:szCs w:val="22"/>
         </w:rPr>
         <w:t>.</w:t>
       </w:r>
@@ -1056,6 +1337,8 @@
         <w:rPr>
           <w:rFonts w:ascii="Helvetica Neue" w:hAnsi="Helvetica Neue" w:cs="Times New Roman"/>
           <w:color w:val="ABABAB"/>
+          <w:sz w:val="22"/>
+          <w:szCs w:val="22"/>
         </w:rPr>
         <w:t>.</w:t>
       </w:r>
@@ -1063,15 +1346,10 @@
         <w:rPr>
           <w:rFonts w:ascii="Helvetica Neue" w:hAnsi="Helvetica Neue" w:cs="Times New Roman"/>
           <w:color w:val="BFBFBF"/>
-        </w:rPr>
-        <w:t>&lt;</w:t>
-      </w:r>
-      <w:r>
-        <w:rPr>
-          <w:rFonts w:ascii="Helvetica Neue" w:hAnsi="Helvetica Neue" w:cs="Times New Roman"/>
-          <w:color w:val="BFBFBF"/>
-        </w:rPr>
-        <w:t>_</w:t>
+          <w:sz w:val="22"/>
+          <w:szCs w:val="22"/>
+        </w:rPr>
+        <w:t>&lt;_</w:t>
       </w:r>
     </w:p>
     <w:p>
@@ -1080,25 +1358,17 @@
         <w:jc w:val="right"/>
         <w:rPr>
           <w:rFonts w:ascii="Helvetica Neue" w:hAnsi="Helvetica Neue" w:cs="Times New Roman"/>
-        </w:rPr>
-      </w:pPr>
-      <w:r>
-        <w:rPr>
-          <w:rFonts w:ascii="Helvetica Neue" w:hAnsi="Helvetica Neue" w:cs="Times New Roman"/>
-        </w:rPr>
-        <w:t>‘</w:t>
-      </w:r>
-      <w:r>
-        <w:rPr>
-          <w:rFonts w:ascii="Helvetica Neue" w:hAnsi="Helvetica Neue" w:cs="Times New Roman"/>
-        </w:rPr>
-        <w:t>temporary fast-forward</w:t>
-      </w:r>
-      <w:r>
-        <w:rPr>
-          <w:rFonts w:ascii="Helvetica Neue" w:hAnsi="Helvetica Neue" w:cs="Times New Roman"/>
-        </w:rPr>
-        <w:t>’</w:t>
+          <w:sz w:val="22"/>
+          <w:szCs w:val="22"/>
+        </w:rPr>
+      </w:pPr>
+      <w:r>
+        <w:rPr>
+          <w:rFonts w:ascii="Helvetica Neue" w:hAnsi="Helvetica Neue" w:cs="Times New Roman"/>
+          <w:sz w:val="22"/>
+          <w:szCs w:val="22"/>
+        </w:rPr>
+        <w:t>‘temporary fast-forward’</w:t>
       </w:r>
     </w:p>
     <w:p>
@@ -1110,27 +1380,35 @@
         <w:rPr>
           <w:rFonts w:ascii="Helvetica Neue" w:hAnsi="Helvetica Neue" w:cs="Times New Roman"/>
           <w:color w:val="E6E6E6"/>
-        </w:rPr>
-      </w:pPr>
-    </w:p>
-    <w:p>
-      <w:pPr>
-        <w:spacing w:line="0" w:lineRule="atLeast"/>
-        <w:rPr>
-          <w:rFonts w:ascii="Helvetica Neue" w:hAnsi="Helvetica Neue" w:cs="Times New Roman"/>
-        </w:rPr>
-      </w:pPr>
-    </w:p>
-    <w:p>
-      <w:pPr>
-        <w:spacing w:line="0" w:lineRule="atLeast"/>
-        <w:rPr>
-          <w:rFonts w:ascii="Helvetica Neue" w:hAnsi="Helvetica Neue" w:cs="Times New Roman"/>
-        </w:rPr>
-      </w:pPr>
-      <w:r>
-        <w:rPr>
-          <w:rFonts w:ascii="Helvetica Neue" w:hAnsi="Helvetica Neue" w:cs="Times New Roman"/>
+          <w:sz w:val="22"/>
+          <w:szCs w:val="22"/>
+        </w:rPr>
+      </w:pPr>
+    </w:p>
+    <w:p>
+      <w:pPr>
+        <w:spacing w:line="0" w:lineRule="atLeast"/>
+        <w:rPr>
+          <w:rFonts w:ascii="Helvetica Neue" w:hAnsi="Helvetica Neue" w:cs="Times New Roman"/>
+          <w:sz w:val="22"/>
+          <w:szCs w:val="22"/>
+        </w:rPr>
+      </w:pPr>
+    </w:p>
+    <w:p>
+      <w:pPr>
+        <w:spacing w:line="0" w:lineRule="atLeast"/>
+        <w:rPr>
+          <w:rFonts w:ascii="Helvetica Neue" w:hAnsi="Helvetica Neue" w:cs="Times New Roman"/>
+          <w:sz w:val="22"/>
+          <w:szCs w:val="22"/>
+        </w:rPr>
+      </w:pPr>
+      <w:r>
+        <w:rPr>
+          <w:rFonts w:ascii="Helvetica Neue" w:hAnsi="Helvetica Neue" w:cs="Times New Roman"/>
+          <w:sz w:val="22"/>
+          <w:szCs w:val="22"/>
         </w:rPr>
         <w:t>&lt;_</w:t>
       </w:r>
@@ -1138,12 +1416,16 @@
         <w:rPr>
           <w:rFonts w:ascii="Helvetica Neue" w:hAnsi="Helvetica Neue" w:cs="Times New Roman"/>
           <w:color w:val="7F7F7F" w:themeColor="text1" w:themeTint="80"/>
+          <w:sz w:val="22"/>
+          <w:szCs w:val="22"/>
         </w:rPr>
         <w:t>x</w:t>
       </w:r>
       <w:r>
         <w:rPr>
           <w:rFonts w:ascii="Helvetica Neue" w:hAnsi="Helvetica Neue" w:cs="Times New Roman"/>
+          <w:sz w:val="22"/>
+          <w:szCs w:val="22"/>
         </w:rPr>
         <w:t>-</w:t>
       </w:r>
@@ -1151,6 +1433,8 @@
         <w:rPr>
           <w:rFonts w:ascii="Helvetica Neue" w:hAnsi="Helvetica Neue" w:cs="Times New Roman"/>
           <w:color w:val="7F7F7F" w:themeColor="text1" w:themeTint="80"/>
+          <w:sz w:val="22"/>
+          <w:szCs w:val="22"/>
         </w:rPr>
         <w:t>n</w:t>
       </w:r>
@@ -1158,6 +1442,8 @@
         <w:rPr>
           <w:rFonts w:ascii="Helvetica Neue" w:hAnsi="Helvetica Neue" w:cs="Times New Roman"/>
           <w:color w:val="404040"/>
+          <w:sz w:val="22"/>
+          <w:szCs w:val="22"/>
         </w:rPr>
         <w:t>.</w:t>
       </w:r>
@@ -1165,6 +1451,8 @@
         <w:rPr>
           <w:rFonts w:ascii="Helvetica Neue" w:hAnsi="Helvetica Neue" w:cs="Times New Roman"/>
           <w:color w:val="545454"/>
+          <w:sz w:val="22"/>
+          <w:szCs w:val="22"/>
         </w:rPr>
         <w:t>.</w:t>
       </w:r>
@@ -1172,6 +1460,8 @@
         <w:rPr>
           <w:rFonts w:ascii="Helvetica Neue" w:hAnsi="Helvetica Neue" w:cs="Times New Roman"/>
           <w:color w:val="ABABAB"/>
+          <w:sz w:val="22"/>
+          <w:szCs w:val="22"/>
         </w:rPr>
         <w:t>.</w:t>
       </w:r>
@@ -1179,6 +1469,8 @@
         <w:rPr>
           <w:rFonts w:ascii="Helvetica Neue" w:hAnsi="Helvetica Neue" w:cs="Times New Roman"/>
           <w:color w:val="BFBFBF"/>
+          <w:sz w:val="22"/>
+          <w:szCs w:val="22"/>
         </w:rPr>
         <w:t>&gt;_</w:t>
       </w:r>
@@ -1189,42 +1481,32 @@
         <w:jc w:val="right"/>
         <w:rPr>
           <w:rFonts w:ascii="Helvetica Neue" w:hAnsi="Helvetica Neue" w:cs="Times New Roman"/>
-        </w:rPr>
-      </w:pPr>
-      <w:r>
-        <w:rPr>
-          <w:rFonts w:ascii="Helvetica Neue" w:hAnsi="Helvetica Neue" w:cs="Times New Roman"/>
-        </w:rPr>
-        <w:t>‘</w:t>
-      </w:r>
-      <w:r>
-        <w:rPr>
-          <w:rFonts w:ascii="Helvetica Neue" w:hAnsi="Helvetica Neue" w:cs="Times New Roman"/>
-        </w:rPr>
-        <w:t>temporary rewind to</w:t>
-      </w:r>
-      <w:r>
-        <w:rPr>
-          <w:rFonts w:ascii="Helvetica Neue" w:hAnsi="Helvetica Neue" w:cs="Times New Roman"/>
-        </w:rPr>
-        <w:t xml:space="preserve"> </w:t>
-      </w:r>
-      <w:r>
-        <w:rPr>
-          <w:rFonts w:ascii="Helvetica Neue" w:hAnsi="Helvetica Neue" w:cs="Times New Roman"/>
-        </w:rPr>
-        <w:t xml:space="preserve">current course diapo’s diapositive number </w:t>
-      </w:r>
-      <w:r>
-        <w:rPr>
-          <w:rFonts w:ascii="Helvetica Neue" w:hAnsi="Helvetica Neue" w:cs="Times New Roman"/>
-          <w:color w:val="7F7F7F" w:themeColor="text1" w:themeTint="80"/>
+          <w:sz w:val="22"/>
+          <w:szCs w:val="22"/>
+        </w:rPr>
+      </w:pPr>
+      <w:r>
+        <w:rPr>
+          <w:rFonts w:ascii="Helvetica Neue" w:hAnsi="Helvetica Neue" w:cs="Times New Roman"/>
+          <w:sz w:val="22"/>
+          <w:szCs w:val="22"/>
+        </w:rPr>
+        <w:t xml:space="preserve">‘temporary rewind to current course diapo’s diapositive number </w:t>
+      </w:r>
+      <w:r>
+        <w:rPr>
+          <w:rFonts w:ascii="Helvetica Neue" w:hAnsi="Helvetica Neue" w:cs="Times New Roman"/>
+          <w:color w:val="7F7F7F" w:themeColor="text1" w:themeTint="80"/>
+          <w:sz w:val="22"/>
+          <w:szCs w:val="22"/>
         </w:rPr>
         <w:t>X</w:t>
       </w:r>
       <w:r>
         <w:rPr>
           <w:rFonts w:ascii="Helvetica Neue" w:hAnsi="Helvetica Neue" w:cs="Times New Roman"/>
+          <w:sz w:val="22"/>
+          <w:szCs w:val="22"/>
         </w:rPr>
         <w:t xml:space="preserve"> at point number </w:t>
       </w:r>
@@ -1232,12 +1514,16 @@
         <w:rPr>
           <w:rFonts w:ascii="Helvetica Neue" w:hAnsi="Helvetica Neue" w:cs="Times New Roman"/>
           <w:color w:val="7F7F7F" w:themeColor="text1" w:themeTint="80"/>
+          <w:sz w:val="22"/>
+          <w:szCs w:val="22"/>
         </w:rPr>
         <w:t>N</w:t>
       </w:r>
       <w:r>
         <w:rPr>
           <w:rFonts w:ascii="Helvetica Neue" w:hAnsi="Helvetica Neue" w:cs="Times New Roman"/>
+          <w:sz w:val="22"/>
+          <w:szCs w:val="22"/>
         </w:rPr>
         <w:t>’</w:t>
       </w:r>
@@ -1251,27 +1537,35 @@
         <w:rPr>
           <w:rFonts w:ascii="Helvetica Neue" w:hAnsi="Helvetica Neue" w:cs="Times New Roman"/>
           <w:color w:val="E6E6E6"/>
-        </w:rPr>
-      </w:pPr>
-    </w:p>
-    <w:p>
-      <w:pPr>
-        <w:spacing w:line="0" w:lineRule="atLeast"/>
-        <w:rPr>
-          <w:rFonts w:ascii="Helvetica Neue" w:hAnsi="Helvetica Neue" w:cs="Times New Roman"/>
-        </w:rPr>
-      </w:pPr>
-    </w:p>
-    <w:p>
-      <w:pPr>
-        <w:spacing w:line="0" w:lineRule="atLeast"/>
-        <w:rPr>
-          <w:rFonts w:ascii="Helvetica Neue" w:hAnsi="Helvetica Neue" w:cs="Times New Roman"/>
-        </w:rPr>
-      </w:pPr>
-      <w:r>
-        <w:rPr>
-          <w:rFonts w:ascii="Helvetica Neue" w:hAnsi="Helvetica Neue" w:cs="Times New Roman"/>
+          <w:sz w:val="22"/>
+          <w:szCs w:val="22"/>
+        </w:rPr>
+      </w:pPr>
+    </w:p>
+    <w:p>
+      <w:pPr>
+        <w:spacing w:line="0" w:lineRule="atLeast"/>
+        <w:rPr>
+          <w:rFonts w:ascii="Helvetica Neue" w:hAnsi="Helvetica Neue" w:cs="Times New Roman"/>
+          <w:sz w:val="22"/>
+          <w:szCs w:val="22"/>
+        </w:rPr>
+      </w:pPr>
+    </w:p>
+    <w:p>
+      <w:pPr>
+        <w:spacing w:line="0" w:lineRule="atLeast"/>
+        <w:rPr>
+          <w:rFonts w:ascii="Helvetica Neue" w:hAnsi="Helvetica Neue" w:cs="Times New Roman"/>
+          <w:sz w:val="22"/>
+          <w:szCs w:val="22"/>
+        </w:rPr>
+      </w:pPr>
+      <w:r>
+        <w:rPr>
+          <w:rFonts w:ascii="Helvetica Neue" w:hAnsi="Helvetica Neue" w:cs="Times New Roman"/>
+          <w:sz w:val="22"/>
+          <w:szCs w:val="22"/>
         </w:rPr>
         <w:t>&gt;_</w:t>
       </w:r>
@@ -1279,12 +1573,16 @@
         <w:rPr>
           <w:rFonts w:ascii="Helvetica Neue" w:hAnsi="Helvetica Neue" w:cs="Times New Roman"/>
           <w:color w:val="7F7F7F" w:themeColor="text1" w:themeTint="80"/>
+          <w:sz w:val="22"/>
+          <w:szCs w:val="22"/>
         </w:rPr>
         <w:t>x</w:t>
       </w:r>
       <w:r>
         <w:rPr>
           <w:rFonts w:ascii="Helvetica Neue" w:hAnsi="Helvetica Neue" w:cs="Times New Roman"/>
+          <w:sz w:val="22"/>
+          <w:szCs w:val="22"/>
         </w:rPr>
         <w:t>-</w:t>
       </w:r>
@@ -1292,6 +1590,8 @@
         <w:rPr>
           <w:rFonts w:ascii="Helvetica Neue" w:hAnsi="Helvetica Neue" w:cs="Times New Roman"/>
           <w:color w:val="7F7F7F" w:themeColor="text1" w:themeTint="80"/>
+          <w:sz w:val="22"/>
+          <w:szCs w:val="22"/>
         </w:rPr>
         <w:t>n</w:t>
       </w:r>
@@ -1299,6 +1599,8 @@
         <w:rPr>
           <w:rFonts w:ascii="Helvetica Neue" w:hAnsi="Helvetica Neue" w:cs="Times New Roman"/>
           <w:color w:val="404040"/>
+          <w:sz w:val="22"/>
+          <w:szCs w:val="22"/>
         </w:rPr>
         <w:t>.</w:t>
       </w:r>
@@ -1306,6 +1608,8 @@
         <w:rPr>
           <w:rFonts w:ascii="Helvetica Neue" w:hAnsi="Helvetica Neue" w:cs="Times New Roman"/>
           <w:color w:val="545454"/>
+          <w:sz w:val="22"/>
+          <w:szCs w:val="22"/>
         </w:rPr>
         <w:t>.</w:t>
       </w:r>
@@ -1313,6 +1617,8 @@
         <w:rPr>
           <w:rFonts w:ascii="Helvetica Neue" w:hAnsi="Helvetica Neue" w:cs="Times New Roman"/>
           <w:color w:val="ABABAB"/>
+          <w:sz w:val="22"/>
+          <w:szCs w:val="22"/>
         </w:rPr>
         <w:t>.</w:t>
       </w:r>
@@ -1320,15 +1626,10 @@
         <w:rPr>
           <w:rFonts w:ascii="Helvetica Neue" w:hAnsi="Helvetica Neue" w:cs="Times New Roman"/>
           <w:color w:val="BFBFBF"/>
-        </w:rPr>
-        <w:t>&lt;</w:t>
-      </w:r>
-      <w:r>
-        <w:rPr>
-          <w:rFonts w:ascii="Helvetica Neue" w:hAnsi="Helvetica Neue" w:cs="Times New Roman"/>
-          <w:color w:val="BFBFBF"/>
-        </w:rPr>
-        <w:t>_</w:t>
+          <w:sz w:val="22"/>
+          <w:szCs w:val="22"/>
+        </w:rPr>
+        <w:t>&lt;_</w:t>
       </w:r>
     </w:p>
     <w:p>
@@ -1337,42 +1638,32 @@
         <w:jc w:val="right"/>
         <w:rPr>
           <w:rFonts w:ascii="Helvetica Neue" w:hAnsi="Helvetica Neue" w:cs="Times New Roman"/>
-        </w:rPr>
-      </w:pPr>
-      <w:r>
-        <w:rPr>
-          <w:rFonts w:ascii="Helvetica Neue" w:hAnsi="Helvetica Neue" w:cs="Times New Roman"/>
-        </w:rPr>
-        <w:t>‘</w:t>
-      </w:r>
-      <w:r>
-        <w:rPr>
-          <w:rFonts w:ascii="Helvetica Neue" w:hAnsi="Helvetica Neue" w:cs="Times New Roman"/>
-        </w:rPr>
-        <w:t>temporary fast-forward to</w:t>
-      </w:r>
-      <w:r>
-        <w:rPr>
-          <w:rFonts w:ascii="Helvetica Neue" w:hAnsi="Helvetica Neue" w:cs="Times New Roman"/>
-        </w:rPr>
-        <w:t xml:space="preserve"> </w:t>
-      </w:r>
-      <w:r>
-        <w:rPr>
-          <w:rFonts w:ascii="Helvetica Neue" w:hAnsi="Helvetica Neue" w:cs="Times New Roman"/>
-        </w:rPr>
-        <w:t xml:space="preserve">current course diapo’s diapositive number </w:t>
-      </w:r>
-      <w:r>
-        <w:rPr>
-          <w:rFonts w:ascii="Helvetica Neue" w:hAnsi="Helvetica Neue" w:cs="Times New Roman"/>
-          <w:color w:val="7F7F7F" w:themeColor="text1" w:themeTint="80"/>
+          <w:sz w:val="22"/>
+          <w:szCs w:val="22"/>
+        </w:rPr>
+      </w:pPr>
+      <w:r>
+        <w:rPr>
+          <w:rFonts w:ascii="Helvetica Neue" w:hAnsi="Helvetica Neue" w:cs="Times New Roman"/>
+          <w:sz w:val="22"/>
+          <w:szCs w:val="22"/>
+        </w:rPr>
+        <w:t xml:space="preserve">‘temporary fast-forward to current course diapo’s diapositive number </w:t>
+      </w:r>
+      <w:r>
+        <w:rPr>
+          <w:rFonts w:ascii="Helvetica Neue" w:hAnsi="Helvetica Neue" w:cs="Times New Roman"/>
+          <w:color w:val="7F7F7F" w:themeColor="text1" w:themeTint="80"/>
+          <w:sz w:val="22"/>
+          <w:szCs w:val="22"/>
         </w:rPr>
         <w:t>X</w:t>
       </w:r>
       <w:r>
         <w:rPr>
           <w:rFonts w:ascii="Helvetica Neue" w:hAnsi="Helvetica Neue" w:cs="Times New Roman"/>
+          <w:sz w:val="22"/>
+          <w:szCs w:val="22"/>
         </w:rPr>
         <w:t xml:space="preserve"> at point number </w:t>
       </w:r>
@@ -1380,12 +1671,16 @@
         <w:rPr>
           <w:rFonts w:ascii="Helvetica Neue" w:hAnsi="Helvetica Neue" w:cs="Times New Roman"/>
           <w:color w:val="7F7F7F" w:themeColor="text1" w:themeTint="80"/>
+          <w:sz w:val="22"/>
+          <w:szCs w:val="22"/>
         </w:rPr>
         <w:t>N</w:t>
       </w:r>
       <w:r>
         <w:rPr>
           <w:rFonts w:ascii="Helvetica Neue" w:hAnsi="Helvetica Neue" w:cs="Times New Roman"/>
+          <w:sz w:val="22"/>
+          <w:szCs w:val="22"/>
         </w:rPr>
         <w:t>’</w:t>
       </w:r>
@@ -1399,27 +1694,35 @@
         <w:rPr>
           <w:rFonts w:ascii="Helvetica Neue" w:hAnsi="Helvetica Neue" w:cs="Times New Roman"/>
           <w:color w:val="E6E6E6"/>
-        </w:rPr>
-      </w:pPr>
-    </w:p>
-    <w:p>
-      <w:pPr>
-        <w:spacing w:line="0" w:lineRule="atLeast"/>
-        <w:rPr>
-          <w:rFonts w:ascii="Helvetica Neue" w:hAnsi="Helvetica Neue" w:cs="Times New Roman"/>
-        </w:rPr>
-      </w:pPr>
-    </w:p>
-    <w:p>
-      <w:pPr>
-        <w:spacing w:line="0" w:lineRule="atLeast"/>
-        <w:rPr>
-          <w:rFonts w:ascii="Helvetica Neue" w:hAnsi="Helvetica Neue" w:cs="Times New Roman"/>
-        </w:rPr>
-      </w:pPr>
-      <w:r>
-        <w:rPr>
-          <w:rFonts w:ascii="Helvetica Neue" w:hAnsi="Helvetica Neue" w:cs="Times New Roman"/>
+          <w:sz w:val="22"/>
+          <w:szCs w:val="22"/>
+        </w:rPr>
+      </w:pPr>
+    </w:p>
+    <w:p>
+      <w:pPr>
+        <w:spacing w:line="0" w:lineRule="atLeast"/>
+        <w:rPr>
+          <w:rFonts w:ascii="Helvetica Neue" w:hAnsi="Helvetica Neue" w:cs="Times New Roman"/>
+          <w:sz w:val="22"/>
+          <w:szCs w:val="22"/>
+        </w:rPr>
+      </w:pPr>
+    </w:p>
+    <w:p>
+      <w:pPr>
+        <w:spacing w:line="0" w:lineRule="atLeast"/>
+        <w:rPr>
+          <w:rFonts w:ascii="Helvetica Neue" w:hAnsi="Helvetica Neue" w:cs="Times New Roman"/>
+          <w:sz w:val="22"/>
+          <w:szCs w:val="22"/>
+        </w:rPr>
+      </w:pPr>
+      <w:r>
+        <w:rPr>
+          <w:rFonts w:ascii="Helvetica Neue" w:hAnsi="Helvetica Neue" w:cs="Times New Roman"/>
+          <w:sz w:val="22"/>
+          <w:szCs w:val="22"/>
         </w:rPr>
         <w:t>&gt;&gt;</w:t>
       </w:r>
@@ -1430,35 +1733,47 @@
         <w:jc w:val="right"/>
         <w:rPr>
           <w:rFonts w:ascii="Helvetica Neue" w:hAnsi="Helvetica Neue" w:cs="Times New Roman"/>
-        </w:rPr>
-      </w:pPr>
-      <w:r>
-        <w:rPr>
-          <w:rFonts w:ascii="Helvetica Neue" w:hAnsi="Helvetica Neue" w:cs="Times New Roman"/>
+          <w:sz w:val="22"/>
+          <w:szCs w:val="22"/>
+        </w:rPr>
+      </w:pPr>
+      <w:r>
+        <w:rPr>
+          <w:rFonts w:ascii="Helvetica Neue" w:hAnsi="Helvetica Neue" w:cs="Times New Roman"/>
+          <w:sz w:val="22"/>
+          <w:szCs w:val="22"/>
         </w:rPr>
         <w:t>‘</w:t>
       </w:r>
       <w:r>
         <w:rPr>
           <w:rFonts w:ascii="Helvetica Neue" w:hAnsi="Helvetica Neue" w:cs="Times New Roman"/>
+          <w:sz w:val="22"/>
+          <w:szCs w:val="22"/>
         </w:rPr>
         <w:t xml:space="preserve">skipped, </w:t>
       </w:r>
       <w:r>
         <w:rPr>
           <w:rFonts w:ascii="Helvetica Neue" w:hAnsi="Helvetica Neue" w:cs="Times New Roman"/>
+          <w:sz w:val="22"/>
+          <w:szCs w:val="22"/>
         </w:rPr>
         <w:t>fast-forward</w:t>
       </w:r>
       <w:r>
         <w:rPr>
           <w:rFonts w:ascii="Helvetica Neue" w:hAnsi="Helvetica Neue" w:cs="Times New Roman"/>
+          <w:sz w:val="22"/>
+          <w:szCs w:val="22"/>
         </w:rPr>
         <w:t>ed</w:t>
       </w:r>
       <w:r>
         <w:rPr>
           <w:rFonts w:ascii="Helvetica Neue" w:hAnsi="Helvetica Neue" w:cs="Times New Roman"/>
+          <w:sz w:val="22"/>
+          <w:szCs w:val="22"/>
         </w:rPr>
         <w:t>’</w:t>
       </w:r>
@@ -1472,14 +1787,18 @@
         <w:rPr>
           <w:rFonts w:ascii="Helvetica Neue" w:hAnsi="Helvetica Neue" w:cs="Times New Roman"/>
           <w:color w:val="E6E6E6"/>
-        </w:rPr>
-      </w:pPr>
-    </w:p>
-    <w:p>
-      <w:pPr>
-        <w:spacing w:line="0" w:lineRule="atLeast"/>
-        <w:rPr>
-          <w:rFonts w:ascii="Helvetica Neue" w:hAnsi="Helvetica Neue" w:cs="Times New Roman"/>
+          <w:sz w:val="22"/>
+          <w:szCs w:val="22"/>
+        </w:rPr>
+      </w:pPr>
+    </w:p>
+    <w:p>
+      <w:pPr>
+        <w:spacing w:line="0" w:lineRule="atLeast"/>
+        <w:rPr>
+          <w:rFonts w:ascii="Helvetica Neue" w:hAnsi="Helvetica Neue" w:cs="Times New Roman"/>
+          <w:sz w:val="22"/>
+          <w:szCs w:val="22"/>
         </w:rPr>
       </w:pPr>
     </w:p>
@@ -1491,11 +1810,15 @@
         <w:spacing w:line="0" w:lineRule="atLeast"/>
         <w:rPr>
           <w:rFonts w:ascii="Helvetica Neue" w:hAnsi="Helvetica Neue" w:cs="Times New Roman"/>
-        </w:rPr>
-      </w:pPr>
-      <w:r>
-        <w:rPr>
-          <w:rFonts w:ascii="Helvetica Neue" w:hAnsi="Helvetica Neue" w:cs="Times New Roman"/>
+          <w:sz w:val="22"/>
+          <w:szCs w:val="22"/>
+        </w:rPr>
+      </w:pPr>
+      <w:r>
+        <w:rPr>
+          <w:rFonts w:ascii="Helvetica Neue" w:hAnsi="Helvetica Neue" w:cs="Times New Roman"/>
+          <w:sz w:val="22"/>
+          <w:szCs w:val="22"/>
         </w:rPr>
         <w:t>_</w:t>
       </w:r>
@@ -1503,6 +1826,8 @@
         <w:rPr>
           <w:rFonts w:ascii="Helvetica Neue" w:hAnsi="Helvetica Neue" w:cs="Times New Roman"/>
           <w:color w:val="7F7F7F" w:themeColor="text1" w:themeTint="80"/>
+          <w:sz w:val="22"/>
+          <w:szCs w:val="22"/>
         </w:rPr>
         <w:t>UE</w:t>
       </w:r>
@@ -1510,12 +1835,16 @@
         <w:rPr>
           <w:rFonts w:ascii="Helvetica Neue" w:hAnsi="Helvetica Neue" w:cs="Times New Roman"/>
           <w:color w:val="7F7F7F" w:themeColor="text1" w:themeTint="80"/>
+          <w:sz w:val="22"/>
+          <w:szCs w:val="22"/>
         </w:rPr>
         <w:t>n</w:t>
       </w:r>
       <w:r>
         <w:rPr>
           <w:rFonts w:ascii="Helvetica Neue" w:hAnsi="Helvetica Neue" w:cs="Times New Roman"/>
+          <w:sz w:val="22"/>
+          <w:szCs w:val="22"/>
         </w:rPr>
         <w:t>-</w:t>
       </w:r>
@@ -1523,6 +1852,8 @@
         <w:rPr>
           <w:rFonts w:ascii="Helvetica Neue" w:hAnsi="Helvetica Neue" w:cs="Times New Roman"/>
           <w:color w:val="7F7F7F" w:themeColor="text1" w:themeTint="80"/>
+          <w:sz w:val="22"/>
+          <w:szCs w:val="22"/>
         </w:rPr>
         <w:t>CT</w:t>
       </w:r>
@@ -1530,6 +1861,8 @@
         <w:rPr>
           <w:rFonts w:ascii="Helvetica Neue" w:hAnsi="Helvetica Neue" w:cs="Times New Roman"/>
           <w:color w:val="7F7F7F" w:themeColor="text1" w:themeTint="80"/>
+          <w:sz w:val="22"/>
+          <w:szCs w:val="22"/>
         </w:rPr>
         <w:t>n</w:t>
       </w:r>
@@ -1543,11 +1876,15 @@
         <w:jc w:val="right"/>
         <w:rPr>
           <w:rFonts w:ascii="Helvetica Neue" w:hAnsi="Helvetica Neue" w:cs="Times New Roman"/>
-        </w:rPr>
-      </w:pPr>
-      <w:r>
-        <w:rPr>
-          <w:rFonts w:ascii="Helvetica Neue" w:hAnsi="Helvetica Neue" w:cs="Times New Roman"/>
+          <w:sz w:val="22"/>
+          <w:szCs w:val="22"/>
+        </w:rPr>
+      </w:pPr>
+      <w:r>
+        <w:rPr>
+          <w:rFonts w:ascii="Helvetica Neue" w:hAnsi="Helvetica Neue" w:cs="Times New Roman"/>
+          <w:sz w:val="22"/>
+          <w:szCs w:val="22"/>
         </w:rPr>
         <w:t>‘</w:t>
       </w:r>
@@ -1555,12 +1892,16 @@
         <w:rPr>
           <w:rFonts w:ascii="Helvetica Neue" w:hAnsi="Helvetica Neue" w:cs="Times New Roman"/>
           <w:color w:val="7F7F7F" w:themeColor="text1" w:themeTint="80"/>
+          <w:sz w:val="22"/>
+          <w:szCs w:val="22"/>
         </w:rPr>
         <w:t>unité d'enseignement</w:t>
       </w:r>
       <w:r>
         <w:rPr>
           <w:rFonts w:ascii="Helvetica Neue" w:hAnsi="Helvetica Neue" w:cs="Times New Roman"/>
+          <w:sz w:val="22"/>
+          <w:szCs w:val="22"/>
         </w:rPr>
         <w:t xml:space="preserve"> </w:t>
       </w:r>
@@ -1568,18 +1909,24 @@
         <w:rPr>
           <w:rFonts w:ascii="Helvetica Neue" w:hAnsi="Helvetica Neue" w:cs="Times New Roman"/>
           <w:color w:val="7F7F7F" w:themeColor="text1" w:themeTint="80"/>
+          <w:sz w:val="22"/>
+          <w:szCs w:val="22"/>
         </w:rPr>
         <w:t>N</w:t>
       </w:r>
       <w:r>
         <w:rPr>
           <w:rFonts w:ascii="Helvetica Neue" w:hAnsi="Helvetica Neue" w:cs="Times New Roman"/>
+          <w:sz w:val="22"/>
+          <w:szCs w:val="22"/>
         </w:rPr>
         <w:t>'s</w:t>
       </w:r>
       <w:r>
         <w:rPr>
           <w:rFonts w:ascii="Helvetica Neue" w:hAnsi="Helvetica Neue" w:cs="Times New Roman"/>
+          <w:sz w:val="22"/>
+          <w:szCs w:val="22"/>
         </w:rPr>
         <w:t xml:space="preserve"> </w:t>
       </w:r>
@@ -1587,12 +1934,16 @@
         <w:rPr>
           <w:rFonts w:ascii="Helvetica Neue" w:hAnsi="Helvetica Neue" w:cs="Times New Roman"/>
           <w:color w:val="7F7F7F" w:themeColor="text1" w:themeTint="80"/>
+          <w:sz w:val="22"/>
+          <w:szCs w:val="22"/>
         </w:rPr>
         <w:t>course type</w:t>
       </w:r>
       <w:r>
         <w:rPr>
           <w:rFonts w:ascii="Helvetica Neue" w:hAnsi="Helvetica Neue" w:cs="Times New Roman"/>
+          <w:sz w:val="22"/>
+          <w:szCs w:val="22"/>
         </w:rPr>
         <w:t xml:space="preserve">'s course </w:t>
       </w:r>
@@ -1600,18 +1951,24 @@
         <w:rPr>
           <w:rFonts w:ascii="Helvetica Neue" w:hAnsi="Helvetica Neue" w:cs="Times New Roman"/>
           <w:color w:val="7F7F7F" w:themeColor="text1" w:themeTint="80"/>
+          <w:sz w:val="22"/>
+          <w:szCs w:val="22"/>
         </w:rPr>
         <w:t>N</w:t>
       </w:r>
       <w:r>
         <w:rPr>
           <w:rFonts w:ascii="Helvetica Neue" w:hAnsi="Helvetica Neue" w:cs="Times New Roman"/>
+          <w:sz w:val="22"/>
+          <w:szCs w:val="22"/>
         </w:rPr>
         <w:t xml:space="preserve"> notes</w:t>
       </w:r>
       <w:r>
         <w:rPr>
           <w:rFonts w:ascii="Helvetica Neue" w:hAnsi="Helvetica Neue" w:cs="Times New Roman"/>
+          <w:sz w:val="22"/>
+          <w:szCs w:val="22"/>
         </w:rPr>
         <w:t>’</w:t>
       </w:r>
@@ -1624,27 +1981,35 @@
         <w:spacing w:line="0" w:lineRule="atLeast"/>
         <w:rPr>
           <w:rFonts w:ascii="Helvetica Neue" w:hAnsi="Helvetica Neue" w:cs="Times New Roman"/>
-        </w:rPr>
-      </w:pPr>
-    </w:p>
-    <w:p>
-      <w:pPr>
-        <w:spacing w:line="0" w:lineRule="atLeast"/>
-        <w:rPr>
-          <w:rFonts w:ascii="Helvetica Neue" w:hAnsi="Helvetica Neue" w:cs="Times New Roman"/>
-        </w:rPr>
-      </w:pPr>
-    </w:p>
-    <w:p>
-      <w:pPr>
-        <w:spacing w:line="0" w:lineRule="atLeast"/>
-        <w:rPr>
-          <w:rFonts w:ascii="Helvetica Neue" w:hAnsi="Helvetica Neue" w:cs="Times New Roman"/>
-        </w:rPr>
-      </w:pPr>
-      <w:r>
-        <w:rPr>
-          <w:rFonts w:ascii="Helvetica Neue" w:hAnsi="Helvetica Neue" w:cs="Times New Roman"/>
+          <w:sz w:val="22"/>
+          <w:szCs w:val="22"/>
+        </w:rPr>
+      </w:pPr>
+    </w:p>
+    <w:p>
+      <w:pPr>
+        <w:spacing w:line="0" w:lineRule="atLeast"/>
+        <w:rPr>
+          <w:rFonts w:ascii="Helvetica Neue" w:hAnsi="Helvetica Neue" w:cs="Times New Roman"/>
+          <w:sz w:val="22"/>
+          <w:szCs w:val="22"/>
+        </w:rPr>
+      </w:pPr>
+    </w:p>
+    <w:p>
+      <w:pPr>
+        <w:spacing w:line="0" w:lineRule="atLeast"/>
+        <w:rPr>
+          <w:rFonts w:ascii="Helvetica Neue" w:hAnsi="Helvetica Neue" w:cs="Times New Roman"/>
+          <w:sz w:val="22"/>
+          <w:szCs w:val="22"/>
+        </w:rPr>
+      </w:pPr>
+      <w:r>
+        <w:rPr>
+          <w:rFonts w:ascii="Helvetica Neue" w:hAnsi="Helvetica Neue" w:cs="Times New Roman"/>
+          <w:sz w:val="22"/>
+          <w:szCs w:val="22"/>
         </w:rPr>
         <w:t>_</w:t>
       </w:r>
@@ -1652,6 +2017,8 @@
         <w:rPr>
           <w:rFonts w:ascii="Helvetica Neue" w:hAnsi="Helvetica Neue" w:cs="Times New Roman"/>
           <w:color w:val="7F7F7F" w:themeColor="text1" w:themeTint="80"/>
+          <w:sz w:val="22"/>
+          <w:szCs w:val="22"/>
         </w:rPr>
         <w:t>n</w:t>
       </w:r>
@@ -1662,11 +2029,15 @@
         <w:jc w:val="right"/>
         <w:rPr>
           <w:rFonts w:ascii="Helvetica Neue" w:hAnsi="Helvetica Neue" w:cs="Times New Roman"/>
-        </w:rPr>
-      </w:pPr>
-      <w:r>
-        <w:rPr>
-          <w:rFonts w:ascii="Helvetica Neue" w:hAnsi="Helvetica Neue" w:cs="Times New Roman"/>
+          <w:sz w:val="22"/>
+          <w:szCs w:val="22"/>
+        </w:rPr>
+      </w:pPr>
+      <w:r>
+        <w:rPr>
+          <w:rFonts w:ascii="Helvetica Neue" w:hAnsi="Helvetica Neue" w:cs="Times New Roman"/>
+          <w:sz w:val="22"/>
+          <w:szCs w:val="22"/>
         </w:rPr>
         <w:t xml:space="preserve">‘page number </w:t>
       </w:r>
@@ -1674,12 +2045,16 @@
         <w:rPr>
           <w:rFonts w:ascii="Helvetica Neue" w:hAnsi="Helvetica Neue" w:cs="Times New Roman"/>
           <w:color w:val="7F7F7F" w:themeColor="text1" w:themeTint="80"/>
+          <w:sz w:val="22"/>
+          <w:szCs w:val="22"/>
         </w:rPr>
         <w:t>N</w:t>
       </w:r>
       <w:r>
         <w:rPr>
           <w:rFonts w:ascii="Helvetica Neue" w:hAnsi="Helvetica Neue" w:cs="Times New Roman"/>
+          <w:sz w:val="22"/>
+          <w:szCs w:val="22"/>
         </w:rPr>
         <w:t xml:space="preserve"> in current course support pédagogique’</w:t>
       </w:r>
@@ -1692,14 +2067,18 @@
         <w:spacing w:line="0" w:lineRule="atLeast"/>
         <w:rPr>
           <w:rFonts w:ascii="Helvetica Neue" w:hAnsi="Helvetica Neue" w:cs="Times New Roman"/>
-        </w:rPr>
-      </w:pPr>
-    </w:p>
-    <w:p>
-      <w:pPr>
-        <w:spacing w:line="0" w:lineRule="atLeast"/>
-        <w:rPr>
-          <w:rFonts w:ascii="Helvetica Neue" w:hAnsi="Helvetica Neue" w:cs="Times New Roman"/>
+          <w:sz w:val="22"/>
+          <w:szCs w:val="22"/>
+        </w:rPr>
+      </w:pPr>
+    </w:p>
+    <w:p>
+      <w:pPr>
+        <w:spacing w:line="0" w:lineRule="atLeast"/>
+        <w:rPr>
+          <w:rFonts w:ascii="Helvetica Neue" w:hAnsi="Helvetica Neue" w:cs="Times New Roman"/>
+          <w:sz w:val="22"/>
+          <w:szCs w:val="22"/>
         </w:rPr>
       </w:pPr>
     </w:p>
@@ -1711,11 +2090,15 @@
         <w:spacing w:line="0" w:lineRule="atLeast"/>
         <w:rPr>
           <w:rFonts w:ascii="Helvetica Neue" w:hAnsi="Helvetica Neue" w:cs="Times New Roman"/>
-        </w:rPr>
-      </w:pPr>
-      <w:r>
-        <w:rPr>
-          <w:rFonts w:ascii="Helvetica Neue" w:hAnsi="Helvetica Neue" w:cs="Times New Roman"/>
+          <w:sz w:val="22"/>
+          <w:szCs w:val="22"/>
+        </w:rPr>
+      </w:pPr>
+      <w:r>
+        <w:rPr>
+          <w:rFonts w:ascii="Helvetica Neue" w:hAnsi="Helvetica Neue" w:cs="Times New Roman"/>
+          <w:sz w:val="22"/>
+          <w:szCs w:val="22"/>
         </w:rPr>
         <w:t>_</w:t>
       </w:r>
@@ -1723,12 +2106,16 @@
         <w:rPr>
           <w:rFonts w:ascii="Helvetica Neue" w:hAnsi="Helvetica Neue" w:cs="Times New Roman"/>
           <w:color w:val="7F7F7F" w:themeColor="text1" w:themeTint="80"/>
+          <w:sz w:val="22"/>
+          <w:szCs w:val="22"/>
         </w:rPr>
         <w:t>n</w:t>
       </w:r>
       <w:r>
         <w:rPr>
           <w:rFonts w:ascii="Helvetica Neue" w:hAnsi="Helvetica Neue" w:cs="Times New Roman"/>
+          <w:sz w:val="22"/>
+          <w:szCs w:val="22"/>
         </w:rPr>
         <w:t>.</w:t>
       </w:r>
@@ -1736,6 +2123,8 @@
         <w:rPr>
           <w:rFonts w:ascii="Helvetica Neue" w:hAnsi="Helvetica Neue" w:cs="Times New Roman"/>
           <w:color w:val="808080"/>
+          <w:sz w:val="22"/>
+          <w:szCs w:val="22"/>
         </w:rPr>
         <w:t>l</w:t>
       </w:r>
@@ -1749,11 +2138,15 @@
         <w:jc w:val="right"/>
         <w:rPr>
           <w:rFonts w:ascii="Helvetica Neue" w:hAnsi="Helvetica Neue" w:cs="Times New Roman"/>
-        </w:rPr>
-      </w:pPr>
-      <w:r>
-        <w:rPr>
-          <w:rFonts w:ascii="Helvetica Neue" w:hAnsi="Helvetica Neue" w:cs="Times New Roman"/>
+          <w:sz w:val="22"/>
+          <w:szCs w:val="22"/>
+        </w:rPr>
+      </w:pPr>
+      <w:r>
+        <w:rPr>
+          <w:rFonts w:ascii="Helvetica Neue" w:hAnsi="Helvetica Neue" w:cs="Times New Roman"/>
+          <w:sz w:val="22"/>
+          <w:szCs w:val="22"/>
         </w:rPr>
         <w:t xml:space="preserve">‘current course’s support pédagogique’s page number </w:t>
       </w:r>
@@ -1761,24 +2154,32 @@
         <w:rPr>
           <w:rFonts w:ascii="Helvetica Neue" w:hAnsi="Helvetica Neue" w:cs="Times New Roman"/>
           <w:color w:val="7F7F7F" w:themeColor="text1" w:themeTint="80"/>
+          <w:sz w:val="22"/>
+          <w:szCs w:val="22"/>
         </w:rPr>
         <w:t>N</w:t>
       </w:r>
       <w:r>
         <w:rPr>
           <w:rFonts w:ascii="Helvetica Neue" w:hAnsi="Helvetica Neue" w:cs="Times New Roman"/>
+          <w:sz w:val="22"/>
+          <w:szCs w:val="22"/>
         </w:rPr>
         <w:t>’</w:t>
       </w:r>
       <w:r>
         <w:rPr>
           <w:rFonts w:ascii="Helvetica Neue" w:hAnsi="Helvetica Neue" w:cs="Times New Roman"/>
+          <w:sz w:val="22"/>
+          <w:szCs w:val="22"/>
         </w:rPr>
         <w:t>s</w:t>
       </w:r>
       <w:r>
         <w:rPr>
           <w:rFonts w:ascii="Helvetica Neue" w:hAnsi="Helvetica Neue" w:cs="Times New Roman"/>
+          <w:sz w:val="22"/>
+          <w:szCs w:val="22"/>
         </w:rPr>
         <w:t xml:space="preserve"> line number </w:t>
       </w:r>
@@ -1786,12 +2187,16 @@
         <w:rPr>
           <w:rFonts w:ascii="Helvetica Neue" w:hAnsi="Helvetica Neue" w:cs="Times New Roman"/>
           <w:color w:val="808080"/>
+          <w:sz w:val="22"/>
+          <w:szCs w:val="22"/>
         </w:rPr>
         <w:t>L</w:t>
       </w:r>
       <w:r>
         <w:rPr>
           <w:rFonts w:ascii="Helvetica Neue" w:hAnsi="Helvetica Neue" w:cs="Times New Roman"/>
+          <w:sz w:val="22"/>
+          <w:szCs w:val="22"/>
         </w:rPr>
         <w:t>’</w:t>
       </w:r>
@@ -1804,14 +2209,18 @@
         <w:spacing w:line="0" w:lineRule="atLeast"/>
         <w:rPr>
           <w:rFonts w:ascii="Helvetica Neue" w:hAnsi="Helvetica Neue" w:cs="Times New Roman"/>
-        </w:rPr>
-      </w:pPr>
-    </w:p>
-    <w:p>
-      <w:pPr>
-        <w:spacing w:line="0" w:lineRule="atLeast"/>
-        <w:rPr>
-          <w:rFonts w:ascii="Helvetica Neue" w:hAnsi="Helvetica Neue" w:cs="Times New Roman"/>
+          <w:sz w:val="22"/>
+          <w:szCs w:val="22"/>
+        </w:rPr>
+      </w:pPr>
+    </w:p>
+    <w:p>
+      <w:pPr>
+        <w:spacing w:line="0" w:lineRule="atLeast"/>
+        <w:rPr>
+          <w:rFonts w:ascii="Helvetica Neue" w:hAnsi="Helvetica Neue" w:cs="Times New Roman"/>
+          <w:sz w:val="22"/>
+          <w:szCs w:val="22"/>
         </w:rPr>
       </w:pPr>
     </w:p>
@@ -1823,11 +2232,15 @@
         <w:spacing w:line="0" w:lineRule="atLeast"/>
         <w:rPr>
           <w:rFonts w:ascii="Helvetica Neue" w:hAnsi="Helvetica Neue" w:cs="Times New Roman"/>
-        </w:rPr>
-      </w:pPr>
-      <w:r>
-        <w:rPr>
-          <w:rFonts w:ascii="Helvetica Neue" w:hAnsi="Helvetica Neue" w:cs="Times New Roman"/>
+          <w:sz w:val="22"/>
+          <w:szCs w:val="22"/>
+        </w:rPr>
+      </w:pPr>
+      <w:r>
+        <w:rPr>
+          <w:rFonts w:ascii="Helvetica Neue" w:hAnsi="Helvetica Neue" w:cs="Times New Roman"/>
+          <w:sz w:val="22"/>
+          <w:szCs w:val="22"/>
         </w:rPr>
         <w:t>_</w:t>
       </w:r>
@@ -1835,12 +2248,16 @@
         <w:rPr>
           <w:rFonts w:ascii="Helvetica Neue" w:hAnsi="Helvetica Neue" w:cs="Times New Roman"/>
           <w:color w:val="7F7F7F" w:themeColor="text1" w:themeTint="80"/>
+          <w:sz w:val="22"/>
+          <w:szCs w:val="22"/>
         </w:rPr>
         <w:t>n</w:t>
       </w:r>
       <w:r>
         <w:rPr>
           <w:rFonts w:ascii="Helvetica Neue" w:hAnsi="Helvetica Neue" w:cs="Times New Roman"/>
+          <w:sz w:val="22"/>
+          <w:szCs w:val="22"/>
         </w:rPr>
         <w:t>.</w:t>
       </w:r>
@@ -1848,12 +2265,16 @@
         <w:rPr>
           <w:rFonts w:ascii="Helvetica Neue" w:hAnsi="Helvetica Neue" w:cs="Times New Roman"/>
           <w:color w:val="808080"/>
+          <w:sz w:val="22"/>
+          <w:szCs w:val="22"/>
         </w:rPr>
         <w:t>i</w:t>
       </w:r>
       <w:r>
         <w:rPr>
           <w:rFonts w:ascii="Helvetica Neue" w:hAnsi="Helvetica Neue" w:cs="Times New Roman"/>
+          <w:sz w:val="22"/>
+          <w:szCs w:val="22"/>
         </w:rPr>
         <w:t>;</w:t>
       </w:r>
@@ -1861,15 +2282,10 @@
         <w:rPr>
           <w:rFonts w:ascii="Helvetica Neue" w:hAnsi="Helvetica Neue" w:cs="Times New Roman"/>
           <w:color w:val="808080"/>
-        </w:rPr>
-        <w:t>i</w:t>
-      </w:r>
-      <w:r>
-        <w:rPr>
-          <w:rFonts w:ascii="Helvetica Neue" w:hAnsi="Helvetica Neue" w:cs="Times New Roman"/>
-          <w:color w:val="808080"/>
-        </w:rPr>
-        <w:t>'</w:t>
+          <w:sz w:val="22"/>
+          <w:szCs w:val="22"/>
+        </w:rPr>
+        <w:t>i'</w:t>
       </w:r>
     </w:p>
     <w:p>
@@ -1881,11 +2297,15 @@
         <w:jc w:val="right"/>
         <w:rPr>
           <w:rFonts w:ascii="Helvetica Neue" w:hAnsi="Helvetica Neue" w:cs="Times New Roman"/>
-        </w:rPr>
-      </w:pPr>
-      <w:r>
-        <w:rPr>
-          <w:rFonts w:ascii="Helvetica Neue" w:hAnsi="Helvetica Neue" w:cs="Times New Roman"/>
+          <w:sz w:val="22"/>
+          <w:szCs w:val="22"/>
+        </w:rPr>
+      </w:pPr>
+      <w:r>
+        <w:rPr>
+          <w:rFonts w:ascii="Helvetica Neue" w:hAnsi="Helvetica Neue" w:cs="Times New Roman"/>
+          <w:sz w:val="22"/>
+          <w:szCs w:val="22"/>
         </w:rPr>
         <w:t xml:space="preserve">‘current course’s support pédagogique’s page number </w:t>
       </w:r>
@@ -1893,24 +2313,32 @@
         <w:rPr>
           <w:rFonts w:ascii="Helvetica Neue" w:hAnsi="Helvetica Neue" w:cs="Times New Roman"/>
           <w:color w:val="7F7F7F" w:themeColor="text1" w:themeTint="80"/>
+          <w:sz w:val="22"/>
+          <w:szCs w:val="22"/>
         </w:rPr>
         <w:t>N</w:t>
       </w:r>
       <w:r>
         <w:rPr>
           <w:rFonts w:ascii="Helvetica Neue" w:hAnsi="Helvetica Neue" w:cs="Times New Roman"/>
+          <w:sz w:val="22"/>
+          <w:szCs w:val="22"/>
         </w:rPr>
         <w:t xml:space="preserve">’s line </w:t>
       </w:r>
       <w:r>
         <w:rPr>
           <w:rFonts w:ascii="Helvetica Neue" w:hAnsi="Helvetica Neue" w:cs="Times New Roman"/>
+          <w:sz w:val="22"/>
+          <w:szCs w:val="22"/>
         </w:rPr>
         <w:t xml:space="preserve">number </w:t>
       </w:r>
       <w:r>
         <w:rPr>
           <w:rFonts w:ascii="Helvetica Neue" w:hAnsi="Helvetica Neue" w:cs="Times New Roman"/>
+          <w:sz w:val="22"/>
+          <w:szCs w:val="22"/>
         </w:rPr>
         <w:t xml:space="preserve">interval </w:t>
       </w:r>
@@ -1918,12 +2346,16 @@
         <w:rPr>
           <w:rFonts w:ascii="Helvetica Neue" w:hAnsi="Helvetica Neue" w:cs="Times New Roman"/>
           <w:color w:val="808080"/>
+          <w:sz w:val="22"/>
+          <w:szCs w:val="22"/>
         </w:rPr>
         <w:t>I</w:t>
       </w:r>
       <w:r>
         <w:rPr>
           <w:rFonts w:ascii="Helvetica Neue" w:hAnsi="Helvetica Neue" w:cs="Times New Roman"/>
+          <w:sz w:val="22"/>
+          <w:szCs w:val="22"/>
         </w:rPr>
         <w:t>-</w:t>
       </w:r>
@@ -1931,6 +2363,8 @@
         <w:rPr>
           <w:rFonts w:ascii="Helvetica Neue" w:hAnsi="Helvetica Neue" w:cs="Times New Roman"/>
           <w:color w:val="808080"/>
+          <w:sz w:val="22"/>
+          <w:szCs w:val="22"/>
         </w:rPr>
         <w:t>I</w:t>
       </w:r>
@@ -1938,12 +2372,16 @@
         <w:rPr>
           <w:rFonts w:ascii="Helvetica Neue" w:hAnsi="Helvetica Neue" w:cs="Times New Roman"/>
           <w:color w:val="808080"/>
+          <w:sz w:val="22"/>
+          <w:szCs w:val="22"/>
         </w:rPr>
         <w:t>'</w:t>
       </w:r>
       <w:r>
         <w:rPr>
           <w:rFonts w:ascii="Helvetica Neue" w:hAnsi="Helvetica Neue" w:cs="Times New Roman"/>
+          <w:sz w:val="22"/>
+          <w:szCs w:val="22"/>
         </w:rPr>
         <w:t>’</w:t>
       </w:r>
@@ -1956,27 +2394,35 @@
         <w:spacing w:line="0" w:lineRule="atLeast"/>
         <w:rPr>
           <w:rFonts w:ascii="Helvetica Neue" w:hAnsi="Helvetica Neue" w:cs="Times New Roman"/>
-        </w:rPr>
-      </w:pPr>
-    </w:p>
-    <w:p>
-      <w:pPr>
-        <w:spacing w:line="0" w:lineRule="atLeast"/>
-        <w:rPr>
-          <w:rFonts w:ascii="Helvetica Neue" w:hAnsi="Helvetica Neue" w:cs="Times New Roman"/>
-        </w:rPr>
-      </w:pPr>
-    </w:p>
-    <w:p>
-      <w:pPr>
-        <w:spacing w:line="0" w:lineRule="atLeast"/>
-        <w:rPr>
-          <w:rFonts w:ascii="Helvetica Neue" w:hAnsi="Helvetica Neue" w:cs="Times New Roman"/>
-        </w:rPr>
-      </w:pPr>
-      <w:r>
-        <w:rPr>
-          <w:rFonts w:ascii="Helvetica Neue" w:hAnsi="Helvetica Neue" w:cs="Times New Roman"/>
+          <w:sz w:val="22"/>
+          <w:szCs w:val="22"/>
+        </w:rPr>
+      </w:pPr>
+    </w:p>
+    <w:p>
+      <w:pPr>
+        <w:spacing w:line="0" w:lineRule="atLeast"/>
+        <w:rPr>
+          <w:rFonts w:ascii="Helvetica Neue" w:hAnsi="Helvetica Neue" w:cs="Times New Roman"/>
+          <w:sz w:val="22"/>
+          <w:szCs w:val="22"/>
+        </w:rPr>
+      </w:pPr>
+    </w:p>
+    <w:p>
+      <w:pPr>
+        <w:spacing w:line="0" w:lineRule="atLeast"/>
+        <w:rPr>
+          <w:rFonts w:ascii="Helvetica Neue" w:hAnsi="Helvetica Neue" w:cs="Times New Roman"/>
+          <w:sz w:val="22"/>
+          <w:szCs w:val="22"/>
+        </w:rPr>
+      </w:pPr>
+      <w:r>
+        <w:rPr>
+          <w:rFonts w:ascii="Helvetica Neue" w:hAnsi="Helvetica Neue" w:cs="Times New Roman"/>
+          <w:sz w:val="22"/>
+          <w:szCs w:val="22"/>
         </w:rPr>
         <w:t>_</w:t>
       </w:r>
@@ -1984,12 +2430,16 @@
         <w:rPr>
           <w:rFonts w:ascii="Helvetica Neue" w:hAnsi="Helvetica Neue" w:cs="Times New Roman"/>
           <w:color w:val="7F7F7F" w:themeColor="text1" w:themeTint="80"/>
+          <w:sz w:val="22"/>
+          <w:szCs w:val="22"/>
         </w:rPr>
         <w:t>h</w:t>
       </w:r>
       <w:r>
         <w:rPr>
           <w:rFonts w:ascii="Helvetica Neue" w:hAnsi="Helvetica Neue" w:cs="Times New Roman"/>
+          <w:sz w:val="22"/>
+          <w:szCs w:val="22"/>
         </w:rPr>
         <w:t>,</w:t>
       </w:r>
@@ -1997,12 +2447,16 @@
         <w:rPr>
           <w:rFonts w:ascii="Helvetica Neue" w:hAnsi="Helvetica Neue" w:cs="Times New Roman"/>
           <w:color w:val="7F7F7F" w:themeColor="text1" w:themeTint="80"/>
+          <w:sz w:val="22"/>
+          <w:szCs w:val="22"/>
         </w:rPr>
         <w:t>mn</w:t>
       </w:r>
       <w:r>
         <w:rPr>
           <w:rFonts w:ascii="Helvetica Neue" w:hAnsi="Helvetica Neue" w:cs="Times New Roman"/>
+          <w:sz w:val="22"/>
+          <w:szCs w:val="22"/>
         </w:rPr>
         <w:t>,</w:t>
       </w:r>
@@ -2010,6 +2464,8 @@
         <w:rPr>
           <w:rFonts w:ascii="Helvetica Neue" w:hAnsi="Helvetica Neue" w:cs="Times New Roman"/>
           <w:color w:val="7F7F7F" w:themeColor="text1" w:themeTint="80"/>
+          <w:sz w:val="22"/>
+          <w:szCs w:val="22"/>
         </w:rPr>
         <w:t>s</w:t>
       </w:r>
@@ -2020,11 +2476,15 @@
         <w:jc w:val="right"/>
         <w:rPr>
           <w:rFonts w:ascii="Helvetica Neue" w:hAnsi="Helvetica Neue" w:cs="Times New Roman"/>
-        </w:rPr>
-      </w:pPr>
-      <w:r>
-        <w:rPr>
-          <w:rFonts w:ascii="Helvetica Neue" w:hAnsi="Helvetica Neue" w:cs="Times New Roman"/>
+          <w:sz w:val="22"/>
+          <w:szCs w:val="22"/>
+        </w:rPr>
+      </w:pPr>
+      <w:r>
+        <w:rPr>
+          <w:rFonts w:ascii="Helvetica Neue" w:hAnsi="Helvetica Neue" w:cs="Times New Roman"/>
+          <w:sz w:val="22"/>
+          <w:szCs w:val="22"/>
         </w:rPr>
         <w:t>‘</w:t>
       </w:r>
@@ -2032,30 +2492,24 @@
         <w:rPr>
           <w:rFonts w:ascii="Helvetica Neue" w:hAnsi="Helvetica Neue" w:cs="Times New Roman"/>
           <w:color w:val="7F7F7F" w:themeColor="text1" w:themeTint="80"/>
+          <w:sz w:val="22"/>
+          <w:szCs w:val="22"/>
         </w:rPr>
         <w:t>time</w:t>
       </w:r>
       <w:r>
         <w:rPr>
           <w:rFonts w:ascii="Helvetica Neue" w:hAnsi="Helvetica Neue" w:cs="Times New Roman"/>
-        </w:rPr>
-        <w:t xml:space="preserve"> </w:t>
-      </w:r>
-      <w:r>
-        <w:rPr>
-          <w:rFonts w:ascii="Helvetica Neue" w:hAnsi="Helvetica Neue" w:cs="Times New Roman"/>
-        </w:rPr>
-        <w:t>of current course</w:t>
-      </w:r>
-      <w:r>
-        <w:rPr>
-          <w:rFonts w:ascii="Helvetica Neue" w:hAnsi="Helvetica Neue" w:cs="Times New Roman"/>
-        </w:rPr>
-        <w:t xml:space="preserve"> audio rec</w:t>
-      </w:r>
-      <w:r>
-        <w:rPr>
-          <w:rFonts w:ascii="Helvetica Neue" w:hAnsi="Helvetica Neue" w:cs="Times New Roman"/>
+          <w:sz w:val="22"/>
+          <w:szCs w:val="22"/>
+        </w:rPr>
+        <w:t xml:space="preserve"> of current course audio rec</w:t>
+      </w:r>
+      <w:r>
+        <w:rPr>
+          <w:rFonts w:ascii="Helvetica Neue" w:hAnsi="Helvetica Neue" w:cs="Times New Roman"/>
+          <w:sz w:val="22"/>
+          <w:szCs w:val="22"/>
         </w:rPr>
         <w:t>’</w:t>
       </w:r>
@@ -2068,14 +2522,18 @@
         <w:spacing w:line="0" w:lineRule="atLeast"/>
         <w:rPr>
           <w:rFonts w:ascii="Helvetica Neue" w:hAnsi="Helvetica Neue" w:cs="Times New Roman"/>
-        </w:rPr>
-      </w:pPr>
-    </w:p>
-    <w:p>
-      <w:pPr>
-        <w:spacing w:line="0" w:lineRule="atLeast"/>
-        <w:rPr>
-          <w:rFonts w:ascii="Helvetica Neue" w:hAnsi="Helvetica Neue" w:cs="Times New Roman"/>
+          <w:sz w:val="22"/>
+          <w:szCs w:val="22"/>
+        </w:rPr>
+      </w:pPr>
+    </w:p>
+    <w:p>
+      <w:pPr>
+        <w:spacing w:line="0" w:lineRule="atLeast"/>
+        <w:rPr>
+          <w:rFonts w:ascii="Helvetica Neue" w:hAnsi="Helvetica Neue" w:cs="Times New Roman"/>
+          <w:sz w:val="22"/>
+          <w:szCs w:val="22"/>
         </w:rPr>
       </w:pPr>
     </w:p>
@@ -2087,11 +2545,15 @@
         <w:spacing w:line="0" w:lineRule="atLeast"/>
         <w:rPr>
           <w:rFonts w:ascii="Helvetica Neue" w:hAnsi="Helvetica Neue" w:cs="Times New Roman"/>
-        </w:rPr>
-      </w:pPr>
-      <w:r>
-        <w:rPr>
-          <w:rFonts w:ascii="Helvetica Neue" w:hAnsi="Helvetica Neue" w:cs="Times New Roman"/>
+          <w:sz w:val="22"/>
+          <w:szCs w:val="22"/>
+        </w:rPr>
+      </w:pPr>
+      <w:r>
+        <w:rPr>
+          <w:rFonts w:ascii="Helvetica Neue" w:hAnsi="Helvetica Neue" w:cs="Times New Roman"/>
+          <w:sz w:val="22"/>
+          <w:szCs w:val="22"/>
         </w:rPr>
         <w:t>_</w:t>
       </w:r>
@@ -2099,12 +2561,16 @@
         <w:rPr>
           <w:rFonts w:ascii="Helvetica Neue" w:hAnsi="Helvetica Neue" w:cs="Times New Roman"/>
           <w:color w:val="7F7F7F" w:themeColor="text1" w:themeTint="80"/>
+          <w:sz w:val="22"/>
+          <w:szCs w:val="22"/>
         </w:rPr>
         <w:t>h</w:t>
       </w:r>
       <w:r>
         <w:rPr>
           <w:rFonts w:ascii="Helvetica Neue" w:hAnsi="Helvetica Neue" w:cs="Times New Roman"/>
+          <w:sz w:val="22"/>
+          <w:szCs w:val="22"/>
         </w:rPr>
         <w:t>,</w:t>
       </w:r>
@@ -2112,12 +2578,16 @@
         <w:rPr>
           <w:rFonts w:ascii="Helvetica Neue" w:hAnsi="Helvetica Neue" w:cs="Times New Roman"/>
           <w:color w:val="7F7F7F" w:themeColor="text1" w:themeTint="80"/>
+          <w:sz w:val="22"/>
+          <w:szCs w:val="22"/>
         </w:rPr>
         <w:t>mn</w:t>
       </w:r>
       <w:r>
         <w:rPr>
           <w:rFonts w:ascii="Helvetica Neue" w:hAnsi="Helvetica Neue" w:cs="Times New Roman"/>
+          <w:sz w:val="22"/>
+          <w:szCs w:val="22"/>
         </w:rPr>
         <w:t>,</w:t>
       </w:r>
@@ -2125,12 +2595,16 @@
         <w:rPr>
           <w:rFonts w:ascii="Helvetica Neue" w:hAnsi="Helvetica Neue" w:cs="Times New Roman"/>
           <w:color w:val="7F7F7F" w:themeColor="text1" w:themeTint="80"/>
+          <w:sz w:val="22"/>
+          <w:szCs w:val="22"/>
         </w:rPr>
         <w:t>s</w:t>
       </w:r>
       <w:r>
         <w:rPr>
           <w:rFonts w:ascii="Helvetica Neue" w:hAnsi="Helvetica Neue" w:cs="Times New Roman"/>
+          <w:sz w:val="22"/>
+          <w:szCs w:val="22"/>
         </w:rPr>
         <w:t>;</w:t>
       </w:r>
@@ -2138,12 +2612,16 @@
         <w:rPr>
           <w:rFonts w:ascii="Helvetica Neue" w:hAnsi="Helvetica Neue" w:cs="Times New Roman"/>
           <w:color w:val="7F7F7F" w:themeColor="text1" w:themeTint="80"/>
+          <w:sz w:val="22"/>
+          <w:szCs w:val="22"/>
         </w:rPr>
         <w:t>h</w:t>
       </w:r>
       <w:r>
         <w:rPr>
           <w:rFonts w:ascii="Helvetica Neue" w:hAnsi="Helvetica Neue" w:cs="Times New Roman"/>
+          <w:sz w:val="22"/>
+          <w:szCs w:val="22"/>
         </w:rPr>
         <w:t>,</w:t>
       </w:r>
@@ -2151,12 +2629,16 @@
         <w:rPr>
           <w:rFonts w:ascii="Helvetica Neue" w:hAnsi="Helvetica Neue" w:cs="Times New Roman"/>
           <w:color w:val="7F7F7F" w:themeColor="text1" w:themeTint="80"/>
+          <w:sz w:val="22"/>
+          <w:szCs w:val="22"/>
         </w:rPr>
         <w:t>mn</w:t>
       </w:r>
       <w:r>
         <w:rPr>
           <w:rFonts w:ascii="Helvetica Neue" w:hAnsi="Helvetica Neue" w:cs="Times New Roman"/>
+          <w:sz w:val="22"/>
+          <w:szCs w:val="22"/>
         </w:rPr>
         <w:t>,</w:t>
       </w:r>
@@ -2164,6 +2646,8 @@
         <w:rPr>
           <w:rFonts w:ascii="Helvetica Neue" w:hAnsi="Helvetica Neue" w:cs="Times New Roman"/>
           <w:color w:val="7F7F7F" w:themeColor="text1" w:themeTint="80"/>
+          <w:sz w:val="22"/>
+          <w:szCs w:val="22"/>
         </w:rPr>
         <w:t>s</w:t>
       </w:r>
@@ -2177,11 +2661,15 @@
         <w:jc w:val="right"/>
         <w:rPr>
           <w:rFonts w:ascii="Helvetica Neue" w:hAnsi="Helvetica Neue" w:cs="Times New Roman"/>
-        </w:rPr>
-      </w:pPr>
-      <w:r>
-        <w:rPr>
-          <w:rFonts w:ascii="Helvetica Neue" w:hAnsi="Helvetica Neue" w:cs="Times New Roman"/>
+          <w:sz w:val="22"/>
+          <w:szCs w:val="22"/>
+        </w:rPr>
+      </w:pPr>
+      <w:r>
+        <w:rPr>
+          <w:rFonts w:ascii="Helvetica Neue" w:hAnsi="Helvetica Neue" w:cs="Times New Roman"/>
+          <w:sz w:val="22"/>
+          <w:szCs w:val="22"/>
         </w:rPr>
         <w:t>‘</w:t>
       </w:r>
@@ -2189,6 +2677,8 @@
         <w:rPr>
           <w:rFonts w:ascii="Helvetica Neue" w:hAnsi="Helvetica Neue" w:cs="Times New Roman"/>
           <w:color w:val="7F7F7F" w:themeColor="text1" w:themeTint="80"/>
+          <w:sz w:val="22"/>
+          <w:szCs w:val="22"/>
         </w:rPr>
         <w:t>time</w:t>
       </w:r>
@@ -2196,26 +2686,18 @@
         <w:rPr>
           <w:rFonts w:ascii="Helvetica Neue" w:hAnsi="Helvetica Neue" w:cs="Times New Roman"/>
           <w:color w:val="7F7F7F" w:themeColor="text1" w:themeTint="80"/>
+          <w:sz w:val="22"/>
+          <w:szCs w:val="22"/>
         </w:rPr>
         <w:t xml:space="preserve"> interval</w:t>
       </w:r>
       <w:r>
         <w:rPr>
           <w:rFonts w:ascii="Helvetica Neue" w:hAnsi="Helvetica Neue" w:cs="Times New Roman"/>
-        </w:rPr>
-        <w:t xml:space="preserve"> </w:t>
-      </w:r>
-      <w:r>
-        <w:rPr>
-          <w:rFonts w:ascii="Helvetica Neue" w:hAnsi="Helvetica Neue" w:cs="Times New Roman"/>
-        </w:rPr>
-        <w:t>of current course</w:t>
-      </w:r>
-      <w:r>
-        <w:rPr>
-          <w:rFonts w:ascii="Helvetica Neue" w:hAnsi="Helvetica Neue" w:cs="Times New Roman"/>
-        </w:rPr>
-        <w:t xml:space="preserve"> audio rec’</w:t>
+          <w:sz w:val="22"/>
+          <w:szCs w:val="22"/>
+        </w:rPr>
+        <w:t xml:space="preserve"> of current course audio rec’</w:t>
       </w:r>
     </w:p>
     <w:p>
@@ -2226,27 +2708,35 @@
         <w:spacing w:line="0" w:lineRule="atLeast"/>
         <w:rPr>
           <w:rFonts w:ascii="Helvetica Neue" w:hAnsi="Helvetica Neue" w:cs="Times New Roman"/>
-        </w:rPr>
-      </w:pPr>
-    </w:p>
-    <w:p>
-      <w:pPr>
-        <w:spacing w:line="0" w:lineRule="atLeast"/>
-        <w:rPr>
-          <w:rFonts w:ascii="Helvetica Neue" w:hAnsi="Helvetica Neue" w:cs="Times New Roman"/>
-        </w:rPr>
-      </w:pPr>
-    </w:p>
-    <w:p>
-      <w:pPr>
-        <w:spacing w:line="0" w:lineRule="atLeast"/>
-        <w:rPr>
-          <w:rFonts w:ascii="Helvetica Neue" w:hAnsi="Helvetica Neue" w:cs="Times New Roman"/>
-        </w:rPr>
-      </w:pPr>
-      <w:r>
-        <w:rPr>
-          <w:rFonts w:ascii="Helvetica Neue" w:hAnsi="Helvetica Neue" w:cs="Times New Roman"/>
+          <w:sz w:val="22"/>
+          <w:szCs w:val="22"/>
+        </w:rPr>
+      </w:pPr>
+    </w:p>
+    <w:p>
+      <w:pPr>
+        <w:spacing w:line="0" w:lineRule="atLeast"/>
+        <w:rPr>
+          <w:rFonts w:ascii="Helvetica Neue" w:hAnsi="Helvetica Neue" w:cs="Times New Roman"/>
+          <w:sz w:val="22"/>
+          <w:szCs w:val="22"/>
+        </w:rPr>
+      </w:pPr>
+    </w:p>
+    <w:p>
+      <w:pPr>
+        <w:spacing w:line="0" w:lineRule="atLeast"/>
+        <w:rPr>
+          <w:rFonts w:ascii="Helvetica Neue" w:hAnsi="Helvetica Neue" w:cs="Times New Roman"/>
+          <w:sz w:val="22"/>
+          <w:szCs w:val="22"/>
+        </w:rPr>
+      </w:pPr>
+      <w:r>
+        <w:rPr>
+          <w:rFonts w:ascii="Helvetica Neue" w:hAnsi="Helvetica Neue" w:cs="Times New Roman"/>
+          <w:sz w:val="22"/>
+          <w:szCs w:val="22"/>
         </w:rPr>
         <w:t>_</w:t>
       </w:r>
@@ -2254,6 +2744,8 @@
         <w:rPr>
           <w:rFonts w:ascii="Helvetica Neue" w:hAnsi="Helvetica Neue" w:cs="Times New Roman"/>
           <w:color w:val="7F7F7F" w:themeColor="text1" w:themeTint="80"/>
+          <w:sz w:val="22"/>
+          <w:szCs w:val="22"/>
         </w:rPr>
         <w:t>x</w:t>
       </w:r>
@@ -2264,17 +2756,23 @@
         <w:jc w:val="right"/>
         <w:rPr>
           <w:rFonts w:ascii="Helvetica Neue" w:hAnsi="Helvetica Neue" w:cs="Times New Roman"/>
-        </w:rPr>
-      </w:pPr>
-      <w:r>
-        <w:rPr>
-          <w:rFonts w:ascii="Helvetica Neue" w:hAnsi="Helvetica Neue" w:cs="Times New Roman"/>
+          <w:sz w:val="22"/>
+          <w:szCs w:val="22"/>
+        </w:rPr>
+      </w:pPr>
+      <w:r>
+        <w:rPr>
+          <w:rFonts w:ascii="Helvetica Neue" w:hAnsi="Helvetica Neue" w:cs="Times New Roman"/>
+          <w:sz w:val="22"/>
+          <w:szCs w:val="22"/>
         </w:rPr>
         <w:t>‘</w:t>
       </w:r>
       <w:r>
         <w:rPr>
           <w:rFonts w:ascii="Helvetica Neue" w:hAnsi="Helvetica Neue" w:cs="Times New Roman"/>
+          <w:sz w:val="22"/>
+          <w:szCs w:val="22"/>
         </w:rPr>
         <w:t xml:space="preserve">diapositive number </w:t>
       </w:r>
@@ -2282,18 +2780,24 @@
         <w:rPr>
           <w:rFonts w:ascii="Helvetica Neue" w:hAnsi="Helvetica Neue" w:cs="Times New Roman"/>
           <w:color w:val="7F7F7F" w:themeColor="text1" w:themeTint="80"/>
+          <w:sz w:val="22"/>
+          <w:szCs w:val="22"/>
         </w:rPr>
         <w:t>X</w:t>
       </w:r>
       <w:r>
         <w:rPr>
           <w:rFonts w:ascii="Helvetica Neue" w:hAnsi="Helvetica Neue" w:cs="Times New Roman"/>
+          <w:sz w:val="22"/>
+          <w:szCs w:val="22"/>
         </w:rPr>
         <w:t xml:space="preserve"> in current course diaporama</w:t>
       </w:r>
       <w:r>
         <w:rPr>
           <w:rFonts w:ascii="Helvetica Neue" w:hAnsi="Helvetica Neue" w:cs="Times New Roman"/>
+          <w:sz w:val="22"/>
+          <w:szCs w:val="22"/>
         </w:rPr>
         <w:t>’</w:t>
       </w:r>
@@ -2306,27 +2810,35 @@
         <w:spacing w:line="0" w:lineRule="atLeast"/>
         <w:rPr>
           <w:rFonts w:ascii="Helvetica Neue" w:hAnsi="Helvetica Neue" w:cs="Times New Roman"/>
-        </w:rPr>
-      </w:pPr>
-    </w:p>
-    <w:p>
-      <w:pPr>
-        <w:spacing w:line="0" w:lineRule="atLeast"/>
-        <w:rPr>
-          <w:rFonts w:ascii="Helvetica Neue" w:hAnsi="Helvetica Neue" w:cs="Times New Roman"/>
-        </w:rPr>
-      </w:pPr>
-    </w:p>
-    <w:p>
-      <w:pPr>
-        <w:spacing w:line="0" w:lineRule="atLeast"/>
-        <w:rPr>
-          <w:rFonts w:ascii="Helvetica Neue" w:hAnsi="Helvetica Neue" w:cs="Times New Roman"/>
-        </w:rPr>
-      </w:pPr>
-      <w:r>
-        <w:rPr>
-          <w:rFonts w:ascii="Helvetica Neue" w:hAnsi="Helvetica Neue" w:cs="Times New Roman"/>
+          <w:sz w:val="22"/>
+          <w:szCs w:val="22"/>
+        </w:rPr>
+      </w:pPr>
+    </w:p>
+    <w:p>
+      <w:pPr>
+        <w:spacing w:line="0" w:lineRule="atLeast"/>
+        <w:rPr>
+          <w:rFonts w:ascii="Helvetica Neue" w:hAnsi="Helvetica Neue" w:cs="Times New Roman"/>
+          <w:sz w:val="22"/>
+          <w:szCs w:val="22"/>
+        </w:rPr>
+      </w:pPr>
+    </w:p>
+    <w:p>
+      <w:pPr>
+        <w:spacing w:line="0" w:lineRule="atLeast"/>
+        <w:rPr>
+          <w:rFonts w:ascii="Helvetica Neue" w:hAnsi="Helvetica Neue" w:cs="Times New Roman"/>
+          <w:sz w:val="22"/>
+          <w:szCs w:val="22"/>
+        </w:rPr>
+      </w:pPr>
+      <w:r>
+        <w:rPr>
+          <w:rFonts w:ascii="Helvetica Neue" w:hAnsi="Helvetica Neue" w:cs="Times New Roman"/>
+          <w:sz w:val="22"/>
+          <w:szCs w:val="22"/>
         </w:rPr>
         <w:t>_</w:t>
       </w:r>
@@ -2334,12 +2846,16 @@
         <w:rPr>
           <w:rFonts w:ascii="Helvetica Neue" w:hAnsi="Helvetica Neue" w:cs="Times New Roman"/>
           <w:color w:val="7F7F7F" w:themeColor="text1" w:themeTint="80"/>
+          <w:sz w:val="22"/>
+          <w:szCs w:val="22"/>
         </w:rPr>
         <w:t>x</w:t>
       </w:r>
       <w:r>
         <w:rPr>
           <w:rFonts w:ascii="Helvetica Neue" w:hAnsi="Helvetica Neue" w:cs="Times New Roman"/>
+          <w:sz w:val="22"/>
+          <w:szCs w:val="22"/>
         </w:rPr>
         <w:t>-</w:t>
       </w:r>
@@ -2347,6 +2863,8 @@
         <w:rPr>
           <w:rFonts w:ascii="Helvetica Neue" w:hAnsi="Helvetica Neue" w:cs="Times New Roman"/>
           <w:color w:val="7F7F7F" w:themeColor="text1" w:themeTint="80"/>
+          <w:sz w:val="22"/>
+          <w:szCs w:val="22"/>
         </w:rPr>
         <w:t>n</w:t>
       </w:r>
@@ -2357,17 +2875,23 @@
         <w:jc w:val="right"/>
         <w:rPr>
           <w:rFonts w:ascii="Helvetica Neue" w:hAnsi="Helvetica Neue" w:cs="Times New Roman"/>
-        </w:rPr>
-      </w:pPr>
-      <w:r>
-        <w:rPr>
-          <w:rFonts w:ascii="Helvetica Neue" w:hAnsi="Helvetica Neue" w:cs="Times New Roman"/>
+          <w:sz w:val="22"/>
+          <w:szCs w:val="22"/>
+        </w:rPr>
+      </w:pPr>
+      <w:r>
+        <w:rPr>
+          <w:rFonts w:ascii="Helvetica Neue" w:hAnsi="Helvetica Neue" w:cs="Times New Roman"/>
+          <w:sz w:val="22"/>
+          <w:szCs w:val="22"/>
         </w:rPr>
         <w:t>‘</w:t>
       </w:r>
       <w:r>
         <w:rPr>
           <w:rFonts w:ascii="Helvetica Neue" w:hAnsi="Helvetica Neue" w:cs="Times New Roman"/>
+          <w:sz w:val="22"/>
+          <w:szCs w:val="22"/>
         </w:rPr>
         <w:t xml:space="preserve">point number </w:t>
       </w:r>
@@ -2375,12 +2899,16 @@
         <w:rPr>
           <w:rFonts w:ascii="Helvetica Neue" w:hAnsi="Helvetica Neue" w:cs="Times New Roman"/>
           <w:color w:val="7F7F7F" w:themeColor="text1" w:themeTint="80"/>
+          <w:sz w:val="22"/>
+          <w:szCs w:val="22"/>
         </w:rPr>
         <w:t>N</w:t>
       </w:r>
       <w:r>
         <w:rPr>
           <w:rFonts w:ascii="Helvetica Neue" w:hAnsi="Helvetica Neue" w:cs="Times New Roman"/>
+          <w:sz w:val="22"/>
+          <w:szCs w:val="22"/>
         </w:rPr>
         <w:t xml:space="preserve"> of diapositive number </w:t>
       </w:r>
@@ -2388,18 +2916,24 @@
         <w:rPr>
           <w:rFonts w:ascii="Helvetica Neue" w:hAnsi="Helvetica Neue" w:cs="Times New Roman"/>
           <w:color w:val="7F7F7F" w:themeColor="text1" w:themeTint="80"/>
+          <w:sz w:val="22"/>
+          <w:szCs w:val="22"/>
         </w:rPr>
         <w:t>X</w:t>
       </w:r>
       <w:r>
         <w:rPr>
           <w:rFonts w:ascii="Helvetica Neue" w:hAnsi="Helvetica Neue" w:cs="Times New Roman"/>
+          <w:sz w:val="22"/>
+          <w:szCs w:val="22"/>
         </w:rPr>
         <w:t xml:space="preserve"> in current course diaporama</w:t>
       </w:r>
       <w:r>
         <w:rPr>
           <w:rFonts w:ascii="Helvetica Neue" w:hAnsi="Helvetica Neue" w:cs="Times New Roman"/>
+          <w:sz w:val="22"/>
+          <w:szCs w:val="22"/>
         </w:rPr>
         <w:t>’</w:t>
       </w:r>
@@ -2412,27 +2946,35 @@
         <w:spacing w:line="0" w:lineRule="atLeast"/>
         <w:rPr>
           <w:rFonts w:ascii="Helvetica Neue" w:hAnsi="Helvetica Neue" w:cs="Times New Roman"/>
-        </w:rPr>
-      </w:pPr>
-    </w:p>
-    <w:p>
-      <w:pPr>
-        <w:spacing w:line="0" w:lineRule="atLeast"/>
-        <w:rPr>
-          <w:rFonts w:ascii="Helvetica Neue" w:hAnsi="Helvetica Neue" w:cs="Times New Roman"/>
-        </w:rPr>
-      </w:pPr>
-    </w:p>
-    <w:p>
-      <w:pPr>
-        <w:spacing w:line="0" w:lineRule="atLeast"/>
-        <w:rPr>
-          <w:rFonts w:ascii="Helvetica Neue" w:hAnsi="Helvetica Neue" w:cs="Times New Roman"/>
-        </w:rPr>
-      </w:pPr>
-      <w:r>
-        <w:rPr>
-          <w:rFonts w:ascii="Helvetica Neue" w:hAnsi="Helvetica Neue" w:cs="Times New Roman"/>
+          <w:sz w:val="22"/>
+          <w:szCs w:val="22"/>
+        </w:rPr>
+      </w:pPr>
+    </w:p>
+    <w:p>
+      <w:pPr>
+        <w:spacing w:line="0" w:lineRule="atLeast"/>
+        <w:rPr>
+          <w:rFonts w:ascii="Helvetica Neue" w:hAnsi="Helvetica Neue" w:cs="Times New Roman"/>
+          <w:sz w:val="22"/>
+          <w:szCs w:val="22"/>
+        </w:rPr>
+      </w:pPr>
+    </w:p>
+    <w:p>
+      <w:pPr>
+        <w:spacing w:line="0" w:lineRule="atLeast"/>
+        <w:rPr>
+          <w:rFonts w:ascii="Helvetica Neue" w:hAnsi="Helvetica Neue" w:cs="Times New Roman"/>
+          <w:sz w:val="22"/>
+          <w:szCs w:val="22"/>
+        </w:rPr>
+      </w:pPr>
+      <w:r>
+        <w:rPr>
+          <w:rFonts w:ascii="Helvetica Neue" w:hAnsi="Helvetica Neue" w:cs="Times New Roman"/>
+          <w:sz w:val="22"/>
+          <w:szCs w:val="22"/>
         </w:rPr>
         <w:t>_*</w:t>
       </w:r>
@@ -2443,11 +2985,15 @@
         <w:jc w:val="right"/>
         <w:rPr>
           <w:rFonts w:ascii="Helvetica Neue" w:hAnsi="Helvetica Neue" w:cs="Times New Roman"/>
-        </w:rPr>
-      </w:pPr>
-      <w:r>
-        <w:rPr>
-          <w:rFonts w:ascii="Helvetica Neue" w:hAnsi="Helvetica Neue" w:cs="Times New Roman"/>
+          <w:sz w:val="22"/>
+          <w:szCs w:val="22"/>
+        </w:rPr>
+      </w:pPr>
+      <w:r>
+        <w:rPr>
+          <w:rFonts w:ascii="Helvetica Neue" w:hAnsi="Helvetica Neue" w:cs="Times New Roman"/>
+          <w:sz w:val="22"/>
+          <w:szCs w:val="22"/>
         </w:rPr>
         <w:t>‘photoshot’</w:t>
       </w:r>
@@ -2460,27 +3006,35 @@
         <w:spacing w:line="0" w:lineRule="atLeast"/>
         <w:rPr>
           <w:rFonts w:ascii="Helvetica Neue" w:hAnsi="Helvetica Neue" w:cs="Times New Roman"/>
-        </w:rPr>
-      </w:pPr>
-    </w:p>
-    <w:p>
-      <w:pPr>
-        <w:spacing w:line="0" w:lineRule="atLeast"/>
-        <w:rPr>
-          <w:rFonts w:ascii="Helvetica Neue" w:hAnsi="Helvetica Neue" w:cs="Times New Roman"/>
-        </w:rPr>
-      </w:pPr>
-    </w:p>
-    <w:p>
-      <w:pPr>
-        <w:spacing w:line="0" w:lineRule="atLeast"/>
-        <w:rPr>
-          <w:rFonts w:ascii="Helvetica Neue" w:hAnsi="Helvetica Neue" w:cs="Times New Roman"/>
-        </w:rPr>
-      </w:pPr>
-      <w:r>
-        <w:rPr>
-          <w:rFonts w:ascii="Helvetica Neue" w:hAnsi="Helvetica Neue" w:cs="Times New Roman"/>
+          <w:sz w:val="22"/>
+          <w:szCs w:val="22"/>
+        </w:rPr>
+      </w:pPr>
+    </w:p>
+    <w:p>
+      <w:pPr>
+        <w:spacing w:line="0" w:lineRule="atLeast"/>
+        <w:rPr>
+          <w:rFonts w:ascii="Helvetica Neue" w:hAnsi="Helvetica Neue" w:cs="Times New Roman"/>
+          <w:sz w:val="22"/>
+          <w:szCs w:val="22"/>
+        </w:rPr>
+      </w:pPr>
+    </w:p>
+    <w:p>
+      <w:pPr>
+        <w:spacing w:line="0" w:lineRule="atLeast"/>
+        <w:rPr>
+          <w:rFonts w:ascii="Helvetica Neue" w:hAnsi="Helvetica Neue" w:cs="Times New Roman"/>
+          <w:sz w:val="22"/>
+          <w:szCs w:val="22"/>
+        </w:rPr>
+      </w:pPr>
+      <w:r>
+        <w:rPr>
+          <w:rFonts w:ascii="Helvetica Neue" w:hAnsi="Helvetica Neue" w:cs="Times New Roman"/>
+          <w:sz w:val="22"/>
+          <w:szCs w:val="22"/>
         </w:rPr>
         <w:t>_</w:t>
       </w:r>
@@ -2488,12 +3042,16 @@
         <w:rPr>
           <w:rFonts w:ascii="Helvetica Neue" w:hAnsi="Helvetica Neue" w:cs="Times New Roman"/>
           <w:color w:val="808080"/>
+          <w:sz w:val="22"/>
+          <w:szCs w:val="22"/>
         </w:rPr>
         <w:t>█</w:t>
       </w:r>
       <w:r>
         <w:rPr>
           <w:rFonts w:ascii="Helvetica Neue" w:hAnsi="Helvetica Neue" w:cs="Times New Roman"/>
+          <w:sz w:val="22"/>
+          <w:szCs w:val="22"/>
         </w:rPr>
         <w:t>_</w:t>
       </w:r>
@@ -2504,11 +3062,15 @@
         <w:jc w:val="right"/>
         <w:rPr>
           <w:rFonts w:ascii="Helvetica Neue" w:hAnsi="Helvetica Neue" w:cs="Times New Roman"/>
-        </w:rPr>
-      </w:pPr>
-      <w:r>
-        <w:rPr>
-          <w:rFonts w:ascii="Helvetica Neue" w:hAnsi="Helvetica Neue" w:cs="Times New Roman"/>
+          <w:sz w:val="22"/>
+          <w:szCs w:val="22"/>
+        </w:rPr>
+      </w:pPr>
+      <w:r>
+        <w:rPr>
+          <w:rFonts w:ascii="Helvetica Neue" w:hAnsi="Helvetica Neue" w:cs="Times New Roman"/>
+          <w:sz w:val="22"/>
+          <w:szCs w:val="22"/>
         </w:rPr>
         <w:t>‘variable’</w:t>
       </w:r>
@@ -2519,38 +3081,18 @@
         <w:rPr>
           <w:rFonts w:ascii="Helvetica Neue" w:hAnsi="Helvetica Neue" w:cs="Times New Roman"/>
           <w:b/>
-        </w:rPr>
-      </w:pPr>
-      <w:r>
-        <w:rPr>
-          <w:rFonts w:ascii="Helvetica Neue" w:hAnsi="Helvetica Neue" w:cs="Times New Roman"/>
+          <w:sz w:val="22"/>
+          <w:szCs w:val="22"/>
+        </w:rPr>
+      </w:pPr>
+      <w:r>
+        <w:rPr>
+          <w:rFonts w:ascii="Helvetica Neue" w:hAnsi="Helvetica Neue" w:cs="Times New Roman"/>
+          <w:sz w:val="22"/>
+          <w:szCs w:val="22"/>
         </w:rPr>
         <w:br w:type="page"/>
       </w:r>
-    </w:p>
-    <w:p>
-      <w:pPr>
-        <w:spacing w:line="0" w:lineRule="atLeast"/>
-        <w:rPr>
-          <w:rFonts w:ascii="Helvetica Neue" w:hAnsi="Helvetica Neue" w:cs="Times New Roman"/>
-        </w:rPr>
-      </w:pPr>
-    </w:p>
-    <w:p>
-      <w:pPr>
-        <w:spacing w:line="0" w:lineRule="atLeast"/>
-        <w:rPr>
-          <w:rFonts w:ascii="Helvetica Neue" w:hAnsi="Helvetica Neue" w:cs="Times New Roman"/>
-        </w:rPr>
-      </w:pPr>
-    </w:p>
-    <w:p>
-      <w:pPr>
-        <w:spacing w:line="0" w:lineRule="atLeast"/>
-        <w:rPr>
-          <w:rFonts w:ascii="Helvetica Neue" w:hAnsi="Helvetica Neue" w:cs="Times New Roman"/>
-        </w:rPr>
-      </w:pPr>
     </w:p>
     <w:p>
       <w:pPr>
@@ -2577,35 +3119,45 @@
         <w:spacing w:line="0" w:lineRule="atLeast"/>
         <w:rPr>
           <w:rFonts w:ascii="Helvetica Neue" w:hAnsi="Helvetica Neue" w:cs="Times New Roman"/>
-        </w:rPr>
-      </w:pPr>
-    </w:p>
-    <w:p>
-      <w:pPr>
-        <w:spacing w:line="0" w:lineRule="atLeast"/>
-        <w:rPr>
-          <w:rFonts w:ascii="Helvetica Neue" w:hAnsi="Helvetica Neue" w:cs="Times New Roman"/>
-        </w:rPr>
-      </w:pPr>
-    </w:p>
-    <w:p>
-      <w:pPr>
-        <w:spacing w:line="0" w:lineRule="atLeast"/>
-        <w:rPr>
-          <w:rFonts w:ascii="Helvetica Neue" w:hAnsi="Helvetica Neue" w:cs="Times New Roman"/>
-        </w:rPr>
-      </w:pPr>
-    </w:p>
-    <w:p>
-      <w:pPr>
-        <w:spacing w:line="0" w:lineRule="atLeast"/>
-        <w:rPr>
-          <w:rFonts w:ascii="Helvetica Neue" w:hAnsi="Helvetica Neue" w:cs="Times New Roman"/>
-        </w:rPr>
-      </w:pPr>
-      <w:r>
-        <w:rPr>
-          <w:rFonts w:ascii="Helvetica Neue" w:hAnsi="Helvetica Neue" w:cs="Times New Roman"/>
+          <w:sz w:val="22"/>
+          <w:szCs w:val="22"/>
+        </w:rPr>
+      </w:pPr>
+    </w:p>
+    <w:p>
+      <w:pPr>
+        <w:spacing w:line="0" w:lineRule="atLeast"/>
+        <w:rPr>
+          <w:rFonts w:ascii="Helvetica Neue" w:hAnsi="Helvetica Neue" w:cs="Times New Roman"/>
+          <w:sz w:val="22"/>
+          <w:szCs w:val="22"/>
+        </w:rPr>
+      </w:pPr>
+    </w:p>
+    <w:p>
+      <w:pPr>
+        <w:spacing w:line="0" w:lineRule="atLeast"/>
+        <w:rPr>
+          <w:rFonts w:ascii="Helvetica Neue" w:hAnsi="Helvetica Neue" w:cs="Times New Roman"/>
+          <w:sz w:val="22"/>
+          <w:szCs w:val="22"/>
+        </w:rPr>
+      </w:pPr>
+    </w:p>
+    <w:p>
+      <w:pPr>
+        <w:spacing w:line="0" w:lineRule="atLeast"/>
+        <w:rPr>
+          <w:rFonts w:ascii="Helvetica Neue" w:hAnsi="Helvetica Neue" w:cs="Times New Roman"/>
+          <w:sz w:val="22"/>
+          <w:szCs w:val="22"/>
+        </w:rPr>
+      </w:pPr>
+      <w:r>
+        <w:rPr>
+          <w:rFonts w:ascii="Helvetica Neue" w:hAnsi="Helvetica Neue" w:cs="Times New Roman"/>
+          <w:sz w:val="22"/>
+          <w:szCs w:val="22"/>
         </w:rPr>
         <w:t>[</w:t>
       </w:r>
@@ -2621,6 +3173,8 @@
       <w:r>
         <w:rPr>
           <w:rFonts w:ascii="Helvetica Neue" w:hAnsi="Helvetica Neue" w:cs="Times New Roman"/>
+          <w:sz w:val="22"/>
+          <w:szCs w:val="22"/>
         </w:rPr>
         <w:t>]</w:t>
       </w:r>
@@ -2631,59 +3185,79 @@
         <w:jc w:val="right"/>
         <w:rPr>
           <w:rFonts w:ascii="Helvetica Neue" w:hAnsi="Helvetica Neue" w:cs="Times New Roman"/>
-        </w:rPr>
-      </w:pPr>
-      <w:r>
-        <w:rPr>
-          <w:rFonts w:ascii="Helvetica Neue" w:hAnsi="Helvetica Neue" w:cs="Times New Roman"/>
+          <w:sz w:val="22"/>
+          <w:szCs w:val="22"/>
+        </w:rPr>
+      </w:pPr>
+      <w:r>
+        <w:rPr>
+          <w:rFonts w:ascii="Helvetica Neue" w:hAnsi="Helvetica Neue" w:cs="Times New Roman"/>
+          <w:sz w:val="22"/>
+          <w:szCs w:val="22"/>
         </w:rPr>
         <w:t>‘author's annotation</w:t>
       </w:r>
       <w:r>
         <w:rPr>
           <w:rFonts w:ascii="Helvetica Neue" w:hAnsi="Helvetica Neue" w:cs="Times New Roman"/>
+          <w:sz w:val="22"/>
+          <w:szCs w:val="22"/>
         </w:rPr>
         <w:t>, edit</w:t>
       </w:r>
       <w:r>
         <w:rPr>
           <w:rFonts w:ascii="Helvetica Neue" w:hAnsi="Helvetica Neue" w:cs="Times New Roman"/>
+          <w:sz w:val="22"/>
+          <w:szCs w:val="22"/>
         </w:rPr>
         <w:t xml:space="preserve"> or personal content</w:t>
       </w:r>
       <w:r>
         <w:rPr>
           <w:rFonts w:ascii="Helvetica Neue" w:hAnsi="Helvetica Neue" w:cs="Times New Roman"/>
+          <w:sz w:val="22"/>
+          <w:szCs w:val="22"/>
         </w:rPr>
         <w:t>’</w:t>
       </w:r>
       <w:r>
         <w:rPr>
           <w:rFonts w:ascii="Helvetica Neue" w:hAnsi="Helvetica Neue" w:cs="Times New Roman"/>
+          <w:sz w:val="22"/>
+          <w:szCs w:val="22"/>
         </w:rPr>
         <w:t xml:space="preserve"> </w:t>
       </w:r>
       <w:r>
         <w:rPr>
           <w:rFonts w:ascii="Helvetica Neue" w:hAnsi="Helvetica Neue" w:cs="Times New Roman"/>
+          <w:sz w:val="22"/>
+          <w:szCs w:val="22"/>
         </w:rPr>
         <w:t xml:space="preserve">or </w:t>
       </w:r>
       <w:r>
         <w:rPr>
           <w:rFonts w:ascii="Helvetica Neue" w:hAnsi="Helvetica Neue" w:cs="Times New Roman"/>
+          <w:sz w:val="22"/>
+          <w:szCs w:val="22"/>
         </w:rPr>
         <w:t xml:space="preserve">‘teacher's </w:t>
       </w:r>
       <w:r>
         <w:rPr>
           <w:rFonts w:ascii="Helvetica Neue" w:hAnsi="Helvetica Neue" w:cs="Times New Roman"/>
+          <w:sz w:val="22"/>
+          <w:szCs w:val="22"/>
         </w:rPr>
         <w:t>edit</w:t>
       </w:r>
       <w:r>
         <w:rPr>
           <w:rFonts w:ascii="Helvetica Neue" w:hAnsi="Helvetica Neue" w:cs="Times New Roman"/>
+          <w:sz w:val="22"/>
+          <w:szCs w:val="22"/>
         </w:rPr>
         <w:t>’</w:t>
       </w:r>
@@ -2696,27 +3270,35 @@
         <w:spacing w:line="0" w:lineRule="atLeast"/>
         <w:rPr>
           <w:rFonts w:ascii="Helvetica Neue" w:hAnsi="Helvetica Neue" w:cs="Times New Roman"/>
-        </w:rPr>
-      </w:pPr>
-    </w:p>
-    <w:p>
-      <w:pPr>
-        <w:spacing w:line="0" w:lineRule="atLeast"/>
-        <w:rPr>
-          <w:rFonts w:ascii="Helvetica Neue" w:hAnsi="Helvetica Neue" w:cs="Times New Roman"/>
-        </w:rPr>
-      </w:pPr>
-    </w:p>
-    <w:p>
-      <w:pPr>
-        <w:spacing w:line="0" w:lineRule="atLeast"/>
-        <w:rPr>
-          <w:rFonts w:ascii="Helvetica Neue" w:hAnsi="Helvetica Neue" w:cs="Times New Roman"/>
-        </w:rPr>
-      </w:pPr>
-      <w:r>
-        <w:rPr>
-          <w:rFonts w:ascii="Helvetica Neue" w:hAnsi="Helvetica Neue" w:cs="Times New Roman"/>
+          <w:sz w:val="22"/>
+          <w:szCs w:val="22"/>
+        </w:rPr>
+      </w:pPr>
+    </w:p>
+    <w:p>
+      <w:pPr>
+        <w:spacing w:line="0" w:lineRule="atLeast"/>
+        <w:rPr>
+          <w:rFonts w:ascii="Helvetica Neue" w:hAnsi="Helvetica Neue" w:cs="Times New Roman"/>
+          <w:sz w:val="22"/>
+          <w:szCs w:val="22"/>
+        </w:rPr>
+      </w:pPr>
+    </w:p>
+    <w:p>
+      <w:pPr>
+        <w:spacing w:line="0" w:lineRule="atLeast"/>
+        <w:rPr>
+          <w:rFonts w:ascii="Helvetica Neue" w:hAnsi="Helvetica Neue" w:cs="Times New Roman"/>
+          <w:sz w:val="22"/>
+          <w:szCs w:val="22"/>
+        </w:rPr>
+      </w:pPr>
+      <w:r>
+        <w:rPr>
+          <w:rFonts w:ascii="Helvetica Neue" w:hAnsi="Helvetica Neue" w:cs="Times New Roman"/>
+          <w:sz w:val="22"/>
+          <w:szCs w:val="22"/>
         </w:rPr>
         <w:t>(</w:t>
       </w:r>
@@ -2732,6 +3314,8 @@
       <w:r>
         <w:rPr>
           <w:rFonts w:ascii="Helvetica Neue" w:hAnsi="Helvetica Neue" w:cs="Times New Roman"/>
+          <w:sz w:val="22"/>
+          <w:szCs w:val="22"/>
         </w:rPr>
         <w:t>)</w:t>
       </w:r>
@@ -2742,29 +3326,39 @@
         <w:jc w:val="right"/>
         <w:rPr>
           <w:rFonts w:ascii="Helvetica Neue" w:hAnsi="Helvetica Neue" w:cs="Times New Roman"/>
-        </w:rPr>
-      </w:pPr>
-      <w:r>
-        <w:rPr>
-          <w:rFonts w:ascii="Helvetica Neue" w:hAnsi="Helvetica Neue" w:cs="Times New Roman"/>
+          <w:sz w:val="22"/>
+          <w:szCs w:val="22"/>
+        </w:rPr>
+      </w:pPr>
+      <w:r>
+        <w:rPr>
+          <w:rFonts w:ascii="Helvetica Neue" w:hAnsi="Helvetica Neue" w:cs="Times New Roman"/>
+          <w:sz w:val="22"/>
+          <w:szCs w:val="22"/>
         </w:rPr>
         <w:t>‘</w:t>
       </w:r>
       <w:r>
         <w:rPr>
           <w:rFonts w:ascii="Helvetica Neue" w:hAnsi="Helvetica Neue" w:cs="Times New Roman"/>
+          <w:sz w:val="22"/>
+          <w:szCs w:val="22"/>
         </w:rPr>
         <w:t xml:space="preserve">unexpected </w:t>
       </w:r>
       <w:r>
         <w:rPr>
           <w:rFonts w:ascii="Helvetica Neue" w:hAnsi="Helvetica Neue" w:cs="Times New Roman"/>
+          <w:sz w:val="22"/>
+          <w:szCs w:val="22"/>
         </w:rPr>
         <w:t>otherbeing's</w:t>
       </w:r>
       <w:r>
         <w:rPr>
           <w:rFonts w:ascii="Helvetica Neue" w:hAnsi="Helvetica Neue" w:cs="Times New Roman"/>
+          <w:sz w:val="22"/>
+          <w:szCs w:val="22"/>
         </w:rPr>
         <w:t>’</w:t>
       </w:r>
@@ -2777,27 +3371,35 @@
         <w:spacing w:line="0" w:lineRule="atLeast"/>
         <w:rPr>
           <w:rFonts w:ascii="Helvetica Neue" w:hAnsi="Helvetica Neue" w:cs="Times New Roman"/>
-        </w:rPr>
-      </w:pPr>
-    </w:p>
-    <w:p>
-      <w:pPr>
-        <w:spacing w:line="0" w:lineRule="atLeast"/>
-        <w:rPr>
-          <w:rFonts w:ascii="Helvetica Neue" w:hAnsi="Helvetica Neue" w:cs="Times New Roman"/>
-        </w:rPr>
-      </w:pPr>
-    </w:p>
-    <w:p>
-      <w:pPr>
-        <w:spacing w:line="0" w:lineRule="atLeast"/>
-        <w:rPr>
-          <w:rFonts w:ascii="Helvetica Neue" w:hAnsi="Helvetica Neue" w:cs="Times New Roman"/>
-        </w:rPr>
-      </w:pPr>
-      <w:r>
-        <w:rPr>
-          <w:rFonts w:ascii="Helvetica Neue" w:hAnsi="Helvetica Neue" w:cs="Times New Roman"/>
+          <w:sz w:val="22"/>
+          <w:szCs w:val="22"/>
+        </w:rPr>
+      </w:pPr>
+    </w:p>
+    <w:p>
+      <w:pPr>
+        <w:spacing w:line="0" w:lineRule="atLeast"/>
+        <w:rPr>
+          <w:rFonts w:ascii="Helvetica Neue" w:hAnsi="Helvetica Neue" w:cs="Times New Roman"/>
+          <w:sz w:val="22"/>
+          <w:szCs w:val="22"/>
+        </w:rPr>
+      </w:pPr>
+    </w:p>
+    <w:p>
+      <w:pPr>
+        <w:spacing w:line="0" w:lineRule="atLeast"/>
+        <w:rPr>
+          <w:rFonts w:ascii="Helvetica Neue" w:hAnsi="Helvetica Neue" w:cs="Times New Roman"/>
+          <w:sz w:val="22"/>
+          <w:szCs w:val="22"/>
+        </w:rPr>
+      </w:pPr>
+      <w:r>
+        <w:rPr>
+          <w:rFonts w:ascii="Helvetica Neue" w:hAnsi="Helvetica Neue" w:cs="Times New Roman"/>
+          <w:sz w:val="22"/>
+          <w:szCs w:val="22"/>
         </w:rPr>
         <w:t>/</w:t>
       </w:r>
@@ -2813,6 +3415,8 @@
       <w:r>
         <w:rPr>
           <w:rFonts w:ascii="Helvetica Neue" w:hAnsi="Helvetica Neue" w:cs="Times New Roman"/>
+          <w:sz w:val="22"/>
+          <w:szCs w:val="22"/>
         </w:rPr>
         <w:t>\</w:t>
       </w:r>
@@ -2823,23 +3427,31 @@
         <w:jc w:val="right"/>
         <w:rPr>
           <w:rFonts w:ascii="Helvetica Neue" w:hAnsi="Helvetica Neue" w:cs="Times New Roman"/>
-        </w:rPr>
-      </w:pPr>
-      <w:r>
-        <w:rPr>
-          <w:rFonts w:ascii="Helvetica Neue" w:hAnsi="Helvetica Neue" w:cs="Times New Roman"/>
+          <w:sz w:val="22"/>
+          <w:szCs w:val="22"/>
+        </w:rPr>
+      </w:pPr>
+      <w:r>
+        <w:rPr>
+          <w:rFonts w:ascii="Helvetica Neue" w:hAnsi="Helvetica Neue" w:cs="Times New Roman"/>
+          <w:sz w:val="22"/>
+          <w:szCs w:val="22"/>
         </w:rPr>
         <w:t>‘</w:t>
       </w:r>
       <w:r>
         <w:rPr>
           <w:rFonts w:ascii="Helvetica Neue" w:hAnsi="Helvetica Neue" w:cs="Times New Roman"/>
+          <w:sz w:val="22"/>
+          <w:szCs w:val="22"/>
         </w:rPr>
         <w:t>important</w:t>
       </w:r>
       <w:r>
         <w:rPr>
           <w:rFonts w:ascii="Helvetica Neue" w:hAnsi="Helvetica Neue" w:cs="Times New Roman"/>
+          <w:sz w:val="22"/>
+          <w:szCs w:val="22"/>
         </w:rPr>
         <w:t>’</w:t>
       </w:r>
@@ -2849,38 +3461,18 @@
         <w:spacing w:line="0" w:lineRule="atLeast"/>
         <w:rPr>
           <w:rFonts w:ascii="Helvetica Neue" w:hAnsi="Helvetica Neue" w:cs="Times New Roman"/>
-        </w:rPr>
-      </w:pPr>
-      <w:r>
-        <w:rPr>
-          <w:rFonts w:ascii="Helvetica Neue" w:hAnsi="Helvetica Neue" w:cs="Times New Roman"/>
+          <w:sz w:val="22"/>
+          <w:szCs w:val="22"/>
+        </w:rPr>
+      </w:pPr>
+      <w:r>
+        <w:rPr>
+          <w:rFonts w:ascii="Helvetica Neue" w:hAnsi="Helvetica Neue" w:cs="Times New Roman"/>
+          <w:sz w:val="22"/>
+          <w:szCs w:val="22"/>
         </w:rPr>
         <w:br w:type="page"/>
       </w:r>
-    </w:p>
-    <w:p>
-      <w:pPr>
-        <w:spacing w:line="0" w:lineRule="atLeast"/>
-        <w:rPr>
-          <w:rFonts w:ascii="Helvetica Neue" w:hAnsi="Helvetica Neue" w:cs="Times New Roman"/>
-        </w:rPr>
-      </w:pPr>
-    </w:p>
-    <w:p>
-      <w:pPr>
-        <w:spacing w:line="0" w:lineRule="atLeast"/>
-        <w:rPr>
-          <w:rFonts w:ascii="Helvetica Neue" w:hAnsi="Helvetica Neue" w:cs="Times New Roman"/>
-        </w:rPr>
-      </w:pPr>
-    </w:p>
-    <w:p>
-      <w:pPr>
-        <w:spacing w:line="0" w:lineRule="atLeast"/>
-        <w:rPr>
-          <w:rFonts w:ascii="Helvetica Neue" w:hAnsi="Helvetica Neue" w:cs="Times New Roman"/>
-        </w:rPr>
-      </w:pPr>
     </w:p>
     <w:p>
       <w:pPr>
@@ -2908,35 +3500,45 @@
         <w:spacing w:line="0" w:lineRule="atLeast"/>
         <w:rPr>
           <w:rFonts w:ascii="Helvetica Neue" w:hAnsi="Helvetica Neue" w:cs="Times New Roman"/>
-        </w:rPr>
-      </w:pPr>
-    </w:p>
-    <w:p>
-      <w:pPr>
-        <w:spacing w:line="0" w:lineRule="atLeast"/>
-        <w:rPr>
-          <w:rFonts w:ascii="Helvetica Neue" w:hAnsi="Helvetica Neue" w:cs="Times New Roman"/>
-        </w:rPr>
-      </w:pPr>
-    </w:p>
-    <w:p>
-      <w:pPr>
-        <w:spacing w:line="0" w:lineRule="atLeast"/>
-        <w:rPr>
-          <w:rFonts w:ascii="Helvetica Neue" w:hAnsi="Helvetica Neue" w:cs="Times New Roman"/>
-        </w:rPr>
-      </w:pPr>
-    </w:p>
-    <w:p>
-      <w:pPr>
-        <w:spacing w:line="0" w:lineRule="atLeast"/>
-        <w:rPr>
-          <w:rFonts w:ascii="Helvetica Neue" w:hAnsi="Helvetica Neue" w:cs="Times New Roman"/>
-        </w:rPr>
-      </w:pPr>
-      <w:r>
-        <w:rPr>
-          <w:rFonts w:ascii="Helvetica Neue" w:hAnsi="Helvetica Neue" w:cs="Times New Roman"/>
+          <w:sz w:val="22"/>
+          <w:szCs w:val="22"/>
+        </w:rPr>
+      </w:pPr>
+    </w:p>
+    <w:p>
+      <w:pPr>
+        <w:spacing w:line="0" w:lineRule="atLeast"/>
+        <w:rPr>
+          <w:rFonts w:ascii="Helvetica Neue" w:hAnsi="Helvetica Neue" w:cs="Times New Roman"/>
+          <w:sz w:val="22"/>
+          <w:szCs w:val="22"/>
+        </w:rPr>
+      </w:pPr>
+    </w:p>
+    <w:p>
+      <w:pPr>
+        <w:spacing w:line="0" w:lineRule="atLeast"/>
+        <w:rPr>
+          <w:rFonts w:ascii="Helvetica Neue" w:hAnsi="Helvetica Neue" w:cs="Times New Roman"/>
+          <w:sz w:val="22"/>
+          <w:szCs w:val="22"/>
+        </w:rPr>
+      </w:pPr>
+    </w:p>
+    <w:p>
+      <w:pPr>
+        <w:spacing w:line="0" w:lineRule="atLeast"/>
+        <w:rPr>
+          <w:rFonts w:ascii="Helvetica Neue" w:hAnsi="Helvetica Neue" w:cs="Times New Roman"/>
+          <w:sz w:val="22"/>
+          <w:szCs w:val="22"/>
+        </w:rPr>
+      </w:pPr>
+      <w:r>
+        <w:rPr>
+          <w:rFonts w:ascii="Helvetica Neue" w:hAnsi="Helvetica Neue" w:cs="Times New Roman"/>
+          <w:sz w:val="22"/>
+          <w:szCs w:val="22"/>
         </w:rPr>
         <w:t>{</w:t>
       </w:r>
@@ -2944,24 +3546,32 @@
         <w:rPr>
           <w:rFonts w:ascii="Helvetica Neue" w:hAnsi="Helvetica Neue" w:cs="Times New Roman"/>
           <w:color w:val="7F7F7F" w:themeColor="text1" w:themeTint="80"/>
+          <w:sz w:val="22"/>
+          <w:szCs w:val="22"/>
         </w:rPr>
         <w:t>Variable</w:t>
       </w:r>
       <w:r>
         <w:rPr>
           <w:rFonts w:ascii="Helvetica Neue" w:hAnsi="Helvetica Neue" w:cs="Times New Roman"/>
+          <w:sz w:val="22"/>
+          <w:szCs w:val="22"/>
         </w:rPr>
         <w:t>}</w:t>
       </w:r>
       <w:r>
         <w:rPr>
           <w:rFonts w:ascii="Helvetica Neue" w:hAnsi="Helvetica Neue" w:cs="Times New Roman"/>
+          <w:sz w:val="22"/>
+          <w:szCs w:val="22"/>
         </w:rPr>
         <w:t xml:space="preserve">  </w:t>
       </w:r>
       <w:r>
         <w:rPr>
           <w:rFonts w:ascii="Helvetica Neue" w:hAnsi="Helvetica Neue" w:cs="Times New Roman"/>
+          <w:sz w:val="22"/>
+          <w:szCs w:val="22"/>
         </w:rPr>
         <w:t>{</w:t>
       </w:r>
@@ -2969,24 +3579,32 @@
         <w:rPr>
           <w:rFonts w:ascii="Helvetica Neue" w:hAnsi="Helvetica Neue" w:cs="Times New Roman"/>
           <w:color w:val="7F7F7F" w:themeColor="text1" w:themeTint="80"/>
+          <w:sz w:val="22"/>
+          <w:szCs w:val="22"/>
         </w:rPr>
         <w:t>variable</w:t>
       </w:r>
       <w:r>
         <w:rPr>
           <w:rFonts w:ascii="Helvetica Neue" w:hAnsi="Helvetica Neue" w:cs="Times New Roman"/>
+          <w:sz w:val="22"/>
+          <w:szCs w:val="22"/>
         </w:rPr>
         <w:t>}</w:t>
       </w:r>
       <w:r>
         <w:rPr>
           <w:rFonts w:ascii="Helvetica Neue" w:hAnsi="Helvetica Neue" w:cs="Times New Roman"/>
+          <w:sz w:val="22"/>
+          <w:szCs w:val="22"/>
         </w:rPr>
         <w:t xml:space="preserve">  </w:t>
       </w:r>
       <w:r>
         <w:rPr>
           <w:rFonts w:ascii="Helvetica Neue" w:hAnsi="Helvetica Neue" w:cs="Times New Roman"/>
+          <w:sz w:val="22"/>
+          <w:szCs w:val="22"/>
         </w:rPr>
         <w:t xml:space="preserve">{ </w:t>
       </w:r>
@@ -2994,24 +3612,32 @@
         <w:rPr>
           <w:rFonts w:ascii="Helvetica Neue" w:hAnsi="Helvetica Neue" w:cs="Times New Roman"/>
           <w:color w:val="7F7F7F" w:themeColor="text1" w:themeTint="80"/>
+          <w:sz w:val="22"/>
+          <w:szCs w:val="22"/>
         </w:rPr>
         <w:t>Variable</w:t>
       </w:r>
       <w:r>
         <w:rPr>
           <w:rFonts w:ascii="Helvetica Neue" w:hAnsi="Helvetica Neue" w:cs="Times New Roman"/>
+          <w:sz w:val="22"/>
+          <w:szCs w:val="22"/>
         </w:rPr>
         <w:t xml:space="preserve"> }</w:t>
       </w:r>
       <w:r>
         <w:rPr>
           <w:rFonts w:ascii="Helvetica Neue" w:hAnsi="Helvetica Neue" w:cs="Times New Roman"/>
+          <w:sz w:val="22"/>
+          <w:szCs w:val="22"/>
         </w:rPr>
         <w:t xml:space="preserve">  </w:t>
       </w:r>
       <w:r>
         <w:rPr>
           <w:rFonts w:ascii="Helvetica Neue" w:hAnsi="Helvetica Neue" w:cs="Times New Roman"/>
+          <w:sz w:val="22"/>
+          <w:szCs w:val="22"/>
         </w:rPr>
         <w:t xml:space="preserve">{ </w:t>
       </w:r>
@@ -3019,12 +3645,16 @@
         <w:rPr>
           <w:rFonts w:ascii="Helvetica Neue" w:hAnsi="Helvetica Neue" w:cs="Times New Roman"/>
           <w:color w:val="7F7F7F" w:themeColor="text1" w:themeTint="80"/>
+          <w:sz w:val="22"/>
+          <w:szCs w:val="22"/>
         </w:rPr>
         <w:t>variable</w:t>
       </w:r>
       <w:r>
         <w:rPr>
           <w:rFonts w:ascii="Helvetica Neue" w:hAnsi="Helvetica Neue" w:cs="Times New Roman"/>
+          <w:sz w:val="22"/>
+          <w:szCs w:val="22"/>
         </w:rPr>
         <w:t xml:space="preserve"> }</w:t>
       </w:r>
@@ -3035,23 +3665,31 @@
         <w:jc w:val="right"/>
         <w:rPr>
           <w:rFonts w:ascii="Helvetica Neue" w:hAnsi="Helvetica Neue" w:cs="Times New Roman"/>
-        </w:rPr>
-      </w:pPr>
-      <w:r>
-        <w:rPr>
-          <w:rFonts w:ascii="Helvetica Neue" w:hAnsi="Helvetica Neue" w:cs="Times New Roman"/>
+          <w:sz w:val="22"/>
+          <w:szCs w:val="22"/>
+        </w:rPr>
+      </w:pPr>
+      <w:r>
+        <w:rPr>
+          <w:rFonts w:ascii="Helvetica Neue" w:hAnsi="Helvetica Neue" w:cs="Times New Roman"/>
+          <w:sz w:val="22"/>
+          <w:szCs w:val="22"/>
         </w:rPr>
         <w:t>‘</w:t>
       </w:r>
       <w:r>
         <w:rPr>
           <w:rFonts w:ascii="Helvetica Neue" w:hAnsi="Helvetica Neue" w:cs="Times New Roman"/>
+          <w:sz w:val="22"/>
+          <w:szCs w:val="22"/>
         </w:rPr>
         <w:t>variable</w:t>
       </w:r>
       <w:r>
         <w:rPr>
           <w:rFonts w:ascii="Helvetica Neue" w:hAnsi="Helvetica Neue" w:cs="Times New Roman"/>
+          <w:sz w:val="22"/>
+          <w:szCs w:val="22"/>
         </w:rPr>
         <w:t>’</w:t>
       </w:r>
@@ -3064,39 +3702,51 @@
         <w:spacing w:line="0" w:lineRule="atLeast"/>
         <w:rPr>
           <w:rFonts w:ascii="Helvetica Neue" w:hAnsi="Helvetica Neue" w:cs="Times New Roman"/>
-        </w:rPr>
-      </w:pPr>
-    </w:p>
-    <w:p>
-      <w:pPr>
-        <w:spacing w:line="0" w:lineRule="atLeast"/>
-        <w:rPr>
-          <w:rFonts w:ascii="Helvetica Neue" w:hAnsi="Helvetica Neue" w:cs="Times New Roman"/>
-        </w:rPr>
-      </w:pPr>
-    </w:p>
-    <w:p>
-      <w:pPr>
-        <w:spacing w:line="0" w:lineRule="atLeast"/>
-        <w:rPr>
-          <w:rFonts w:ascii="Helvetica Neue" w:hAnsi="Helvetica Neue" w:cs="Times New Roman"/>
-        </w:rPr>
-      </w:pPr>
-      <w:r>
-        <w:rPr>
-          <w:rFonts w:ascii="Helvetica Neue" w:hAnsi="Helvetica Neue" w:cs="Times New Roman"/>
+          <w:sz w:val="22"/>
+          <w:szCs w:val="22"/>
+        </w:rPr>
+      </w:pPr>
+    </w:p>
+    <w:p>
+      <w:pPr>
+        <w:spacing w:line="0" w:lineRule="atLeast"/>
+        <w:rPr>
+          <w:rFonts w:ascii="Helvetica Neue" w:hAnsi="Helvetica Neue" w:cs="Times New Roman"/>
+          <w:sz w:val="22"/>
+          <w:szCs w:val="22"/>
+        </w:rPr>
+      </w:pPr>
+    </w:p>
+    <w:p>
+      <w:pPr>
+        <w:spacing w:line="0" w:lineRule="atLeast"/>
+        <w:rPr>
+          <w:rFonts w:ascii="Helvetica Neue" w:hAnsi="Helvetica Neue" w:cs="Times New Roman"/>
+          <w:sz w:val="22"/>
+          <w:szCs w:val="22"/>
+        </w:rPr>
+      </w:pPr>
+      <w:r>
+        <w:rPr>
+          <w:rFonts w:ascii="Helvetica Neue" w:hAnsi="Helvetica Neue" w:cs="Times New Roman"/>
+          <w:sz w:val="22"/>
+          <w:szCs w:val="22"/>
         </w:rPr>
         <w:t xml:space="preserve">Note </w:t>
       </w:r>
       <w:r>
         <w:rPr>
           <w:rFonts w:ascii="Helvetica Neue" w:hAnsi="Helvetica Neue" w:cs="Times New Roman"/>
+          <w:sz w:val="22"/>
+          <w:szCs w:val="22"/>
         </w:rPr>
         <w:t>:</w:t>
       </w:r>
       <w:r>
         <w:rPr>
           <w:rFonts w:ascii="Helvetica Neue" w:hAnsi="Helvetica Neue" w:cs="Times New Roman"/>
+          <w:sz w:val="22"/>
+          <w:szCs w:val="22"/>
         </w:rPr>
         <w:t xml:space="preserve"> </w:t>
       </w:r>
@@ -3104,24 +3754,32 @@
         <w:rPr>
           <w:rFonts w:ascii="Helvetica Neue" w:hAnsi="Helvetica Neue" w:cs="Times New Roman"/>
           <w:color w:val="808080"/>
+          <w:sz w:val="22"/>
+          <w:szCs w:val="22"/>
         </w:rPr>
         <w:t>█</w:t>
       </w:r>
       <w:r>
         <w:rPr>
           <w:rFonts w:ascii="Helvetica Neue" w:hAnsi="Helvetica Neue" w:cs="Times New Roman"/>
+          <w:sz w:val="22"/>
+          <w:szCs w:val="22"/>
         </w:rPr>
         <w:t xml:space="preserve">  </w:t>
       </w:r>
       <w:r>
         <w:rPr>
           <w:rFonts w:ascii="Helvetica Neue" w:hAnsi="Helvetica Neue" w:cs="Times New Roman"/>
+          <w:sz w:val="22"/>
+          <w:szCs w:val="22"/>
         </w:rPr>
         <w:t>Note:</w:t>
       </w:r>
       <w:r>
         <w:rPr>
           <w:rFonts w:ascii="Helvetica Neue" w:hAnsi="Helvetica Neue" w:cs="Times New Roman"/>
+          <w:sz w:val="22"/>
+          <w:szCs w:val="22"/>
         </w:rPr>
         <w:t xml:space="preserve"> </w:t>
       </w:r>
@@ -3129,18 +3787,24 @@
         <w:rPr>
           <w:rFonts w:ascii="Helvetica Neue" w:hAnsi="Helvetica Neue" w:cs="Times New Roman"/>
           <w:color w:val="808080"/>
+          <w:sz w:val="22"/>
+          <w:szCs w:val="22"/>
         </w:rPr>
         <w:t>█</w:t>
       </w:r>
       <w:r>
         <w:rPr>
           <w:rFonts w:ascii="Helvetica Neue" w:hAnsi="Helvetica Neue" w:cs="Times New Roman"/>
+          <w:sz w:val="22"/>
+          <w:szCs w:val="22"/>
         </w:rPr>
         <w:t xml:space="preserve">  </w:t>
       </w:r>
       <w:r>
         <w:rPr>
           <w:rFonts w:ascii="Helvetica Neue" w:hAnsi="Helvetica Neue" w:cs="Times New Roman"/>
+          <w:sz w:val="22"/>
+          <w:szCs w:val="22"/>
         </w:rPr>
         <w:t xml:space="preserve">[Note : </w:t>
       </w:r>
@@ -3148,24 +3812,32 @@
         <w:rPr>
           <w:rFonts w:ascii="Helvetica Neue" w:hAnsi="Helvetica Neue" w:cs="Times New Roman"/>
           <w:color w:val="808080"/>
+          <w:sz w:val="22"/>
+          <w:szCs w:val="22"/>
         </w:rPr>
         <w:t>█</w:t>
       </w:r>
       <w:r>
         <w:rPr>
           <w:rFonts w:ascii="Helvetica Neue" w:hAnsi="Helvetica Neue" w:cs="Times New Roman"/>
+          <w:sz w:val="22"/>
+          <w:szCs w:val="22"/>
         </w:rPr>
         <w:t>]</w:t>
       </w:r>
       <w:r>
         <w:rPr>
           <w:rFonts w:ascii="Helvetica Neue" w:hAnsi="Helvetica Neue" w:cs="Times New Roman"/>
+          <w:sz w:val="22"/>
+          <w:szCs w:val="22"/>
         </w:rPr>
         <w:t xml:space="preserve">  </w:t>
       </w:r>
       <w:r>
         <w:rPr>
           <w:rFonts w:ascii="Helvetica Neue" w:hAnsi="Helvetica Neue" w:cs="Times New Roman"/>
+          <w:sz w:val="22"/>
+          <w:szCs w:val="22"/>
         </w:rPr>
         <w:t xml:space="preserve">[Note: </w:t>
       </w:r>
@@ -3173,12 +3845,16 @@
         <w:rPr>
           <w:rFonts w:ascii="Helvetica Neue" w:hAnsi="Helvetica Neue" w:cs="Times New Roman"/>
           <w:color w:val="808080"/>
+          <w:sz w:val="22"/>
+          <w:szCs w:val="22"/>
         </w:rPr>
         <w:t>█</w:t>
       </w:r>
       <w:r>
         <w:rPr>
           <w:rFonts w:ascii="Helvetica Neue" w:hAnsi="Helvetica Neue" w:cs="Times New Roman"/>
+          <w:sz w:val="22"/>
+          <w:szCs w:val="22"/>
         </w:rPr>
         <w:t>]</w:t>
       </w:r>
@@ -3189,23 +3865,31 @@
         <w:jc w:val="right"/>
         <w:rPr>
           <w:rFonts w:ascii="Helvetica Neue" w:hAnsi="Helvetica Neue" w:cs="Times New Roman"/>
-        </w:rPr>
-      </w:pPr>
-      <w:r>
-        <w:rPr>
-          <w:rFonts w:ascii="Helvetica Neue" w:hAnsi="Helvetica Neue" w:cs="Times New Roman"/>
+          <w:sz w:val="22"/>
+          <w:szCs w:val="22"/>
+        </w:rPr>
+      </w:pPr>
+      <w:r>
+        <w:rPr>
+          <w:rFonts w:ascii="Helvetica Neue" w:hAnsi="Helvetica Neue" w:cs="Times New Roman"/>
+          <w:sz w:val="22"/>
+          <w:szCs w:val="22"/>
         </w:rPr>
         <w:t>‘</w:t>
       </w:r>
       <w:r>
         <w:rPr>
           <w:rFonts w:ascii="Helvetica Neue" w:hAnsi="Helvetica Neue" w:cs="Times New Roman"/>
+          <w:sz w:val="22"/>
+          <w:szCs w:val="22"/>
         </w:rPr>
         <w:t>author’s annotation</w:t>
       </w:r>
       <w:r>
         <w:rPr>
           <w:rFonts w:ascii="Helvetica Neue" w:hAnsi="Helvetica Neue" w:cs="Times New Roman"/>
+          <w:sz w:val="22"/>
+          <w:szCs w:val="22"/>
         </w:rPr>
         <w:t>’</w:t>
       </w:r>
@@ -3218,45 +3902,59 @@
         <w:spacing w:line="0" w:lineRule="atLeast"/>
         <w:rPr>
           <w:rFonts w:ascii="Helvetica Neue" w:hAnsi="Helvetica Neue" w:cs="Times New Roman"/>
-        </w:rPr>
-      </w:pPr>
-    </w:p>
-    <w:p>
-      <w:pPr>
-        <w:spacing w:line="0" w:lineRule="atLeast"/>
-        <w:rPr>
-          <w:rFonts w:ascii="Helvetica Neue" w:hAnsi="Helvetica Neue" w:cs="Times New Roman"/>
-        </w:rPr>
-      </w:pPr>
-    </w:p>
-    <w:p>
-      <w:pPr>
-        <w:spacing w:line="0" w:lineRule="atLeast"/>
-        <w:rPr>
-          <w:rFonts w:ascii="Helvetica Neue" w:hAnsi="Helvetica Neue" w:cs="Times New Roman"/>
-        </w:rPr>
-      </w:pPr>
-      <w:r>
-        <w:rPr>
-          <w:rFonts w:ascii="Helvetica Neue" w:hAnsi="Helvetica Neue" w:cs="Times New Roman"/>
+          <w:sz w:val="22"/>
+          <w:szCs w:val="22"/>
+        </w:rPr>
+      </w:pPr>
+    </w:p>
+    <w:p>
+      <w:pPr>
+        <w:spacing w:line="0" w:lineRule="atLeast"/>
+        <w:rPr>
+          <w:rFonts w:ascii="Helvetica Neue" w:hAnsi="Helvetica Neue" w:cs="Times New Roman"/>
+          <w:sz w:val="22"/>
+          <w:szCs w:val="22"/>
+        </w:rPr>
+      </w:pPr>
+    </w:p>
+    <w:p>
+      <w:pPr>
+        <w:spacing w:line="0" w:lineRule="atLeast"/>
+        <w:rPr>
+          <w:rFonts w:ascii="Helvetica Neue" w:hAnsi="Helvetica Neue" w:cs="Times New Roman"/>
+          <w:sz w:val="22"/>
+          <w:szCs w:val="22"/>
+        </w:rPr>
+      </w:pPr>
+      <w:r>
+        <w:rPr>
+          <w:rFonts w:ascii="Helvetica Neue" w:hAnsi="Helvetica Neue" w:cs="Times New Roman"/>
+          <w:sz w:val="22"/>
+          <w:szCs w:val="22"/>
         </w:rPr>
         <w:t>*</w:t>
       </w:r>
       <w:r>
         <w:rPr>
           <w:rFonts w:ascii="Helvetica Neue" w:hAnsi="Helvetica Neue" w:cs="Times New Roman"/>
+          <w:sz w:val="22"/>
+          <w:szCs w:val="22"/>
         </w:rPr>
         <w:t>Media</w:t>
       </w:r>
       <w:r>
         <w:rPr>
           <w:rFonts w:ascii="Helvetica Neue" w:hAnsi="Helvetica Neue" w:cs="Times New Roman"/>
+          <w:sz w:val="22"/>
+          <w:szCs w:val="22"/>
         </w:rPr>
         <w:t xml:space="preserve"> :</w:t>
       </w:r>
       <w:r>
         <w:rPr>
           <w:rFonts w:ascii="Helvetica Neue" w:hAnsi="Helvetica Neue" w:cs="Times New Roman"/>
+          <w:sz w:val="22"/>
+          <w:szCs w:val="22"/>
         </w:rPr>
         <w:t xml:space="preserve"> </w:t>
       </w:r>
@@ -3264,24 +3962,32 @@
         <w:rPr>
           <w:rFonts w:ascii="Helvetica Neue" w:hAnsi="Helvetica Neue" w:cs="Times New Roman"/>
           <w:color w:val="808080"/>
+          <w:sz w:val="22"/>
+          <w:szCs w:val="22"/>
         </w:rPr>
         <w:t>█</w:t>
       </w:r>
       <w:r>
         <w:rPr>
           <w:rFonts w:ascii="Helvetica Neue" w:hAnsi="Helvetica Neue" w:cs="Times New Roman"/>
+          <w:sz w:val="22"/>
+          <w:szCs w:val="22"/>
         </w:rPr>
         <w:t>*</w:t>
       </w:r>
       <w:r>
         <w:rPr>
           <w:rFonts w:ascii="Helvetica Neue" w:hAnsi="Helvetica Neue" w:cs="Times New Roman"/>
+          <w:sz w:val="22"/>
+          <w:szCs w:val="22"/>
         </w:rPr>
         <w:t xml:space="preserve">  </w:t>
       </w:r>
       <w:r>
         <w:rPr>
           <w:rFonts w:ascii="Helvetica Neue" w:hAnsi="Helvetica Neue" w:cs="Times New Roman"/>
+          <w:sz w:val="22"/>
+          <w:szCs w:val="22"/>
         </w:rPr>
         <w:t xml:space="preserve">*Media: </w:t>
       </w:r>
@@ -3289,24 +3995,24 @@
         <w:rPr>
           <w:rFonts w:ascii="Helvetica Neue" w:hAnsi="Helvetica Neue" w:cs="Times New Roman"/>
           <w:color w:val="808080"/>
+          <w:sz w:val="22"/>
+          <w:szCs w:val="22"/>
         </w:rPr>
         <w:t>█</w:t>
       </w:r>
       <w:r>
         <w:rPr>
           <w:rFonts w:ascii="Helvetica Neue" w:hAnsi="Helvetica Neue" w:cs="Times New Roman"/>
-        </w:rPr>
-        <w:t>*</w:t>
-      </w:r>
-      <w:r>
-        <w:rPr>
-          <w:rFonts w:ascii="Helvetica Neue" w:hAnsi="Helvetica Neue" w:cs="Times New Roman"/>
-        </w:rPr>
-        <w:t xml:space="preserve">  </w:t>
-      </w:r>
-      <w:r>
-        <w:rPr>
-          <w:rFonts w:ascii="Helvetica Neue" w:hAnsi="Helvetica Neue" w:cs="Times New Roman"/>
+          <w:sz w:val="22"/>
+          <w:szCs w:val="22"/>
+        </w:rPr>
+        <w:t xml:space="preserve">*  </w:t>
+      </w:r>
+      <w:r>
+        <w:rPr>
+          <w:rFonts w:ascii="Helvetica Neue" w:hAnsi="Helvetica Neue" w:cs="Times New Roman"/>
+          <w:sz w:val="22"/>
+          <w:szCs w:val="22"/>
         </w:rPr>
         <w:t>*media*</w:t>
       </w:r>
@@ -3317,23 +4023,31 @@
         <w:jc w:val="right"/>
         <w:rPr>
           <w:rFonts w:ascii="Helvetica Neue" w:hAnsi="Helvetica Neue" w:cs="Times New Roman"/>
-        </w:rPr>
-      </w:pPr>
-      <w:r>
-        <w:rPr>
-          <w:rFonts w:ascii="Helvetica Neue" w:hAnsi="Helvetica Neue" w:cs="Times New Roman"/>
+          <w:sz w:val="22"/>
+          <w:szCs w:val="22"/>
+        </w:rPr>
+      </w:pPr>
+      <w:r>
+        <w:rPr>
+          <w:rFonts w:ascii="Helvetica Neue" w:hAnsi="Helvetica Neue" w:cs="Times New Roman"/>
+          <w:sz w:val="22"/>
+          <w:szCs w:val="22"/>
         </w:rPr>
         <w:t>‘</w:t>
       </w:r>
       <w:r>
         <w:rPr>
           <w:rFonts w:ascii="Helvetica Neue" w:hAnsi="Helvetica Neue" w:cs="Times New Roman"/>
+          <w:sz w:val="22"/>
+          <w:szCs w:val="22"/>
         </w:rPr>
         <w:t>external link</w:t>
       </w:r>
       <w:r>
         <w:rPr>
           <w:rFonts w:ascii="Helvetica Neue" w:hAnsi="Helvetica Neue" w:cs="Times New Roman"/>
+          <w:sz w:val="22"/>
+          <w:szCs w:val="22"/>
         </w:rPr>
         <w:t>’</w:t>
       </w:r>
@@ -3346,33 +4060,43 @@
         <w:spacing w:line="0" w:lineRule="atLeast"/>
         <w:rPr>
           <w:rFonts w:ascii="Helvetica Neue" w:hAnsi="Helvetica Neue" w:cs="Times New Roman"/>
-        </w:rPr>
-      </w:pPr>
-    </w:p>
-    <w:p>
-      <w:pPr>
-        <w:spacing w:line="0" w:lineRule="atLeast"/>
-        <w:rPr>
-          <w:rFonts w:ascii="Helvetica Neue" w:hAnsi="Helvetica Neue" w:cs="Times New Roman"/>
-        </w:rPr>
-      </w:pPr>
-    </w:p>
-    <w:p>
-      <w:pPr>
-        <w:spacing w:line="0" w:lineRule="atLeast"/>
-        <w:rPr>
-          <w:rFonts w:ascii="Helvetica Neue" w:hAnsi="Helvetica Neue" w:cs="Times New Roman"/>
-        </w:rPr>
-      </w:pPr>
-      <w:r>
-        <w:rPr>
-          <w:rFonts w:ascii="Helvetica Neue" w:hAnsi="Helvetica Neue" w:cs="Times New Roman"/>
+          <w:sz w:val="22"/>
+          <w:szCs w:val="22"/>
+        </w:rPr>
+      </w:pPr>
+    </w:p>
+    <w:p>
+      <w:pPr>
+        <w:spacing w:line="0" w:lineRule="atLeast"/>
+        <w:rPr>
+          <w:rFonts w:ascii="Helvetica Neue" w:hAnsi="Helvetica Neue" w:cs="Times New Roman"/>
+          <w:sz w:val="22"/>
+          <w:szCs w:val="22"/>
+        </w:rPr>
+      </w:pPr>
+    </w:p>
+    <w:p>
+      <w:pPr>
+        <w:spacing w:line="0" w:lineRule="atLeast"/>
+        <w:rPr>
+          <w:rFonts w:ascii="Helvetica Neue" w:hAnsi="Helvetica Neue" w:cs="Times New Roman"/>
+          <w:sz w:val="22"/>
+          <w:szCs w:val="22"/>
+        </w:rPr>
+      </w:pPr>
+      <w:r>
+        <w:rPr>
+          <w:rFonts w:ascii="Helvetica Neue" w:hAnsi="Helvetica Neue" w:cs="Times New Roman"/>
+          <w:sz w:val="22"/>
+          <w:szCs w:val="22"/>
         </w:rPr>
         <w:t>/!\</w:t>
       </w:r>
       <w:r>
         <w:rPr>
           <w:rFonts w:ascii="Helvetica Neue" w:hAnsi="Helvetica Neue" w:cs="Times New Roman"/>
+          <w:sz w:val="22"/>
+          <w:szCs w:val="22"/>
         </w:rPr>
         <w:t xml:space="preserve"> </w:t>
       </w:r>
@@ -3380,24 +4104,32 @@
         <w:rPr>
           <w:rFonts w:ascii="Helvetica Neue" w:hAnsi="Helvetica Neue" w:cs="Times New Roman"/>
           <w:color w:val="808080"/>
+          <w:sz w:val="22"/>
+          <w:szCs w:val="22"/>
         </w:rPr>
         <w:t>█</w:t>
       </w:r>
       <w:r>
         <w:rPr>
           <w:rFonts w:ascii="Helvetica Neue" w:hAnsi="Helvetica Neue" w:cs="Times New Roman"/>
+          <w:sz w:val="22"/>
+          <w:szCs w:val="22"/>
         </w:rPr>
         <w:t xml:space="preserve">  </w:t>
       </w:r>
       <w:r>
         <w:rPr>
           <w:rFonts w:ascii="Helvetica Neue" w:hAnsi="Helvetica Neue" w:cs="Times New Roman"/>
+          <w:sz w:val="22"/>
+          <w:szCs w:val="22"/>
         </w:rPr>
         <w:t>[!]</w:t>
       </w:r>
       <w:r>
         <w:rPr>
           <w:rFonts w:ascii="Helvetica Neue" w:hAnsi="Helvetica Neue" w:cs="Times New Roman"/>
+          <w:sz w:val="22"/>
+          <w:szCs w:val="22"/>
         </w:rPr>
         <w:t xml:space="preserve"> </w:t>
       </w:r>
@@ -3405,6 +4137,8 @@
         <w:rPr>
           <w:rFonts w:ascii="Helvetica Neue" w:hAnsi="Helvetica Neue" w:cs="Times New Roman"/>
           <w:color w:val="808080"/>
+          <w:sz w:val="22"/>
+          <w:szCs w:val="22"/>
         </w:rPr>
         <w:t>█</w:t>
       </w:r>
@@ -3415,23 +4149,31 @@
         <w:jc w:val="right"/>
         <w:rPr>
           <w:rFonts w:ascii="Helvetica Neue" w:hAnsi="Helvetica Neue" w:cs="Times New Roman"/>
-        </w:rPr>
-      </w:pPr>
-      <w:r>
-        <w:rPr>
-          <w:rFonts w:ascii="Helvetica Neue" w:hAnsi="Helvetica Neue" w:cs="Times New Roman"/>
+          <w:sz w:val="22"/>
+          <w:szCs w:val="22"/>
+        </w:rPr>
+      </w:pPr>
+      <w:r>
+        <w:rPr>
+          <w:rFonts w:ascii="Helvetica Neue" w:hAnsi="Helvetica Neue" w:cs="Times New Roman"/>
+          <w:sz w:val="22"/>
+          <w:szCs w:val="22"/>
         </w:rPr>
         <w:t>‘</w:t>
       </w:r>
       <w:r>
         <w:rPr>
           <w:rFonts w:ascii="Helvetica Neue" w:hAnsi="Helvetica Neue" w:cs="Times New Roman"/>
+          <w:sz w:val="22"/>
+          <w:szCs w:val="22"/>
         </w:rPr>
         <w:t>important</w:t>
       </w:r>
       <w:r>
         <w:rPr>
           <w:rFonts w:ascii="Helvetica Neue" w:hAnsi="Helvetica Neue" w:cs="Times New Roman"/>
+          <w:sz w:val="22"/>
+          <w:szCs w:val="22"/>
         </w:rPr>
         <w:t>’</w:t>
       </w:r>
@@ -3444,33 +4186,43 @@
         <w:spacing w:line="0" w:lineRule="atLeast"/>
         <w:rPr>
           <w:rFonts w:ascii="Helvetica Neue" w:hAnsi="Helvetica Neue" w:cs="Times New Roman"/>
-        </w:rPr>
-      </w:pPr>
-    </w:p>
-    <w:p>
-      <w:pPr>
-        <w:spacing w:line="0" w:lineRule="atLeast"/>
-        <w:rPr>
-          <w:rFonts w:ascii="Helvetica Neue" w:hAnsi="Helvetica Neue" w:cs="Times New Roman"/>
-        </w:rPr>
-      </w:pPr>
-    </w:p>
-    <w:p>
-      <w:pPr>
-        <w:spacing w:line="0" w:lineRule="atLeast"/>
-        <w:rPr>
-          <w:rFonts w:ascii="Helvetica Neue" w:hAnsi="Helvetica Neue" w:cs="Times New Roman"/>
-        </w:rPr>
-      </w:pPr>
-      <w:r>
-        <w:rPr>
-          <w:rFonts w:ascii="Helvetica Neue" w:hAnsi="Helvetica Neue" w:cs="Times New Roman"/>
+          <w:sz w:val="22"/>
+          <w:szCs w:val="22"/>
+        </w:rPr>
+      </w:pPr>
+    </w:p>
+    <w:p>
+      <w:pPr>
+        <w:spacing w:line="0" w:lineRule="atLeast"/>
+        <w:rPr>
+          <w:rFonts w:ascii="Helvetica Neue" w:hAnsi="Helvetica Neue" w:cs="Times New Roman"/>
+          <w:sz w:val="22"/>
+          <w:szCs w:val="22"/>
+        </w:rPr>
+      </w:pPr>
+    </w:p>
+    <w:p>
+      <w:pPr>
+        <w:spacing w:line="0" w:lineRule="atLeast"/>
+        <w:rPr>
+          <w:rFonts w:ascii="Helvetica Neue" w:hAnsi="Helvetica Neue" w:cs="Times New Roman"/>
+          <w:sz w:val="22"/>
+          <w:szCs w:val="22"/>
+        </w:rPr>
+      </w:pPr>
+      <w:r>
+        <w:rPr>
+          <w:rFonts w:ascii="Helvetica Neue" w:hAnsi="Helvetica Neue" w:cs="Times New Roman"/>
+          <w:sz w:val="22"/>
+          <w:szCs w:val="22"/>
         </w:rPr>
         <w:t>(?)</w:t>
       </w:r>
       <w:r>
         <w:rPr>
           <w:rFonts w:ascii="Helvetica Neue" w:hAnsi="Helvetica Neue" w:cs="Times New Roman"/>
+          <w:sz w:val="22"/>
+          <w:szCs w:val="22"/>
         </w:rPr>
         <w:t xml:space="preserve"> </w:t>
       </w:r>
@@ -3478,6 +4230,8 @@
         <w:rPr>
           <w:rFonts w:ascii="Helvetica Neue" w:hAnsi="Helvetica Neue" w:cs="Times New Roman"/>
           <w:color w:val="808080"/>
+          <w:sz w:val="22"/>
+          <w:szCs w:val="22"/>
         </w:rPr>
         <w:t>█</w:t>
       </w:r>
@@ -3488,23 +4242,31 @@
         <w:jc w:val="right"/>
         <w:rPr>
           <w:rFonts w:ascii="Helvetica Neue" w:hAnsi="Helvetica Neue" w:cs="Times New Roman"/>
-        </w:rPr>
-      </w:pPr>
-      <w:r>
-        <w:rPr>
-          <w:rFonts w:ascii="Helvetica Neue" w:hAnsi="Helvetica Neue" w:cs="Times New Roman"/>
+          <w:sz w:val="22"/>
+          <w:szCs w:val="22"/>
+        </w:rPr>
+      </w:pPr>
+      <w:r>
+        <w:rPr>
+          <w:rFonts w:ascii="Helvetica Neue" w:hAnsi="Helvetica Neue" w:cs="Times New Roman"/>
+          <w:sz w:val="22"/>
+          <w:szCs w:val="22"/>
         </w:rPr>
         <w:t>‘</w:t>
       </w:r>
       <w:r>
         <w:rPr>
           <w:rFonts w:ascii="Helvetica Neue" w:hAnsi="Helvetica Neue" w:cs="Times New Roman"/>
+          <w:sz w:val="22"/>
+          <w:szCs w:val="22"/>
         </w:rPr>
         <w:t>shouldn’t I</w:t>
       </w:r>
       <w:r>
         <w:rPr>
           <w:rFonts w:ascii="Helvetica Neue" w:hAnsi="Helvetica Neue" w:cs="Times New Roman"/>
+          <w:sz w:val="22"/>
+          <w:szCs w:val="22"/>
         </w:rPr>
         <w:t>’</w:t>
       </w:r>
@@ -3517,33 +4279,43 @@
         <w:spacing w:line="0" w:lineRule="atLeast"/>
         <w:rPr>
           <w:rFonts w:ascii="Helvetica Neue" w:hAnsi="Helvetica Neue" w:cs="Times New Roman"/>
-        </w:rPr>
-      </w:pPr>
-    </w:p>
-    <w:p>
-      <w:pPr>
-        <w:spacing w:line="0" w:lineRule="atLeast"/>
-        <w:rPr>
-          <w:rFonts w:ascii="Helvetica Neue" w:hAnsi="Helvetica Neue" w:cs="Times New Roman"/>
-        </w:rPr>
-      </w:pPr>
-    </w:p>
-    <w:p>
-      <w:pPr>
-        <w:spacing w:line="0" w:lineRule="atLeast"/>
-        <w:rPr>
-          <w:rFonts w:ascii="Helvetica Neue" w:hAnsi="Helvetica Neue" w:cs="Times New Roman"/>
-        </w:rPr>
-      </w:pPr>
-      <w:r>
-        <w:rPr>
-          <w:rFonts w:ascii="Helvetica Neue" w:hAnsi="Helvetica Neue" w:cs="Times New Roman"/>
+          <w:sz w:val="22"/>
+          <w:szCs w:val="22"/>
+        </w:rPr>
+      </w:pPr>
+    </w:p>
+    <w:p>
+      <w:pPr>
+        <w:spacing w:line="0" w:lineRule="atLeast"/>
+        <w:rPr>
+          <w:rFonts w:ascii="Helvetica Neue" w:hAnsi="Helvetica Neue" w:cs="Times New Roman"/>
+          <w:sz w:val="22"/>
+          <w:szCs w:val="22"/>
+        </w:rPr>
+      </w:pPr>
+    </w:p>
+    <w:p>
+      <w:pPr>
+        <w:spacing w:line="0" w:lineRule="atLeast"/>
+        <w:rPr>
+          <w:rFonts w:ascii="Helvetica Neue" w:hAnsi="Helvetica Neue" w:cs="Times New Roman"/>
+          <w:sz w:val="22"/>
+          <w:szCs w:val="22"/>
+        </w:rPr>
+      </w:pPr>
+      <w:r>
+        <w:rPr>
+          <w:rFonts w:ascii="Helvetica Neue" w:hAnsi="Helvetica Neue" w:cs="Times New Roman"/>
+          <w:sz w:val="22"/>
+          <w:szCs w:val="22"/>
         </w:rPr>
         <w:t>(i)</w:t>
       </w:r>
       <w:r>
         <w:rPr>
           <w:rFonts w:ascii="Helvetica Neue" w:hAnsi="Helvetica Neue" w:cs="Times New Roman"/>
+          <w:sz w:val="22"/>
+          <w:szCs w:val="22"/>
         </w:rPr>
         <w:t xml:space="preserve"> </w:t>
       </w:r>
@@ -3551,6 +4323,8 @@
         <w:rPr>
           <w:rFonts w:ascii="Helvetica Neue" w:hAnsi="Helvetica Neue" w:cs="Times New Roman"/>
           <w:color w:val="808080"/>
+          <w:sz w:val="22"/>
+          <w:szCs w:val="22"/>
         </w:rPr>
         <w:t>█</w:t>
       </w:r>
@@ -3561,23 +4335,31 @@
         <w:jc w:val="right"/>
         <w:rPr>
           <w:rFonts w:ascii="Helvetica Neue" w:hAnsi="Helvetica Neue" w:cs="Times New Roman"/>
-        </w:rPr>
-      </w:pPr>
-      <w:r>
-        <w:rPr>
-          <w:rFonts w:ascii="Helvetica Neue" w:hAnsi="Helvetica Neue" w:cs="Times New Roman"/>
+          <w:sz w:val="22"/>
+          <w:szCs w:val="22"/>
+        </w:rPr>
+      </w:pPr>
+      <w:r>
+        <w:rPr>
+          <w:rFonts w:ascii="Helvetica Neue" w:hAnsi="Helvetica Neue" w:cs="Times New Roman"/>
+          <w:sz w:val="22"/>
+          <w:szCs w:val="22"/>
         </w:rPr>
         <w:t>‘</w:t>
       </w:r>
       <w:r>
         <w:rPr>
           <w:rFonts w:ascii="Helvetica Neue" w:hAnsi="Helvetica Neue" w:cs="Times New Roman"/>
+          <w:sz w:val="22"/>
+          <w:szCs w:val="22"/>
         </w:rPr>
         <w:t>information</w:t>
       </w:r>
       <w:r>
         <w:rPr>
           <w:rFonts w:ascii="Helvetica Neue" w:hAnsi="Helvetica Neue" w:cs="Times New Roman"/>
+          <w:sz w:val="22"/>
+          <w:szCs w:val="22"/>
         </w:rPr>
         <w:t>’</w:t>
       </w:r>
@@ -3590,39 +4372,51 @@
         <w:spacing w:line="0" w:lineRule="atLeast"/>
         <w:rPr>
           <w:rFonts w:ascii="Helvetica Neue" w:hAnsi="Helvetica Neue" w:cs="Times New Roman"/>
-        </w:rPr>
-      </w:pPr>
-    </w:p>
-    <w:p>
-      <w:pPr>
-        <w:spacing w:line="0" w:lineRule="atLeast"/>
-        <w:rPr>
-          <w:rFonts w:ascii="Helvetica Neue" w:hAnsi="Helvetica Neue" w:cs="Times New Roman"/>
-        </w:rPr>
-      </w:pPr>
-    </w:p>
-    <w:p>
-      <w:pPr>
-        <w:spacing w:line="0" w:lineRule="atLeast"/>
-        <w:rPr>
-          <w:rFonts w:ascii="Helvetica Neue" w:hAnsi="Helvetica Neue" w:cs="Times New Roman"/>
-        </w:rPr>
-      </w:pPr>
-      <w:r>
-        <w:rPr>
-          <w:rFonts w:ascii="Helvetica Neue" w:hAnsi="Helvetica Neue" w:cs="Times New Roman"/>
+          <w:sz w:val="22"/>
+          <w:szCs w:val="22"/>
+        </w:rPr>
+      </w:pPr>
+    </w:p>
+    <w:p>
+      <w:pPr>
+        <w:spacing w:line="0" w:lineRule="atLeast"/>
+        <w:rPr>
+          <w:rFonts w:ascii="Helvetica Neue" w:hAnsi="Helvetica Neue" w:cs="Times New Roman"/>
+          <w:sz w:val="22"/>
+          <w:szCs w:val="22"/>
+        </w:rPr>
+      </w:pPr>
+    </w:p>
+    <w:p>
+      <w:pPr>
+        <w:spacing w:line="0" w:lineRule="atLeast"/>
+        <w:rPr>
+          <w:rFonts w:ascii="Helvetica Neue" w:hAnsi="Helvetica Neue" w:cs="Times New Roman"/>
+          <w:sz w:val="22"/>
+          <w:szCs w:val="22"/>
+        </w:rPr>
+      </w:pPr>
+      <w:r>
+        <w:rPr>
+          <w:rFonts w:ascii="Helvetica Neue" w:hAnsi="Helvetica Neue" w:cs="Times New Roman"/>
+          <w:sz w:val="22"/>
+          <w:szCs w:val="22"/>
         </w:rPr>
         <w:t>[photoshot]</w:t>
       </w:r>
       <w:r>
         <w:rPr>
           <w:rFonts w:ascii="Helvetica Neue" w:hAnsi="Helvetica Neue" w:cs="Times New Roman"/>
+          <w:sz w:val="22"/>
+          <w:szCs w:val="22"/>
         </w:rPr>
         <w:t xml:space="preserve">  </w:t>
       </w:r>
       <w:r>
         <w:rPr>
           <w:rFonts w:ascii="Helvetica Neue" w:hAnsi="Helvetica Neue" w:cs="Times New Roman"/>
+          <w:sz w:val="22"/>
+          <w:szCs w:val="22"/>
         </w:rPr>
         <w:t>[p]</w:t>
       </w:r>
@@ -3633,11 +4427,15 @@
         <w:jc w:val="right"/>
         <w:rPr>
           <w:rFonts w:ascii="Helvetica Neue" w:hAnsi="Helvetica Neue" w:cs="Times New Roman"/>
-        </w:rPr>
-      </w:pPr>
-      <w:r>
-        <w:rPr>
-          <w:rFonts w:ascii="Helvetica Neue" w:hAnsi="Helvetica Neue" w:cs="Times New Roman"/>
+          <w:sz w:val="22"/>
+          <w:szCs w:val="22"/>
+        </w:rPr>
+      </w:pPr>
+      <w:r>
+        <w:rPr>
+          <w:rFonts w:ascii="Helvetica Neue" w:hAnsi="Helvetica Neue" w:cs="Times New Roman"/>
+          <w:sz w:val="22"/>
+          <w:szCs w:val="22"/>
         </w:rPr>
         <w:t>‘photoshot’</w:t>
       </w:r>
@@ -3650,27 +4448,35 @@
         <w:spacing w:line="0" w:lineRule="atLeast"/>
         <w:rPr>
           <w:rFonts w:ascii="Helvetica Neue" w:hAnsi="Helvetica Neue" w:cs="Times New Roman"/>
-        </w:rPr>
-      </w:pPr>
-    </w:p>
-    <w:p>
-      <w:pPr>
-        <w:spacing w:line="0" w:lineRule="atLeast"/>
-        <w:rPr>
-          <w:rFonts w:ascii="Helvetica Neue" w:hAnsi="Helvetica Neue" w:cs="Times New Roman"/>
-        </w:rPr>
-      </w:pPr>
-    </w:p>
-    <w:p>
-      <w:pPr>
-        <w:spacing w:line="0" w:lineRule="atLeast"/>
-        <w:rPr>
-          <w:rFonts w:ascii="Helvetica Neue" w:hAnsi="Helvetica Neue" w:cs="Times New Roman"/>
-        </w:rPr>
-      </w:pPr>
-      <w:r>
-        <w:rPr>
-          <w:rFonts w:ascii="Helvetica Neue" w:hAnsi="Helvetica Neue" w:cs="Times New Roman"/>
+          <w:sz w:val="22"/>
+          <w:szCs w:val="22"/>
+        </w:rPr>
+      </w:pPr>
+    </w:p>
+    <w:p>
+      <w:pPr>
+        <w:spacing w:line="0" w:lineRule="atLeast"/>
+        <w:rPr>
+          <w:rFonts w:ascii="Helvetica Neue" w:hAnsi="Helvetica Neue" w:cs="Times New Roman"/>
+          <w:sz w:val="22"/>
+          <w:szCs w:val="22"/>
+        </w:rPr>
+      </w:pPr>
+    </w:p>
+    <w:p>
+      <w:pPr>
+        <w:spacing w:line="0" w:lineRule="atLeast"/>
+        <w:rPr>
+          <w:rFonts w:ascii="Helvetica Neue" w:hAnsi="Helvetica Neue" w:cs="Times New Roman"/>
+          <w:sz w:val="22"/>
+          <w:szCs w:val="22"/>
+        </w:rPr>
+      </w:pPr>
+      <w:r>
+        <w:rPr>
+          <w:rFonts w:ascii="Helvetica Neue" w:hAnsi="Helvetica Neue" w:cs="Times New Roman"/>
+          <w:sz w:val="22"/>
+          <w:szCs w:val="22"/>
         </w:rPr>
         <w:t>&lt;&lt;</w:t>
       </w:r>
@@ -3681,25 +4487,17 @@
         <w:jc w:val="right"/>
         <w:rPr>
           <w:rFonts w:ascii="Helvetica Neue" w:hAnsi="Helvetica Neue" w:cs="Times New Roman"/>
-        </w:rPr>
-      </w:pPr>
-      <w:r>
-        <w:rPr>
-          <w:rFonts w:ascii="Helvetica Neue" w:hAnsi="Helvetica Neue" w:cs="Times New Roman"/>
-        </w:rPr>
-        <w:t>‘</w:t>
-      </w:r>
-      <w:r>
-        <w:rPr>
-          <w:rFonts w:ascii="Helvetica Neue" w:hAnsi="Helvetica Neue" w:cs="Times New Roman"/>
-        </w:rPr>
-        <w:t>flashback</w:t>
-      </w:r>
-      <w:r>
-        <w:rPr>
-          <w:rFonts w:ascii="Helvetica Neue" w:hAnsi="Helvetica Neue" w:cs="Times New Roman"/>
-        </w:rPr>
-        <w:t>’</w:t>
+          <w:sz w:val="22"/>
+          <w:szCs w:val="22"/>
+        </w:rPr>
+      </w:pPr>
+      <w:r>
+        <w:rPr>
+          <w:rFonts w:ascii="Helvetica Neue" w:hAnsi="Helvetica Neue" w:cs="Times New Roman"/>
+          <w:sz w:val="22"/>
+          <w:szCs w:val="22"/>
+        </w:rPr>
+        <w:t>‘flashback’</w:t>
       </w:r>
     </w:p>
     <w:p>
@@ -3710,27 +4508,35 @@
         <w:spacing w:line="0" w:lineRule="atLeast"/>
         <w:rPr>
           <w:rFonts w:ascii="Helvetica Neue" w:hAnsi="Helvetica Neue" w:cs="Times New Roman"/>
-        </w:rPr>
-      </w:pPr>
-    </w:p>
-    <w:p>
-      <w:pPr>
-        <w:spacing w:line="0" w:lineRule="atLeast"/>
-        <w:rPr>
-          <w:rFonts w:ascii="Helvetica Neue" w:hAnsi="Helvetica Neue" w:cs="Times New Roman"/>
-        </w:rPr>
-      </w:pPr>
-    </w:p>
-    <w:p>
-      <w:pPr>
-        <w:spacing w:line="0" w:lineRule="atLeast"/>
-        <w:rPr>
-          <w:rFonts w:ascii="Helvetica Neue" w:hAnsi="Helvetica Neue" w:cs="Times New Roman"/>
-        </w:rPr>
-      </w:pPr>
-      <w:r>
-        <w:rPr>
-          <w:rFonts w:ascii="Helvetica Neue" w:hAnsi="Helvetica Neue" w:cs="Times New Roman"/>
+          <w:sz w:val="22"/>
+          <w:szCs w:val="22"/>
+        </w:rPr>
+      </w:pPr>
+    </w:p>
+    <w:p>
+      <w:pPr>
+        <w:spacing w:line="0" w:lineRule="atLeast"/>
+        <w:rPr>
+          <w:rFonts w:ascii="Helvetica Neue" w:hAnsi="Helvetica Neue" w:cs="Times New Roman"/>
+          <w:sz w:val="22"/>
+          <w:szCs w:val="22"/>
+        </w:rPr>
+      </w:pPr>
+    </w:p>
+    <w:p>
+      <w:pPr>
+        <w:spacing w:line="0" w:lineRule="atLeast"/>
+        <w:rPr>
+          <w:rFonts w:ascii="Helvetica Neue" w:hAnsi="Helvetica Neue" w:cs="Times New Roman"/>
+          <w:sz w:val="22"/>
+          <w:szCs w:val="22"/>
+        </w:rPr>
+      </w:pPr>
+      <w:r>
+        <w:rPr>
+          <w:rFonts w:ascii="Helvetica Neue" w:hAnsi="Helvetica Neue" w:cs="Times New Roman"/>
+          <w:sz w:val="22"/>
+          <w:szCs w:val="22"/>
         </w:rPr>
         <w:t>&lt;&gt;</w:t>
       </w:r>
@@ -3741,25 +4547,17 @@
         <w:jc w:val="right"/>
         <w:rPr>
           <w:rFonts w:ascii="Helvetica Neue" w:hAnsi="Helvetica Neue" w:cs="Times New Roman"/>
-        </w:rPr>
-      </w:pPr>
-      <w:r>
-        <w:rPr>
-          <w:rFonts w:ascii="Helvetica Neue" w:hAnsi="Helvetica Neue" w:cs="Times New Roman"/>
-        </w:rPr>
-        <w:t>‘</w:t>
-      </w:r>
-      <w:r>
-        <w:rPr>
-          <w:rFonts w:ascii="Helvetica Neue" w:hAnsi="Helvetica Neue" w:cs="Times New Roman"/>
-        </w:rPr>
-        <w:t>end of temporary</w:t>
-      </w:r>
-      <w:r>
-        <w:rPr>
-          <w:rFonts w:ascii="Helvetica Neue" w:hAnsi="Helvetica Neue" w:cs="Times New Roman"/>
-        </w:rPr>
-        <w:t>’</w:t>
+          <w:sz w:val="22"/>
+          <w:szCs w:val="22"/>
+        </w:rPr>
+      </w:pPr>
+      <w:r>
+        <w:rPr>
+          <w:rFonts w:ascii="Helvetica Neue" w:hAnsi="Helvetica Neue" w:cs="Times New Roman"/>
+          <w:sz w:val="22"/>
+          <w:szCs w:val="22"/>
+        </w:rPr>
+        <w:t>‘end of temporary’</w:t>
       </w:r>
     </w:p>
     <w:p>
@@ -3770,27 +4568,35 @@
         <w:spacing w:line="0" w:lineRule="atLeast"/>
         <w:rPr>
           <w:rFonts w:ascii="Helvetica Neue" w:hAnsi="Helvetica Neue" w:cs="Times New Roman"/>
-        </w:rPr>
-      </w:pPr>
-    </w:p>
-    <w:p>
-      <w:pPr>
-        <w:spacing w:line="0" w:lineRule="atLeast"/>
-        <w:rPr>
-          <w:rFonts w:ascii="Helvetica Neue" w:hAnsi="Helvetica Neue" w:cs="Times New Roman"/>
-        </w:rPr>
-      </w:pPr>
-    </w:p>
-    <w:p>
-      <w:pPr>
-        <w:spacing w:line="0" w:lineRule="atLeast"/>
-        <w:rPr>
-          <w:rFonts w:ascii="Helvetica Neue" w:hAnsi="Helvetica Neue" w:cs="Times New Roman"/>
-        </w:rPr>
-      </w:pPr>
-      <w:r>
-        <w:rPr>
-          <w:rFonts w:ascii="Helvetica Neue" w:hAnsi="Helvetica Neue" w:cs="Times New Roman"/>
+          <w:sz w:val="22"/>
+          <w:szCs w:val="22"/>
+        </w:rPr>
+      </w:pPr>
+    </w:p>
+    <w:p>
+      <w:pPr>
+        <w:spacing w:line="0" w:lineRule="atLeast"/>
+        <w:rPr>
+          <w:rFonts w:ascii="Helvetica Neue" w:hAnsi="Helvetica Neue" w:cs="Times New Roman"/>
+          <w:sz w:val="22"/>
+          <w:szCs w:val="22"/>
+        </w:rPr>
+      </w:pPr>
+    </w:p>
+    <w:p>
+      <w:pPr>
+        <w:spacing w:line="0" w:lineRule="atLeast"/>
+        <w:rPr>
+          <w:rFonts w:ascii="Helvetica Neue" w:hAnsi="Helvetica Neue" w:cs="Times New Roman"/>
+          <w:sz w:val="22"/>
+          <w:szCs w:val="22"/>
+        </w:rPr>
+      </w:pPr>
+      <w:r>
+        <w:rPr>
+          <w:rFonts w:ascii="Helvetica Neue" w:hAnsi="Helvetica Neue" w:cs="Times New Roman"/>
+          <w:sz w:val="22"/>
+          <w:szCs w:val="22"/>
         </w:rPr>
         <w:t>&gt;&lt;</w:t>
       </w:r>
@@ -3801,11 +4607,15 @@
         <w:jc w:val="right"/>
         <w:rPr>
           <w:rFonts w:ascii="Helvetica Neue" w:hAnsi="Helvetica Neue" w:cs="Times New Roman"/>
-        </w:rPr>
-      </w:pPr>
-      <w:r>
-        <w:rPr>
-          <w:rFonts w:ascii="Helvetica Neue" w:hAnsi="Helvetica Neue" w:cs="Times New Roman"/>
+          <w:sz w:val="22"/>
+          <w:szCs w:val="22"/>
+        </w:rPr>
+      </w:pPr>
+      <w:r>
+        <w:rPr>
+          <w:rFonts w:ascii="Helvetica Neue" w:hAnsi="Helvetica Neue" w:cs="Times New Roman"/>
+          <w:sz w:val="22"/>
+          <w:szCs w:val="22"/>
         </w:rPr>
         <w:t>‘</w:t>
       </w:r>
@@ -3813,6 +4623,8 @@
         <w:rPr>
           <w:rFonts w:ascii="Helvetica Neue" w:hAnsi="Helvetica Neue" w:cs="Times New Roman"/>
           <w:color w:val="FFFFFF" w:themeColor="background1"/>
+          <w:sz w:val="22"/>
+          <w:szCs w:val="22"/>
           <w:highlight w:val="black"/>
         </w:rPr>
         <w:t>undefined</w:t>
@@ -3820,6 +4632,8 @@
       <w:r>
         <w:rPr>
           <w:rFonts w:ascii="Helvetica Neue" w:hAnsi="Helvetica Neue" w:cs="Times New Roman"/>
+          <w:sz w:val="22"/>
+          <w:szCs w:val="22"/>
         </w:rPr>
         <w:t>’</w:t>
       </w:r>
@@ -3832,27 +4646,35 @@
         <w:spacing w:line="0" w:lineRule="atLeast"/>
         <w:rPr>
           <w:rFonts w:ascii="Helvetica Neue" w:hAnsi="Helvetica Neue" w:cs="Times New Roman"/>
-        </w:rPr>
-      </w:pPr>
-    </w:p>
-    <w:p>
-      <w:pPr>
-        <w:spacing w:line="0" w:lineRule="atLeast"/>
-        <w:rPr>
-          <w:rFonts w:ascii="Helvetica Neue" w:hAnsi="Helvetica Neue" w:cs="Times New Roman"/>
-        </w:rPr>
-      </w:pPr>
-    </w:p>
-    <w:p>
-      <w:pPr>
-        <w:spacing w:line="0" w:lineRule="atLeast"/>
-        <w:rPr>
-          <w:rFonts w:ascii="Helvetica Neue" w:hAnsi="Helvetica Neue" w:cs="Times New Roman"/>
-        </w:rPr>
-      </w:pPr>
-      <w:r>
-        <w:rPr>
-          <w:rFonts w:ascii="Helvetica Neue" w:hAnsi="Helvetica Neue" w:cs="Times New Roman"/>
+          <w:sz w:val="22"/>
+          <w:szCs w:val="22"/>
+        </w:rPr>
+      </w:pPr>
+    </w:p>
+    <w:p>
+      <w:pPr>
+        <w:spacing w:line="0" w:lineRule="atLeast"/>
+        <w:rPr>
+          <w:rFonts w:ascii="Helvetica Neue" w:hAnsi="Helvetica Neue" w:cs="Times New Roman"/>
+          <w:sz w:val="22"/>
+          <w:szCs w:val="22"/>
+        </w:rPr>
+      </w:pPr>
+    </w:p>
+    <w:p>
+      <w:pPr>
+        <w:spacing w:line="0" w:lineRule="atLeast"/>
+        <w:rPr>
+          <w:rFonts w:ascii="Helvetica Neue" w:hAnsi="Helvetica Neue" w:cs="Times New Roman"/>
+          <w:sz w:val="22"/>
+          <w:szCs w:val="22"/>
+        </w:rPr>
+      </w:pPr>
+      <w:r>
+        <w:rPr>
+          <w:rFonts w:ascii="Helvetica Neue" w:hAnsi="Helvetica Neue" w:cs="Times New Roman"/>
+          <w:sz w:val="22"/>
+          <w:szCs w:val="22"/>
         </w:rPr>
         <w:t xml:space="preserve">_Document, p. </w:t>
       </w:r>
@@ -3860,12 +4682,16 @@
         <w:rPr>
           <w:rFonts w:ascii="Helvetica Neue" w:hAnsi="Helvetica Neue" w:cs="Times New Roman"/>
           <w:color w:val="7F7F7F" w:themeColor="text1" w:themeTint="80"/>
+          <w:sz w:val="22"/>
+          <w:szCs w:val="22"/>
         </w:rPr>
         <w:t>N</w:t>
       </w:r>
       <w:r>
         <w:rPr>
           <w:rFonts w:ascii="Helvetica Neue" w:hAnsi="Helvetica Neue" w:cs="Times New Roman"/>
+          <w:sz w:val="22"/>
+          <w:szCs w:val="22"/>
         </w:rPr>
         <w:t>_</w:t>
       </w:r>
@@ -3876,11 +4702,15 @@
         <w:jc w:val="right"/>
         <w:rPr>
           <w:rFonts w:ascii="Helvetica Neue" w:hAnsi="Helvetica Neue" w:cs="Times New Roman"/>
-        </w:rPr>
-      </w:pPr>
-      <w:r>
-        <w:rPr>
-          <w:rFonts w:ascii="Helvetica Neue" w:hAnsi="Helvetica Neue" w:cs="Times New Roman"/>
+          <w:sz w:val="22"/>
+          <w:szCs w:val="22"/>
+        </w:rPr>
+      </w:pPr>
+      <w:r>
+        <w:rPr>
+          <w:rFonts w:ascii="Helvetica Neue" w:hAnsi="Helvetica Neue" w:cs="Times New Roman"/>
+          <w:sz w:val="22"/>
+          <w:szCs w:val="22"/>
         </w:rPr>
         <w:t xml:space="preserve">‘page number </w:t>
       </w:r>
@@ -3888,12 +4718,16 @@
         <w:rPr>
           <w:rFonts w:ascii="Helvetica Neue" w:hAnsi="Helvetica Neue" w:cs="Times New Roman"/>
           <w:color w:val="7F7F7F" w:themeColor="text1" w:themeTint="80"/>
+          <w:sz w:val="22"/>
+          <w:szCs w:val="22"/>
         </w:rPr>
         <w:t>N</w:t>
       </w:r>
       <w:r>
         <w:rPr>
           <w:rFonts w:ascii="Helvetica Neue" w:hAnsi="Helvetica Neue" w:cs="Times New Roman"/>
+          <w:sz w:val="22"/>
+          <w:szCs w:val="22"/>
         </w:rPr>
         <w:t xml:space="preserve"> of current course support pédagogique’</w:t>
       </w:r>
@@ -3906,27 +4740,35 @@
         <w:spacing w:line="0" w:lineRule="atLeast"/>
         <w:rPr>
           <w:rFonts w:ascii="Helvetica Neue" w:hAnsi="Helvetica Neue" w:cs="Times New Roman"/>
-        </w:rPr>
-      </w:pPr>
-    </w:p>
-    <w:p>
-      <w:pPr>
-        <w:spacing w:line="0" w:lineRule="atLeast"/>
-        <w:rPr>
-          <w:rFonts w:ascii="Helvetica Neue" w:hAnsi="Helvetica Neue" w:cs="Times New Roman"/>
-        </w:rPr>
-      </w:pPr>
-    </w:p>
-    <w:p>
-      <w:pPr>
-        <w:spacing w:line="0" w:lineRule="atLeast"/>
-        <w:rPr>
-          <w:rFonts w:ascii="Helvetica Neue" w:hAnsi="Helvetica Neue" w:cs="Times New Roman"/>
-        </w:rPr>
-      </w:pPr>
-      <w:r>
-        <w:rPr>
-          <w:rFonts w:ascii="Helvetica Neue" w:hAnsi="Helvetica Neue" w:cs="Times New Roman"/>
+          <w:sz w:val="22"/>
+          <w:szCs w:val="22"/>
+        </w:rPr>
+      </w:pPr>
+    </w:p>
+    <w:p>
+      <w:pPr>
+        <w:spacing w:line="0" w:lineRule="atLeast"/>
+        <w:rPr>
+          <w:rFonts w:ascii="Helvetica Neue" w:hAnsi="Helvetica Neue" w:cs="Times New Roman"/>
+          <w:sz w:val="22"/>
+          <w:szCs w:val="22"/>
+        </w:rPr>
+      </w:pPr>
+    </w:p>
+    <w:p>
+      <w:pPr>
+        <w:spacing w:line="0" w:lineRule="atLeast"/>
+        <w:rPr>
+          <w:rFonts w:ascii="Helvetica Neue" w:hAnsi="Helvetica Neue" w:cs="Times New Roman"/>
+          <w:sz w:val="22"/>
+          <w:szCs w:val="22"/>
+        </w:rPr>
+      </w:pPr>
+      <w:r>
+        <w:rPr>
+          <w:rFonts w:ascii="Helvetica Neue" w:hAnsi="Helvetica Neue" w:cs="Times New Roman"/>
+          <w:sz w:val="22"/>
+          <w:szCs w:val="22"/>
         </w:rPr>
         <w:t xml:space="preserve">[Audio rec: </w:t>
       </w:r>
@@ -3934,12 +4776,16 @@
         <w:rPr>
           <w:rFonts w:ascii="Helvetica Neue" w:hAnsi="Helvetica Neue" w:cs="Times New Roman"/>
           <w:color w:val="7F7F7F" w:themeColor="text1" w:themeTint="80"/>
+          <w:sz w:val="22"/>
+          <w:szCs w:val="22"/>
         </w:rPr>
         <w:t>n</w:t>
       </w:r>
       <w:r>
         <w:rPr>
           <w:rFonts w:ascii="Helvetica Neue" w:hAnsi="Helvetica Neue" w:cs="Times New Roman"/>
+          <w:sz w:val="22"/>
+          <w:szCs w:val="22"/>
         </w:rPr>
         <w:t>h</w:t>
       </w:r>
@@ -3947,12 +4793,16 @@
         <w:rPr>
           <w:rFonts w:ascii="Helvetica Neue" w:hAnsi="Helvetica Neue" w:cs="Times New Roman"/>
           <w:color w:val="7F7F7F" w:themeColor="text1" w:themeTint="80"/>
+          <w:sz w:val="22"/>
+          <w:szCs w:val="22"/>
         </w:rPr>
         <w:t>n</w:t>
       </w:r>
       <w:r>
         <w:rPr>
           <w:rFonts w:ascii="Helvetica Neue" w:hAnsi="Helvetica Neue" w:cs="Times New Roman"/>
+          <w:sz w:val="22"/>
+          <w:szCs w:val="22"/>
         </w:rPr>
         <w:t>mn</w:t>
       </w:r>
@@ -3960,46 +4810,64 @@
         <w:rPr>
           <w:rFonts w:ascii="Helvetica Neue" w:hAnsi="Helvetica Neue" w:cs="Times New Roman"/>
           <w:color w:val="7F7F7F" w:themeColor="text1" w:themeTint="80"/>
+          <w:sz w:val="22"/>
+          <w:szCs w:val="22"/>
         </w:rPr>
         <w:t>n</w:t>
       </w:r>
       <w:r>
         <w:rPr>
           <w:rFonts w:ascii="Helvetica Neue" w:hAnsi="Helvetica Neue" w:cs="Times New Roman"/>
+          <w:sz w:val="22"/>
+          <w:szCs w:val="22"/>
         </w:rPr>
         <w:t>s</w:t>
       </w:r>
       <w:r>
         <w:rPr>
           <w:rFonts w:ascii="Helvetica Neue" w:hAnsi="Helvetica Neue" w:cs="Times New Roman"/>
+          <w:sz w:val="22"/>
+          <w:szCs w:val="22"/>
         </w:rPr>
         <w:t>]</w:t>
       </w:r>
       <w:r>
         <w:rPr>
           <w:rFonts w:ascii="Helvetica Neue" w:hAnsi="Helvetica Neue" w:cs="Times New Roman"/>
+          <w:sz w:val="22"/>
+          <w:szCs w:val="22"/>
         </w:rPr>
         <w:t xml:space="preserve">  </w:t>
       </w:r>
       <w:r>
         <w:rPr>
           <w:rFonts w:ascii="Helvetica Neue" w:hAnsi="Helvetica Neue" w:cs="Times New Roman"/>
+          <w:sz w:val="22"/>
+          <w:szCs w:val="22"/>
         </w:rPr>
         <w:t>[Rec:</w:t>
       </w:r>
       <w:r>
+        <w:rPr>
+          <w:sz w:val="22"/>
+          <w:szCs w:val="22"/>
+        </w:rPr>
         <w:t xml:space="preserve"> </w:t>
       </w:r>
       <w:r>
         <w:rPr>
           <w:rFonts w:ascii="Helvetica Neue" w:hAnsi="Helvetica Neue" w:cs="Times New Roman"/>
           <w:color w:val="7F7F7F" w:themeColor="text1" w:themeTint="80"/>
+          <w:sz w:val="22"/>
+          <w:szCs w:val="22"/>
         </w:rPr>
         <w:t>h</w:t>
       </w:r>
       <w:r>
         <w:rPr>
           <w:rFonts w:ascii="Helvetica Neue" w:hAnsi="Helvetica Neue" w:cs="Times New Roman"/>
+          <w:sz w:val="22"/>
+          <w:szCs w:val="22"/>
         </w:rPr>
         <w:t>'</w:t>
       </w:r>
@@ -4007,12 +4875,16 @@
         <w:rPr>
           <w:rFonts w:ascii="Helvetica Neue" w:hAnsi="Helvetica Neue" w:cs="Times New Roman"/>
           <w:color w:val="7F7F7F" w:themeColor="text1" w:themeTint="80"/>
+          <w:sz w:val="22"/>
+          <w:szCs w:val="22"/>
         </w:rPr>
         <w:t>mn</w:t>
       </w:r>
       <w:r>
         <w:rPr>
           <w:rFonts w:ascii="Helvetica Neue" w:hAnsi="Helvetica Neue" w:cs="Times New Roman"/>
+          <w:sz w:val="22"/>
+          <w:szCs w:val="22"/>
         </w:rPr>
         <w:t>"</w:t>
       </w:r>
@@ -4020,40 +4892,56 @@
         <w:rPr>
           <w:rFonts w:ascii="Helvetica Neue" w:hAnsi="Helvetica Neue" w:cs="Times New Roman"/>
           <w:color w:val="7F7F7F" w:themeColor="text1" w:themeTint="80"/>
+          <w:sz w:val="22"/>
+          <w:szCs w:val="22"/>
         </w:rPr>
         <w:t>s</w:t>
       </w:r>
       <w:r>
         <w:rPr>
           <w:rFonts w:ascii="Helvetica Neue" w:hAnsi="Helvetica Neue" w:cs="Times New Roman"/>
+          <w:sz w:val="22"/>
+          <w:szCs w:val="22"/>
         </w:rPr>
         <w:t>]</w:t>
       </w:r>
       <w:r>
         <w:rPr>
           <w:rFonts w:ascii="Helvetica Neue" w:hAnsi="Helvetica Neue" w:cs="Times New Roman"/>
+          <w:sz w:val="22"/>
+          <w:szCs w:val="22"/>
         </w:rPr>
         <w:t xml:space="preserve">  </w:t>
       </w:r>
       <w:r>
         <w:rPr>
           <w:rFonts w:ascii="Helvetica Neue" w:hAnsi="Helvetica Neue" w:cs="Times New Roman"/>
+          <w:sz w:val="22"/>
+          <w:szCs w:val="22"/>
         </w:rPr>
         <w:t>[•</w:t>
       </w:r>
       <w:r>
+        <w:rPr>
+          <w:sz w:val="22"/>
+          <w:szCs w:val="22"/>
+        </w:rPr>
         <w:t xml:space="preserve"> </w:t>
       </w:r>
       <w:r>
         <w:rPr>
           <w:rFonts w:ascii="Helvetica Neue" w:hAnsi="Helvetica Neue" w:cs="Times New Roman"/>
           <w:color w:val="7F7F7F" w:themeColor="text1" w:themeTint="80"/>
+          <w:sz w:val="22"/>
+          <w:szCs w:val="22"/>
         </w:rPr>
         <w:t>h</w:t>
       </w:r>
       <w:r>
         <w:rPr>
           <w:rFonts w:ascii="Helvetica Neue" w:hAnsi="Helvetica Neue" w:cs="Times New Roman"/>
+          <w:sz w:val="22"/>
+          <w:szCs w:val="22"/>
         </w:rPr>
         <w:t>'</w:t>
       </w:r>
@@ -4061,12 +4949,16 @@
         <w:rPr>
           <w:rFonts w:ascii="Helvetica Neue" w:hAnsi="Helvetica Neue" w:cs="Times New Roman"/>
           <w:color w:val="7F7F7F" w:themeColor="text1" w:themeTint="80"/>
+          <w:sz w:val="22"/>
+          <w:szCs w:val="22"/>
         </w:rPr>
         <w:t>mn</w:t>
       </w:r>
       <w:r>
         <w:rPr>
           <w:rFonts w:ascii="Helvetica Neue" w:hAnsi="Helvetica Neue" w:cs="Times New Roman"/>
+          <w:sz w:val="22"/>
+          <w:szCs w:val="22"/>
         </w:rPr>
         <w:t>"</w:t>
       </w:r>
@@ -4074,24 +4966,32 @@
         <w:rPr>
           <w:rFonts w:ascii="Helvetica Neue" w:hAnsi="Helvetica Neue" w:cs="Times New Roman"/>
           <w:color w:val="7F7F7F" w:themeColor="text1" w:themeTint="80"/>
+          <w:sz w:val="22"/>
+          <w:szCs w:val="22"/>
         </w:rPr>
         <w:t>s</w:t>
       </w:r>
       <w:r>
         <w:rPr>
           <w:rFonts w:ascii="Helvetica Neue" w:hAnsi="Helvetica Neue" w:cs="Times New Roman"/>
+          <w:sz w:val="22"/>
+          <w:szCs w:val="22"/>
         </w:rPr>
         <w:t>]</w:t>
       </w:r>
       <w:r>
         <w:rPr>
           <w:rFonts w:ascii="Helvetica Neue" w:hAnsi="Helvetica Neue" w:cs="Times New Roman"/>
+          <w:sz w:val="22"/>
+          <w:szCs w:val="22"/>
         </w:rPr>
         <w:t xml:space="preserve">  </w:t>
       </w:r>
       <w:r>
         <w:rPr>
           <w:rFonts w:ascii="Helvetica Neue" w:hAnsi="Helvetica Neue" w:cs="Times New Roman"/>
+          <w:sz w:val="22"/>
+          <w:szCs w:val="22"/>
         </w:rPr>
         <w:t>[</w:t>
       </w:r>
@@ -4099,12 +4999,16 @@
         <w:rPr>
           <w:rFonts w:ascii="Helvetica Neue" w:hAnsi="Helvetica Neue" w:cs="Times New Roman"/>
           <w:color w:val="7F7F7F" w:themeColor="text1" w:themeTint="80"/>
+          <w:sz w:val="22"/>
+          <w:szCs w:val="22"/>
         </w:rPr>
         <w:t>h</w:t>
       </w:r>
       <w:r>
         <w:rPr>
           <w:rFonts w:ascii="Helvetica Neue" w:hAnsi="Helvetica Neue" w:cs="Times New Roman"/>
+          <w:sz w:val="22"/>
+          <w:szCs w:val="22"/>
         </w:rPr>
         <w:t>'</w:t>
       </w:r>
@@ -4112,12 +5016,16 @@
         <w:rPr>
           <w:rFonts w:ascii="Helvetica Neue" w:hAnsi="Helvetica Neue" w:cs="Times New Roman"/>
           <w:color w:val="7F7F7F" w:themeColor="text1" w:themeTint="80"/>
+          <w:sz w:val="22"/>
+          <w:szCs w:val="22"/>
         </w:rPr>
         <w:t>mn</w:t>
       </w:r>
       <w:r>
         <w:rPr>
           <w:rFonts w:ascii="Helvetica Neue" w:hAnsi="Helvetica Neue" w:cs="Times New Roman"/>
+          <w:sz w:val="22"/>
+          <w:szCs w:val="22"/>
         </w:rPr>
         <w:t>"</w:t>
       </w:r>
@@ -4125,24 +5033,32 @@
         <w:rPr>
           <w:rFonts w:ascii="Helvetica Neue" w:hAnsi="Helvetica Neue" w:cs="Times New Roman"/>
           <w:color w:val="7F7F7F" w:themeColor="text1" w:themeTint="80"/>
+          <w:sz w:val="22"/>
+          <w:szCs w:val="22"/>
         </w:rPr>
         <w:t>s</w:t>
       </w:r>
       <w:r>
         <w:rPr>
           <w:rFonts w:ascii="Helvetica Neue" w:hAnsi="Helvetica Neue" w:cs="Times New Roman"/>
+          <w:sz w:val="22"/>
+          <w:szCs w:val="22"/>
         </w:rPr>
         <w:t>]</w:t>
       </w:r>
       <w:r>
         <w:rPr>
           <w:rFonts w:ascii="Helvetica Neue" w:hAnsi="Helvetica Neue" w:cs="Times New Roman"/>
+          <w:sz w:val="22"/>
+          <w:szCs w:val="22"/>
         </w:rPr>
         <w:t xml:space="preserve">  </w:t>
       </w:r>
       <w:r>
         <w:rPr>
           <w:rFonts w:ascii="Helvetica Neue" w:hAnsi="Helvetica Neue" w:cs="Times New Roman"/>
+          <w:sz w:val="22"/>
+          <w:szCs w:val="22"/>
         </w:rPr>
         <w:t>•</w:t>
       </w:r>
@@ -4150,12 +5066,16 @@
         <w:rPr>
           <w:rFonts w:ascii="Helvetica Neue" w:hAnsi="Helvetica Neue" w:cs="Times New Roman"/>
           <w:color w:val="7F7F7F" w:themeColor="text1" w:themeTint="80"/>
+          <w:sz w:val="22"/>
+          <w:szCs w:val="22"/>
         </w:rPr>
         <w:t>h</w:t>
       </w:r>
       <w:r>
         <w:rPr>
           <w:rFonts w:ascii="Helvetica Neue" w:hAnsi="Helvetica Neue" w:cs="Times New Roman"/>
+          <w:sz w:val="22"/>
+          <w:szCs w:val="22"/>
         </w:rPr>
         <w:t>'</w:t>
       </w:r>
@@ -4163,12 +5083,16 @@
         <w:rPr>
           <w:rFonts w:ascii="Helvetica Neue" w:hAnsi="Helvetica Neue" w:cs="Times New Roman"/>
           <w:color w:val="7F7F7F" w:themeColor="text1" w:themeTint="80"/>
+          <w:sz w:val="22"/>
+          <w:szCs w:val="22"/>
         </w:rPr>
         <w:t>mn</w:t>
       </w:r>
       <w:r>
         <w:rPr>
           <w:rFonts w:ascii="Helvetica Neue" w:hAnsi="Helvetica Neue" w:cs="Times New Roman"/>
+          <w:sz w:val="22"/>
+          <w:szCs w:val="22"/>
         </w:rPr>
         <w:t>"</w:t>
       </w:r>
@@ -4176,6 +5100,8 @@
         <w:rPr>
           <w:rFonts w:ascii="Helvetica Neue" w:hAnsi="Helvetica Neue" w:cs="Times New Roman"/>
           <w:color w:val="7F7F7F" w:themeColor="text1" w:themeTint="80"/>
+          <w:sz w:val="22"/>
+          <w:szCs w:val="22"/>
         </w:rPr>
         <w:t>s</w:t>
       </w:r>
@@ -4186,11 +5112,15 @@
         <w:jc w:val="right"/>
         <w:rPr>
           <w:rFonts w:ascii="Helvetica Neue" w:hAnsi="Helvetica Neue" w:cs="Times New Roman"/>
-        </w:rPr>
-      </w:pPr>
-      <w:r>
-        <w:rPr>
-          <w:rFonts w:ascii="Helvetica Neue" w:hAnsi="Helvetica Neue" w:cs="Times New Roman"/>
+          <w:sz w:val="22"/>
+          <w:szCs w:val="22"/>
+        </w:rPr>
+      </w:pPr>
+      <w:r>
+        <w:rPr>
+          <w:rFonts w:ascii="Helvetica Neue" w:hAnsi="Helvetica Neue" w:cs="Times New Roman"/>
+          <w:sz w:val="22"/>
+          <w:szCs w:val="22"/>
         </w:rPr>
         <w:t>‘</w:t>
       </w:r>
@@ -4198,30 +5128,24 @@
         <w:rPr>
           <w:rFonts w:ascii="Helvetica Neue" w:hAnsi="Helvetica Neue" w:cs="Times New Roman"/>
           <w:color w:val="7F7F7F" w:themeColor="text1" w:themeTint="80"/>
+          <w:sz w:val="22"/>
+          <w:szCs w:val="22"/>
         </w:rPr>
         <w:t>time</w:t>
       </w:r>
       <w:r>
         <w:rPr>
           <w:rFonts w:ascii="Helvetica Neue" w:hAnsi="Helvetica Neue" w:cs="Times New Roman"/>
-        </w:rPr>
-        <w:t xml:space="preserve"> </w:t>
-      </w:r>
-      <w:r>
-        <w:rPr>
-          <w:rFonts w:ascii="Helvetica Neue" w:hAnsi="Helvetica Neue" w:cs="Times New Roman"/>
-        </w:rPr>
-        <w:t>of current course</w:t>
-      </w:r>
-      <w:r>
-        <w:rPr>
-          <w:rFonts w:ascii="Helvetica Neue" w:hAnsi="Helvetica Neue" w:cs="Times New Roman"/>
-        </w:rPr>
-        <w:t xml:space="preserve"> audio rec</w:t>
-      </w:r>
-      <w:r>
-        <w:rPr>
-          <w:rFonts w:ascii="Helvetica Neue" w:hAnsi="Helvetica Neue" w:cs="Times New Roman"/>
+          <w:sz w:val="22"/>
+          <w:szCs w:val="22"/>
+        </w:rPr>
+        <w:t xml:space="preserve"> of current course audio rec</w:t>
+      </w:r>
+      <w:r>
+        <w:rPr>
+          <w:rFonts w:ascii="Helvetica Neue" w:hAnsi="Helvetica Neue" w:cs="Times New Roman"/>
+          <w:sz w:val="22"/>
+          <w:szCs w:val="22"/>
         </w:rPr>
         <w:t>’</w:t>
       </w:r>
@@ -4234,39 +5158,51 @@
         <w:spacing w:line="0" w:lineRule="atLeast"/>
         <w:rPr>
           <w:rFonts w:ascii="Helvetica Neue" w:hAnsi="Helvetica Neue" w:cs="Times New Roman"/>
-        </w:rPr>
-      </w:pPr>
-    </w:p>
-    <w:p>
-      <w:pPr>
-        <w:spacing w:line="0" w:lineRule="atLeast"/>
-        <w:rPr>
-          <w:rFonts w:ascii="Helvetica Neue" w:hAnsi="Helvetica Neue" w:cs="Times New Roman"/>
-        </w:rPr>
-      </w:pPr>
-    </w:p>
-    <w:p>
-      <w:pPr>
-        <w:spacing w:line="0" w:lineRule="atLeast"/>
-        <w:rPr>
-          <w:rFonts w:ascii="Helvetica Neue" w:hAnsi="Helvetica Neue" w:cs="Times New Roman"/>
-        </w:rPr>
-      </w:pPr>
-      <w:r>
-        <w:rPr>
-          <w:rFonts w:ascii="Helvetica Neue" w:hAnsi="Helvetica Neue" w:cs="Times New Roman"/>
+          <w:sz w:val="22"/>
+          <w:szCs w:val="22"/>
+        </w:rPr>
+      </w:pPr>
+    </w:p>
+    <w:p>
+      <w:pPr>
+        <w:spacing w:line="0" w:lineRule="atLeast"/>
+        <w:rPr>
+          <w:rFonts w:ascii="Helvetica Neue" w:hAnsi="Helvetica Neue" w:cs="Times New Roman"/>
+          <w:sz w:val="22"/>
+          <w:szCs w:val="22"/>
+        </w:rPr>
+      </w:pPr>
+    </w:p>
+    <w:p>
+      <w:pPr>
+        <w:spacing w:line="0" w:lineRule="atLeast"/>
+        <w:rPr>
+          <w:rFonts w:ascii="Helvetica Neue" w:hAnsi="Helvetica Neue" w:cs="Times New Roman"/>
+          <w:sz w:val="22"/>
+          <w:szCs w:val="22"/>
+        </w:rPr>
+      </w:pPr>
+      <w:r>
+        <w:rPr>
+          <w:rFonts w:ascii="Helvetica Neue" w:hAnsi="Helvetica Neue" w:cs="Times New Roman"/>
+          <w:sz w:val="22"/>
+          <w:szCs w:val="22"/>
         </w:rPr>
         <w:t>[audio rec</w:t>
       </w:r>
       <w:r>
         <w:rPr>
           <w:rFonts w:ascii="Helvetica Neue" w:hAnsi="Helvetica Neue" w:cs="Times New Roman"/>
+          <w:sz w:val="22"/>
+          <w:szCs w:val="22"/>
         </w:rPr>
         <w:t xml:space="preserve"> </w:t>
       </w:r>
       <w:r>
         <w:rPr>
           <w:rFonts w:ascii="Helvetica Neue" w:hAnsi="Helvetica Neue" w:cs="Times New Roman"/>
+          <w:sz w:val="22"/>
+          <w:szCs w:val="22"/>
         </w:rPr>
         <w:t xml:space="preserve">: circa </w:t>
       </w:r>
@@ -4274,12 +5210,16 @@
         <w:rPr>
           <w:rFonts w:ascii="Helvetica Neue" w:hAnsi="Helvetica Neue" w:cs="Times New Roman"/>
           <w:color w:val="808080"/>
+          <w:sz w:val="22"/>
+          <w:szCs w:val="22"/>
         </w:rPr>
         <w:t>n</w:t>
       </w:r>
       <w:r>
         <w:rPr>
           <w:rFonts w:ascii="Helvetica Neue" w:hAnsi="Helvetica Neue" w:cs="Times New Roman"/>
+          <w:sz w:val="22"/>
+          <w:szCs w:val="22"/>
         </w:rPr>
         <w:t>h</w:t>
       </w:r>
@@ -4287,12 +5227,16 @@
         <w:rPr>
           <w:rFonts w:ascii="Helvetica Neue" w:hAnsi="Helvetica Neue" w:cs="Times New Roman"/>
           <w:color w:val="808080"/>
+          <w:sz w:val="22"/>
+          <w:szCs w:val="22"/>
         </w:rPr>
         <w:t>n</w:t>
       </w:r>
       <w:r>
         <w:rPr>
           <w:rFonts w:ascii="Helvetica Neue" w:hAnsi="Helvetica Neue" w:cs="Times New Roman"/>
+          <w:sz w:val="22"/>
+          <w:szCs w:val="22"/>
         </w:rPr>
         <w:t>mn</w:t>
       </w:r>
@@ -4300,52 +5244,72 @@
         <w:rPr>
           <w:rFonts w:ascii="Helvetica Neue" w:hAnsi="Helvetica Neue" w:cs="Times New Roman"/>
           <w:color w:val="808080"/>
+          <w:sz w:val="22"/>
+          <w:szCs w:val="22"/>
         </w:rPr>
         <w:t>n</w:t>
       </w:r>
       <w:r>
         <w:rPr>
           <w:rFonts w:ascii="Helvetica Neue" w:hAnsi="Helvetica Neue" w:cs="Times New Roman"/>
+          <w:sz w:val="22"/>
+          <w:szCs w:val="22"/>
         </w:rPr>
         <w:t>s]</w:t>
       </w:r>
       <w:r>
         <w:rPr>
           <w:rFonts w:ascii="Helvetica Neue" w:hAnsi="Helvetica Neue" w:cs="Times New Roman"/>
+          <w:sz w:val="22"/>
+          <w:szCs w:val="22"/>
         </w:rPr>
         <w:t xml:space="preserve">  </w:t>
       </w:r>
       <w:r>
         <w:rPr>
           <w:rFonts w:ascii="Helvetica Neue" w:hAnsi="Helvetica Neue" w:cs="Times New Roman"/>
+          <w:sz w:val="22"/>
+          <w:szCs w:val="22"/>
         </w:rPr>
         <w:t>[rec</w:t>
       </w:r>
       <w:r>
         <w:rPr>
           <w:rFonts w:ascii="Helvetica Neue" w:hAnsi="Helvetica Neue" w:cs="Times New Roman"/>
+          <w:sz w:val="22"/>
+          <w:szCs w:val="22"/>
         </w:rPr>
         <w:t xml:space="preserve"> </w:t>
       </w:r>
       <w:r>
         <w:rPr>
           <w:rFonts w:ascii="Helvetica Neue" w:hAnsi="Helvetica Neue" w:cs="Times New Roman"/>
+          <w:sz w:val="22"/>
+          <w:szCs w:val="22"/>
         </w:rPr>
         <w:t>: circa</w:t>
       </w:r>
       <w:r>
+        <w:rPr>
+          <w:sz w:val="22"/>
+          <w:szCs w:val="22"/>
+        </w:rPr>
         <w:t xml:space="preserve"> </w:t>
       </w:r>
       <w:r>
         <w:rPr>
           <w:rFonts w:ascii="Helvetica Neue" w:hAnsi="Helvetica Neue" w:cs="Times New Roman"/>
           <w:color w:val="7F7F7F" w:themeColor="text1" w:themeTint="80"/>
+          <w:sz w:val="22"/>
+          <w:szCs w:val="22"/>
         </w:rPr>
         <w:t>h</w:t>
       </w:r>
       <w:r>
         <w:rPr>
           <w:rFonts w:ascii="Helvetica Neue" w:hAnsi="Helvetica Neue" w:cs="Times New Roman"/>
+          <w:sz w:val="22"/>
+          <w:szCs w:val="22"/>
         </w:rPr>
         <w:t>'</w:t>
       </w:r>
@@ -4353,12 +5317,16 @@
         <w:rPr>
           <w:rFonts w:ascii="Helvetica Neue" w:hAnsi="Helvetica Neue" w:cs="Times New Roman"/>
           <w:color w:val="7F7F7F" w:themeColor="text1" w:themeTint="80"/>
+          <w:sz w:val="22"/>
+          <w:szCs w:val="22"/>
         </w:rPr>
         <w:t>mn</w:t>
       </w:r>
       <w:r>
         <w:rPr>
           <w:rFonts w:ascii="Helvetica Neue" w:hAnsi="Helvetica Neue" w:cs="Times New Roman"/>
+          <w:sz w:val="22"/>
+          <w:szCs w:val="22"/>
         </w:rPr>
         <w:t>"</w:t>
       </w:r>
@@ -4366,40 +5334,56 @@
         <w:rPr>
           <w:rFonts w:ascii="Helvetica Neue" w:hAnsi="Helvetica Neue" w:cs="Times New Roman"/>
           <w:color w:val="7F7F7F" w:themeColor="text1" w:themeTint="80"/>
+          <w:sz w:val="22"/>
+          <w:szCs w:val="22"/>
         </w:rPr>
         <w:t>s</w:t>
       </w:r>
       <w:r>
         <w:rPr>
           <w:rFonts w:ascii="Helvetica Neue" w:hAnsi="Helvetica Neue" w:cs="Times New Roman"/>
+          <w:sz w:val="22"/>
+          <w:szCs w:val="22"/>
         </w:rPr>
         <w:t>]</w:t>
       </w:r>
       <w:r>
         <w:rPr>
           <w:rFonts w:ascii="Helvetica Neue" w:hAnsi="Helvetica Neue" w:cs="Times New Roman"/>
+          <w:sz w:val="22"/>
+          <w:szCs w:val="22"/>
         </w:rPr>
         <w:t xml:space="preserve">  </w:t>
       </w:r>
       <w:r>
         <w:rPr>
           <w:rFonts w:ascii="Helvetica Neue" w:hAnsi="Helvetica Neue" w:cs="Times New Roman"/>
+          <w:sz w:val="22"/>
+          <w:szCs w:val="22"/>
         </w:rPr>
         <w:t>[circa</w:t>
       </w:r>
       <w:r>
+        <w:rPr>
+          <w:sz w:val="22"/>
+          <w:szCs w:val="22"/>
+        </w:rPr>
         <w:t xml:space="preserve"> </w:t>
       </w:r>
       <w:r>
         <w:rPr>
           <w:rFonts w:ascii="Helvetica Neue" w:hAnsi="Helvetica Neue" w:cs="Times New Roman"/>
           <w:color w:val="7F7F7F" w:themeColor="text1" w:themeTint="80"/>
+          <w:sz w:val="22"/>
+          <w:szCs w:val="22"/>
         </w:rPr>
         <w:t>h</w:t>
       </w:r>
       <w:r>
         <w:rPr>
           <w:rFonts w:ascii="Helvetica Neue" w:hAnsi="Helvetica Neue" w:cs="Times New Roman"/>
+          <w:sz w:val="22"/>
+          <w:szCs w:val="22"/>
         </w:rPr>
         <w:t>'</w:t>
       </w:r>
@@ -4407,12 +5391,16 @@
         <w:rPr>
           <w:rFonts w:ascii="Helvetica Neue" w:hAnsi="Helvetica Neue" w:cs="Times New Roman"/>
           <w:color w:val="7F7F7F" w:themeColor="text1" w:themeTint="80"/>
+          <w:sz w:val="22"/>
+          <w:szCs w:val="22"/>
         </w:rPr>
         <w:t>mn</w:t>
       </w:r>
       <w:r>
         <w:rPr>
           <w:rFonts w:ascii="Helvetica Neue" w:hAnsi="Helvetica Neue" w:cs="Times New Roman"/>
+          <w:sz w:val="22"/>
+          <w:szCs w:val="22"/>
         </w:rPr>
         <w:t>"</w:t>
       </w:r>
@@ -4420,12 +5408,16 @@
         <w:rPr>
           <w:rFonts w:ascii="Helvetica Neue" w:hAnsi="Helvetica Neue" w:cs="Times New Roman"/>
           <w:color w:val="7F7F7F" w:themeColor="text1" w:themeTint="80"/>
+          <w:sz w:val="22"/>
+          <w:szCs w:val="22"/>
         </w:rPr>
         <w:t>s</w:t>
       </w:r>
       <w:r>
         <w:rPr>
           <w:rFonts w:ascii="Helvetica Neue" w:hAnsi="Helvetica Neue" w:cs="Times New Roman"/>
+          <w:sz w:val="22"/>
+          <w:szCs w:val="22"/>
         </w:rPr>
         <w:t>]</w:t>
       </w:r>
@@ -4436,11 +5428,15 @@
         <w:jc w:val="right"/>
         <w:rPr>
           <w:rFonts w:ascii="Helvetica Neue" w:hAnsi="Helvetica Neue" w:cs="Times New Roman"/>
-        </w:rPr>
-      </w:pPr>
-      <w:r>
-        <w:rPr>
-          <w:rFonts w:ascii="Helvetica Neue" w:hAnsi="Helvetica Neue" w:cs="Times New Roman"/>
+          <w:sz w:val="22"/>
+          <w:szCs w:val="22"/>
+        </w:rPr>
+      </w:pPr>
+      <w:r>
+        <w:rPr>
+          <w:rFonts w:ascii="Helvetica Neue" w:hAnsi="Helvetica Neue" w:cs="Times New Roman"/>
+          <w:sz w:val="22"/>
+          <w:szCs w:val="22"/>
         </w:rPr>
         <w:t xml:space="preserve"> ‘circa </w:t>
       </w:r>
@@ -4448,30 +5444,24 @@
         <w:rPr>
           <w:rFonts w:ascii="Helvetica Neue" w:hAnsi="Helvetica Neue" w:cs="Times New Roman"/>
           <w:color w:val="7F7F7F" w:themeColor="text1" w:themeTint="80"/>
+          <w:sz w:val="22"/>
+          <w:szCs w:val="22"/>
         </w:rPr>
         <w:t>time</w:t>
       </w:r>
       <w:r>
         <w:rPr>
           <w:rFonts w:ascii="Helvetica Neue" w:hAnsi="Helvetica Neue" w:cs="Times New Roman"/>
-        </w:rPr>
-        <w:t xml:space="preserve"> </w:t>
-      </w:r>
-      <w:r>
-        <w:rPr>
-          <w:rFonts w:ascii="Helvetica Neue" w:hAnsi="Helvetica Neue" w:cs="Times New Roman"/>
-        </w:rPr>
-        <w:t>of current course</w:t>
-      </w:r>
-      <w:r>
-        <w:rPr>
-          <w:rFonts w:ascii="Helvetica Neue" w:hAnsi="Helvetica Neue" w:cs="Times New Roman"/>
-        </w:rPr>
-        <w:t xml:space="preserve"> audio rec</w:t>
-      </w:r>
-      <w:r>
-        <w:rPr>
-          <w:rFonts w:ascii="Helvetica Neue" w:hAnsi="Helvetica Neue" w:cs="Times New Roman"/>
+          <w:sz w:val="22"/>
+          <w:szCs w:val="22"/>
+        </w:rPr>
+        <w:t xml:space="preserve"> of current course audio rec</w:t>
+      </w:r>
+      <w:r>
+        <w:rPr>
+          <w:rFonts w:ascii="Helvetica Neue" w:hAnsi="Helvetica Neue" w:cs="Times New Roman"/>
+          <w:sz w:val="22"/>
+          <w:szCs w:val="22"/>
         </w:rPr>
         <w:t>’</w:t>
       </w:r>
@@ -4484,27 +5474,35 @@
         <w:spacing w:line="0" w:lineRule="atLeast"/>
         <w:rPr>
           <w:rFonts w:ascii="Helvetica Neue" w:hAnsi="Helvetica Neue" w:cs="Times New Roman"/>
-        </w:rPr>
-      </w:pPr>
-    </w:p>
-    <w:p>
-      <w:pPr>
-        <w:spacing w:line="0" w:lineRule="atLeast"/>
-        <w:rPr>
-          <w:rFonts w:ascii="Helvetica Neue" w:hAnsi="Helvetica Neue" w:cs="Times New Roman"/>
-        </w:rPr>
-      </w:pPr>
-    </w:p>
-    <w:p>
-      <w:pPr>
-        <w:spacing w:line="0" w:lineRule="atLeast"/>
-        <w:rPr>
-          <w:rFonts w:ascii="Helvetica Neue" w:hAnsi="Helvetica Neue" w:cs="Times New Roman"/>
-        </w:rPr>
-      </w:pPr>
-      <w:r>
-        <w:rPr>
-          <w:rFonts w:ascii="Helvetica Neue" w:hAnsi="Helvetica Neue" w:cs="Times New Roman"/>
+          <w:sz w:val="22"/>
+          <w:szCs w:val="22"/>
+        </w:rPr>
+      </w:pPr>
+    </w:p>
+    <w:p>
+      <w:pPr>
+        <w:spacing w:line="0" w:lineRule="atLeast"/>
+        <w:rPr>
+          <w:rFonts w:ascii="Helvetica Neue" w:hAnsi="Helvetica Neue" w:cs="Times New Roman"/>
+          <w:sz w:val="22"/>
+          <w:szCs w:val="22"/>
+        </w:rPr>
+      </w:pPr>
+    </w:p>
+    <w:p>
+      <w:pPr>
+        <w:spacing w:line="0" w:lineRule="atLeast"/>
+        <w:rPr>
+          <w:rFonts w:ascii="Helvetica Neue" w:hAnsi="Helvetica Neue" w:cs="Times New Roman"/>
+          <w:sz w:val="22"/>
+          <w:szCs w:val="22"/>
+        </w:rPr>
+      </w:pPr>
+      <w:r>
+        <w:rPr>
+          <w:rFonts w:ascii="Helvetica Neue" w:hAnsi="Helvetica Neue" w:cs="Times New Roman"/>
+          <w:sz w:val="22"/>
+          <w:szCs w:val="22"/>
         </w:rPr>
         <w:t xml:space="preserve">_Diapo </w:t>
       </w:r>
@@ -4512,12 +5510,16 @@
         <w:rPr>
           <w:rFonts w:ascii="Helvetica Neue" w:hAnsi="Helvetica Neue" w:cs="Times New Roman"/>
           <w:color w:val="7F7F7F" w:themeColor="text1" w:themeTint="80"/>
+          <w:sz w:val="22"/>
+          <w:szCs w:val="22"/>
         </w:rPr>
         <w:t>X</w:t>
       </w:r>
       <w:r>
         <w:rPr>
           <w:rFonts w:ascii="Helvetica Neue" w:hAnsi="Helvetica Neue" w:cs="Times New Roman"/>
+          <w:sz w:val="22"/>
+          <w:szCs w:val="22"/>
         </w:rPr>
         <w:t xml:space="preserve">, point </w:t>
       </w:r>
@@ -4525,12 +5527,16 @@
         <w:rPr>
           <w:rFonts w:ascii="Helvetica Neue" w:hAnsi="Helvetica Neue" w:cs="Times New Roman"/>
           <w:color w:val="7F7F7F" w:themeColor="text1" w:themeTint="80"/>
+          <w:sz w:val="22"/>
+          <w:szCs w:val="22"/>
         </w:rPr>
         <w:t>N</w:t>
       </w:r>
       <w:r>
         <w:rPr>
           <w:rFonts w:ascii="Helvetica Neue" w:hAnsi="Helvetica Neue" w:cs="Times New Roman"/>
+          <w:sz w:val="22"/>
+          <w:szCs w:val="22"/>
         </w:rPr>
         <w:t>_</w:t>
       </w:r>
@@ -4541,11 +5547,15 @@
         <w:jc w:val="right"/>
         <w:rPr>
           <w:rFonts w:ascii="Helvetica Neue" w:hAnsi="Helvetica Neue" w:cs="Times New Roman"/>
-        </w:rPr>
-      </w:pPr>
-      <w:r>
-        <w:rPr>
-          <w:rFonts w:ascii="Helvetica Neue" w:hAnsi="Helvetica Neue" w:cs="Times New Roman"/>
+          <w:sz w:val="22"/>
+          <w:szCs w:val="22"/>
+        </w:rPr>
+      </w:pPr>
+      <w:r>
+        <w:rPr>
+          <w:rFonts w:ascii="Helvetica Neue" w:hAnsi="Helvetica Neue" w:cs="Times New Roman"/>
+          <w:sz w:val="22"/>
+          <w:szCs w:val="22"/>
         </w:rPr>
         <w:t xml:space="preserve">‘point number </w:t>
       </w:r>
@@ -4553,12 +5563,16 @@
         <w:rPr>
           <w:rFonts w:ascii="Helvetica Neue" w:hAnsi="Helvetica Neue" w:cs="Times New Roman"/>
           <w:color w:val="7F7F7F" w:themeColor="text1" w:themeTint="80"/>
+          <w:sz w:val="22"/>
+          <w:szCs w:val="22"/>
         </w:rPr>
         <w:t>N</w:t>
       </w:r>
       <w:r>
         <w:rPr>
           <w:rFonts w:ascii="Helvetica Neue" w:hAnsi="Helvetica Neue" w:cs="Times New Roman"/>
+          <w:sz w:val="22"/>
+          <w:szCs w:val="22"/>
         </w:rPr>
         <w:t xml:space="preserve"> of diapositive number </w:t>
       </w:r>
@@ -4566,12 +5580,16 @@
         <w:rPr>
           <w:rFonts w:ascii="Helvetica Neue" w:hAnsi="Helvetica Neue" w:cs="Times New Roman"/>
           <w:color w:val="7F7F7F" w:themeColor="text1" w:themeTint="80"/>
+          <w:sz w:val="22"/>
+          <w:szCs w:val="22"/>
         </w:rPr>
         <w:t>X</w:t>
       </w:r>
       <w:r>
         <w:rPr>
           <w:rFonts w:ascii="Helvetica Neue" w:hAnsi="Helvetica Neue" w:cs="Times New Roman"/>
+          <w:sz w:val="22"/>
+          <w:szCs w:val="22"/>
         </w:rPr>
         <w:t xml:space="preserve"> in current course diaporama’</w:t>
       </w:r>
@@ -4581,14 +5599,18 @@
         <w:spacing w:line="0" w:lineRule="atLeast"/>
         <w:rPr>
           <w:rFonts w:ascii="Helvetica Neue" w:hAnsi="Helvetica Neue" w:cs="Times New Roman"/>
-        </w:rPr>
-      </w:pPr>
+          <w:sz w:val="22"/>
+          <w:szCs w:val="22"/>
+        </w:rPr>
+      </w:pPr>
+      <w:bookmarkStart w:id="0" w:name="_GoBack"/>
+      <w:bookmarkEnd w:id="0"/>
     </w:p>
     <w:sectPr>
       <w:headerReference w:type="default" r:id="rId8"/>
       <w:footerReference w:type="default" r:id="rId9"/>
-      <w:pgSz w:w="12240" w:h="15840"/>
-      <w:pgMar w:top="1134" w:right="1134" w:bottom="1134" w:left="1134" w:header="1135" w:footer="1109" w:gutter="0"/>
+      <w:pgSz w:w="11900" w:h="16840"/>
+      <w:pgMar w:top="1134" w:right="1134" w:bottom="1134" w:left="1134" w:header="709" w:footer="709" w:gutter="0"/>
       <w:cols w:space="708"/>
       <w:docGrid w:linePitch="360"/>
     </w:sectPr>
@@ -4627,18 +5649,24 @@
       </w:tabs>
       <w:rPr>
         <w:rFonts w:ascii="Helvetica Neue" w:hAnsi="Helvetica Neue"/>
+        <w:sz w:val="22"/>
+        <w:szCs w:val="22"/>
       </w:rPr>
     </w:pPr>
     <w:r>
       <w:rPr>
         <w:rFonts w:ascii="Helvetica Neue" w:hAnsi="Helvetica Neue"/>
         <w:color w:val="FDFDFD"/>
+        <w:sz w:val="22"/>
+        <w:szCs w:val="22"/>
       </w:rPr>
-      <w:t>VERSION 2.5D</w:t>
+      <w:t>VERSION 2.9A</w:t>
     </w:r>
     <w:r>
       <w:rPr>
         <w:rFonts w:ascii="Helvetica Neue" w:hAnsi="Helvetica Neue"/>
+        <w:sz w:val="22"/>
+        <w:szCs w:val="22"/>
       </w:rPr>
       <w:tab/>
     </w:r>
@@ -4646,6 +5674,8 @@
       <w:rPr>
         <w:rStyle w:val="PageNumber"/>
         <w:rFonts w:ascii="Helvetica Neue" w:hAnsi="Helvetica Neue"/>
+        <w:sz w:val="22"/>
+        <w:szCs w:val="22"/>
       </w:rPr>
       <w:fldChar w:fldCharType="begin"/>
     </w:r>
@@ -4653,6 +5683,8 @@
       <w:rPr>
         <w:rStyle w:val="PageNumber"/>
         <w:rFonts w:ascii="Helvetica Neue" w:hAnsi="Helvetica Neue"/>
+        <w:sz w:val="22"/>
+        <w:szCs w:val="22"/>
       </w:rPr>
       <w:instrText xml:space="preserve"> PAGE </w:instrText>
     </w:r>
@@ -4660,6 +5692,8 @@
       <w:rPr>
         <w:rStyle w:val="PageNumber"/>
         <w:rFonts w:ascii="Helvetica Neue" w:hAnsi="Helvetica Neue"/>
+        <w:sz w:val="22"/>
+        <w:szCs w:val="22"/>
       </w:rPr>
       <w:fldChar w:fldCharType="separate"/>
     </w:r>
@@ -4668,6 +5702,8 @@
         <w:rStyle w:val="PageNumber"/>
         <w:rFonts w:ascii="Helvetica Neue" w:hAnsi="Helvetica Neue"/>
         <w:noProof/>
+        <w:sz w:val="22"/>
+        <w:szCs w:val="22"/>
       </w:rPr>
       <w:t>1</w:t>
     </w:r>
@@ -4675,6 +5711,8 @@
       <w:rPr>
         <w:rStyle w:val="PageNumber"/>
         <w:rFonts w:ascii="Helvetica Neue" w:hAnsi="Helvetica Neue"/>
+        <w:sz w:val="22"/>
+        <w:szCs w:val="22"/>
       </w:rPr>
       <w:fldChar w:fldCharType="end"/>
     </w:r>
@@ -4713,18 +5751,24 @@
       </w:tabs>
       <w:rPr>
         <w:rFonts w:ascii="Helvetica Neue" w:hAnsi="Helvetica Neue"/>
+        <w:sz w:val="22"/>
+        <w:szCs w:val="22"/>
       </w:rPr>
     </w:pPr>
     <w:r>
       <w:rPr>
         <w:rFonts w:ascii="Helvetica Neue" w:hAnsi="Helvetica Neue"/>
         <w:color w:val="FDFDFD"/>
+        <w:sz w:val="22"/>
+        <w:szCs w:val="22"/>
       </w:rPr>
       <w:t>KARL BERTIN</w:t>
     </w:r>
     <w:r>
       <w:rPr>
         <w:rFonts w:ascii="Helvetica Neue" w:hAnsi="Helvetica Neue"/>
+        <w:sz w:val="22"/>
+        <w:szCs w:val="22"/>
       </w:rPr>
       <w:tab/>
     </w:r>
@@ -4732,6 +5776,8 @@
       <w:rPr>
         <w:rFonts w:ascii="Helvetica Neue" w:hAnsi="Helvetica Neue"/>
         <w:color w:val="FDFDFD"/>
+        <w:sz w:val="22"/>
+        <w:szCs w:val="22"/>
       </w:rPr>
       <w:t>NOTETAKING SYSTEM</w:t>
     </w:r>
@@ -5632,7 +6678,7 @@
 </file>
 
 <file path=customXml/itemProps1.xml><?xml version="1.0" encoding="utf-8"?>
-<ds:datastoreItem xmlns:ds="http://schemas.openxmlformats.org/officeDocument/2006/customXml" ds:itemID="{395DD874-92DC-374D-97FB-DEC77B9C724F}">
+<ds:datastoreItem xmlns:ds="http://schemas.openxmlformats.org/officeDocument/2006/customXml" ds:itemID="{307D9DD8-CFF6-8A4F-B0A9-768E9F9FE391}">
   <ds:schemaRefs>
     <ds:schemaRef ds:uri="http://schemas.openxmlformats.org/officeDocument/2006/bibliography"/>
   </ds:schemaRefs>

--- a/notetakingsystem.docx
+++ b/notetakingsystem.docx
@@ -4,247 +4,223 @@
   <w:body>
     <w:p>
       <w:pPr>
-        <w:spacing w:line="0" w:lineRule="atLeast"/>
-        <w:rPr>
-          <w:rFonts w:ascii="Helvetica Neue" w:hAnsi="Helvetica Neue" w:cs="Times New Roman"/>
-          <w:sz w:val="22"/>
-          <w:szCs w:val="22"/>
-        </w:rPr>
-      </w:pPr>
-    </w:p>
-    <w:p>
-      <w:pPr>
-        <w:spacing w:line="0" w:lineRule="atLeast"/>
-        <w:rPr>
-          <w:rFonts w:ascii="Helvetica Neue" w:hAnsi="Helvetica Neue" w:cs="Times New Roman"/>
-          <w:sz w:val="22"/>
-          <w:szCs w:val="22"/>
-        </w:rPr>
-      </w:pPr>
-    </w:p>
-    <w:p>
-      <w:pPr>
-        <w:spacing w:line="0" w:lineRule="atLeast"/>
-        <w:rPr>
-          <w:rFonts w:ascii="Helvetica Neue" w:hAnsi="Helvetica Neue" w:cs="Times New Roman"/>
-          <w:sz w:val="22"/>
-          <w:szCs w:val="22"/>
-        </w:rPr>
-      </w:pPr>
-    </w:p>
-    <w:p>
-      <w:pPr>
-        <w:spacing w:line="0" w:lineRule="atLeast"/>
-        <w:rPr>
-          <w:rFonts w:ascii="Helvetica Neue" w:hAnsi="Helvetica Neue" w:cs="Times New Roman"/>
-          <w:sz w:val="22"/>
-          <w:szCs w:val="22"/>
-        </w:rPr>
-      </w:pPr>
-    </w:p>
-    <w:p>
-      <w:pPr>
-        <w:spacing w:line="0" w:lineRule="atLeast"/>
-        <w:rPr>
-          <w:rFonts w:ascii="Helvetica Neue" w:hAnsi="Helvetica Neue" w:cs="Times New Roman"/>
-          <w:sz w:val="22"/>
-          <w:szCs w:val="22"/>
-        </w:rPr>
-      </w:pPr>
-    </w:p>
-    <w:p>
-      <w:pPr>
-        <w:spacing w:line="0" w:lineRule="atLeast"/>
-        <w:rPr>
-          <w:rFonts w:ascii="Helvetica Neue" w:hAnsi="Helvetica Neue" w:cs="Times New Roman"/>
-          <w:sz w:val="22"/>
-          <w:szCs w:val="22"/>
-        </w:rPr>
-      </w:pPr>
-    </w:p>
-    <w:p>
-      <w:pPr>
-        <w:spacing w:line="0" w:lineRule="atLeast"/>
-        <w:rPr>
-          <w:rFonts w:ascii="Helvetica Neue" w:hAnsi="Helvetica Neue" w:cs="Times New Roman"/>
-          <w:sz w:val="22"/>
-          <w:szCs w:val="22"/>
-        </w:rPr>
-      </w:pPr>
-    </w:p>
-    <w:p>
-      <w:pPr>
-        <w:spacing w:line="0" w:lineRule="atLeast"/>
-        <w:rPr>
-          <w:rFonts w:ascii="Helvetica Neue" w:hAnsi="Helvetica Neue" w:cs="Times New Roman"/>
-          <w:sz w:val="22"/>
-          <w:szCs w:val="22"/>
-        </w:rPr>
-      </w:pPr>
-    </w:p>
-    <w:p>
-      <w:pPr>
-        <w:spacing w:line="0" w:lineRule="atLeast"/>
-        <w:rPr>
-          <w:rFonts w:ascii="Helvetica Neue" w:hAnsi="Helvetica Neue" w:cs="Times New Roman"/>
-          <w:sz w:val="22"/>
-          <w:szCs w:val="22"/>
-        </w:rPr>
-      </w:pPr>
-    </w:p>
-    <w:p>
-      <w:pPr>
-        <w:spacing w:line="0" w:lineRule="atLeast"/>
-        <w:rPr>
-          <w:rFonts w:ascii="Helvetica Neue" w:hAnsi="Helvetica Neue" w:cs="Times New Roman"/>
-          <w:sz w:val="22"/>
-          <w:szCs w:val="22"/>
-        </w:rPr>
-      </w:pPr>
-    </w:p>
-    <w:p>
-      <w:pPr>
-        <w:spacing w:line="0" w:lineRule="atLeast"/>
-        <w:rPr>
-          <w:rFonts w:ascii="Helvetica Neue" w:hAnsi="Helvetica Neue" w:cs="Times New Roman"/>
-          <w:sz w:val="22"/>
-          <w:szCs w:val="22"/>
-        </w:rPr>
-      </w:pPr>
-    </w:p>
-    <w:p>
-      <w:pPr>
-        <w:spacing w:line="0" w:lineRule="atLeast"/>
-        <w:rPr>
-          <w:rFonts w:ascii="Helvetica Neue" w:hAnsi="Helvetica Neue" w:cs="Times New Roman"/>
-          <w:sz w:val="22"/>
-          <w:szCs w:val="22"/>
-        </w:rPr>
-      </w:pPr>
-    </w:p>
-    <w:p>
-      <w:pPr>
-        <w:spacing w:line="0" w:lineRule="atLeast"/>
-        <w:rPr>
-          <w:rFonts w:ascii="Helvetica Neue" w:hAnsi="Helvetica Neue" w:cs="Times New Roman"/>
-          <w:sz w:val="22"/>
-          <w:szCs w:val="22"/>
-        </w:rPr>
-      </w:pPr>
-    </w:p>
-    <w:p>
-      <w:pPr>
-        <w:spacing w:line="0" w:lineRule="atLeast"/>
-        <w:rPr>
-          <w:rFonts w:ascii="Helvetica Neue" w:hAnsi="Helvetica Neue" w:cs="Times New Roman"/>
-          <w:sz w:val="22"/>
-          <w:szCs w:val="22"/>
-        </w:rPr>
-      </w:pPr>
-    </w:p>
-    <w:p>
-      <w:pPr>
-        <w:spacing w:line="0" w:lineRule="atLeast"/>
-        <w:rPr>
-          <w:rFonts w:ascii="Helvetica Neue" w:hAnsi="Helvetica Neue" w:cs="Times New Roman"/>
-          <w:sz w:val="22"/>
-          <w:szCs w:val="22"/>
-        </w:rPr>
-      </w:pPr>
-    </w:p>
-    <w:p>
-      <w:pPr>
-        <w:spacing w:line="0" w:lineRule="atLeast"/>
-        <w:rPr>
-          <w:rFonts w:ascii="Helvetica Neue" w:hAnsi="Helvetica Neue" w:cs="Times New Roman"/>
-          <w:sz w:val="22"/>
-          <w:szCs w:val="22"/>
-        </w:rPr>
-      </w:pPr>
-    </w:p>
-    <w:p>
-      <w:pPr>
-        <w:spacing w:line="0" w:lineRule="atLeast"/>
-        <w:rPr>
-          <w:rFonts w:ascii="Helvetica Neue" w:hAnsi="Helvetica Neue" w:cs="Times New Roman"/>
-          <w:sz w:val="22"/>
-          <w:szCs w:val="22"/>
-        </w:rPr>
-      </w:pPr>
-    </w:p>
-    <w:p>
-      <w:pPr>
-        <w:spacing w:line="0" w:lineRule="atLeast"/>
-        <w:rPr>
-          <w:rFonts w:ascii="Helvetica Neue" w:hAnsi="Helvetica Neue" w:cs="Times New Roman"/>
-          <w:sz w:val="22"/>
-          <w:szCs w:val="22"/>
-        </w:rPr>
-      </w:pPr>
-    </w:p>
-    <w:p>
-      <w:pPr>
-        <w:spacing w:line="0" w:lineRule="atLeast"/>
-        <w:rPr>
-          <w:rFonts w:ascii="Helvetica Neue" w:hAnsi="Helvetica Neue" w:cs="Times New Roman"/>
-          <w:sz w:val="22"/>
-          <w:szCs w:val="22"/>
-        </w:rPr>
-      </w:pPr>
-    </w:p>
-    <w:p>
-      <w:pPr>
-        <w:spacing w:line="0" w:lineRule="atLeast"/>
-        <w:rPr>
-          <w:rFonts w:ascii="Helvetica Neue" w:hAnsi="Helvetica Neue" w:cs="Times New Roman"/>
-          <w:sz w:val="22"/>
-          <w:szCs w:val="22"/>
-        </w:rPr>
-      </w:pPr>
-    </w:p>
-    <w:p>
-      <w:pPr>
-        <w:spacing w:line="0" w:lineRule="atLeast"/>
-        <w:rPr>
-          <w:rFonts w:ascii="Helvetica Neue" w:hAnsi="Helvetica Neue" w:cs="Times New Roman"/>
-          <w:sz w:val="22"/>
-          <w:szCs w:val="22"/>
-        </w:rPr>
-      </w:pPr>
-    </w:p>
-    <w:p>
-      <w:pPr>
-        <w:spacing w:line="0" w:lineRule="atLeast"/>
-        <w:rPr>
-          <w:rFonts w:ascii="Helvetica Neue" w:hAnsi="Helvetica Neue" w:cs="Times New Roman"/>
-          <w:sz w:val="22"/>
-          <w:szCs w:val="22"/>
-        </w:rPr>
-      </w:pPr>
-    </w:p>
-    <w:p>
-      <w:pPr>
-        <w:spacing w:line="0" w:lineRule="atLeast"/>
-        <w:rPr>
-          <w:rFonts w:ascii="Helvetica Neue" w:hAnsi="Helvetica Neue" w:cs="Times New Roman"/>
-          <w:sz w:val="22"/>
-          <w:szCs w:val="22"/>
-        </w:rPr>
-      </w:pPr>
-    </w:p>
-    <w:p>
-      <w:pPr>
-        <w:spacing w:line="0" w:lineRule="atLeast"/>
-        <w:rPr>
-          <w:rFonts w:ascii="Helvetica Neue" w:hAnsi="Helvetica Neue" w:cs="Times New Roman"/>
-          <w:sz w:val="22"/>
-          <w:szCs w:val="22"/>
-        </w:rPr>
-      </w:pPr>
-    </w:p>
-    <w:p>
-      <w:pPr>
-        <w:spacing w:line="0" w:lineRule="atLeast"/>
+        <w:rPr>
+          <w:rFonts w:ascii="Helvetica Neue" w:hAnsi="Helvetica Neue" w:cs="Times New Roman"/>
+          <w:sz w:val="22"/>
+          <w:szCs w:val="22"/>
+        </w:rPr>
+      </w:pPr>
+      <w:bookmarkStart w:id="0" w:name="_GoBack"/>
+    </w:p>
+    <w:p>
+      <w:pPr>
+        <w:rPr>
+          <w:rFonts w:ascii="Helvetica Neue" w:hAnsi="Helvetica Neue" w:cs="Times New Roman"/>
+          <w:sz w:val="22"/>
+          <w:szCs w:val="22"/>
+        </w:rPr>
+      </w:pPr>
+    </w:p>
+    <w:p>
+      <w:pPr>
+        <w:rPr>
+          <w:rFonts w:ascii="Helvetica Neue" w:hAnsi="Helvetica Neue" w:cs="Times New Roman"/>
+          <w:sz w:val="22"/>
+          <w:szCs w:val="22"/>
+        </w:rPr>
+      </w:pPr>
+    </w:p>
+    <w:p>
+      <w:pPr>
+        <w:rPr>
+          <w:rFonts w:ascii="Helvetica Neue" w:hAnsi="Helvetica Neue" w:cs="Times New Roman"/>
+          <w:sz w:val="22"/>
+          <w:szCs w:val="22"/>
+        </w:rPr>
+      </w:pPr>
+    </w:p>
+    <w:p>
+      <w:pPr>
+        <w:rPr>
+          <w:rFonts w:ascii="Helvetica Neue" w:hAnsi="Helvetica Neue" w:cs="Times New Roman"/>
+          <w:sz w:val="22"/>
+          <w:szCs w:val="22"/>
+        </w:rPr>
+      </w:pPr>
+    </w:p>
+    <w:p>
+      <w:pPr>
+        <w:rPr>
+          <w:rFonts w:ascii="Helvetica Neue" w:hAnsi="Helvetica Neue" w:cs="Times New Roman"/>
+          <w:sz w:val="22"/>
+          <w:szCs w:val="22"/>
+        </w:rPr>
+      </w:pPr>
+    </w:p>
+    <w:p>
+      <w:pPr>
+        <w:rPr>
+          <w:rFonts w:ascii="Helvetica Neue" w:hAnsi="Helvetica Neue" w:cs="Times New Roman"/>
+          <w:sz w:val="22"/>
+          <w:szCs w:val="22"/>
+        </w:rPr>
+      </w:pPr>
+    </w:p>
+    <w:p>
+      <w:pPr>
+        <w:rPr>
+          <w:rFonts w:ascii="Helvetica Neue" w:hAnsi="Helvetica Neue" w:cs="Times New Roman"/>
+          <w:sz w:val="22"/>
+          <w:szCs w:val="22"/>
+        </w:rPr>
+      </w:pPr>
+    </w:p>
+    <w:p>
+      <w:pPr>
+        <w:rPr>
+          <w:rFonts w:ascii="Helvetica Neue" w:hAnsi="Helvetica Neue" w:cs="Times New Roman"/>
+          <w:sz w:val="22"/>
+          <w:szCs w:val="22"/>
+        </w:rPr>
+      </w:pPr>
+    </w:p>
+    <w:p>
+      <w:pPr>
+        <w:rPr>
+          <w:rFonts w:ascii="Helvetica Neue" w:hAnsi="Helvetica Neue" w:cs="Times New Roman"/>
+          <w:sz w:val="22"/>
+          <w:szCs w:val="22"/>
+        </w:rPr>
+      </w:pPr>
+    </w:p>
+    <w:p>
+      <w:pPr>
+        <w:rPr>
+          <w:rFonts w:ascii="Helvetica Neue" w:hAnsi="Helvetica Neue" w:cs="Times New Roman"/>
+          <w:sz w:val="22"/>
+          <w:szCs w:val="22"/>
+        </w:rPr>
+      </w:pPr>
+    </w:p>
+    <w:p>
+      <w:pPr>
+        <w:rPr>
+          <w:rFonts w:ascii="Helvetica Neue" w:hAnsi="Helvetica Neue" w:cs="Times New Roman"/>
+          <w:sz w:val="22"/>
+          <w:szCs w:val="22"/>
+        </w:rPr>
+      </w:pPr>
+    </w:p>
+    <w:p>
+      <w:pPr>
+        <w:rPr>
+          <w:rFonts w:ascii="Helvetica Neue" w:hAnsi="Helvetica Neue" w:cs="Times New Roman"/>
+          <w:sz w:val="22"/>
+          <w:szCs w:val="22"/>
+        </w:rPr>
+      </w:pPr>
+    </w:p>
+    <w:p>
+      <w:pPr>
+        <w:rPr>
+          <w:rFonts w:ascii="Helvetica Neue" w:hAnsi="Helvetica Neue" w:cs="Times New Roman"/>
+          <w:sz w:val="22"/>
+          <w:szCs w:val="22"/>
+        </w:rPr>
+      </w:pPr>
+    </w:p>
+    <w:p>
+      <w:pPr>
+        <w:rPr>
+          <w:rFonts w:ascii="Helvetica Neue" w:hAnsi="Helvetica Neue" w:cs="Times New Roman"/>
+          <w:sz w:val="22"/>
+          <w:szCs w:val="22"/>
+        </w:rPr>
+      </w:pPr>
+    </w:p>
+    <w:p>
+      <w:pPr>
+        <w:rPr>
+          <w:rFonts w:ascii="Helvetica Neue" w:hAnsi="Helvetica Neue" w:cs="Times New Roman"/>
+          <w:sz w:val="22"/>
+          <w:szCs w:val="22"/>
+        </w:rPr>
+      </w:pPr>
+    </w:p>
+    <w:p>
+      <w:pPr>
+        <w:rPr>
+          <w:rFonts w:ascii="Helvetica Neue" w:hAnsi="Helvetica Neue" w:cs="Times New Roman"/>
+          <w:sz w:val="22"/>
+          <w:szCs w:val="22"/>
+        </w:rPr>
+      </w:pPr>
+    </w:p>
+    <w:p>
+      <w:pPr>
+        <w:rPr>
+          <w:rFonts w:ascii="Helvetica Neue" w:hAnsi="Helvetica Neue" w:cs="Times New Roman"/>
+          <w:sz w:val="22"/>
+          <w:szCs w:val="22"/>
+        </w:rPr>
+      </w:pPr>
+    </w:p>
+    <w:p>
+      <w:pPr>
+        <w:rPr>
+          <w:rFonts w:ascii="Helvetica Neue" w:hAnsi="Helvetica Neue" w:cs="Times New Roman"/>
+          <w:sz w:val="22"/>
+          <w:szCs w:val="22"/>
+        </w:rPr>
+      </w:pPr>
+    </w:p>
+    <w:p>
+      <w:pPr>
+        <w:rPr>
+          <w:rFonts w:ascii="Helvetica Neue" w:hAnsi="Helvetica Neue" w:cs="Times New Roman"/>
+          <w:sz w:val="22"/>
+          <w:szCs w:val="22"/>
+        </w:rPr>
+      </w:pPr>
+    </w:p>
+    <w:p>
+      <w:pPr>
+        <w:rPr>
+          <w:rFonts w:ascii="Helvetica Neue" w:hAnsi="Helvetica Neue" w:cs="Times New Roman"/>
+          <w:sz w:val="22"/>
+          <w:szCs w:val="22"/>
+        </w:rPr>
+      </w:pPr>
+    </w:p>
+    <w:p>
+      <w:pPr>
+        <w:rPr>
+          <w:rFonts w:ascii="Helvetica Neue" w:hAnsi="Helvetica Neue" w:cs="Times New Roman"/>
+          <w:sz w:val="22"/>
+          <w:szCs w:val="22"/>
+        </w:rPr>
+      </w:pPr>
+    </w:p>
+    <w:p>
+      <w:pPr>
+        <w:rPr>
+          <w:rFonts w:ascii="Helvetica Neue" w:hAnsi="Helvetica Neue" w:cs="Times New Roman"/>
+          <w:sz w:val="22"/>
+          <w:szCs w:val="22"/>
+        </w:rPr>
+      </w:pPr>
+    </w:p>
+    <w:p>
+      <w:pPr>
+        <w:rPr>
+          <w:rFonts w:ascii="Helvetica Neue" w:hAnsi="Helvetica Neue" w:cs="Times New Roman"/>
+          <w:sz w:val="22"/>
+          <w:szCs w:val="22"/>
+        </w:rPr>
+      </w:pPr>
+    </w:p>
+    <w:p>
+      <w:pPr>
         <w:rPr>
           <w:rFonts w:ascii="Helvetica Neue" w:hAnsi="Helvetica Neue" w:cs="Times New Roman"/>
           <w:b/>
@@ -260,7 +236,6 @@
     </w:p>
     <w:p>
       <w:pPr>
-        <w:spacing w:line="0" w:lineRule="atLeast"/>
         <w:rPr>
           <w:rFonts w:ascii="Helvetica Neue" w:hAnsi="Helvetica Neue" w:cs="Times New Roman"/>
           <w:b/>
@@ -280,7 +255,6 @@
     </w:p>
     <w:p>
       <w:pPr>
-        <w:spacing w:line="0" w:lineRule="atLeast"/>
         <w:rPr>
           <w:rFonts w:ascii="Helvetica Neue" w:hAnsi="Helvetica Neue" w:cs="Times New Roman"/>
           <w:color w:val="E6E6E6"/>
@@ -300,279 +274,236 @@
           <w:b/>
           <w:color w:val="E6E6E6"/>
         </w:rPr>
-        <w:t>2.</w:t>
-      </w:r>
-      <w:r>
-        <w:rPr>
-          <w:rFonts w:ascii="Helvetica Neue" w:hAnsi="Helvetica Neue" w:cs="Times New Roman"/>
-          <w:b/>
-          <w:color w:val="E6E6E6"/>
-        </w:rPr>
-        <w:t>9A</w:t>
-      </w:r>
-    </w:p>
-    <w:p>
-      <w:pPr>
-        <w:spacing w:line="0" w:lineRule="atLeast"/>
-        <w:rPr>
-          <w:rFonts w:ascii="Helvetica Neue" w:hAnsi="Helvetica Neue" w:cs="Times New Roman"/>
-          <w:sz w:val="22"/>
-          <w:szCs w:val="22"/>
-        </w:rPr>
-      </w:pPr>
-    </w:p>
-    <w:p>
-      <w:pPr>
-        <w:spacing w:line="0" w:lineRule="atLeast"/>
-        <w:rPr>
-          <w:rFonts w:ascii="Helvetica Neue" w:hAnsi="Helvetica Neue" w:cs="Times New Roman"/>
-          <w:sz w:val="22"/>
-          <w:szCs w:val="22"/>
-        </w:rPr>
-      </w:pPr>
-    </w:p>
-    <w:p>
-      <w:pPr>
-        <w:spacing w:line="0" w:lineRule="atLeast"/>
-        <w:rPr>
-          <w:rFonts w:ascii="Helvetica Neue" w:hAnsi="Helvetica Neue" w:cs="Times New Roman"/>
-          <w:sz w:val="22"/>
-          <w:szCs w:val="22"/>
-        </w:rPr>
-      </w:pPr>
-    </w:p>
-    <w:p>
-      <w:pPr>
-        <w:spacing w:line="0" w:lineRule="atLeast"/>
-        <w:rPr>
-          <w:rFonts w:ascii="Helvetica Neue" w:hAnsi="Helvetica Neue" w:cs="Times New Roman"/>
-          <w:sz w:val="22"/>
-          <w:szCs w:val="22"/>
-        </w:rPr>
-      </w:pPr>
-    </w:p>
-    <w:p>
-      <w:pPr>
-        <w:spacing w:line="0" w:lineRule="atLeast"/>
-        <w:rPr>
-          <w:rFonts w:ascii="Helvetica Neue" w:hAnsi="Helvetica Neue" w:cs="Times New Roman"/>
-          <w:sz w:val="22"/>
-          <w:szCs w:val="22"/>
-        </w:rPr>
-      </w:pPr>
-    </w:p>
-    <w:p>
-      <w:pPr>
-        <w:spacing w:line="0" w:lineRule="atLeast"/>
-        <w:rPr>
-          <w:rFonts w:ascii="Helvetica Neue" w:hAnsi="Helvetica Neue" w:cs="Times New Roman"/>
-          <w:sz w:val="22"/>
-          <w:szCs w:val="22"/>
-        </w:rPr>
-      </w:pPr>
-    </w:p>
-    <w:p>
-      <w:pPr>
-        <w:spacing w:line="0" w:lineRule="atLeast"/>
-        <w:rPr>
-          <w:rFonts w:ascii="Helvetica Neue" w:hAnsi="Helvetica Neue" w:cs="Times New Roman"/>
-          <w:sz w:val="22"/>
-          <w:szCs w:val="22"/>
-        </w:rPr>
-      </w:pPr>
-    </w:p>
-    <w:p>
-      <w:pPr>
-        <w:spacing w:line="0" w:lineRule="atLeast"/>
-        <w:rPr>
-          <w:rFonts w:ascii="Helvetica Neue" w:hAnsi="Helvetica Neue" w:cs="Times New Roman"/>
-          <w:sz w:val="22"/>
-          <w:szCs w:val="22"/>
-        </w:rPr>
-      </w:pPr>
-    </w:p>
-    <w:p>
-      <w:pPr>
-        <w:spacing w:line="0" w:lineRule="atLeast"/>
-        <w:rPr>
-          <w:rFonts w:ascii="Helvetica Neue" w:hAnsi="Helvetica Neue" w:cs="Times New Roman"/>
-          <w:sz w:val="22"/>
-          <w:szCs w:val="22"/>
-        </w:rPr>
-      </w:pPr>
-    </w:p>
-    <w:p>
-      <w:pPr>
-        <w:spacing w:line="0" w:lineRule="atLeast"/>
-        <w:rPr>
-          <w:rFonts w:ascii="Helvetica Neue" w:hAnsi="Helvetica Neue" w:cs="Times New Roman"/>
-          <w:sz w:val="22"/>
-          <w:szCs w:val="22"/>
-        </w:rPr>
-      </w:pPr>
-    </w:p>
-    <w:p>
-      <w:pPr>
-        <w:spacing w:line="0" w:lineRule="atLeast"/>
-        <w:rPr>
-          <w:rFonts w:ascii="Helvetica Neue" w:hAnsi="Helvetica Neue" w:cs="Times New Roman"/>
-          <w:sz w:val="22"/>
-          <w:szCs w:val="22"/>
-        </w:rPr>
-      </w:pPr>
-    </w:p>
-    <w:p>
-      <w:pPr>
-        <w:spacing w:line="0" w:lineRule="atLeast"/>
-        <w:rPr>
-          <w:rFonts w:ascii="Helvetica Neue" w:hAnsi="Helvetica Neue" w:cs="Times New Roman"/>
-          <w:sz w:val="22"/>
-          <w:szCs w:val="22"/>
-        </w:rPr>
-      </w:pPr>
-    </w:p>
-    <w:p>
-      <w:pPr>
-        <w:spacing w:line="0" w:lineRule="atLeast"/>
-        <w:rPr>
-          <w:rFonts w:ascii="Helvetica Neue" w:hAnsi="Helvetica Neue" w:cs="Times New Roman"/>
-          <w:sz w:val="22"/>
-          <w:szCs w:val="22"/>
-        </w:rPr>
-      </w:pPr>
-    </w:p>
-    <w:p>
-      <w:pPr>
-        <w:spacing w:line="0" w:lineRule="atLeast"/>
-        <w:rPr>
-          <w:rFonts w:ascii="Helvetica Neue" w:hAnsi="Helvetica Neue" w:cs="Times New Roman"/>
-          <w:sz w:val="22"/>
-          <w:szCs w:val="22"/>
-        </w:rPr>
-      </w:pPr>
-    </w:p>
-    <w:p>
-      <w:pPr>
-        <w:spacing w:line="0" w:lineRule="atLeast"/>
-        <w:rPr>
-          <w:rFonts w:ascii="Helvetica Neue" w:hAnsi="Helvetica Neue" w:cs="Times New Roman"/>
-          <w:sz w:val="22"/>
-          <w:szCs w:val="22"/>
-        </w:rPr>
-      </w:pPr>
-    </w:p>
-    <w:p>
-      <w:pPr>
-        <w:spacing w:line="0" w:lineRule="atLeast"/>
-        <w:rPr>
-          <w:rFonts w:ascii="Helvetica Neue" w:hAnsi="Helvetica Neue" w:cs="Times New Roman"/>
-          <w:sz w:val="22"/>
-          <w:szCs w:val="22"/>
-        </w:rPr>
-      </w:pPr>
-    </w:p>
-    <w:p>
-      <w:pPr>
-        <w:spacing w:line="0" w:lineRule="atLeast"/>
-        <w:rPr>
-          <w:rFonts w:ascii="Helvetica Neue" w:hAnsi="Helvetica Neue" w:cs="Times New Roman"/>
-          <w:sz w:val="22"/>
-          <w:szCs w:val="22"/>
-        </w:rPr>
-      </w:pPr>
-    </w:p>
-    <w:p>
-      <w:pPr>
-        <w:spacing w:line="0" w:lineRule="atLeast"/>
-        <w:rPr>
-          <w:rFonts w:ascii="Helvetica Neue" w:hAnsi="Helvetica Neue" w:cs="Times New Roman"/>
-          <w:sz w:val="22"/>
-          <w:szCs w:val="22"/>
-        </w:rPr>
-      </w:pPr>
-    </w:p>
-    <w:p>
-      <w:pPr>
-        <w:spacing w:line="0" w:lineRule="atLeast"/>
-        <w:rPr>
-          <w:rFonts w:ascii="Helvetica Neue" w:hAnsi="Helvetica Neue" w:cs="Times New Roman"/>
-          <w:sz w:val="22"/>
-          <w:szCs w:val="22"/>
-        </w:rPr>
-      </w:pPr>
-    </w:p>
-    <w:p>
-      <w:pPr>
-        <w:spacing w:line="0" w:lineRule="atLeast"/>
-        <w:rPr>
-          <w:rFonts w:ascii="Helvetica Neue" w:hAnsi="Helvetica Neue" w:cs="Times New Roman"/>
-          <w:sz w:val="22"/>
-          <w:szCs w:val="22"/>
-        </w:rPr>
-      </w:pPr>
-    </w:p>
-    <w:p>
-      <w:pPr>
-        <w:spacing w:line="0" w:lineRule="atLeast"/>
-        <w:rPr>
-          <w:rFonts w:ascii="Helvetica Neue" w:hAnsi="Helvetica Neue" w:cs="Times New Roman"/>
-          <w:sz w:val="22"/>
-          <w:szCs w:val="22"/>
-        </w:rPr>
-      </w:pPr>
-    </w:p>
-    <w:p>
-      <w:pPr>
-        <w:spacing w:line="0" w:lineRule="atLeast"/>
-        <w:rPr>
-          <w:rFonts w:ascii="Helvetica Neue" w:hAnsi="Helvetica Neue" w:cs="Times New Roman"/>
-          <w:sz w:val="22"/>
-          <w:szCs w:val="22"/>
-        </w:rPr>
-      </w:pPr>
-    </w:p>
-    <w:p>
-      <w:pPr>
-        <w:spacing w:line="0" w:lineRule="atLeast"/>
-        <w:rPr>
-          <w:rFonts w:ascii="Helvetica Neue" w:hAnsi="Helvetica Neue" w:cs="Times New Roman"/>
-          <w:sz w:val="22"/>
-          <w:szCs w:val="22"/>
-        </w:rPr>
-      </w:pPr>
-    </w:p>
-    <w:p>
-      <w:pPr>
-        <w:spacing w:line="0" w:lineRule="atLeast"/>
-        <w:rPr>
-          <w:rFonts w:ascii="Helvetica Neue" w:hAnsi="Helvetica Neue" w:cs="Times New Roman"/>
-          <w:sz w:val="22"/>
-          <w:szCs w:val="22"/>
-        </w:rPr>
-      </w:pPr>
-    </w:p>
-    <w:p>
-      <w:pPr>
-        <w:spacing w:line="0" w:lineRule="atLeast"/>
-        <w:rPr>
-          <w:rFonts w:ascii="Helvetica Neue" w:hAnsi="Helvetica Neue" w:cs="Times New Roman"/>
-          <w:color w:val="E6E6E6"/>
-          <w:sz w:val="22"/>
-          <w:szCs w:val="22"/>
-        </w:rPr>
-      </w:pPr>
-      <w:r>
-        <w:rPr>
-          <w:rFonts w:ascii="Helvetica Neue" w:hAnsi="Helvetica Neue" w:cs="Times New Roman"/>
-          <w:sz w:val="22"/>
-          <w:szCs w:val="22"/>
-        </w:rPr>
-        <w:br w:type="page"/>
-      </w:r>
-    </w:p>
-    <w:p>
-      <w:pPr>
-        <w:spacing w:line="0" w:lineRule="atLeast"/>
+        <w:t>3RC</w:t>
+      </w:r>
+    </w:p>
+    <w:p>
+      <w:pPr>
+        <w:rPr>
+          <w:rFonts w:ascii="Helvetica Neue" w:hAnsi="Helvetica Neue" w:cs="Times New Roman"/>
+          <w:sz w:val="22"/>
+          <w:szCs w:val="22"/>
+        </w:rPr>
+      </w:pPr>
+    </w:p>
+    <w:p>
+      <w:pPr>
+        <w:rPr>
+          <w:rFonts w:ascii="Helvetica Neue" w:hAnsi="Helvetica Neue" w:cs="Times New Roman"/>
+          <w:sz w:val="22"/>
+          <w:szCs w:val="22"/>
+        </w:rPr>
+      </w:pPr>
+    </w:p>
+    <w:p>
+      <w:pPr>
+        <w:rPr>
+          <w:rFonts w:ascii="Helvetica Neue" w:hAnsi="Helvetica Neue" w:cs="Times New Roman"/>
+          <w:sz w:val="22"/>
+          <w:szCs w:val="22"/>
+        </w:rPr>
+      </w:pPr>
+    </w:p>
+    <w:p>
+      <w:pPr>
+        <w:rPr>
+          <w:rFonts w:ascii="Helvetica Neue" w:hAnsi="Helvetica Neue" w:cs="Times New Roman"/>
+          <w:sz w:val="22"/>
+          <w:szCs w:val="22"/>
+        </w:rPr>
+      </w:pPr>
+    </w:p>
+    <w:p>
+      <w:pPr>
+        <w:rPr>
+          <w:rFonts w:ascii="Helvetica Neue" w:hAnsi="Helvetica Neue" w:cs="Times New Roman"/>
+          <w:sz w:val="22"/>
+          <w:szCs w:val="22"/>
+        </w:rPr>
+      </w:pPr>
+    </w:p>
+    <w:p>
+      <w:pPr>
+        <w:rPr>
+          <w:rFonts w:ascii="Helvetica Neue" w:hAnsi="Helvetica Neue" w:cs="Times New Roman"/>
+          <w:sz w:val="22"/>
+          <w:szCs w:val="22"/>
+        </w:rPr>
+      </w:pPr>
+    </w:p>
+    <w:p>
+      <w:pPr>
+        <w:rPr>
+          <w:rFonts w:ascii="Helvetica Neue" w:hAnsi="Helvetica Neue" w:cs="Times New Roman"/>
+          <w:sz w:val="22"/>
+          <w:szCs w:val="22"/>
+        </w:rPr>
+      </w:pPr>
+    </w:p>
+    <w:p>
+      <w:pPr>
+        <w:rPr>
+          <w:rFonts w:ascii="Helvetica Neue" w:hAnsi="Helvetica Neue" w:cs="Times New Roman"/>
+          <w:sz w:val="22"/>
+          <w:szCs w:val="22"/>
+        </w:rPr>
+      </w:pPr>
+    </w:p>
+    <w:p>
+      <w:pPr>
+        <w:rPr>
+          <w:rFonts w:ascii="Helvetica Neue" w:hAnsi="Helvetica Neue" w:cs="Times New Roman"/>
+          <w:sz w:val="22"/>
+          <w:szCs w:val="22"/>
+        </w:rPr>
+      </w:pPr>
+    </w:p>
+    <w:p>
+      <w:pPr>
+        <w:rPr>
+          <w:rFonts w:ascii="Helvetica Neue" w:hAnsi="Helvetica Neue" w:cs="Times New Roman"/>
+          <w:sz w:val="22"/>
+          <w:szCs w:val="22"/>
+        </w:rPr>
+      </w:pPr>
+    </w:p>
+    <w:p>
+      <w:pPr>
+        <w:rPr>
+          <w:rFonts w:ascii="Helvetica Neue" w:hAnsi="Helvetica Neue" w:cs="Times New Roman"/>
+          <w:sz w:val="22"/>
+          <w:szCs w:val="22"/>
+        </w:rPr>
+      </w:pPr>
+    </w:p>
+    <w:p>
+      <w:pPr>
+        <w:rPr>
+          <w:rFonts w:ascii="Helvetica Neue" w:hAnsi="Helvetica Neue" w:cs="Times New Roman"/>
+          <w:sz w:val="22"/>
+          <w:szCs w:val="22"/>
+        </w:rPr>
+      </w:pPr>
+    </w:p>
+    <w:p>
+      <w:pPr>
+        <w:rPr>
+          <w:rFonts w:ascii="Helvetica Neue" w:hAnsi="Helvetica Neue" w:cs="Times New Roman"/>
+          <w:sz w:val="22"/>
+          <w:szCs w:val="22"/>
+        </w:rPr>
+      </w:pPr>
+    </w:p>
+    <w:p>
+      <w:pPr>
+        <w:rPr>
+          <w:rFonts w:ascii="Helvetica Neue" w:hAnsi="Helvetica Neue" w:cs="Times New Roman"/>
+          <w:sz w:val="22"/>
+          <w:szCs w:val="22"/>
+        </w:rPr>
+      </w:pPr>
+    </w:p>
+    <w:p>
+      <w:pPr>
+        <w:rPr>
+          <w:rFonts w:ascii="Helvetica Neue" w:hAnsi="Helvetica Neue" w:cs="Times New Roman"/>
+          <w:sz w:val="22"/>
+          <w:szCs w:val="22"/>
+        </w:rPr>
+      </w:pPr>
+    </w:p>
+    <w:p>
+      <w:pPr>
+        <w:rPr>
+          <w:rFonts w:ascii="Helvetica Neue" w:hAnsi="Helvetica Neue" w:cs="Times New Roman"/>
+          <w:sz w:val="22"/>
+          <w:szCs w:val="22"/>
+        </w:rPr>
+      </w:pPr>
+    </w:p>
+    <w:p>
+      <w:pPr>
+        <w:rPr>
+          <w:rFonts w:ascii="Helvetica Neue" w:hAnsi="Helvetica Neue" w:cs="Times New Roman"/>
+          <w:sz w:val="22"/>
+          <w:szCs w:val="22"/>
+        </w:rPr>
+      </w:pPr>
+    </w:p>
+    <w:p>
+      <w:pPr>
+        <w:rPr>
+          <w:rFonts w:ascii="Helvetica Neue" w:hAnsi="Helvetica Neue" w:cs="Times New Roman"/>
+          <w:sz w:val="22"/>
+          <w:szCs w:val="22"/>
+        </w:rPr>
+      </w:pPr>
+    </w:p>
+    <w:p>
+      <w:pPr>
+        <w:rPr>
+          <w:rFonts w:ascii="Helvetica Neue" w:hAnsi="Helvetica Neue" w:cs="Times New Roman"/>
+          <w:sz w:val="22"/>
+          <w:szCs w:val="22"/>
+        </w:rPr>
+      </w:pPr>
+    </w:p>
+    <w:p>
+      <w:pPr>
+        <w:rPr>
+          <w:rFonts w:ascii="Helvetica Neue" w:hAnsi="Helvetica Neue" w:cs="Times New Roman"/>
+          <w:sz w:val="22"/>
+          <w:szCs w:val="22"/>
+        </w:rPr>
+      </w:pPr>
+    </w:p>
+    <w:p>
+      <w:pPr>
+        <w:rPr>
+          <w:rFonts w:ascii="Helvetica Neue" w:hAnsi="Helvetica Neue" w:cs="Times New Roman"/>
+          <w:sz w:val="22"/>
+          <w:szCs w:val="22"/>
+        </w:rPr>
+      </w:pPr>
+    </w:p>
+    <w:p>
+      <w:pPr>
+        <w:rPr>
+          <w:rFonts w:ascii="Helvetica Neue" w:hAnsi="Helvetica Neue" w:cs="Times New Roman"/>
+          <w:sz w:val="22"/>
+          <w:szCs w:val="22"/>
+        </w:rPr>
+      </w:pPr>
+    </w:p>
+    <w:p>
+      <w:pPr>
+        <w:rPr>
+          <w:rFonts w:ascii="Helvetica Neue" w:hAnsi="Helvetica Neue" w:cs="Times New Roman"/>
+          <w:sz w:val="22"/>
+          <w:szCs w:val="22"/>
+        </w:rPr>
+      </w:pPr>
+    </w:p>
+    <w:p>
+      <w:pPr>
+        <w:rPr>
+          <w:rFonts w:ascii="Helvetica Neue" w:hAnsi="Helvetica Neue" w:cs="Times New Roman"/>
+          <w:sz w:val="22"/>
+          <w:szCs w:val="22"/>
+        </w:rPr>
+        <w:sectPr>
+          <w:headerReference w:type="default" r:id="rId8"/>
+          <w:footerReference w:type="even" r:id="rId9"/>
+          <w:footerReference w:type="default" r:id="rId10"/>
+          <w:pgSz w:w="11900" w:h="16840"/>
+          <w:pgMar w:top="1134" w:right="1134" w:bottom="1134" w:left="1134" w:header="1134" w:footer="1134" w:gutter="0"/>
+          <w:cols w:space="708"/>
+          <w:docGrid w:linePitch="360"/>
+        </w:sectPr>
+      </w:pPr>
+    </w:p>
+    <w:p>
+      <w:pPr>
         <w:jc w:val="center"/>
         <w:rPr>
           <w:rFonts w:ascii="Helvetica Neue" w:hAnsi="Helvetica Neue" w:cs="Times New Roman"/>
@@ -593,37 +524,33 @@
     </w:p>
     <w:p>
       <w:pPr>
-        <w:spacing w:line="0" w:lineRule="atLeast"/>
-        <w:rPr>
-          <w:rFonts w:ascii="Helvetica Neue" w:hAnsi="Helvetica Neue" w:cs="Times New Roman"/>
-          <w:sz w:val="22"/>
-          <w:szCs w:val="22"/>
-        </w:rPr>
-      </w:pPr>
-    </w:p>
-    <w:p>
-      <w:pPr>
-        <w:spacing w:line="0" w:lineRule="atLeast"/>
-        <w:rPr>
-          <w:rFonts w:ascii="Helvetica Neue" w:hAnsi="Helvetica Neue" w:cs="Times New Roman"/>
-          <w:sz w:val="22"/>
-          <w:szCs w:val="22"/>
-        </w:rPr>
-      </w:pPr>
-    </w:p>
-    <w:p>
-      <w:pPr>
-        <w:spacing w:line="0" w:lineRule="atLeast"/>
-        <w:rPr>
-          <w:rFonts w:ascii="Helvetica Neue" w:hAnsi="Helvetica Neue" w:cs="Times New Roman"/>
-          <w:sz w:val="22"/>
-          <w:szCs w:val="22"/>
-        </w:rPr>
-      </w:pPr>
-    </w:p>
-    <w:p>
-      <w:pPr>
-        <w:spacing w:line="0" w:lineRule="atLeast"/>
+        <w:rPr>
+          <w:rFonts w:ascii="Helvetica Neue" w:hAnsi="Helvetica Neue" w:cs="Times New Roman"/>
+          <w:sz w:val="22"/>
+          <w:szCs w:val="22"/>
+        </w:rPr>
+      </w:pPr>
+    </w:p>
+    <w:p>
+      <w:pPr>
+        <w:rPr>
+          <w:rFonts w:ascii="Helvetica Neue" w:hAnsi="Helvetica Neue" w:cs="Times New Roman"/>
+          <w:sz w:val="22"/>
+          <w:szCs w:val="22"/>
+        </w:rPr>
+      </w:pPr>
+    </w:p>
+    <w:p>
+      <w:pPr>
+        <w:rPr>
+          <w:rFonts w:ascii="Helvetica Neue" w:hAnsi="Helvetica Neue" w:cs="Times New Roman"/>
+          <w:sz w:val="22"/>
+          <w:szCs w:val="22"/>
+        </w:rPr>
+      </w:pPr>
+    </w:p>
+    <w:p>
+      <w:pPr>
         <w:rPr>
           <w:rFonts w:ascii="Helvetica Neue" w:hAnsi="Helvetica Neue" w:cs="Times New Roman"/>
           <w:sz w:val="22"/>
@@ -641,7 +568,6 @@
     </w:p>
     <w:p>
       <w:pPr>
-        <w:spacing w:line="0" w:lineRule="atLeast"/>
         <w:jc w:val="right"/>
         <w:rPr>
           <w:rFonts w:ascii="Helvetica Neue" w:hAnsi="Helvetica Neue" w:cs="Times New Roman"/>
@@ -687,27 +613,24 @@
         <w:pBdr>
           <w:bottom w:val="single" w:sz="6" w:space="1" w:color="auto"/>
         </w:pBdr>
-        <w:spacing w:line="0" w:lineRule="atLeast"/>
-        <w:rPr>
-          <w:rFonts w:ascii="Helvetica Neue" w:hAnsi="Helvetica Neue" w:cs="Times New Roman"/>
-          <w:sz w:val="22"/>
-          <w:szCs w:val="22"/>
-        </w:rPr>
-      </w:pPr>
-    </w:p>
-    <w:p>
-      <w:pPr>
-        <w:spacing w:line="0" w:lineRule="atLeast"/>
-        <w:rPr>
-          <w:rFonts w:ascii="Helvetica Neue" w:hAnsi="Helvetica Neue" w:cs="Times New Roman"/>
-          <w:sz w:val="22"/>
-          <w:szCs w:val="22"/>
-        </w:rPr>
-      </w:pPr>
-    </w:p>
-    <w:p>
-      <w:pPr>
-        <w:spacing w:line="0" w:lineRule="atLeast"/>
+        <w:rPr>
+          <w:rFonts w:ascii="Helvetica Neue" w:hAnsi="Helvetica Neue" w:cs="Times New Roman"/>
+          <w:sz w:val="22"/>
+          <w:szCs w:val="22"/>
+        </w:rPr>
+      </w:pPr>
+    </w:p>
+    <w:p>
+      <w:pPr>
+        <w:rPr>
+          <w:rFonts w:ascii="Helvetica Neue" w:hAnsi="Helvetica Neue" w:cs="Times New Roman"/>
+          <w:sz w:val="22"/>
+          <w:szCs w:val="22"/>
+        </w:rPr>
+      </w:pPr>
+    </w:p>
+    <w:p>
+      <w:pPr>
         <w:rPr>
           <w:rFonts w:ascii="Helvetica Neue" w:hAnsi="Helvetica Neue" w:cs="Times New Roman"/>
           <w:sz w:val="22"/>
@@ -725,7 +648,6 @@
     </w:p>
     <w:p>
       <w:pPr>
-        <w:spacing w:line="0" w:lineRule="atLeast"/>
         <w:jc w:val="right"/>
         <w:rPr>
           <w:rFonts w:ascii="Helvetica Neue" w:hAnsi="Helvetica Neue" w:cs="Times New Roman"/>
@@ -803,27 +725,24 @@
         <w:pBdr>
           <w:bottom w:val="single" w:sz="6" w:space="1" w:color="auto"/>
         </w:pBdr>
-        <w:spacing w:line="0" w:lineRule="atLeast"/>
-        <w:rPr>
-          <w:rFonts w:ascii="Helvetica Neue" w:hAnsi="Helvetica Neue" w:cs="Times New Roman"/>
-          <w:sz w:val="22"/>
-          <w:szCs w:val="22"/>
-        </w:rPr>
-      </w:pPr>
-    </w:p>
-    <w:p>
-      <w:pPr>
-        <w:spacing w:line="0" w:lineRule="atLeast"/>
-        <w:rPr>
-          <w:rFonts w:ascii="Helvetica Neue" w:hAnsi="Helvetica Neue" w:cs="Times New Roman"/>
-          <w:sz w:val="22"/>
-          <w:szCs w:val="22"/>
-        </w:rPr>
-      </w:pPr>
-    </w:p>
-    <w:p>
-      <w:pPr>
-        <w:spacing w:line="0" w:lineRule="atLeast"/>
+        <w:rPr>
+          <w:rFonts w:ascii="Helvetica Neue" w:hAnsi="Helvetica Neue" w:cs="Times New Roman"/>
+          <w:sz w:val="22"/>
+          <w:szCs w:val="22"/>
+        </w:rPr>
+      </w:pPr>
+    </w:p>
+    <w:p>
+      <w:pPr>
+        <w:rPr>
+          <w:rFonts w:ascii="Helvetica Neue" w:hAnsi="Helvetica Neue" w:cs="Times New Roman"/>
+          <w:sz w:val="22"/>
+          <w:szCs w:val="22"/>
+        </w:rPr>
+      </w:pPr>
+    </w:p>
+    <w:p>
+      <w:pPr>
         <w:rPr>
           <w:rFonts w:ascii="Helvetica Neue" w:hAnsi="Helvetica Neue" w:cs="Times New Roman"/>
           <w:sz w:val="22"/>
@@ -841,7 +760,6 @@
     </w:p>
     <w:p>
       <w:pPr>
-        <w:spacing w:line="0" w:lineRule="atLeast"/>
         <w:jc w:val="right"/>
         <w:rPr>
           <w:rFonts w:ascii="Helvetica Neue" w:hAnsi="Helvetica Neue" w:cs="Times New Roman"/>
@@ -895,7 +813,6 @@
         <w:pBdr>
           <w:bottom w:val="single" w:sz="6" w:space="1" w:color="auto"/>
         </w:pBdr>
-        <w:spacing w:line="0" w:lineRule="atLeast"/>
         <w:rPr>
           <w:rFonts w:ascii="Helvetica Neue" w:hAnsi="Helvetica Neue" w:cs="Times New Roman"/>
           <w:color w:val="E6E6E6"/>
@@ -906,17 +823,15 @@
     </w:p>
     <w:p>
       <w:pPr>
-        <w:spacing w:line="0" w:lineRule="atLeast"/>
-        <w:rPr>
-          <w:rFonts w:ascii="Helvetica Neue" w:hAnsi="Helvetica Neue" w:cs="Times New Roman"/>
-          <w:sz w:val="22"/>
-          <w:szCs w:val="22"/>
-        </w:rPr>
-      </w:pPr>
-    </w:p>
-    <w:p>
-      <w:pPr>
-        <w:spacing w:line="0" w:lineRule="atLeast"/>
+        <w:rPr>
+          <w:rFonts w:ascii="Helvetica Neue" w:hAnsi="Helvetica Neue" w:cs="Times New Roman"/>
+          <w:sz w:val="22"/>
+          <w:szCs w:val="22"/>
+        </w:rPr>
+      </w:pPr>
+    </w:p>
+    <w:p>
+      <w:pPr>
         <w:rPr>
           <w:rFonts w:ascii="Helvetica Neue" w:hAnsi="Helvetica Neue" w:cs="Times New Roman"/>
           <w:sz w:val="22"/>
@@ -934,7 +849,6 @@
     </w:p>
     <w:p>
       <w:pPr>
-        <w:spacing w:line="0" w:lineRule="atLeast"/>
         <w:jc w:val="right"/>
         <w:rPr>
           <w:rFonts w:ascii="Helvetica Neue" w:hAnsi="Helvetica Neue" w:cs="Times New Roman"/>
@@ -988,7 +902,6 @@
         <w:pBdr>
           <w:bottom w:val="single" w:sz="6" w:space="1" w:color="auto"/>
         </w:pBdr>
-        <w:spacing w:line="0" w:lineRule="atLeast"/>
         <w:rPr>
           <w:rFonts w:ascii="Helvetica Neue" w:hAnsi="Helvetica Neue" w:cs="Times New Roman"/>
           <w:color w:val="E6E6E6"/>
@@ -999,17 +912,15 @@
     </w:p>
     <w:p>
       <w:pPr>
-        <w:spacing w:line="0" w:lineRule="atLeast"/>
-        <w:rPr>
-          <w:rFonts w:ascii="Helvetica Neue" w:hAnsi="Helvetica Neue" w:cs="Times New Roman"/>
-          <w:sz w:val="22"/>
-          <w:szCs w:val="22"/>
-        </w:rPr>
-      </w:pPr>
-    </w:p>
-    <w:p>
-      <w:pPr>
-        <w:spacing w:line="0" w:lineRule="atLeast"/>
+        <w:rPr>
+          <w:rFonts w:ascii="Helvetica Neue" w:hAnsi="Helvetica Neue" w:cs="Times New Roman"/>
+          <w:sz w:val="22"/>
+          <w:szCs w:val="22"/>
+        </w:rPr>
+      </w:pPr>
+    </w:p>
+    <w:p>
+      <w:pPr>
         <w:rPr>
           <w:rFonts w:ascii="Helvetica Neue" w:hAnsi="Helvetica Neue" w:cs="Times New Roman"/>
           <w:sz w:val="22"/>
@@ -1027,7 +938,6 @@
     </w:p>
     <w:p>
       <w:pPr>
-        <w:spacing w:line="0" w:lineRule="atLeast"/>
         <w:jc w:val="right"/>
         <w:rPr>
           <w:rFonts w:ascii="Helvetica Neue" w:hAnsi="Helvetica Neue" w:cs="Times New Roman"/>
@@ -1105,7 +1015,6 @@
         <w:pBdr>
           <w:bottom w:val="single" w:sz="6" w:space="1" w:color="auto"/>
         </w:pBdr>
-        <w:spacing w:line="0" w:lineRule="atLeast"/>
         <w:rPr>
           <w:rFonts w:ascii="Helvetica Neue" w:hAnsi="Helvetica Neue" w:cs="Times New Roman"/>
           <w:color w:val="E6E6E6"/>
@@ -1116,17 +1025,15 @@
     </w:p>
     <w:p>
       <w:pPr>
-        <w:spacing w:line="0" w:lineRule="atLeast"/>
-        <w:rPr>
-          <w:rFonts w:ascii="Helvetica Neue" w:hAnsi="Helvetica Neue" w:cs="Times New Roman"/>
-          <w:sz w:val="22"/>
-          <w:szCs w:val="22"/>
-        </w:rPr>
-      </w:pPr>
-    </w:p>
-    <w:p>
-      <w:pPr>
-        <w:spacing w:line="0" w:lineRule="atLeast"/>
+        <w:rPr>
+          <w:rFonts w:ascii="Helvetica Neue" w:hAnsi="Helvetica Neue" w:cs="Times New Roman"/>
+          <w:sz w:val="22"/>
+          <w:szCs w:val="22"/>
+        </w:rPr>
+      </w:pPr>
+    </w:p>
+    <w:p>
+      <w:pPr>
         <w:rPr>
           <w:rFonts w:ascii="Helvetica Neue" w:hAnsi="Helvetica Neue" w:cs="Times New Roman"/>
           <w:sz w:val="22"/>
@@ -1144,7 +1051,6 @@
     </w:p>
     <w:p>
       <w:pPr>
-        <w:spacing w:line="0" w:lineRule="atLeast"/>
         <w:jc w:val="right"/>
         <w:rPr>
           <w:rFonts w:ascii="Helvetica Neue" w:hAnsi="Helvetica Neue" w:cs="Times New Roman"/>
@@ -1182,7 +1088,6 @@
         <w:pBdr>
           <w:bottom w:val="single" w:sz="6" w:space="1" w:color="auto"/>
         </w:pBdr>
-        <w:spacing w:line="0" w:lineRule="atLeast"/>
         <w:rPr>
           <w:rFonts w:ascii="Helvetica Neue" w:hAnsi="Helvetica Neue" w:cs="Times New Roman"/>
           <w:color w:val="E6E6E6"/>
@@ -1193,17 +1098,15 @@
     </w:p>
     <w:p>
       <w:pPr>
-        <w:spacing w:line="0" w:lineRule="atLeast"/>
-        <w:rPr>
-          <w:rFonts w:ascii="Helvetica Neue" w:hAnsi="Helvetica Neue" w:cs="Times New Roman"/>
-          <w:sz w:val="22"/>
-          <w:szCs w:val="22"/>
-        </w:rPr>
-      </w:pPr>
-    </w:p>
-    <w:p>
-      <w:pPr>
-        <w:spacing w:line="0" w:lineRule="atLeast"/>
+        <w:rPr>
+          <w:rFonts w:ascii="Helvetica Neue" w:hAnsi="Helvetica Neue" w:cs="Times New Roman"/>
+          <w:sz w:val="22"/>
+          <w:szCs w:val="22"/>
+        </w:rPr>
+      </w:pPr>
+    </w:p>
+    <w:p>
+      <w:pPr>
         <w:rPr>
           <w:rFonts w:ascii="Helvetica Neue" w:hAnsi="Helvetica Neue" w:cs="Times New Roman"/>
           <w:sz w:val="22"/>
@@ -1257,7 +1160,6 @@
     </w:p>
     <w:p>
       <w:pPr>
-        <w:spacing w:line="0" w:lineRule="atLeast"/>
         <w:jc w:val="right"/>
         <w:rPr>
           <w:rFonts w:ascii="Helvetica Neue" w:hAnsi="Helvetica Neue" w:cs="Times New Roman"/>
@@ -1279,7 +1181,6 @@
         <w:pBdr>
           <w:bottom w:val="single" w:sz="6" w:space="1" w:color="auto"/>
         </w:pBdr>
-        <w:spacing w:line="0" w:lineRule="atLeast"/>
         <w:rPr>
           <w:rFonts w:ascii="Helvetica Neue" w:hAnsi="Helvetica Neue" w:cs="Times New Roman"/>
           <w:color w:val="E6E6E6"/>
@@ -1290,17 +1191,15 @@
     </w:p>
     <w:p>
       <w:pPr>
-        <w:spacing w:line="0" w:lineRule="atLeast"/>
-        <w:rPr>
-          <w:rFonts w:ascii="Helvetica Neue" w:hAnsi="Helvetica Neue" w:cs="Times New Roman"/>
-          <w:sz w:val="22"/>
-          <w:szCs w:val="22"/>
-        </w:rPr>
-      </w:pPr>
-    </w:p>
-    <w:p>
-      <w:pPr>
-        <w:spacing w:line="0" w:lineRule="atLeast"/>
+        <w:rPr>
+          <w:rFonts w:ascii="Helvetica Neue" w:hAnsi="Helvetica Neue" w:cs="Times New Roman"/>
+          <w:sz w:val="22"/>
+          <w:szCs w:val="22"/>
+        </w:rPr>
+      </w:pPr>
+    </w:p>
+    <w:p>
+      <w:pPr>
         <w:rPr>
           <w:rFonts w:ascii="Helvetica Neue" w:hAnsi="Helvetica Neue" w:cs="Times New Roman"/>
           <w:sz w:val="22"/>
@@ -1354,7 +1253,6 @@
     </w:p>
     <w:p>
       <w:pPr>
-        <w:spacing w:line="0" w:lineRule="atLeast"/>
         <w:jc w:val="right"/>
         <w:rPr>
           <w:rFonts w:ascii="Helvetica Neue" w:hAnsi="Helvetica Neue" w:cs="Times New Roman"/>
@@ -1376,7 +1274,6 @@
         <w:pBdr>
           <w:bottom w:val="single" w:sz="6" w:space="1" w:color="auto"/>
         </w:pBdr>
-        <w:spacing w:line="0" w:lineRule="atLeast"/>
         <w:rPr>
           <w:rFonts w:ascii="Helvetica Neue" w:hAnsi="Helvetica Neue" w:cs="Times New Roman"/>
           <w:color w:val="E6E6E6"/>
@@ -1387,17 +1284,15 @@
     </w:p>
     <w:p>
       <w:pPr>
-        <w:spacing w:line="0" w:lineRule="atLeast"/>
-        <w:rPr>
-          <w:rFonts w:ascii="Helvetica Neue" w:hAnsi="Helvetica Neue" w:cs="Times New Roman"/>
-          <w:sz w:val="22"/>
-          <w:szCs w:val="22"/>
-        </w:rPr>
-      </w:pPr>
-    </w:p>
-    <w:p>
-      <w:pPr>
-        <w:spacing w:line="0" w:lineRule="atLeast"/>
+        <w:rPr>
+          <w:rFonts w:ascii="Helvetica Neue" w:hAnsi="Helvetica Neue" w:cs="Times New Roman"/>
+          <w:sz w:val="22"/>
+          <w:szCs w:val="22"/>
+        </w:rPr>
+      </w:pPr>
+    </w:p>
+    <w:p>
+      <w:pPr>
         <w:rPr>
           <w:rFonts w:ascii="Helvetica Neue" w:hAnsi="Helvetica Neue" w:cs="Times New Roman"/>
           <w:sz w:val="22"/>
@@ -1477,7 +1372,6 @@
     </w:p>
     <w:p>
       <w:pPr>
-        <w:spacing w:line="0" w:lineRule="atLeast"/>
         <w:jc w:val="right"/>
         <w:rPr>
           <w:rFonts w:ascii="Helvetica Neue" w:hAnsi="Helvetica Neue" w:cs="Times New Roman"/>
@@ -1533,7 +1427,6 @@
         <w:pBdr>
           <w:bottom w:val="single" w:sz="6" w:space="1" w:color="auto"/>
         </w:pBdr>
-        <w:spacing w:line="0" w:lineRule="atLeast"/>
         <w:rPr>
           <w:rFonts w:ascii="Helvetica Neue" w:hAnsi="Helvetica Neue" w:cs="Times New Roman"/>
           <w:color w:val="E6E6E6"/>
@@ -1544,17 +1437,15 @@
     </w:p>
     <w:p>
       <w:pPr>
-        <w:spacing w:line="0" w:lineRule="atLeast"/>
-        <w:rPr>
-          <w:rFonts w:ascii="Helvetica Neue" w:hAnsi="Helvetica Neue" w:cs="Times New Roman"/>
-          <w:sz w:val="22"/>
-          <w:szCs w:val="22"/>
-        </w:rPr>
-      </w:pPr>
-    </w:p>
-    <w:p>
-      <w:pPr>
-        <w:spacing w:line="0" w:lineRule="atLeast"/>
+        <w:rPr>
+          <w:rFonts w:ascii="Helvetica Neue" w:hAnsi="Helvetica Neue" w:cs="Times New Roman"/>
+          <w:sz w:val="22"/>
+          <w:szCs w:val="22"/>
+        </w:rPr>
+      </w:pPr>
+    </w:p>
+    <w:p>
+      <w:pPr>
         <w:rPr>
           <w:rFonts w:ascii="Helvetica Neue" w:hAnsi="Helvetica Neue" w:cs="Times New Roman"/>
           <w:sz w:val="22"/>
@@ -1634,7 +1525,6 @@
     </w:p>
     <w:p>
       <w:pPr>
-        <w:spacing w:line="0" w:lineRule="atLeast"/>
         <w:jc w:val="right"/>
         <w:rPr>
           <w:rFonts w:ascii="Helvetica Neue" w:hAnsi="Helvetica Neue" w:cs="Times New Roman"/>
@@ -1690,7 +1580,6 @@
         <w:pBdr>
           <w:bottom w:val="single" w:sz="6" w:space="1" w:color="auto"/>
         </w:pBdr>
-        <w:spacing w:line="0" w:lineRule="atLeast"/>
         <w:rPr>
           <w:rFonts w:ascii="Helvetica Neue" w:hAnsi="Helvetica Neue" w:cs="Times New Roman"/>
           <w:color w:val="E6E6E6"/>
@@ -1701,17 +1590,15 @@
     </w:p>
     <w:p>
       <w:pPr>
-        <w:spacing w:line="0" w:lineRule="atLeast"/>
-        <w:rPr>
-          <w:rFonts w:ascii="Helvetica Neue" w:hAnsi="Helvetica Neue" w:cs="Times New Roman"/>
-          <w:sz w:val="22"/>
-          <w:szCs w:val="22"/>
-        </w:rPr>
-      </w:pPr>
-    </w:p>
-    <w:p>
-      <w:pPr>
-        <w:spacing w:line="0" w:lineRule="atLeast"/>
+        <w:rPr>
+          <w:rFonts w:ascii="Helvetica Neue" w:hAnsi="Helvetica Neue" w:cs="Times New Roman"/>
+          <w:sz w:val="22"/>
+          <w:szCs w:val="22"/>
+        </w:rPr>
+      </w:pPr>
+    </w:p>
+    <w:p>
+      <w:pPr>
         <w:rPr>
           <w:rFonts w:ascii="Helvetica Neue" w:hAnsi="Helvetica Neue" w:cs="Times New Roman"/>
           <w:sz w:val="22"/>
@@ -1729,7 +1616,6 @@
     </w:p>
     <w:p>
       <w:pPr>
-        <w:spacing w:line="0" w:lineRule="atLeast"/>
         <w:jc w:val="right"/>
         <w:rPr>
           <w:rFonts w:ascii="Helvetica Neue" w:hAnsi="Helvetica Neue" w:cs="Times New Roman"/>
@@ -1783,7 +1669,6 @@
         <w:pBdr>
           <w:bottom w:val="single" w:sz="6" w:space="1" w:color="auto"/>
         </w:pBdr>
-        <w:spacing w:line="0" w:lineRule="atLeast"/>
         <w:rPr>
           <w:rFonts w:ascii="Helvetica Neue" w:hAnsi="Helvetica Neue" w:cs="Times New Roman"/>
           <w:color w:val="E6E6E6"/>
@@ -1794,7 +1679,6 @@
     </w:p>
     <w:p>
       <w:pPr>
-        <w:spacing w:line="0" w:lineRule="atLeast"/>
         <w:rPr>
           <w:rFonts w:ascii="Helvetica Neue" w:hAnsi="Helvetica Neue" w:cs="Times New Roman"/>
           <w:sz w:val="22"/>
@@ -1807,7 +1691,6 @@
         <w:pBdr>
           <w:bottom w:val="single" w:sz="6" w:space="1" w:color="auto"/>
         </w:pBdr>
-        <w:spacing w:line="0" w:lineRule="atLeast"/>
         <w:rPr>
           <w:rFonts w:ascii="Helvetica Neue" w:hAnsi="Helvetica Neue" w:cs="Times New Roman"/>
           <w:sz w:val="22"/>
@@ -1872,7 +1755,6 @@
         <w:pBdr>
           <w:bottom w:val="single" w:sz="6" w:space="1" w:color="auto"/>
         </w:pBdr>
-        <w:spacing w:line="0" w:lineRule="atLeast"/>
         <w:jc w:val="right"/>
         <w:rPr>
           <w:rFonts w:ascii="Helvetica Neue" w:hAnsi="Helvetica Neue" w:cs="Times New Roman"/>
@@ -1978,27 +1860,24 @@
         <w:pBdr>
           <w:bottom w:val="single" w:sz="6" w:space="1" w:color="auto"/>
         </w:pBdr>
-        <w:spacing w:line="0" w:lineRule="atLeast"/>
-        <w:rPr>
-          <w:rFonts w:ascii="Helvetica Neue" w:hAnsi="Helvetica Neue" w:cs="Times New Roman"/>
-          <w:sz w:val="22"/>
-          <w:szCs w:val="22"/>
-        </w:rPr>
-      </w:pPr>
-    </w:p>
-    <w:p>
-      <w:pPr>
-        <w:spacing w:line="0" w:lineRule="atLeast"/>
-        <w:rPr>
-          <w:rFonts w:ascii="Helvetica Neue" w:hAnsi="Helvetica Neue" w:cs="Times New Roman"/>
-          <w:sz w:val="22"/>
-          <w:szCs w:val="22"/>
-        </w:rPr>
-      </w:pPr>
-    </w:p>
-    <w:p>
-      <w:pPr>
-        <w:spacing w:line="0" w:lineRule="atLeast"/>
+        <w:rPr>
+          <w:rFonts w:ascii="Helvetica Neue" w:hAnsi="Helvetica Neue" w:cs="Times New Roman"/>
+          <w:sz w:val="22"/>
+          <w:szCs w:val="22"/>
+        </w:rPr>
+      </w:pPr>
+    </w:p>
+    <w:p>
+      <w:pPr>
+        <w:rPr>
+          <w:rFonts w:ascii="Helvetica Neue" w:hAnsi="Helvetica Neue" w:cs="Times New Roman"/>
+          <w:sz w:val="22"/>
+          <w:szCs w:val="22"/>
+        </w:rPr>
+      </w:pPr>
+    </w:p>
+    <w:p>
+      <w:pPr>
         <w:rPr>
           <w:rFonts w:ascii="Helvetica Neue" w:hAnsi="Helvetica Neue" w:cs="Times New Roman"/>
           <w:sz w:val="22"/>
@@ -2025,7 +1904,6 @@
     </w:p>
     <w:p>
       <w:pPr>
-        <w:spacing w:line="0" w:lineRule="atLeast"/>
         <w:jc w:val="right"/>
         <w:rPr>
           <w:rFonts w:ascii="Helvetica Neue" w:hAnsi="Helvetica Neue" w:cs="Times New Roman"/>
@@ -2064,17 +1942,15 @@
         <w:pBdr>
           <w:bottom w:val="single" w:sz="6" w:space="1" w:color="auto"/>
         </w:pBdr>
-        <w:spacing w:line="0" w:lineRule="atLeast"/>
-        <w:rPr>
-          <w:rFonts w:ascii="Helvetica Neue" w:hAnsi="Helvetica Neue" w:cs="Times New Roman"/>
-          <w:sz w:val="22"/>
-          <w:szCs w:val="22"/>
-        </w:rPr>
-      </w:pPr>
-    </w:p>
-    <w:p>
-      <w:pPr>
-        <w:spacing w:line="0" w:lineRule="atLeast"/>
+        <w:rPr>
+          <w:rFonts w:ascii="Helvetica Neue" w:hAnsi="Helvetica Neue" w:cs="Times New Roman"/>
+          <w:sz w:val="22"/>
+          <w:szCs w:val="22"/>
+        </w:rPr>
+      </w:pPr>
+    </w:p>
+    <w:p>
+      <w:pPr>
         <w:rPr>
           <w:rFonts w:ascii="Helvetica Neue" w:hAnsi="Helvetica Neue" w:cs="Times New Roman"/>
           <w:sz w:val="22"/>
@@ -2087,7 +1963,6 @@
         <w:pBdr>
           <w:bottom w:val="single" w:sz="6" w:space="1" w:color="auto"/>
         </w:pBdr>
-        <w:spacing w:line="0" w:lineRule="atLeast"/>
         <w:rPr>
           <w:rFonts w:ascii="Helvetica Neue" w:hAnsi="Helvetica Neue" w:cs="Times New Roman"/>
           <w:sz w:val="22"/>
@@ -2134,7 +2009,6 @@
         <w:pBdr>
           <w:bottom w:val="single" w:sz="6" w:space="1" w:color="auto"/>
         </w:pBdr>
-        <w:spacing w:line="0" w:lineRule="atLeast"/>
         <w:jc w:val="right"/>
         <w:rPr>
           <w:rFonts w:ascii="Helvetica Neue" w:hAnsi="Helvetica Neue" w:cs="Times New Roman"/>
@@ -2206,17 +2080,15 @@
         <w:pBdr>
           <w:bottom w:val="single" w:sz="6" w:space="1" w:color="auto"/>
         </w:pBdr>
-        <w:spacing w:line="0" w:lineRule="atLeast"/>
-        <w:rPr>
-          <w:rFonts w:ascii="Helvetica Neue" w:hAnsi="Helvetica Neue" w:cs="Times New Roman"/>
-          <w:sz w:val="22"/>
-          <w:szCs w:val="22"/>
-        </w:rPr>
-      </w:pPr>
-    </w:p>
-    <w:p>
-      <w:pPr>
-        <w:spacing w:line="0" w:lineRule="atLeast"/>
+        <w:rPr>
+          <w:rFonts w:ascii="Helvetica Neue" w:hAnsi="Helvetica Neue" w:cs="Times New Roman"/>
+          <w:sz w:val="22"/>
+          <w:szCs w:val="22"/>
+        </w:rPr>
+      </w:pPr>
+    </w:p>
+    <w:p>
+      <w:pPr>
         <w:rPr>
           <w:rFonts w:ascii="Helvetica Neue" w:hAnsi="Helvetica Neue" w:cs="Times New Roman"/>
           <w:sz w:val="22"/>
@@ -2229,7 +2101,6 @@
         <w:pBdr>
           <w:bottom w:val="single" w:sz="6" w:space="1" w:color="auto"/>
         </w:pBdr>
-        <w:spacing w:line="0" w:lineRule="atLeast"/>
         <w:rPr>
           <w:rFonts w:ascii="Helvetica Neue" w:hAnsi="Helvetica Neue" w:cs="Times New Roman"/>
           <w:sz w:val="22"/>
@@ -2293,7 +2164,6 @@
         <w:pBdr>
           <w:bottom w:val="single" w:sz="6" w:space="1" w:color="auto"/>
         </w:pBdr>
-        <w:spacing w:line="0" w:lineRule="atLeast"/>
         <w:jc w:val="right"/>
         <w:rPr>
           <w:rFonts w:ascii="Helvetica Neue" w:hAnsi="Helvetica Neue" w:cs="Times New Roman"/>
@@ -2391,27 +2261,24 @@
         <w:pBdr>
           <w:bottom w:val="single" w:sz="6" w:space="1" w:color="auto"/>
         </w:pBdr>
-        <w:spacing w:line="0" w:lineRule="atLeast"/>
-        <w:rPr>
-          <w:rFonts w:ascii="Helvetica Neue" w:hAnsi="Helvetica Neue" w:cs="Times New Roman"/>
-          <w:sz w:val="22"/>
-          <w:szCs w:val="22"/>
-        </w:rPr>
-      </w:pPr>
-    </w:p>
-    <w:p>
-      <w:pPr>
-        <w:spacing w:line="0" w:lineRule="atLeast"/>
-        <w:rPr>
-          <w:rFonts w:ascii="Helvetica Neue" w:hAnsi="Helvetica Neue" w:cs="Times New Roman"/>
-          <w:sz w:val="22"/>
-          <w:szCs w:val="22"/>
-        </w:rPr>
-      </w:pPr>
-    </w:p>
-    <w:p>
-      <w:pPr>
-        <w:spacing w:line="0" w:lineRule="atLeast"/>
+        <w:rPr>
+          <w:rFonts w:ascii="Helvetica Neue" w:hAnsi="Helvetica Neue" w:cs="Times New Roman"/>
+          <w:sz w:val="22"/>
+          <w:szCs w:val="22"/>
+        </w:rPr>
+      </w:pPr>
+    </w:p>
+    <w:p>
+      <w:pPr>
+        <w:rPr>
+          <w:rFonts w:ascii="Helvetica Neue" w:hAnsi="Helvetica Neue" w:cs="Times New Roman"/>
+          <w:sz w:val="22"/>
+          <w:szCs w:val="22"/>
+        </w:rPr>
+      </w:pPr>
+    </w:p>
+    <w:p>
+      <w:pPr>
         <w:rPr>
           <w:rFonts w:ascii="Helvetica Neue" w:hAnsi="Helvetica Neue" w:cs="Times New Roman"/>
           <w:sz w:val="22"/>
@@ -2472,7 +2339,6 @@
     </w:p>
     <w:p>
       <w:pPr>
-        <w:spacing w:line="0" w:lineRule="atLeast"/>
         <w:jc w:val="right"/>
         <w:rPr>
           <w:rFonts w:ascii="Helvetica Neue" w:hAnsi="Helvetica Neue" w:cs="Times New Roman"/>
@@ -2519,17 +2385,15 @@
         <w:pBdr>
           <w:bottom w:val="single" w:sz="6" w:space="1" w:color="auto"/>
         </w:pBdr>
-        <w:spacing w:line="0" w:lineRule="atLeast"/>
-        <w:rPr>
-          <w:rFonts w:ascii="Helvetica Neue" w:hAnsi="Helvetica Neue" w:cs="Times New Roman"/>
-          <w:sz w:val="22"/>
-          <w:szCs w:val="22"/>
-        </w:rPr>
-      </w:pPr>
-    </w:p>
-    <w:p>
-      <w:pPr>
-        <w:spacing w:line="0" w:lineRule="atLeast"/>
+        <w:rPr>
+          <w:rFonts w:ascii="Helvetica Neue" w:hAnsi="Helvetica Neue" w:cs="Times New Roman"/>
+          <w:sz w:val="22"/>
+          <w:szCs w:val="22"/>
+        </w:rPr>
+      </w:pPr>
+    </w:p>
+    <w:p>
+      <w:pPr>
         <w:rPr>
           <w:rFonts w:ascii="Helvetica Neue" w:hAnsi="Helvetica Neue" w:cs="Times New Roman"/>
           <w:sz w:val="22"/>
@@ -2542,7 +2406,6 @@
         <w:pBdr>
           <w:bottom w:val="single" w:sz="6" w:space="1" w:color="auto"/>
         </w:pBdr>
-        <w:spacing w:line="0" w:lineRule="atLeast"/>
         <w:rPr>
           <w:rFonts w:ascii="Helvetica Neue" w:hAnsi="Helvetica Neue" w:cs="Times New Roman"/>
           <w:sz w:val="22"/>
@@ -2657,7 +2520,6 @@
         <w:pBdr>
           <w:bottom w:val="single" w:sz="6" w:space="1" w:color="auto"/>
         </w:pBdr>
-        <w:spacing w:line="0" w:lineRule="atLeast"/>
         <w:jc w:val="right"/>
         <w:rPr>
           <w:rFonts w:ascii="Helvetica Neue" w:hAnsi="Helvetica Neue" w:cs="Times New Roman"/>
@@ -2705,27 +2567,24 @@
         <w:pBdr>
           <w:bottom w:val="single" w:sz="6" w:space="1" w:color="auto"/>
         </w:pBdr>
-        <w:spacing w:line="0" w:lineRule="atLeast"/>
-        <w:rPr>
-          <w:rFonts w:ascii="Helvetica Neue" w:hAnsi="Helvetica Neue" w:cs="Times New Roman"/>
-          <w:sz w:val="22"/>
-          <w:szCs w:val="22"/>
-        </w:rPr>
-      </w:pPr>
-    </w:p>
-    <w:p>
-      <w:pPr>
-        <w:spacing w:line="0" w:lineRule="atLeast"/>
-        <w:rPr>
-          <w:rFonts w:ascii="Helvetica Neue" w:hAnsi="Helvetica Neue" w:cs="Times New Roman"/>
-          <w:sz w:val="22"/>
-          <w:szCs w:val="22"/>
-        </w:rPr>
-      </w:pPr>
-    </w:p>
-    <w:p>
-      <w:pPr>
-        <w:spacing w:line="0" w:lineRule="atLeast"/>
+        <w:rPr>
+          <w:rFonts w:ascii="Helvetica Neue" w:hAnsi="Helvetica Neue" w:cs="Times New Roman"/>
+          <w:sz w:val="22"/>
+          <w:szCs w:val="22"/>
+        </w:rPr>
+      </w:pPr>
+    </w:p>
+    <w:p>
+      <w:pPr>
+        <w:rPr>
+          <w:rFonts w:ascii="Helvetica Neue" w:hAnsi="Helvetica Neue" w:cs="Times New Roman"/>
+          <w:sz w:val="22"/>
+          <w:szCs w:val="22"/>
+        </w:rPr>
+      </w:pPr>
+    </w:p>
+    <w:p>
+      <w:pPr>
         <w:rPr>
           <w:rFonts w:ascii="Helvetica Neue" w:hAnsi="Helvetica Neue" w:cs="Times New Roman"/>
           <w:sz w:val="22"/>
@@ -2752,7 +2611,6 @@
     </w:p>
     <w:p>
       <w:pPr>
-        <w:spacing w:line="0" w:lineRule="atLeast"/>
         <w:jc w:val="right"/>
         <w:rPr>
           <w:rFonts w:ascii="Helvetica Neue" w:hAnsi="Helvetica Neue" w:cs="Times New Roman"/>
@@ -2807,27 +2665,24 @@
         <w:pBdr>
           <w:bottom w:val="single" w:sz="6" w:space="1" w:color="auto"/>
         </w:pBdr>
-        <w:spacing w:line="0" w:lineRule="atLeast"/>
-        <w:rPr>
-          <w:rFonts w:ascii="Helvetica Neue" w:hAnsi="Helvetica Neue" w:cs="Times New Roman"/>
-          <w:sz w:val="22"/>
-          <w:szCs w:val="22"/>
-        </w:rPr>
-      </w:pPr>
-    </w:p>
-    <w:p>
-      <w:pPr>
-        <w:spacing w:line="0" w:lineRule="atLeast"/>
-        <w:rPr>
-          <w:rFonts w:ascii="Helvetica Neue" w:hAnsi="Helvetica Neue" w:cs="Times New Roman"/>
-          <w:sz w:val="22"/>
-          <w:szCs w:val="22"/>
-        </w:rPr>
-      </w:pPr>
-    </w:p>
-    <w:p>
-      <w:pPr>
-        <w:spacing w:line="0" w:lineRule="atLeast"/>
+        <w:rPr>
+          <w:rFonts w:ascii="Helvetica Neue" w:hAnsi="Helvetica Neue" w:cs="Times New Roman"/>
+          <w:sz w:val="22"/>
+          <w:szCs w:val="22"/>
+        </w:rPr>
+      </w:pPr>
+    </w:p>
+    <w:p>
+      <w:pPr>
+        <w:rPr>
+          <w:rFonts w:ascii="Helvetica Neue" w:hAnsi="Helvetica Neue" w:cs="Times New Roman"/>
+          <w:sz w:val="22"/>
+          <w:szCs w:val="22"/>
+        </w:rPr>
+      </w:pPr>
+    </w:p>
+    <w:p>
+      <w:pPr>
         <w:rPr>
           <w:rFonts w:ascii="Helvetica Neue" w:hAnsi="Helvetica Neue" w:cs="Times New Roman"/>
           <w:sz w:val="22"/>
@@ -2871,7 +2726,6 @@
     </w:p>
     <w:p>
       <w:pPr>
-        <w:spacing w:line="0" w:lineRule="atLeast"/>
         <w:jc w:val="right"/>
         <w:rPr>
           <w:rFonts w:ascii="Helvetica Neue" w:hAnsi="Helvetica Neue" w:cs="Times New Roman"/>
@@ -2943,27 +2797,24 @@
         <w:pBdr>
           <w:bottom w:val="single" w:sz="6" w:space="1" w:color="auto"/>
         </w:pBdr>
-        <w:spacing w:line="0" w:lineRule="atLeast"/>
-        <w:rPr>
-          <w:rFonts w:ascii="Helvetica Neue" w:hAnsi="Helvetica Neue" w:cs="Times New Roman"/>
-          <w:sz w:val="22"/>
-          <w:szCs w:val="22"/>
-        </w:rPr>
-      </w:pPr>
-    </w:p>
-    <w:p>
-      <w:pPr>
-        <w:spacing w:line="0" w:lineRule="atLeast"/>
-        <w:rPr>
-          <w:rFonts w:ascii="Helvetica Neue" w:hAnsi="Helvetica Neue" w:cs="Times New Roman"/>
-          <w:sz w:val="22"/>
-          <w:szCs w:val="22"/>
-        </w:rPr>
-      </w:pPr>
-    </w:p>
-    <w:p>
-      <w:pPr>
-        <w:spacing w:line="0" w:lineRule="atLeast"/>
+        <w:rPr>
+          <w:rFonts w:ascii="Helvetica Neue" w:hAnsi="Helvetica Neue" w:cs="Times New Roman"/>
+          <w:sz w:val="22"/>
+          <w:szCs w:val="22"/>
+        </w:rPr>
+      </w:pPr>
+    </w:p>
+    <w:p>
+      <w:pPr>
+        <w:rPr>
+          <w:rFonts w:ascii="Helvetica Neue" w:hAnsi="Helvetica Neue" w:cs="Times New Roman"/>
+          <w:sz w:val="22"/>
+          <w:szCs w:val="22"/>
+        </w:rPr>
+      </w:pPr>
+    </w:p>
+    <w:p>
+      <w:pPr>
         <w:rPr>
           <w:rFonts w:ascii="Helvetica Neue" w:hAnsi="Helvetica Neue" w:cs="Times New Roman"/>
           <w:sz w:val="22"/>
@@ -2981,7 +2832,6 @@
     </w:p>
     <w:p>
       <w:pPr>
-        <w:spacing w:line="0" w:lineRule="atLeast"/>
         <w:jc w:val="right"/>
         <w:rPr>
           <w:rFonts w:ascii="Helvetica Neue" w:hAnsi="Helvetica Neue" w:cs="Times New Roman"/>
@@ -3003,27 +2853,24 @@
         <w:pBdr>
           <w:bottom w:val="single" w:sz="6" w:space="1" w:color="auto"/>
         </w:pBdr>
-        <w:spacing w:line="0" w:lineRule="atLeast"/>
-        <w:rPr>
-          <w:rFonts w:ascii="Helvetica Neue" w:hAnsi="Helvetica Neue" w:cs="Times New Roman"/>
-          <w:sz w:val="22"/>
-          <w:szCs w:val="22"/>
-        </w:rPr>
-      </w:pPr>
-    </w:p>
-    <w:p>
-      <w:pPr>
-        <w:spacing w:line="0" w:lineRule="atLeast"/>
-        <w:rPr>
-          <w:rFonts w:ascii="Helvetica Neue" w:hAnsi="Helvetica Neue" w:cs="Times New Roman"/>
-          <w:sz w:val="22"/>
-          <w:szCs w:val="22"/>
-        </w:rPr>
-      </w:pPr>
-    </w:p>
-    <w:p>
-      <w:pPr>
-        <w:spacing w:line="0" w:lineRule="atLeast"/>
+        <w:rPr>
+          <w:rFonts w:ascii="Helvetica Neue" w:hAnsi="Helvetica Neue" w:cs="Times New Roman"/>
+          <w:sz w:val="22"/>
+          <w:szCs w:val="22"/>
+        </w:rPr>
+      </w:pPr>
+    </w:p>
+    <w:p>
+      <w:pPr>
+        <w:rPr>
+          <w:rFonts w:ascii="Helvetica Neue" w:hAnsi="Helvetica Neue" w:cs="Times New Roman"/>
+          <w:sz w:val="22"/>
+          <w:szCs w:val="22"/>
+        </w:rPr>
+      </w:pPr>
+    </w:p>
+    <w:p>
+      <w:pPr>
         <w:rPr>
           <w:rFonts w:ascii="Helvetica Neue" w:hAnsi="Helvetica Neue" w:cs="Times New Roman"/>
           <w:sz w:val="22"/>
@@ -3058,7 +2905,6 @@
     </w:p>
     <w:p>
       <w:pPr>
-        <w:spacing w:line="0" w:lineRule="atLeast"/>
         <w:jc w:val="right"/>
         <w:rPr>
           <w:rFonts w:ascii="Helvetica Neue" w:hAnsi="Helvetica Neue" w:cs="Times New Roman"/>
@@ -3077,7 +2923,6 @@
     </w:p>
     <w:p>
       <w:pPr>
-        <w:spacing w:line="0" w:lineRule="atLeast"/>
         <w:rPr>
           <w:rFonts w:ascii="Helvetica Neue" w:hAnsi="Helvetica Neue" w:cs="Times New Roman"/>
           <w:b/>
@@ -3096,7 +2941,6 @@
     </w:p>
     <w:p>
       <w:pPr>
-        <w:spacing w:line="0" w:lineRule="atLeast"/>
         <w:jc w:val="center"/>
         <w:rPr>
           <w:rFonts w:ascii="Helvetica Neue" w:hAnsi="Helvetica Neue" w:cs="Times New Roman"/>
@@ -3116,37 +2960,33 @@
     </w:p>
     <w:p>
       <w:pPr>
-        <w:spacing w:line="0" w:lineRule="atLeast"/>
-        <w:rPr>
-          <w:rFonts w:ascii="Helvetica Neue" w:hAnsi="Helvetica Neue" w:cs="Times New Roman"/>
-          <w:sz w:val="22"/>
-          <w:szCs w:val="22"/>
-        </w:rPr>
-      </w:pPr>
-    </w:p>
-    <w:p>
-      <w:pPr>
-        <w:spacing w:line="0" w:lineRule="atLeast"/>
-        <w:rPr>
-          <w:rFonts w:ascii="Helvetica Neue" w:hAnsi="Helvetica Neue" w:cs="Times New Roman"/>
-          <w:sz w:val="22"/>
-          <w:szCs w:val="22"/>
-        </w:rPr>
-      </w:pPr>
-    </w:p>
-    <w:p>
-      <w:pPr>
-        <w:spacing w:line="0" w:lineRule="atLeast"/>
-        <w:rPr>
-          <w:rFonts w:ascii="Helvetica Neue" w:hAnsi="Helvetica Neue" w:cs="Times New Roman"/>
-          <w:sz w:val="22"/>
-          <w:szCs w:val="22"/>
-        </w:rPr>
-      </w:pPr>
-    </w:p>
-    <w:p>
-      <w:pPr>
-        <w:spacing w:line="0" w:lineRule="atLeast"/>
+        <w:rPr>
+          <w:rFonts w:ascii="Helvetica Neue" w:hAnsi="Helvetica Neue" w:cs="Times New Roman"/>
+          <w:sz w:val="22"/>
+          <w:szCs w:val="22"/>
+        </w:rPr>
+      </w:pPr>
+    </w:p>
+    <w:p>
+      <w:pPr>
+        <w:rPr>
+          <w:rFonts w:ascii="Helvetica Neue" w:hAnsi="Helvetica Neue" w:cs="Times New Roman"/>
+          <w:sz w:val="22"/>
+          <w:szCs w:val="22"/>
+        </w:rPr>
+      </w:pPr>
+    </w:p>
+    <w:p>
+      <w:pPr>
+        <w:rPr>
+          <w:rFonts w:ascii="Helvetica Neue" w:hAnsi="Helvetica Neue" w:cs="Times New Roman"/>
+          <w:sz w:val="22"/>
+          <w:szCs w:val="22"/>
+        </w:rPr>
+      </w:pPr>
+    </w:p>
+    <w:p>
+      <w:pPr>
         <w:rPr>
           <w:rFonts w:ascii="Helvetica Neue" w:hAnsi="Helvetica Neue" w:cs="Times New Roman"/>
           <w:sz w:val="22"/>
@@ -3181,7 +3021,6 @@
     </w:p>
     <w:p>
       <w:pPr>
-        <w:spacing w:line="0" w:lineRule="atLeast"/>
         <w:jc w:val="right"/>
         <w:rPr>
           <w:rFonts w:ascii="Helvetica Neue" w:hAnsi="Helvetica Neue" w:cs="Times New Roman"/>
@@ -3267,27 +3106,24 @@
         <w:pBdr>
           <w:bottom w:val="single" w:sz="6" w:space="1" w:color="auto"/>
         </w:pBdr>
-        <w:spacing w:line="0" w:lineRule="atLeast"/>
-        <w:rPr>
-          <w:rFonts w:ascii="Helvetica Neue" w:hAnsi="Helvetica Neue" w:cs="Times New Roman"/>
-          <w:sz w:val="22"/>
-          <w:szCs w:val="22"/>
-        </w:rPr>
-      </w:pPr>
-    </w:p>
-    <w:p>
-      <w:pPr>
-        <w:spacing w:line="0" w:lineRule="atLeast"/>
-        <w:rPr>
-          <w:rFonts w:ascii="Helvetica Neue" w:hAnsi="Helvetica Neue" w:cs="Times New Roman"/>
-          <w:sz w:val="22"/>
-          <w:szCs w:val="22"/>
-        </w:rPr>
-      </w:pPr>
-    </w:p>
-    <w:p>
-      <w:pPr>
-        <w:spacing w:line="0" w:lineRule="atLeast"/>
+        <w:rPr>
+          <w:rFonts w:ascii="Helvetica Neue" w:hAnsi="Helvetica Neue" w:cs="Times New Roman"/>
+          <w:sz w:val="22"/>
+          <w:szCs w:val="22"/>
+        </w:rPr>
+      </w:pPr>
+    </w:p>
+    <w:p>
+      <w:pPr>
+        <w:rPr>
+          <w:rFonts w:ascii="Helvetica Neue" w:hAnsi="Helvetica Neue" w:cs="Times New Roman"/>
+          <w:sz w:val="22"/>
+          <w:szCs w:val="22"/>
+        </w:rPr>
+      </w:pPr>
+    </w:p>
+    <w:p>
+      <w:pPr>
         <w:rPr>
           <w:rFonts w:ascii="Helvetica Neue" w:hAnsi="Helvetica Neue" w:cs="Times New Roman"/>
           <w:sz w:val="22"/>
@@ -3322,7 +3158,6 @@
     </w:p>
     <w:p>
       <w:pPr>
-        <w:spacing w:line="0" w:lineRule="atLeast"/>
         <w:jc w:val="right"/>
         <w:rPr>
           <w:rFonts w:ascii="Helvetica Neue" w:hAnsi="Helvetica Neue" w:cs="Times New Roman"/>
@@ -3368,27 +3203,24 @@
         <w:pBdr>
           <w:bottom w:val="single" w:sz="6" w:space="1" w:color="auto"/>
         </w:pBdr>
-        <w:spacing w:line="0" w:lineRule="atLeast"/>
-        <w:rPr>
-          <w:rFonts w:ascii="Helvetica Neue" w:hAnsi="Helvetica Neue" w:cs="Times New Roman"/>
-          <w:sz w:val="22"/>
-          <w:szCs w:val="22"/>
-        </w:rPr>
-      </w:pPr>
-    </w:p>
-    <w:p>
-      <w:pPr>
-        <w:spacing w:line="0" w:lineRule="atLeast"/>
-        <w:rPr>
-          <w:rFonts w:ascii="Helvetica Neue" w:hAnsi="Helvetica Neue" w:cs="Times New Roman"/>
-          <w:sz w:val="22"/>
-          <w:szCs w:val="22"/>
-        </w:rPr>
-      </w:pPr>
-    </w:p>
-    <w:p>
-      <w:pPr>
-        <w:spacing w:line="0" w:lineRule="atLeast"/>
+        <w:rPr>
+          <w:rFonts w:ascii="Helvetica Neue" w:hAnsi="Helvetica Neue" w:cs="Times New Roman"/>
+          <w:sz w:val="22"/>
+          <w:szCs w:val="22"/>
+        </w:rPr>
+      </w:pPr>
+    </w:p>
+    <w:p>
+      <w:pPr>
+        <w:rPr>
+          <w:rFonts w:ascii="Helvetica Neue" w:hAnsi="Helvetica Neue" w:cs="Times New Roman"/>
+          <w:sz w:val="22"/>
+          <w:szCs w:val="22"/>
+        </w:rPr>
+      </w:pPr>
+    </w:p>
+    <w:p>
+      <w:pPr>
         <w:rPr>
           <w:rFonts w:ascii="Helvetica Neue" w:hAnsi="Helvetica Neue" w:cs="Times New Roman"/>
           <w:sz w:val="22"/>
@@ -3423,7 +3255,6 @@
     </w:p>
     <w:p>
       <w:pPr>
-        <w:spacing w:line="0" w:lineRule="atLeast"/>
         <w:jc w:val="right"/>
         <w:rPr>
           <w:rFonts w:ascii="Helvetica Neue" w:hAnsi="Helvetica Neue" w:cs="Times New Roman"/>
@@ -3458,7 +3289,6 @@
     </w:p>
     <w:p>
       <w:pPr>
-        <w:spacing w:line="0" w:lineRule="atLeast"/>
         <w:rPr>
           <w:rFonts w:ascii="Helvetica Neue" w:hAnsi="Helvetica Neue" w:cs="Times New Roman"/>
           <w:sz w:val="22"/>
@@ -3476,7 +3306,6 @@
     </w:p>
     <w:p>
       <w:pPr>
-        <w:spacing w:line="0" w:lineRule="atLeast"/>
         <w:jc w:val="center"/>
         <w:rPr>
           <w:rFonts w:ascii="Helvetica Neue" w:hAnsi="Helvetica Neue" w:cs="Times New Roman"/>
@@ -3497,37 +3326,33 @@
     </w:p>
     <w:p>
       <w:pPr>
-        <w:spacing w:line="0" w:lineRule="atLeast"/>
-        <w:rPr>
-          <w:rFonts w:ascii="Helvetica Neue" w:hAnsi="Helvetica Neue" w:cs="Times New Roman"/>
-          <w:sz w:val="22"/>
-          <w:szCs w:val="22"/>
-        </w:rPr>
-      </w:pPr>
-    </w:p>
-    <w:p>
-      <w:pPr>
-        <w:spacing w:line="0" w:lineRule="atLeast"/>
-        <w:rPr>
-          <w:rFonts w:ascii="Helvetica Neue" w:hAnsi="Helvetica Neue" w:cs="Times New Roman"/>
-          <w:sz w:val="22"/>
-          <w:szCs w:val="22"/>
-        </w:rPr>
-      </w:pPr>
-    </w:p>
-    <w:p>
-      <w:pPr>
-        <w:spacing w:line="0" w:lineRule="atLeast"/>
-        <w:rPr>
-          <w:rFonts w:ascii="Helvetica Neue" w:hAnsi="Helvetica Neue" w:cs="Times New Roman"/>
-          <w:sz w:val="22"/>
-          <w:szCs w:val="22"/>
-        </w:rPr>
-      </w:pPr>
-    </w:p>
-    <w:p>
-      <w:pPr>
-        <w:spacing w:line="0" w:lineRule="atLeast"/>
+        <w:rPr>
+          <w:rFonts w:ascii="Helvetica Neue" w:hAnsi="Helvetica Neue" w:cs="Times New Roman"/>
+          <w:sz w:val="22"/>
+          <w:szCs w:val="22"/>
+        </w:rPr>
+      </w:pPr>
+    </w:p>
+    <w:p>
+      <w:pPr>
+        <w:rPr>
+          <w:rFonts w:ascii="Helvetica Neue" w:hAnsi="Helvetica Neue" w:cs="Times New Roman"/>
+          <w:sz w:val="22"/>
+          <w:szCs w:val="22"/>
+        </w:rPr>
+      </w:pPr>
+    </w:p>
+    <w:p>
+      <w:pPr>
+        <w:rPr>
+          <w:rFonts w:ascii="Helvetica Neue" w:hAnsi="Helvetica Neue" w:cs="Times New Roman"/>
+          <w:sz w:val="22"/>
+          <w:szCs w:val="22"/>
+        </w:rPr>
+      </w:pPr>
+    </w:p>
+    <w:p>
+      <w:pPr>
         <w:rPr>
           <w:rFonts w:ascii="Helvetica Neue" w:hAnsi="Helvetica Neue" w:cs="Times New Roman"/>
           <w:sz w:val="22"/>
@@ -3661,7 +3486,6 @@
     </w:p>
     <w:p>
       <w:pPr>
-        <w:spacing w:line="0" w:lineRule="atLeast"/>
         <w:jc w:val="right"/>
         <w:rPr>
           <w:rFonts w:ascii="Helvetica Neue" w:hAnsi="Helvetica Neue" w:cs="Times New Roman"/>
@@ -3699,27 +3523,24 @@
         <w:pBdr>
           <w:bottom w:val="single" w:sz="6" w:space="1" w:color="auto"/>
         </w:pBdr>
-        <w:spacing w:line="0" w:lineRule="atLeast"/>
-        <w:rPr>
-          <w:rFonts w:ascii="Helvetica Neue" w:hAnsi="Helvetica Neue" w:cs="Times New Roman"/>
-          <w:sz w:val="22"/>
-          <w:szCs w:val="22"/>
-        </w:rPr>
-      </w:pPr>
-    </w:p>
-    <w:p>
-      <w:pPr>
-        <w:spacing w:line="0" w:lineRule="atLeast"/>
-        <w:rPr>
-          <w:rFonts w:ascii="Helvetica Neue" w:hAnsi="Helvetica Neue" w:cs="Times New Roman"/>
-          <w:sz w:val="22"/>
-          <w:szCs w:val="22"/>
-        </w:rPr>
-      </w:pPr>
-    </w:p>
-    <w:p>
-      <w:pPr>
-        <w:spacing w:line="0" w:lineRule="atLeast"/>
+        <w:rPr>
+          <w:rFonts w:ascii="Helvetica Neue" w:hAnsi="Helvetica Neue" w:cs="Times New Roman"/>
+          <w:sz w:val="22"/>
+          <w:szCs w:val="22"/>
+        </w:rPr>
+      </w:pPr>
+    </w:p>
+    <w:p>
+      <w:pPr>
+        <w:rPr>
+          <w:rFonts w:ascii="Helvetica Neue" w:hAnsi="Helvetica Neue" w:cs="Times New Roman"/>
+          <w:sz w:val="22"/>
+          <w:szCs w:val="22"/>
+        </w:rPr>
+      </w:pPr>
+    </w:p>
+    <w:p>
+      <w:pPr>
         <w:rPr>
           <w:rFonts w:ascii="Helvetica Neue" w:hAnsi="Helvetica Neue" w:cs="Times New Roman"/>
           <w:sz w:val="22"/>
@@ -3861,7 +3682,6 @@
     </w:p>
     <w:p>
       <w:pPr>
-        <w:spacing w:line="0" w:lineRule="atLeast"/>
         <w:jc w:val="right"/>
         <w:rPr>
           <w:rFonts w:ascii="Helvetica Neue" w:hAnsi="Helvetica Neue" w:cs="Times New Roman"/>
@@ -3899,27 +3719,24 @@
         <w:pBdr>
           <w:bottom w:val="single" w:sz="6" w:space="1" w:color="auto"/>
         </w:pBdr>
-        <w:spacing w:line="0" w:lineRule="atLeast"/>
-        <w:rPr>
-          <w:rFonts w:ascii="Helvetica Neue" w:hAnsi="Helvetica Neue" w:cs="Times New Roman"/>
-          <w:sz w:val="22"/>
-          <w:szCs w:val="22"/>
-        </w:rPr>
-      </w:pPr>
-    </w:p>
-    <w:p>
-      <w:pPr>
-        <w:spacing w:line="0" w:lineRule="atLeast"/>
-        <w:rPr>
-          <w:rFonts w:ascii="Helvetica Neue" w:hAnsi="Helvetica Neue" w:cs="Times New Roman"/>
-          <w:sz w:val="22"/>
-          <w:szCs w:val="22"/>
-        </w:rPr>
-      </w:pPr>
-    </w:p>
-    <w:p>
-      <w:pPr>
-        <w:spacing w:line="0" w:lineRule="atLeast"/>
+        <w:rPr>
+          <w:rFonts w:ascii="Helvetica Neue" w:hAnsi="Helvetica Neue" w:cs="Times New Roman"/>
+          <w:sz w:val="22"/>
+          <w:szCs w:val="22"/>
+        </w:rPr>
+      </w:pPr>
+    </w:p>
+    <w:p>
+      <w:pPr>
+        <w:rPr>
+          <w:rFonts w:ascii="Helvetica Neue" w:hAnsi="Helvetica Neue" w:cs="Times New Roman"/>
+          <w:sz w:val="22"/>
+          <w:szCs w:val="22"/>
+        </w:rPr>
+      </w:pPr>
+    </w:p>
+    <w:p>
+      <w:pPr>
         <w:rPr>
           <w:rFonts w:ascii="Helvetica Neue" w:hAnsi="Helvetica Neue" w:cs="Times New Roman"/>
           <w:sz w:val="22"/>
@@ -4019,7 +3836,6 @@
     </w:p>
     <w:p>
       <w:pPr>
-        <w:spacing w:line="0" w:lineRule="atLeast"/>
         <w:jc w:val="right"/>
         <w:rPr>
           <w:rFonts w:ascii="Helvetica Neue" w:hAnsi="Helvetica Neue" w:cs="Times New Roman"/>
@@ -4057,27 +3873,24 @@
         <w:pBdr>
           <w:bottom w:val="single" w:sz="6" w:space="1" w:color="auto"/>
         </w:pBdr>
-        <w:spacing w:line="0" w:lineRule="atLeast"/>
-        <w:rPr>
-          <w:rFonts w:ascii="Helvetica Neue" w:hAnsi="Helvetica Neue" w:cs="Times New Roman"/>
-          <w:sz w:val="22"/>
-          <w:szCs w:val="22"/>
-        </w:rPr>
-      </w:pPr>
-    </w:p>
-    <w:p>
-      <w:pPr>
-        <w:spacing w:line="0" w:lineRule="atLeast"/>
-        <w:rPr>
-          <w:rFonts w:ascii="Helvetica Neue" w:hAnsi="Helvetica Neue" w:cs="Times New Roman"/>
-          <w:sz w:val="22"/>
-          <w:szCs w:val="22"/>
-        </w:rPr>
-      </w:pPr>
-    </w:p>
-    <w:p>
-      <w:pPr>
-        <w:spacing w:line="0" w:lineRule="atLeast"/>
+        <w:rPr>
+          <w:rFonts w:ascii="Helvetica Neue" w:hAnsi="Helvetica Neue" w:cs="Times New Roman"/>
+          <w:sz w:val="22"/>
+          <w:szCs w:val="22"/>
+        </w:rPr>
+      </w:pPr>
+    </w:p>
+    <w:p>
+      <w:pPr>
+        <w:rPr>
+          <w:rFonts w:ascii="Helvetica Neue" w:hAnsi="Helvetica Neue" w:cs="Times New Roman"/>
+          <w:sz w:val="22"/>
+          <w:szCs w:val="22"/>
+        </w:rPr>
+      </w:pPr>
+    </w:p>
+    <w:p>
+      <w:pPr>
         <w:rPr>
           <w:rFonts w:ascii="Helvetica Neue" w:hAnsi="Helvetica Neue" w:cs="Times New Roman"/>
           <w:sz w:val="22"/>
@@ -4145,7 +3958,6 @@
     </w:p>
     <w:p>
       <w:pPr>
-        <w:spacing w:line="0" w:lineRule="atLeast"/>
         <w:jc w:val="right"/>
         <w:rPr>
           <w:rFonts w:ascii="Helvetica Neue" w:hAnsi="Helvetica Neue" w:cs="Times New Roman"/>
@@ -4183,27 +3995,24 @@
         <w:pBdr>
           <w:bottom w:val="single" w:sz="6" w:space="1" w:color="auto"/>
         </w:pBdr>
-        <w:spacing w:line="0" w:lineRule="atLeast"/>
-        <w:rPr>
-          <w:rFonts w:ascii="Helvetica Neue" w:hAnsi="Helvetica Neue" w:cs="Times New Roman"/>
-          <w:sz w:val="22"/>
-          <w:szCs w:val="22"/>
-        </w:rPr>
-      </w:pPr>
-    </w:p>
-    <w:p>
-      <w:pPr>
-        <w:spacing w:line="0" w:lineRule="atLeast"/>
-        <w:rPr>
-          <w:rFonts w:ascii="Helvetica Neue" w:hAnsi="Helvetica Neue" w:cs="Times New Roman"/>
-          <w:sz w:val="22"/>
-          <w:szCs w:val="22"/>
-        </w:rPr>
-      </w:pPr>
-    </w:p>
-    <w:p>
-      <w:pPr>
-        <w:spacing w:line="0" w:lineRule="atLeast"/>
+        <w:rPr>
+          <w:rFonts w:ascii="Helvetica Neue" w:hAnsi="Helvetica Neue" w:cs="Times New Roman"/>
+          <w:sz w:val="22"/>
+          <w:szCs w:val="22"/>
+        </w:rPr>
+      </w:pPr>
+    </w:p>
+    <w:p>
+      <w:pPr>
+        <w:rPr>
+          <w:rFonts w:ascii="Helvetica Neue" w:hAnsi="Helvetica Neue" w:cs="Times New Roman"/>
+          <w:sz w:val="22"/>
+          <w:szCs w:val="22"/>
+        </w:rPr>
+      </w:pPr>
+    </w:p>
+    <w:p>
+      <w:pPr>
         <w:rPr>
           <w:rFonts w:ascii="Helvetica Neue" w:hAnsi="Helvetica Neue" w:cs="Times New Roman"/>
           <w:sz w:val="22"/>
@@ -4238,7 +4047,6 @@
     </w:p>
     <w:p>
       <w:pPr>
-        <w:spacing w:line="0" w:lineRule="atLeast"/>
         <w:jc w:val="right"/>
         <w:rPr>
           <w:rFonts w:ascii="Helvetica Neue" w:hAnsi="Helvetica Neue" w:cs="Times New Roman"/>
@@ -4276,27 +4084,24 @@
         <w:pBdr>
           <w:bottom w:val="single" w:sz="6" w:space="1" w:color="auto"/>
         </w:pBdr>
-        <w:spacing w:line="0" w:lineRule="atLeast"/>
-        <w:rPr>
-          <w:rFonts w:ascii="Helvetica Neue" w:hAnsi="Helvetica Neue" w:cs="Times New Roman"/>
-          <w:sz w:val="22"/>
-          <w:szCs w:val="22"/>
-        </w:rPr>
-      </w:pPr>
-    </w:p>
-    <w:p>
-      <w:pPr>
-        <w:spacing w:line="0" w:lineRule="atLeast"/>
-        <w:rPr>
-          <w:rFonts w:ascii="Helvetica Neue" w:hAnsi="Helvetica Neue" w:cs="Times New Roman"/>
-          <w:sz w:val="22"/>
-          <w:szCs w:val="22"/>
-        </w:rPr>
-      </w:pPr>
-    </w:p>
-    <w:p>
-      <w:pPr>
-        <w:spacing w:line="0" w:lineRule="atLeast"/>
+        <w:rPr>
+          <w:rFonts w:ascii="Helvetica Neue" w:hAnsi="Helvetica Neue" w:cs="Times New Roman"/>
+          <w:sz w:val="22"/>
+          <w:szCs w:val="22"/>
+        </w:rPr>
+      </w:pPr>
+    </w:p>
+    <w:p>
+      <w:pPr>
+        <w:rPr>
+          <w:rFonts w:ascii="Helvetica Neue" w:hAnsi="Helvetica Neue" w:cs="Times New Roman"/>
+          <w:sz w:val="22"/>
+          <w:szCs w:val="22"/>
+        </w:rPr>
+      </w:pPr>
+    </w:p>
+    <w:p>
+      <w:pPr>
         <w:rPr>
           <w:rFonts w:ascii="Helvetica Neue" w:hAnsi="Helvetica Neue" w:cs="Times New Roman"/>
           <w:sz w:val="22"/>
@@ -4331,7 +4136,6 @@
     </w:p>
     <w:p>
       <w:pPr>
-        <w:spacing w:line="0" w:lineRule="atLeast"/>
         <w:jc w:val="right"/>
         <w:rPr>
           <w:rFonts w:ascii="Helvetica Neue" w:hAnsi="Helvetica Neue" w:cs="Times New Roman"/>
@@ -4369,27 +4173,24 @@
         <w:pBdr>
           <w:bottom w:val="single" w:sz="6" w:space="1" w:color="auto"/>
         </w:pBdr>
-        <w:spacing w:line="0" w:lineRule="atLeast"/>
-        <w:rPr>
-          <w:rFonts w:ascii="Helvetica Neue" w:hAnsi="Helvetica Neue" w:cs="Times New Roman"/>
-          <w:sz w:val="22"/>
-          <w:szCs w:val="22"/>
-        </w:rPr>
-      </w:pPr>
-    </w:p>
-    <w:p>
-      <w:pPr>
-        <w:spacing w:line="0" w:lineRule="atLeast"/>
-        <w:rPr>
-          <w:rFonts w:ascii="Helvetica Neue" w:hAnsi="Helvetica Neue" w:cs="Times New Roman"/>
-          <w:sz w:val="22"/>
-          <w:szCs w:val="22"/>
-        </w:rPr>
-      </w:pPr>
-    </w:p>
-    <w:p>
-      <w:pPr>
-        <w:spacing w:line="0" w:lineRule="atLeast"/>
+        <w:rPr>
+          <w:rFonts w:ascii="Helvetica Neue" w:hAnsi="Helvetica Neue" w:cs="Times New Roman"/>
+          <w:sz w:val="22"/>
+          <w:szCs w:val="22"/>
+        </w:rPr>
+      </w:pPr>
+    </w:p>
+    <w:p>
+      <w:pPr>
+        <w:rPr>
+          <w:rFonts w:ascii="Helvetica Neue" w:hAnsi="Helvetica Neue" w:cs="Times New Roman"/>
+          <w:sz w:val="22"/>
+          <w:szCs w:val="22"/>
+        </w:rPr>
+      </w:pPr>
+    </w:p>
+    <w:p>
+      <w:pPr>
         <w:rPr>
           <w:rFonts w:ascii="Helvetica Neue" w:hAnsi="Helvetica Neue" w:cs="Times New Roman"/>
           <w:sz w:val="22"/>
@@ -4423,7 +4224,6 @@
     </w:p>
     <w:p>
       <w:pPr>
-        <w:spacing w:line="0" w:lineRule="atLeast"/>
         <w:jc w:val="right"/>
         <w:rPr>
           <w:rFonts w:ascii="Helvetica Neue" w:hAnsi="Helvetica Neue" w:cs="Times New Roman"/>
@@ -4445,27 +4245,24 @@
         <w:pBdr>
           <w:bottom w:val="single" w:sz="6" w:space="1" w:color="auto"/>
         </w:pBdr>
-        <w:spacing w:line="0" w:lineRule="atLeast"/>
-        <w:rPr>
-          <w:rFonts w:ascii="Helvetica Neue" w:hAnsi="Helvetica Neue" w:cs="Times New Roman"/>
-          <w:sz w:val="22"/>
-          <w:szCs w:val="22"/>
-        </w:rPr>
-      </w:pPr>
-    </w:p>
-    <w:p>
-      <w:pPr>
-        <w:spacing w:line="0" w:lineRule="atLeast"/>
-        <w:rPr>
-          <w:rFonts w:ascii="Helvetica Neue" w:hAnsi="Helvetica Neue" w:cs="Times New Roman"/>
-          <w:sz w:val="22"/>
-          <w:szCs w:val="22"/>
-        </w:rPr>
-      </w:pPr>
-    </w:p>
-    <w:p>
-      <w:pPr>
-        <w:spacing w:line="0" w:lineRule="atLeast"/>
+        <w:rPr>
+          <w:rFonts w:ascii="Helvetica Neue" w:hAnsi="Helvetica Neue" w:cs="Times New Roman"/>
+          <w:sz w:val="22"/>
+          <w:szCs w:val="22"/>
+        </w:rPr>
+      </w:pPr>
+    </w:p>
+    <w:p>
+      <w:pPr>
+        <w:rPr>
+          <w:rFonts w:ascii="Helvetica Neue" w:hAnsi="Helvetica Neue" w:cs="Times New Roman"/>
+          <w:sz w:val="22"/>
+          <w:szCs w:val="22"/>
+        </w:rPr>
+      </w:pPr>
+    </w:p>
+    <w:p>
+      <w:pPr>
         <w:rPr>
           <w:rFonts w:ascii="Helvetica Neue" w:hAnsi="Helvetica Neue" w:cs="Times New Roman"/>
           <w:sz w:val="22"/>
@@ -4483,7 +4280,6 @@
     </w:p>
     <w:p>
       <w:pPr>
-        <w:spacing w:line="0" w:lineRule="atLeast"/>
         <w:jc w:val="right"/>
         <w:rPr>
           <w:rFonts w:ascii="Helvetica Neue" w:hAnsi="Helvetica Neue" w:cs="Times New Roman"/>
@@ -4505,27 +4301,24 @@
         <w:pBdr>
           <w:bottom w:val="single" w:sz="6" w:space="1" w:color="auto"/>
         </w:pBdr>
-        <w:spacing w:line="0" w:lineRule="atLeast"/>
-        <w:rPr>
-          <w:rFonts w:ascii="Helvetica Neue" w:hAnsi="Helvetica Neue" w:cs="Times New Roman"/>
-          <w:sz w:val="22"/>
-          <w:szCs w:val="22"/>
-        </w:rPr>
-      </w:pPr>
-    </w:p>
-    <w:p>
-      <w:pPr>
-        <w:spacing w:line="0" w:lineRule="atLeast"/>
-        <w:rPr>
-          <w:rFonts w:ascii="Helvetica Neue" w:hAnsi="Helvetica Neue" w:cs="Times New Roman"/>
-          <w:sz w:val="22"/>
-          <w:szCs w:val="22"/>
-        </w:rPr>
-      </w:pPr>
-    </w:p>
-    <w:p>
-      <w:pPr>
-        <w:spacing w:line="0" w:lineRule="atLeast"/>
+        <w:rPr>
+          <w:rFonts w:ascii="Helvetica Neue" w:hAnsi="Helvetica Neue" w:cs="Times New Roman"/>
+          <w:sz w:val="22"/>
+          <w:szCs w:val="22"/>
+        </w:rPr>
+      </w:pPr>
+    </w:p>
+    <w:p>
+      <w:pPr>
+        <w:rPr>
+          <w:rFonts w:ascii="Helvetica Neue" w:hAnsi="Helvetica Neue" w:cs="Times New Roman"/>
+          <w:sz w:val="22"/>
+          <w:szCs w:val="22"/>
+        </w:rPr>
+      </w:pPr>
+    </w:p>
+    <w:p>
+      <w:pPr>
         <w:rPr>
           <w:rFonts w:ascii="Helvetica Neue" w:hAnsi="Helvetica Neue" w:cs="Times New Roman"/>
           <w:sz w:val="22"/>
@@ -4543,7 +4336,6 @@
     </w:p>
     <w:p>
       <w:pPr>
-        <w:spacing w:line="0" w:lineRule="atLeast"/>
         <w:jc w:val="right"/>
         <w:rPr>
           <w:rFonts w:ascii="Helvetica Neue" w:hAnsi="Helvetica Neue" w:cs="Times New Roman"/>
@@ -4565,27 +4357,24 @@
         <w:pBdr>
           <w:bottom w:val="single" w:sz="6" w:space="1" w:color="auto"/>
         </w:pBdr>
-        <w:spacing w:line="0" w:lineRule="atLeast"/>
-        <w:rPr>
-          <w:rFonts w:ascii="Helvetica Neue" w:hAnsi="Helvetica Neue" w:cs="Times New Roman"/>
-          <w:sz w:val="22"/>
-          <w:szCs w:val="22"/>
-        </w:rPr>
-      </w:pPr>
-    </w:p>
-    <w:p>
-      <w:pPr>
-        <w:spacing w:line="0" w:lineRule="atLeast"/>
-        <w:rPr>
-          <w:rFonts w:ascii="Helvetica Neue" w:hAnsi="Helvetica Neue" w:cs="Times New Roman"/>
-          <w:sz w:val="22"/>
-          <w:szCs w:val="22"/>
-        </w:rPr>
-      </w:pPr>
-    </w:p>
-    <w:p>
-      <w:pPr>
-        <w:spacing w:line="0" w:lineRule="atLeast"/>
+        <w:rPr>
+          <w:rFonts w:ascii="Helvetica Neue" w:hAnsi="Helvetica Neue" w:cs="Times New Roman"/>
+          <w:sz w:val="22"/>
+          <w:szCs w:val="22"/>
+        </w:rPr>
+      </w:pPr>
+    </w:p>
+    <w:p>
+      <w:pPr>
+        <w:rPr>
+          <w:rFonts w:ascii="Helvetica Neue" w:hAnsi="Helvetica Neue" w:cs="Times New Roman"/>
+          <w:sz w:val="22"/>
+          <w:szCs w:val="22"/>
+        </w:rPr>
+      </w:pPr>
+    </w:p>
+    <w:p>
+      <w:pPr>
         <w:rPr>
           <w:rFonts w:ascii="Helvetica Neue" w:hAnsi="Helvetica Neue" w:cs="Times New Roman"/>
           <w:sz w:val="22"/>
@@ -4603,7 +4392,6 @@
     </w:p>
     <w:p>
       <w:pPr>
-        <w:spacing w:line="0" w:lineRule="atLeast"/>
         <w:jc w:val="right"/>
         <w:rPr>
           <w:rFonts w:ascii="Helvetica Neue" w:hAnsi="Helvetica Neue" w:cs="Times New Roman"/>
@@ -4643,27 +4431,24 @@
         <w:pBdr>
           <w:bottom w:val="single" w:sz="6" w:space="1" w:color="auto"/>
         </w:pBdr>
-        <w:spacing w:line="0" w:lineRule="atLeast"/>
-        <w:rPr>
-          <w:rFonts w:ascii="Helvetica Neue" w:hAnsi="Helvetica Neue" w:cs="Times New Roman"/>
-          <w:sz w:val="22"/>
-          <w:szCs w:val="22"/>
-        </w:rPr>
-      </w:pPr>
-    </w:p>
-    <w:p>
-      <w:pPr>
-        <w:spacing w:line="0" w:lineRule="atLeast"/>
-        <w:rPr>
-          <w:rFonts w:ascii="Helvetica Neue" w:hAnsi="Helvetica Neue" w:cs="Times New Roman"/>
-          <w:sz w:val="22"/>
-          <w:szCs w:val="22"/>
-        </w:rPr>
-      </w:pPr>
-    </w:p>
-    <w:p>
-      <w:pPr>
-        <w:spacing w:line="0" w:lineRule="atLeast"/>
+        <w:rPr>
+          <w:rFonts w:ascii="Helvetica Neue" w:hAnsi="Helvetica Neue" w:cs="Times New Roman"/>
+          <w:sz w:val="22"/>
+          <w:szCs w:val="22"/>
+        </w:rPr>
+      </w:pPr>
+    </w:p>
+    <w:p>
+      <w:pPr>
+        <w:rPr>
+          <w:rFonts w:ascii="Helvetica Neue" w:hAnsi="Helvetica Neue" w:cs="Times New Roman"/>
+          <w:sz w:val="22"/>
+          <w:szCs w:val="22"/>
+        </w:rPr>
+      </w:pPr>
+    </w:p>
+    <w:p>
+      <w:pPr>
         <w:rPr>
           <w:rFonts w:ascii="Helvetica Neue" w:hAnsi="Helvetica Neue" w:cs="Times New Roman"/>
           <w:sz w:val="22"/>
@@ -4698,7 +4483,6 @@
     </w:p>
     <w:p>
       <w:pPr>
-        <w:spacing w:line="0" w:lineRule="atLeast"/>
         <w:jc w:val="right"/>
         <w:rPr>
           <w:rFonts w:ascii="Helvetica Neue" w:hAnsi="Helvetica Neue" w:cs="Times New Roman"/>
@@ -4737,27 +4521,24 @@
         <w:pBdr>
           <w:bottom w:val="single" w:sz="6" w:space="1" w:color="auto"/>
         </w:pBdr>
-        <w:spacing w:line="0" w:lineRule="atLeast"/>
-        <w:rPr>
-          <w:rFonts w:ascii="Helvetica Neue" w:hAnsi="Helvetica Neue" w:cs="Times New Roman"/>
-          <w:sz w:val="22"/>
-          <w:szCs w:val="22"/>
-        </w:rPr>
-      </w:pPr>
-    </w:p>
-    <w:p>
-      <w:pPr>
-        <w:spacing w:line="0" w:lineRule="atLeast"/>
-        <w:rPr>
-          <w:rFonts w:ascii="Helvetica Neue" w:hAnsi="Helvetica Neue" w:cs="Times New Roman"/>
-          <w:sz w:val="22"/>
-          <w:szCs w:val="22"/>
-        </w:rPr>
-      </w:pPr>
-    </w:p>
-    <w:p>
-      <w:pPr>
-        <w:spacing w:line="0" w:lineRule="atLeast"/>
+        <w:rPr>
+          <w:rFonts w:ascii="Helvetica Neue" w:hAnsi="Helvetica Neue" w:cs="Times New Roman"/>
+          <w:sz w:val="22"/>
+          <w:szCs w:val="22"/>
+        </w:rPr>
+      </w:pPr>
+    </w:p>
+    <w:p>
+      <w:pPr>
+        <w:rPr>
+          <w:rFonts w:ascii="Helvetica Neue" w:hAnsi="Helvetica Neue" w:cs="Times New Roman"/>
+          <w:sz w:val="22"/>
+          <w:szCs w:val="22"/>
+        </w:rPr>
+      </w:pPr>
+    </w:p>
+    <w:p>
+      <w:pPr>
         <w:rPr>
           <w:rFonts w:ascii="Helvetica Neue" w:hAnsi="Helvetica Neue" w:cs="Times New Roman"/>
           <w:sz w:val="22"/>
@@ -5108,7 +4889,6 @@
     </w:p>
     <w:p>
       <w:pPr>
-        <w:spacing w:line="0" w:lineRule="atLeast"/>
         <w:jc w:val="right"/>
         <w:rPr>
           <w:rFonts w:ascii="Helvetica Neue" w:hAnsi="Helvetica Neue" w:cs="Times New Roman"/>
@@ -5155,27 +4935,24 @@
         <w:pBdr>
           <w:bottom w:val="single" w:sz="6" w:space="1" w:color="auto"/>
         </w:pBdr>
-        <w:spacing w:line="0" w:lineRule="atLeast"/>
-        <w:rPr>
-          <w:rFonts w:ascii="Helvetica Neue" w:hAnsi="Helvetica Neue" w:cs="Times New Roman"/>
-          <w:sz w:val="22"/>
-          <w:szCs w:val="22"/>
-        </w:rPr>
-      </w:pPr>
-    </w:p>
-    <w:p>
-      <w:pPr>
-        <w:spacing w:line="0" w:lineRule="atLeast"/>
-        <w:rPr>
-          <w:rFonts w:ascii="Helvetica Neue" w:hAnsi="Helvetica Neue" w:cs="Times New Roman"/>
-          <w:sz w:val="22"/>
-          <w:szCs w:val="22"/>
-        </w:rPr>
-      </w:pPr>
-    </w:p>
-    <w:p>
-      <w:pPr>
-        <w:spacing w:line="0" w:lineRule="atLeast"/>
+        <w:rPr>
+          <w:rFonts w:ascii="Helvetica Neue" w:hAnsi="Helvetica Neue" w:cs="Times New Roman"/>
+          <w:sz w:val="22"/>
+          <w:szCs w:val="22"/>
+        </w:rPr>
+      </w:pPr>
+    </w:p>
+    <w:p>
+      <w:pPr>
+        <w:rPr>
+          <w:rFonts w:ascii="Helvetica Neue" w:hAnsi="Helvetica Neue" w:cs="Times New Roman"/>
+          <w:sz w:val="22"/>
+          <w:szCs w:val="22"/>
+        </w:rPr>
+      </w:pPr>
+    </w:p>
+    <w:p>
+      <w:pPr>
         <w:rPr>
           <w:rFonts w:ascii="Helvetica Neue" w:hAnsi="Helvetica Neue" w:cs="Times New Roman"/>
           <w:sz w:val="22"/>
@@ -5424,7 +5201,6 @@
     </w:p>
     <w:p>
       <w:pPr>
-        <w:spacing w:line="0" w:lineRule="atLeast"/>
         <w:jc w:val="right"/>
         <w:rPr>
           <w:rFonts w:ascii="Helvetica Neue" w:hAnsi="Helvetica Neue" w:cs="Times New Roman"/>
@@ -5471,27 +5247,24 @@
         <w:pBdr>
           <w:bottom w:val="single" w:sz="6" w:space="1" w:color="auto"/>
         </w:pBdr>
-        <w:spacing w:line="0" w:lineRule="atLeast"/>
-        <w:rPr>
-          <w:rFonts w:ascii="Helvetica Neue" w:hAnsi="Helvetica Neue" w:cs="Times New Roman"/>
-          <w:sz w:val="22"/>
-          <w:szCs w:val="22"/>
-        </w:rPr>
-      </w:pPr>
-    </w:p>
-    <w:p>
-      <w:pPr>
-        <w:spacing w:line="0" w:lineRule="atLeast"/>
-        <w:rPr>
-          <w:rFonts w:ascii="Helvetica Neue" w:hAnsi="Helvetica Neue" w:cs="Times New Roman"/>
-          <w:sz w:val="22"/>
-          <w:szCs w:val="22"/>
-        </w:rPr>
-      </w:pPr>
-    </w:p>
-    <w:p>
-      <w:pPr>
-        <w:spacing w:line="0" w:lineRule="atLeast"/>
+        <w:rPr>
+          <w:rFonts w:ascii="Helvetica Neue" w:hAnsi="Helvetica Neue" w:cs="Times New Roman"/>
+          <w:sz w:val="22"/>
+          <w:szCs w:val="22"/>
+        </w:rPr>
+      </w:pPr>
+    </w:p>
+    <w:p>
+      <w:pPr>
+        <w:rPr>
+          <w:rFonts w:ascii="Helvetica Neue" w:hAnsi="Helvetica Neue" w:cs="Times New Roman"/>
+          <w:sz w:val="22"/>
+          <w:szCs w:val="22"/>
+        </w:rPr>
+      </w:pPr>
+    </w:p>
+    <w:p>
+      <w:pPr>
         <w:rPr>
           <w:rFonts w:ascii="Helvetica Neue" w:hAnsi="Helvetica Neue" w:cs="Times New Roman"/>
           <w:sz w:val="22"/>
@@ -5543,7 +5316,6 @@
     </w:p>
     <w:p>
       <w:pPr>
-        <w:spacing w:line="0" w:lineRule="atLeast"/>
         <w:jc w:val="right"/>
         <w:rPr>
           <w:rFonts w:ascii="Helvetica Neue" w:hAnsi="Helvetica Neue" w:cs="Times New Roman"/>
@@ -5596,21 +5368,20 @@
     </w:p>
     <w:p>
       <w:pPr>
-        <w:spacing w:line="0" w:lineRule="atLeast"/>
-        <w:rPr>
-          <w:rFonts w:ascii="Helvetica Neue" w:hAnsi="Helvetica Neue" w:cs="Times New Roman"/>
-          <w:sz w:val="22"/>
-          <w:szCs w:val="22"/>
-        </w:rPr>
-      </w:pPr>
-      <w:bookmarkStart w:id="0" w:name="_GoBack"/>
-      <w:bookmarkEnd w:id="0"/>
-    </w:p>
+        <w:rPr>
+          <w:rFonts w:ascii="Helvetica Neue" w:hAnsi="Helvetica Neue" w:cs="Times New Roman"/>
+          <w:sz w:val="22"/>
+          <w:szCs w:val="22"/>
+        </w:rPr>
+      </w:pPr>
+    </w:p>
+    <w:bookmarkEnd w:id="0"/>
     <w:sectPr>
-      <w:headerReference w:type="default" r:id="rId8"/>
-      <w:footerReference w:type="default" r:id="rId9"/>
+      <w:headerReference w:type="default" r:id="rId11"/>
+      <w:footerReference w:type="default" r:id="rId12"/>
       <w:pgSz w:w="11900" w:h="16840"/>
-      <w:pgMar w:top="1134" w:right="1134" w:bottom="1134" w:left="1134" w:header="709" w:footer="709" w:gutter="0"/>
+      <w:pgMar w:top="1134" w:right="1134" w:bottom="1134" w:left="1134" w:header="1134" w:footer="1134" w:gutter="0"/>
+      <w:pgNumType w:start="1"/>
       <w:cols w:space="708"/>
       <w:docGrid w:linePitch="360"/>
     </w:sectPr>
@@ -5642,10 +5413,48 @@
   <w:p>
     <w:pPr>
       <w:pStyle w:val="Footer"/>
+      <w:framePr w:wrap="around" w:vAnchor="text" w:hAnchor="margin" w:xAlign="right" w:y="1"/>
+      <w:rPr>
+        <w:rStyle w:val="PageNumber"/>
+      </w:rPr>
+    </w:pPr>
+    <w:r>
+      <w:rPr>
+        <w:rStyle w:val="PageNumber"/>
+      </w:rPr>
+      <w:fldChar w:fldCharType="begin"/>
+    </w:r>
+    <w:r>
+      <w:rPr>
+        <w:rStyle w:val="PageNumber"/>
+      </w:rPr>
+      <w:instrText xml:space="preserve">PAGE  </w:instrText>
+    </w:r>
+    <w:r>
+      <w:rPr>
+        <w:rStyle w:val="PageNumber"/>
+      </w:rPr>
+      <w:fldChar w:fldCharType="end"/>
+    </w:r>
+  </w:p>
+  <w:p>
+    <w:pPr>
+      <w:pStyle w:val="Footer"/>
+      <w:ind w:right="360"/>
+    </w:pPr>
+  </w:p>
+</w:ftr>
+</file>
+
+<file path=word/footer2.xml><?xml version="1.0" encoding="utf-8"?>
+<w:ftr xmlns:wpc="http://schemas.microsoft.com/office/word/2010/wordprocessingCanvas" xmlns:mo="http://schemas.microsoft.com/office/mac/office/2008/main" xmlns:mc="http://schemas.openxmlformats.org/markup-compatibility/2006" xmlns:mv="urn:schemas-microsoft-com:mac:vml" xmlns:o="urn:schemas-microsoft-com:office:office" xmlns:r="http://schemas.openxmlformats.org/officeDocument/2006/relationships" xmlns:m="http://schemas.openxmlformats.org/officeDocument/2006/math" xmlns:v="urn:schemas-microsoft-com:vml" xmlns:wp14="http://schemas.microsoft.com/office/word/2010/wordprocessingDrawing" xmlns:wp="http://schemas.openxmlformats.org/drawingml/2006/wordprocessingDrawing" xmlns:w10="urn:schemas-microsoft-com:office:word" xmlns:w="http://schemas.openxmlformats.org/wordprocessingml/2006/main" xmlns:w14="http://schemas.microsoft.com/office/word/2010/wordml" xmlns:wpg="http://schemas.microsoft.com/office/word/2010/wordprocessingGroup" xmlns:wpi="http://schemas.microsoft.com/office/word/2010/wordprocessingInk" xmlns:wne="http://schemas.microsoft.com/office/word/2006/wordml" xmlns:wps="http://schemas.microsoft.com/office/word/2010/wordprocessingShape" mc:Ignorable="w14 wp14">
+  <w:p>
+    <w:pPr>
+      <w:pStyle w:val="Footer"/>
       <w:tabs>
         <w:tab w:val="clear" w:pos="4703"/>
         <w:tab w:val="clear" w:pos="9406"/>
-        <w:tab w:val="right" w:pos="9972"/>
+        <w:tab w:val="left" w:pos="2300"/>
       </w:tabs>
       <w:rPr>
         <w:rFonts w:ascii="Helvetica Neue" w:hAnsi="Helvetica Neue"/>
@@ -5653,23 +5462,23 @@
         <w:szCs w:val="22"/>
       </w:rPr>
     </w:pPr>
-    <w:r>
+  </w:p>
+</w:ftr>
+</file>
+
+<file path=word/footer3.xml><?xml version="1.0" encoding="utf-8"?>
+<w:ftr xmlns:wpc="http://schemas.microsoft.com/office/word/2010/wordprocessingCanvas" xmlns:mo="http://schemas.microsoft.com/office/mac/office/2008/main" xmlns:mc="http://schemas.openxmlformats.org/markup-compatibility/2006" xmlns:mv="urn:schemas-microsoft-com:mac:vml" xmlns:o="urn:schemas-microsoft-com:office:office" xmlns:r="http://schemas.openxmlformats.org/officeDocument/2006/relationships" xmlns:m="http://schemas.openxmlformats.org/officeDocument/2006/math" xmlns:v="urn:schemas-microsoft-com:vml" xmlns:wp14="http://schemas.microsoft.com/office/word/2010/wordprocessingDrawing" xmlns:wp="http://schemas.openxmlformats.org/drawingml/2006/wordprocessingDrawing" xmlns:w10="urn:schemas-microsoft-com:office:word" xmlns:w="http://schemas.openxmlformats.org/wordprocessingml/2006/main" xmlns:w14="http://schemas.microsoft.com/office/word/2010/wordml" xmlns:wpg="http://schemas.microsoft.com/office/word/2010/wordprocessingGroup" xmlns:wpi="http://schemas.microsoft.com/office/word/2010/wordprocessingInk" xmlns:wne="http://schemas.microsoft.com/office/word/2006/wordml" xmlns:wps="http://schemas.microsoft.com/office/word/2010/wordprocessingShape" mc:Ignorable="w14 wp14">
+  <w:p>
+    <w:pPr>
+      <w:pStyle w:val="Footer"/>
+      <w:framePr w:wrap="around" w:vAnchor="text" w:hAnchor="margin" w:xAlign="right" w:y="1"/>
       <w:rPr>
-        <w:rFonts w:ascii="Helvetica Neue" w:hAnsi="Helvetica Neue"/>
-        <w:color w:val="FDFDFD"/>
-        <w:sz w:val="22"/>
-        <w:szCs w:val="22"/>
-      </w:rPr>
-      <w:t>VERSION 2.9A</w:t>
-    </w:r>
-    <w:r>
-      <w:rPr>
+        <w:rStyle w:val="PageNumber"/>
         <w:rFonts w:ascii="Helvetica Neue" w:hAnsi="Helvetica Neue"/>
         <w:sz w:val="22"/>
         <w:szCs w:val="22"/>
       </w:rPr>
-      <w:tab/>
-    </w:r>
+    </w:pPr>
     <w:r>
       <w:rPr>
         <w:rStyle w:val="PageNumber"/>
@@ -5686,7 +5495,7 @@
         <w:sz w:val="22"/>
         <w:szCs w:val="22"/>
       </w:rPr>
-      <w:instrText xml:space="preserve"> PAGE </w:instrText>
+      <w:instrText xml:space="preserve">PAGE  </w:instrText>
     </w:r>
     <w:r>
       <w:rPr>
@@ -5705,7 +5514,7 @@
         <w:sz w:val="22"/>
         <w:szCs w:val="22"/>
       </w:rPr>
-      <w:t>1</w:t>
+      <w:t>5</w:t>
     </w:r>
     <w:r>
       <w:rPr>
@@ -5715,6 +5524,31 @@
         <w:szCs w:val="22"/>
       </w:rPr>
       <w:fldChar w:fldCharType="end"/>
+    </w:r>
+  </w:p>
+  <w:p>
+    <w:pPr>
+      <w:pStyle w:val="Footer"/>
+      <w:tabs>
+        <w:tab w:val="clear" w:pos="4703"/>
+        <w:tab w:val="clear" w:pos="9406"/>
+        <w:tab w:val="left" w:pos="2300"/>
+      </w:tabs>
+      <w:ind w:right="360"/>
+      <w:rPr>
+        <w:rFonts w:ascii="Helvetica Neue" w:hAnsi="Helvetica Neue"/>
+        <w:sz w:val="22"/>
+        <w:szCs w:val="22"/>
+      </w:rPr>
+    </w:pPr>
+    <w:r>
+      <w:rPr>
+        <w:rFonts w:ascii="Helvetica Neue" w:hAnsi="Helvetica Neue"/>
+        <w:color w:val="FDFDFD"/>
+        <w:sz w:val="22"/>
+        <w:szCs w:val="22"/>
+      </w:rPr>
+      <w:t>VERSION 3RC</w:t>
     </w:r>
   </w:p>
 </w:ftr>
@@ -5747,7 +5581,27 @@
       <w:tabs>
         <w:tab w:val="clear" w:pos="4703"/>
         <w:tab w:val="clear" w:pos="9406"/>
-        <w:tab w:val="right" w:pos="9972"/>
+        <w:tab w:val="right" w:pos="9632"/>
+      </w:tabs>
+      <w:rPr>
+        <w:rFonts w:ascii="Helvetica Neue" w:hAnsi="Helvetica Neue"/>
+        <w:sz w:val="22"/>
+        <w:szCs w:val="22"/>
+      </w:rPr>
+    </w:pPr>
+  </w:p>
+</w:hdr>
+</file>
+
+<file path=word/header2.xml><?xml version="1.0" encoding="utf-8"?>
+<w:hdr xmlns:wpc="http://schemas.microsoft.com/office/word/2010/wordprocessingCanvas" xmlns:mo="http://schemas.microsoft.com/office/mac/office/2008/main" xmlns:mc="http://schemas.openxmlformats.org/markup-compatibility/2006" xmlns:mv="urn:schemas-microsoft-com:mac:vml" xmlns:o="urn:schemas-microsoft-com:office:office" xmlns:r="http://schemas.openxmlformats.org/officeDocument/2006/relationships" xmlns:m="http://schemas.openxmlformats.org/officeDocument/2006/math" xmlns:v="urn:schemas-microsoft-com:vml" xmlns:wp14="http://schemas.microsoft.com/office/word/2010/wordprocessingDrawing" xmlns:wp="http://schemas.openxmlformats.org/drawingml/2006/wordprocessingDrawing" xmlns:w10="urn:schemas-microsoft-com:office:word" xmlns:w="http://schemas.openxmlformats.org/wordprocessingml/2006/main" xmlns:w14="http://schemas.microsoft.com/office/word/2010/wordml" xmlns:wpg="http://schemas.microsoft.com/office/word/2010/wordprocessingGroup" xmlns:wpi="http://schemas.microsoft.com/office/word/2010/wordprocessingInk" xmlns:wne="http://schemas.microsoft.com/office/word/2006/wordml" xmlns:wps="http://schemas.microsoft.com/office/word/2010/wordprocessingShape" mc:Ignorable="w14 wp14">
+  <w:p>
+    <w:pPr>
+      <w:pStyle w:val="Header"/>
+      <w:tabs>
+        <w:tab w:val="clear" w:pos="4703"/>
+        <w:tab w:val="clear" w:pos="9406"/>
+        <w:tab w:val="right" w:pos="9632"/>
       </w:tabs>
       <w:rPr>
         <w:rFonts w:ascii="Helvetica Neue" w:hAnsi="Helvetica Neue"/>
@@ -5767,6 +5621,7 @@
     <w:r>
       <w:rPr>
         <w:rFonts w:ascii="Helvetica Neue" w:hAnsi="Helvetica Neue"/>
+        <w:color w:val="FDFDFD"/>
         <w:sz w:val="22"/>
         <w:szCs w:val="22"/>
       </w:rPr>
@@ -6678,7 +6533,7 @@
 </file>
 
 <file path=customXml/itemProps1.xml><?xml version="1.0" encoding="utf-8"?>
-<ds:datastoreItem xmlns:ds="http://schemas.openxmlformats.org/officeDocument/2006/customXml" ds:itemID="{307D9DD8-CFF6-8A4F-B0A9-768E9F9FE391}">
+<ds:datastoreItem xmlns:ds="http://schemas.openxmlformats.org/officeDocument/2006/customXml" ds:itemID="{3329FC1D-3BD5-4E49-AC6F-9F708CF107DA}">
   <ds:schemaRefs>
     <ds:schemaRef ds:uri="http://schemas.openxmlformats.org/officeDocument/2006/bibliography"/>
   </ds:schemaRefs>
